--- a/lab2.1.1/report.docx
+++ b/lab2.1.1/report.docx
@@ -497,6 +497,7 @@
           <w:r>
             <w:rPr>
               <w:rFonts w:ascii="Arial" w:hAnsi="Arial" w:cs="Arial"/>
+              <w:lang w:val="ru-RU"/>
             </w:rPr>
             <w:t>202</w:t>
           </w:r>
@@ -624,6 +625,2763 @@
         </w:p>
         <w:p>
           <w:pPr>
+            <w:spacing w:line="240" w:lineRule="auto"/>
+            <w:rPr>
+              <w:rFonts w:ascii="Lucida Console" w:hAnsi="Lucida Console" w:cs="Courier New"/>
+              <w:sz w:val="16"/>
+              <w:szCs w:val="16"/>
+            </w:rPr>
+          </w:pPr>
+          <w:r>
+            <w:rPr>
+              <w:rFonts w:ascii="Lucida Console" w:hAnsi="Lucida Console" w:cs="Courier New"/>
+              <w:sz w:val="16"/>
+              <w:szCs w:val="16"/>
+            </w:rPr>
+            <w:t>abstract class RectanglePair(</w:t>
+          </w:r>
+        </w:p>
+        <w:p>
+          <w:pPr>
+            <w:spacing w:line="240" w:lineRule="auto"/>
+            <w:rPr>
+              <w:rFonts w:ascii="Lucida Console" w:hAnsi="Lucida Console" w:cs="Courier New"/>
+              <w:sz w:val="16"/>
+              <w:szCs w:val="16"/>
+            </w:rPr>
+          </w:pPr>
+          <w:r>
+            <w:rPr>
+              <w:rFonts w:ascii="Lucida Console" w:hAnsi="Lucida Console" w:cs="Courier New"/>
+              <w:sz w:val="16"/>
+              <w:szCs w:val="16"/>
+            </w:rPr>
+            <w:t xml:space="preserve">   val width: Int,</w:t>
+          </w:r>
+        </w:p>
+        <w:p>
+          <w:pPr>
+            <w:spacing w:line="240" w:lineRule="auto"/>
+            <w:rPr>
+              <w:rFonts w:ascii="Lucida Console" w:hAnsi="Lucida Console" w:cs="Courier New"/>
+              <w:sz w:val="16"/>
+              <w:szCs w:val="16"/>
+            </w:rPr>
+          </w:pPr>
+          <w:r>
+            <w:rPr>
+              <w:rFonts w:ascii="Lucida Console" w:hAnsi="Lucida Console" w:cs="Courier New"/>
+              <w:sz w:val="16"/>
+              <w:szCs w:val="16"/>
+            </w:rPr>
+            <w:t xml:space="preserve">   val height: Int,</w:t>
+          </w:r>
+        </w:p>
+        <w:p>
+          <w:pPr>
+            <w:spacing w:line="240" w:lineRule="auto"/>
+            <w:rPr>
+              <w:rFonts w:ascii="Lucida Console" w:hAnsi="Lucida Console" w:cs="Courier New"/>
+              <w:sz w:val="16"/>
+              <w:szCs w:val="16"/>
+            </w:rPr>
+          </w:pPr>
+          <w:r>
+            <w:rPr>
+              <w:rFonts w:ascii="Lucida Console" w:hAnsi="Lucida Console" w:cs="Courier New"/>
+              <w:sz w:val="16"/>
+              <w:szCs w:val="16"/>
+            </w:rPr>
+            <w:t xml:space="preserve">   val letterString: String</w:t>
+          </w:r>
+        </w:p>
+        <w:p>
+          <w:pPr>
+            <w:spacing w:line="240" w:lineRule="auto"/>
+            <w:rPr>
+              <w:rFonts w:ascii="Lucida Console" w:hAnsi="Lucida Console" w:cs="Courier New"/>
+              <w:sz w:val="16"/>
+              <w:szCs w:val="16"/>
+            </w:rPr>
+          </w:pPr>
+          <w:r>
+            <w:rPr>
+              <w:rFonts w:ascii="Lucida Console" w:hAnsi="Lucida Console" w:cs="Courier New"/>
+              <w:sz w:val="16"/>
+              <w:szCs w:val="16"/>
+            </w:rPr>
+            <w:t>) {</w:t>
+          </w:r>
+        </w:p>
+        <w:p>
+          <w:pPr>
+            <w:spacing w:line="240" w:lineRule="auto"/>
+            <w:rPr>
+              <w:rFonts w:ascii="Lucida Console" w:hAnsi="Lucida Console" w:cs="Courier New"/>
+              <w:sz w:val="16"/>
+              <w:szCs w:val="16"/>
+            </w:rPr>
+          </w:pPr>
+          <w:r>
+            <w:rPr>
+              <w:rFonts w:ascii="Lucida Console" w:hAnsi="Lucida Console" w:cs="Courier New"/>
+              <w:sz w:val="16"/>
+              <w:szCs w:val="16"/>
+            </w:rPr>
+            <w:t xml:space="preserve">   private var leftMatrix: Array&lt;Array&lt;Char&gt;&gt;</w:t>
+          </w:r>
+        </w:p>
+        <w:p>
+          <w:pPr>
+            <w:spacing w:line="240" w:lineRule="auto"/>
+            <w:rPr>
+              <w:rFonts w:ascii="Lucida Console" w:hAnsi="Lucida Console" w:cs="Courier New"/>
+              <w:sz w:val="16"/>
+              <w:szCs w:val="16"/>
+            </w:rPr>
+          </w:pPr>
+          <w:r>
+            <w:rPr>
+              <w:rFonts w:ascii="Lucida Console" w:hAnsi="Lucida Console" w:cs="Courier New"/>
+              <w:sz w:val="16"/>
+              <w:szCs w:val="16"/>
+            </w:rPr>
+            <w:t xml:space="preserve">   private var rightMatrix: Array&lt;Array&lt;Char&gt;&gt;</w:t>
+          </w:r>
+        </w:p>
+        <w:p>
+          <w:pPr>
+            <w:spacing w:line="240" w:lineRule="auto"/>
+            <w:rPr>
+              <w:rFonts w:ascii="Lucida Console" w:hAnsi="Lucida Console" w:cs="Courier New"/>
+              <w:sz w:val="16"/>
+              <w:szCs w:val="16"/>
+            </w:rPr>
+          </w:pPr>
+          <w:r>
+            <w:rPr>
+              <w:rFonts w:ascii="Lucida Console" w:hAnsi="Lucida Console" w:cs="Courier New"/>
+              <w:sz w:val="16"/>
+              <w:szCs w:val="16"/>
+            </w:rPr>
+            <w:t xml:space="preserve">   private var letterSet: Set&lt;Char&gt;</w:t>
+          </w:r>
+        </w:p>
+        <w:p>
+          <w:pPr>
+            <w:spacing w:line="240" w:lineRule="auto"/>
+            <w:rPr>
+              <w:rFonts w:ascii="Lucida Console" w:hAnsi="Lucida Console" w:cs="Courier New"/>
+              <w:sz w:val="16"/>
+              <w:szCs w:val="16"/>
+            </w:rPr>
+          </w:pPr>
+          <w:r>
+            <w:rPr>
+              <w:rFonts w:ascii="Lucida Console" w:hAnsi="Lucida Console" w:cs="Courier New"/>
+              <w:sz w:val="16"/>
+              <w:szCs w:val="16"/>
+            </w:rPr>
+            <w:t xml:space="preserve">   private val leftCache = mutableMapOf&lt;Char, Pair&lt;Int, Int&gt;&gt;()</w:t>
+          </w:r>
+        </w:p>
+        <w:p>
+          <w:pPr>
+            <w:spacing w:line="240" w:lineRule="auto"/>
+            <w:rPr>
+              <w:rFonts w:ascii="Lucida Console" w:hAnsi="Lucida Console" w:cs="Courier New"/>
+              <w:sz w:val="16"/>
+              <w:szCs w:val="16"/>
+            </w:rPr>
+          </w:pPr>
+          <w:r>
+            <w:rPr>
+              <w:rFonts w:ascii="Lucida Console" w:hAnsi="Lucida Console" w:cs="Courier New"/>
+              <w:sz w:val="16"/>
+              <w:szCs w:val="16"/>
+            </w:rPr>
+            <w:t xml:space="preserve">   private val rightCache = mutableMapOf&lt;Char, Pair&lt;Int, Int&gt;&gt;()</w:t>
+          </w:r>
+        </w:p>
+        <w:p>
+          <w:pPr>
+            <w:spacing w:line="240" w:lineRule="auto"/>
+            <w:rPr>
+              <w:rFonts w:ascii="Lucida Console" w:hAnsi="Lucida Console" w:cs="Courier New"/>
+              <w:sz w:val="16"/>
+              <w:szCs w:val="16"/>
+            </w:rPr>
+          </w:pPr>
+        </w:p>
+        <w:p>
+          <w:pPr>
+            <w:spacing w:line="240" w:lineRule="auto"/>
+            <w:rPr>
+              <w:rFonts w:ascii="Lucida Console" w:hAnsi="Lucida Console" w:cs="Courier New"/>
+              <w:sz w:val="16"/>
+              <w:szCs w:val="16"/>
+            </w:rPr>
+          </w:pPr>
+          <w:r>
+            <w:rPr>
+              <w:rFonts w:ascii="Lucida Console" w:hAnsi="Lucida Console" w:cs="Courier New"/>
+              <w:sz w:val="16"/>
+              <w:szCs w:val="16"/>
+            </w:rPr>
+            <w:t xml:space="preserve">   init {</w:t>
+          </w:r>
+        </w:p>
+        <w:p>
+          <w:pPr>
+            <w:spacing w:line="240" w:lineRule="auto"/>
+            <w:rPr>
+              <w:rFonts w:ascii="Lucida Console" w:hAnsi="Lucida Console" w:cs="Courier New"/>
+              <w:sz w:val="16"/>
+              <w:szCs w:val="16"/>
+            </w:rPr>
+          </w:pPr>
+          <w:r>
+            <w:rPr>
+              <w:rFonts w:ascii="Lucida Console" w:hAnsi="Lucida Console" w:cs="Courier New"/>
+              <w:sz w:val="16"/>
+              <w:szCs w:val="16"/>
+            </w:rPr>
+            <w:t xml:space="preserve">      if (width &lt;= 0)</w:t>
+          </w:r>
+        </w:p>
+        <w:p>
+          <w:pPr>
+            <w:spacing w:line="240" w:lineRule="auto"/>
+            <w:rPr>
+              <w:rFonts w:ascii="Lucida Console" w:hAnsi="Lucida Console" w:cs="Courier New"/>
+              <w:sz w:val="16"/>
+              <w:szCs w:val="16"/>
+            </w:rPr>
+          </w:pPr>
+          <w:r>
+            <w:rPr>
+              <w:rFonts w:ascii="Lucida Console" w:hAnsi="Lucida Console" w:cs="Courier New"/>
+              <w:sz w:val="16"/>
+              <w:szCs w:val="16"/>
+            </w:rPr>
+            <w:t xml:space="preserve">         throw IllegalArgumentException("Can't use square with non positive square")</w:t>
+          </w:r>
+        </w:p>
+        <w:p>
+          <w:pPr>
+            <w:spacing w:line="240" w:lineRule="auto"/>
+            <w:rPr>
+              <w:rFonts w:ascii="Lucida Console" w:hAnsi="Lucida Console" w:cs="Courier New"/>
+              <w:sz w:val="16"/>
+              <w:szCs w:val="16"/>
+            </w:rPr>
+          </w:pPr>
+          <w:r>
+            <w:rPr>
+              <w:rFonts w:ascii="Lucida Console" w:hAnsi="Lucida Console" w:cs="Courier New"/>
+              <w:sz w:val="16"/>
+              <w:szCs w:val="16"/>
+            </w:rPr>
+            <w:t xml:space="preserve">      if (height &lt;= 0)</w:t>
+          </w:r>
+        </w:p>
+        <w:p>
+          <w:pPr>
+            <w:spacing w:line="240" w:lineRule="auto"/>
+            <w:rPr>
+              <w:rFonts w:ascii="Lucida Console" w:hAnsi="Lucida Console" w:cs="Courier New"/>
+              <w:sz w:val="16"/>
+              <w:szCs w:val="16"/>
+            </w:rPr>
+          </w:pPr>
+          <w:r>
+            <w:rPr>
+              <w:rFonts w:ascii="Lucida Console" w:hAnsi="Lucida Console" w:cs="Courier New"/>
+              <w:sz w:val="16"/>
+              <w:szCs w:val="16"/>
+            </w:rPr>
+            <w:t xml:space="preserve">         throw IllegalArgumentException("Can't use square with non positive height")</w:t>
+          </w:r>
+        </w:p>
+        <w:p>
+          <w:pPr>
+            <w:spacing w:line="240" w:lineRule="auto"/>
+            <w:rPr>
+              <w:rFonts w:ascii="Lucida Console" w:hAnsi="Lucida Console" w:cs="Courier New"/>
+              <w:sz w:val="16"/>
+              <w:szCs w:val="16"/>
+            </w:rPr>
+          </w:pPr>
+          <w:r>
+            <w:rPr>
+              <w:rFonts w:ascii="Lucida Console" w:hAnsi="Lucida Console" w:cs="Courier New"/>
+              <w:sz w:val="16"/>
+              <w:szCs w:val="16"/>
+            </w:rPr>
+            <w:t xml:space="preserve">      if (width * height != letterString.length)</w:t>
+          </w:r>
+        </w:p>
+        <w:p>
+          <w:pPr>
+            <w:spacing w:line="240" w:lineRule="auto"/>
+            <w:rPr>
+              <w:rFonts w:ascii="Lucida Console" w:hAnsi="Lucida Console" w:cs="Courier New"/>
+              <w:sz w:val="16"/>
+              <w:szCs w:val="16"/>
+            </w:rPr>
+          </w:pPr>
+          <w:r>
+            <w:rPr>
+              <w:rFonts w:ascii="Lucida Console" w:hAnsi="Lucida Console" w:cs="Courier New"/>
+              <w:sz w:val="16"/>
+              <w:szCs w:val="16"/>
+            </w:rPr>
+            <w:t xml:space="preserve">         throw IllegalArgumentException("Can't use square with non equal letters and cells")</w:t>
+          </w:r>
+        </w:p>
+        <w:p>
+          <w:pPr>
+            <w:spacing w:line="240" w:lineRule="auto"/>
+            <w:rPr>
+              <w:rFonts w:ascii="Lucida Console" w:hAnsi="Lucida Console" w:cs="Courier New"/>
+              <w:sz w:val="16"/>
+              <w:szCs w:val="16"/>
+            </w:rPr>
+          </w:pPr>
+        </w:p>
+        <w:p>
+          <w:pPr>
+            <w:spacing w:line="240" w:lineRule="auto"/>
+            <w:rPr>
+              <w:rFonts w:ascii="Lucida Console" w:hAnsi="Lucida Console" w:cs="Courier New"/>
+              <w:sz w:val="16"/>
+              <w:szCs w:val="16"/>
+            </w:rPr>
+          </w:pPr>
+          <w:r>
+            <w:rPr>
+              <w:rFonts w:ascii="Lucida Console" w:hAnsi="Lucida Console" w:cs="Courier New"/>
+              <w:sz w:val="16"/>
+              <w:szCs w:val="16"/>
+            </w:rPr>
+            <w:t xml:space="preserve">      val alreadyUsed = mutableSetOf&lt;Char&gt;()</w:t>
+          </w:r>
+        </w:p>
+        <w:p>
+          <w:pPr>
+            <w:spacing w:line="240" w:lineRule="auto"/>
+            <w:rPr>
+              <w:rFonts w:ascii="Lucida Console" w:hAnsi="Lucida Console" w:cs="Courier New"/>
+              <w:sz w:val="16"/>
+              <w:szCs w:val="16"/>
+            </w:rPr>
+          </w:pPr>
+          <w:r>
+            <w:rPr>
+              <w:rFonts w:ascii="Lucida Console" w:hAnsi="Lucida Console" w:cs="Courier New"/>
+              <w:sz w:val="16"/>
+              <w:szCs w:val="16"/>
+            </w:rPr>
+            <w:t xml:space="preserve">      letterSet = letterString.toCharArray().toSet()</w:t>
+          </w:r>
+        </w:p>
+        <w:p>
+          <w:pPr>
+            <w:spacing w:line="240" w:lineRule="auto"/>
+            <w:rPr>
+              <w:rFonts w:ascii="Lucida Console" w:hAnsi="Lucida Console" w:cs="Courier New"/>
+              <w:sz w:val="16"/>
+              <w:szCs w:val="16"/>
+            </w:rPr>
+          </w:pPr>
+          <w:r>
+            <w:rPr>
+              <w:rFonts w:ascii="Lucida Console" w:hAnsi="Lucida Console" w:cs="Courier New"/>
+              <w:sz w:val="16"/>
+              <w:szCs w:val="16"/>
+            </w:rPr>
+            <w:t xml:space="preserve">      leftMatrix = Array(height) { y -&gt;</w:t>
+          </w:r>
+        </w:p>
+        <w:p>
+          <w:pPr>
+            <w:spacing w:line="240" w:lineRule="auto"/>
+            <w:rPr>
+              <w:rFonts w:ascii="Lucida Console" w:hAnsi="Lucida Console" w:cs="Courier New"/>
+              <w:sz w:val="16"/>
+              <w:szCs w:val="16"/>
+            </w:rPr>
+          </w:pPr>
+          <w:r>
+            <w:rPr>
+              <w:rFonts w:ascii="Lucida Console" w:hAnsi="Lucida Console" w:cs="Courier New"/>
+              <w:sz w:val="16"/>
+              <w:szCs w:val="16"/>
+            </w:rPr>
+            <w:t xml:space="preserve">         Array(width) { x -&gt;</w:t>
+          </w:r>
+        </w:p>
+        <w:p>
+          <w:pPr>
+            <w:spacing w:line="240" w:lineRule="auto"/>
+            <w:rPr>
+              <w:rFonts w:ascii="Lucida Console" w:hAnsi="Lucida Console" w:cs="Courier New"/>
+              <w:sz w:val="16"/>
+              <w:szCs w:val="16"/>
+            </w:rPr>
+          </w:pPr>
+          <w:r>
+            <w:rPr>
+              <w:rFonts w:ascii="Lucida Console" w:hAnsi="Lucida Console" w:cs="Courier New"/>
+              <w:sz w:val="16"/>
+              <w:szCs w:val="16"/>
+            </w:rPr>
+            <w:t xml:space="preserve">            letterSet.minus(alreadyUsed).random().also {</w:t>
+          </w:r>
+        </w:p>
+        <w:p>
+          <w:pPr>
+            <w:spacing w:line="240" w:lineRule="auto"/>
+            <w:rPr>
+              <w:rFonts w:ascii="Lucida Console" w:hAnsi="Lucida Console" w:cs="Courier New"/>
+              <w:sz w:val="16"/>
+              <w:szCs w:val="16"/>
+            </w:rPr>
+          </w:pPr>
+          <w:r>
+            <w:rPr>
+              <w:rFonts w:ascii="Lucida Console" w:hAnsi="Lucida Console" w:cs="Courier New"/>
+              <w:sz w:val="16"/>
+              <w:szCs w:val="16"/>
+            </w:rPr>
+            <w:t xml:space="preserve">               alreadyUsed.add(it)</w:t>
+          </w:r>
+        </w:p>
+        <w:p>
+          <w:pPr>
+            <w:spacing w:line="240" w:lineRule="auto"/>
+            <w:rPr>
+              <w:rFonts w:ascii="Lucida Console" w:hAnsi="Lucida Console" w:cs="Courier New"/>
+              <w:sz w:val="16"/>
+              <w:szCs w:val="16"/>
+            </w:rPr>
+          </w:pPr>
+          <w:r>
+            <w:rPr>
+              <w:rFonts w:ascii="Lucida Console" w:hAnsi="Lucida Console" w:cs="Courier New"/>
+              <w:sz w:val="16"/>
+              <w:szCs w:val="16"/>
+            </w:rPr>
+            <w:t xml:space="preserve">               leftCache[it] = Pair(y, x)</w:t>
+          </w:r>
+        </w:p>
+        <w:p>
+          <w:pPr>
+            <w:spacing w:line="240" w:lineRule="auto"/>
+            <w:rPr>
+              <w:rFonts w:ascii="Lucida Console" w:hAnsi="Lucida Console" w:cs="Courier New"/>
+              <w:sz w:val="16"/>
+              <w:szCs w:val="16"/>
+            </w:rPr>
+          </w:pPr>
+          <w:r>
+            <w:rPr>
+              <w:rFonts w:ascii="Lucida Console" w:hAnsi="Lucida Console" w:cs="Courier New"/>
+              <w:sz w:val="16"/>
+              <w:szCs w:val="16"/>
+            </w:rPr>
+            <w:t xml:space="preserve">            }</w:t>
+          </w:r>
+        </w:p>
+        <w:p>
+          <w:pPr>
+            <w:spacing w:line="240" w:lineRule="auto"/>
+            <w:rPr>
+              <w:rFonts w:ascii="Lucida Console" w:hAnsi="Lucida Console" w:cs="Courier New"/>
+              <w:sz w:val="16"/>
+              <w:szCs w:val="16"/>
+            </w:rPr>
+          </w:pPr>
+          <w:r>
+            <w:rPr>
+              <w:rFonts w:ascii="Lucida Console" w:hAnsi="Lucida Console" w:cs="Courier New"/>
+              <w:sz w:val="16"/>
+              <w:szCs w:val="16"/>
+            </w:rPr>
+            <w:t xml:space="preserve">         }</w:t>
+          </w:r>
+        </w:p>
+        <w:p>
+          <w:pPr>
+            <w:spacing w:line="240" w:lineRule="auto"/>
+            <w:rPr>
+              <w:rFonts w:ascii="Lucida Console" w:hAnsi="Lucida Console" w:cs="Courier New"/>
+              <w:sz w:val="16"/>
+              <w:szCs w:val="16"/>
+            </w:rPr>
+          </w:pPr>
+          <w:r>
+            <w:rPr>
+              <w:rFonts w:ascii="Lucida Console" w:hAnsi="Lucida Console" w:cs="Courier New"/>
+              <w:sz w:val="16"/>
+              <w:szCs w:val="16"/>
+            </w:rPr>
+            <w:t xml:space="preserve">      }</w:t>
+          </w:r>
+        </w:p>
+        <w:p>
+          <w:pPr>
+            <w:spacing w:line="240" w:lineRule="auto"/>
+            <w:rPr>
+              <w:rFonts w:ascii="Lucida Console" w:hAnsi="Lucida Console" w:cs="Courier New"/>
+              <w:sz w:val="16"/>
+              <w:szCs w:val="16"/>
+            </w:rPr>
+          </w:pPr>
+          <w:r>
+            <w:rPr>
+              <w:rFonts w:ascii="Lucida Console" w:hAnsi="Lucida Console" w:cs="Courier New"/>
+              <w:sz w:val="16"/>
+              <w:szCs w:val="16"/>
+            </w:rPr>
+            <w:t xml:space="preserve">      alreadyUsed.clear()</w:t>
+          </w:r>
+        </w:p>
+        <w:p>
+          <w:pPr>
+            <w:spacing w:line="240" w:lineRule="auto"/>
+            <w:rPr>
+              <w:rFonts w:ascii="Lucida Console" w:hAnsi="Lucida Console" w:cs="Courier New"/>
+              <w:sz w:val="16"/>
+              <w:szCs w:val="16"/>
+            </w:rPr>
+          </w:pPr>
+          <w:r>
+            <w:rPr>
+              <w:rFonts w:ascii="Lucida Console" w:hAnsi="Lucida Console" w:cs="Courier New"/>
+              <w:sz w:val="16"/>
+              <w:szCs w:val="16"/>
+            </w:rPr>
+            <w:t xml:space="preserve">      rightMatrix = Array(height) { y -&gt;</w:t>
+          </w:r>
+        </w:p>
+        <w:p>
+          <w:pPr>
+            <w:spacing w:line="240" w:lineRule="auto"/>
+            <w:rPr>
+              <w:rFonts w:ascii="Lucida Console" w:hAnsi="Lucida Console" w:cs="Courier New"/>
+              <w:sz w:val="16"/>
+              <w:szCs w:val="16"/>
+            </w:rPr>
+          </w:pPr>
+          <w:r>
+            <w:rPr>
+              <w:rFonts w:ascii="Lucida Console" w:hAnsi="Lucida Console" w:cs="Courier New"/>
+              <w:sz w:val="16"/>
+              <w:szCs w:val="16"/>
+            </w:rPr>
+            <w:t xml:space="preserve">         Array(width) { x -&gt;</w:t>
+          </w:r>
+        </w:p>
+        <w:p>
+          <w:pPr>
+            <w:spacing w:line="240" w:lineRule="auto"/>
+            <w:rPr>
+              <w:rFonts w:ascii="Lucida Console" w:hAnsi="Lucida Console" w:cs="Courier New"/>
+              <w:sz w:val="16"/>
+              <w:szCs w:val="16"/>
+            </w:rPr>
+          </w:pPr>
+          <w:r>
+            <w:rPr>
+              <w:rFonts w:ascii="Lucida Console" w:hAnsi="Lucida Console" w:cs="Courier New"/>
+              <w:sz w:val="16"/>
+              <w:szCs w:val="16"/>
+            </w:rPr>
+            <w:t xml:space="preserve">            letterSet.minus(alreadyUsed).random().also {</w:t>
+          </w:r>
+        </w:p>
+        <w:p>
+          <w:pPr>
+            <w:spacing w:line="240" w:lineRule="auto"/>
+            <w:rPr>
+              <w:rFonts w:ascii="Lucida Console" w:hAnsi="Lucida Console" w:cs="Courier New"/>
+              <w:sz w:val="16"/>
+              <w:szCs w:val="16"/>
+            </w:rPr>
+          </w:pPr>
+          <w:r>
+            <w:rPr>
+              <w:rFonts w:ascii="Lucida Console" w:hAnsi="Lucida Console" w:cs="Courier New"/>
+              <w:sz w:val="16"/>
+              <w:szCs w:val="16"/>
+            </w:rPr>
+            <w:t xml:space="preserve">               alreadyUsed.add(it)</w:t>
+          </w:r>
+        </w:p>
+        <w:p>
+          <w:pPr>
+            <w:spacing w:line="240" w:lineRule="auto"/>
+            <w:rPr>
+              <w:rFonts w:ascii="Lucida Console" w:hAnsi="Lucida Console" w:cs="Courier New"/>
+              <w:sz w:val="16"/>
+              <w:szCs w:val="16"/>
+            </w:rPr>
+          </w:pPr>
+          <w:r>
+            <w:rPr>
+              <w:rFonts w:ascii="Lucida Console" w:hAnsi="Lucida Console" w:cs="Courier New"/>
+              <w:sz w:val="16"/>
+              <w:szCs w:val="16"/>
+            </w:rPr>
+            <w:lastRenderedPageBreak/>
+            <w:t xml:space="preserve">               rightCache[it] = Pair(y, x)</w:t>
+          </w:r>
+        </w:p>
+        <w:p>
+          <w:pPr>
+            <w:spacing w:line="240" w:lineRule="auto"/>
+            <w:rPr>
+              <w:rFonts w:ascii="Lucida Console" w:hAnsi="Lucida Console" w:cs="Courier New"/>
+              <w:sz w:val="16"/>
+              <w:szCs w:val="16"/>
+            </w:rPr>
+          </w:pPr>
+          <w:r>
+            <w:rPr>
+              <w:rFonts w:ascii="Lucida Console" w:hAnsi="Lucida Console" w:cs="Courier New"/>
+              <w:sz w:val="16"/>
+              <w:szCs w:val="16"/>
+            </w:rPr>
+            <w:t xml:space="preserve">            }</w:t>
+          </w:r>
+        </w:p>
+        <w:p>
+          <w:pPr>
+            <w:spacing w:line="240" w:lineRule="auto"/>
+            <w:rPr>
+              <w:rFonts w:ascii="Lucida Console" w:hAnsi="Lucida Console" w:cs="Courier New"/>
+              <w:sz w:val="16"/>
+              <w:szCs w:val="16"/>
+            </w:rPr>
+          </w:pPr>
+          <w:r>
+            <w:rPr>
+              <w:rFonts w:ascii="Lucida Console" w:hAnsi="Lucida Console" w:cs="Courier New"/>
+              <w:sz w:val="16"/>
+              <w:szCs w:val="16"/>
+            </w:rPr>
+            <w:t xml:space="preserve">         }</w:t>
+          </w:r>
+        </w:p>
+        <w:p>
+          <w:pPr>
+            <w:spacing w:line="240" w:lineRule="auto"/>
+            <w:rPr>
+              <w:rFonts w:ascii="Lucida Console" w:hAnsi="Lucida Console" w:cs="Courier New"/>
+              <w:sz w:val="16"/>
+              <w:szCs w:val="16"/>
+            </w:rPr>
+          </w:pPr>
+          <w:r>
+            <w:rPr>
+              <w:rFonts w:ascii="Lucida Console" w:hAnsi="Lucida Console" w:cs="Courier New"/>
+              <w:sz w:val="16"/>
+              <w:szCs w:val="16"/>
+            </w:rPr>
+            <w:t xml:space="preserve">      }</w:t>
+          </w:r>
+        </w:p>
+        <w:p>
+          <w:pPr>
+            <w:spacing w:line="240" w:lineRule="auto"/>
+            <w:rPr>
+              <w:rFonts w:ascii="Lucida Console" w:hAnsi="Lucida Console" w:cs="Courier New"/>
+              <w:sz w:val="16"/>
+              <w:szCs w:val="16"/>
+            </w:rPr>
+          </w:pPr>
+          <w:r>
+            <w:rPr>
+              <w:rFonts w:ascii="Lucida Console" w:hAnsi="Lucida Console" w:cs="Courier New"/>
+              <w:sz w:val="16"/>
+              <w:szCs w:val="16"/>
+            </w:rPr>
+            <w:t xml:space="preserve">   }</w:t>
+          </w:r>
+        </w:p>
+        <w:p>
+          <w:pPr>
+            <w:spacing w:line="240" w:lineRule="auto"/>
+            <w:rPr>
+              <w:rFonts w:ascii="Lucida Console" w:hAnsi="Lucida Console" w:cs="Courier New"/>
+              <w:sz w:val="16"/>
+              <w:szCs w:val="16"/>
+            </w:rPr>
+          </w:pPr>
+        </w:p>
+        <w:p>
+          <w:pPr>
+            <w:spacing w:line="240" w:lineRule="auto"/>
+            <w:rPr>
+              <w:rFonts w:ascii="Lucida Console" w:hAnsi="Lucida Console" w:cs="Courier New"/>
+              <w:sz w:val="16"/>
+              <w:szCs w:val="16"/>
+            </w:rPr>
+          </w:pPr>
+          <w:r>
+            <w:rPr>
+              <w:rFonts w:ascii="Lucida Console" w:hAnsi="Lucida Console" w:cs="Courier New"/>
+              <w:sz w:val="16"/>
+              <w:szCs w:val="16"/>
+            </w:rPr>
+            <w:t xml:space="preserve">   fun encode(leftLetter: Char, rightLetter: Char): Pair&lt;Char, Char&gt; {</w:t>
+          </w:r>
+        </w:p>
+        <w:p>
+          <w:pPr>
+            <w:spacing w:line="240" w:lineRule="auto"/>
+            <w:rPr>
+              <w:rFonts w:ascii="Lucida Console" w:hAnsi="Lucida Console" w:cs="Courier New"/>
+              <w:sz w:val="16"/>
+              <w:szCs w:val="16"/>
+            </w:rPr>
+          </w:pPr>
+          <w:r>
+            <w:rPr>
+              <w:rFonts w:ascii="Lucida Console" w:hAnsi="Lucida Console" w:cs="Courier New"/>
+              <w:sz w:val="16"/>
+              <w:szCs w:val="16"/>
+            </w:rPr>
+            <w:t xml:space="preserve">      return mapCoords(leftLetter, rightLetter) { oldX -&gt; (oldX + 1) % width }</w:t>
+          </w:r>
+        </w:p>
+        <w:p>
+          <w:pPr>
+            <w:spacing w:line="240" w:lineRule="auto"/>
+            <w:rPr>
+              <w:rFonts w:ascii="Lucida Console" w:hAnsi="Lucida Console" w:cs="Courier New"/>
+              <w:sz w:val="16"/>
+              <w:szCs w:val="16"/>
+            </w:rPr>
+          </w:pPr>
+          <w:r>
+            <w:rPr>
+              <w:rFonts w:ascii="Lucida Console" w:hAnsi="Lucida Console" w:cs="Courier New"/>
+              <w:sz w:val="16"/>
+              <w:szCs w:val="16"/>
+            </w:rPr>
+            <w:t xml:space="preserve">   }</w:t>
+          </w:r>
+        </w:p>
+        <w:p>
+          <w:pPr>
+            <w:spacing w:line="240" w:lineRule="auto"/>
+            <w:rPr>
+              <w:rFonts w:ascii="Lucida Console" w:hAnsi="Lucida Console" w:cs="Courier New"/>
+              <w:sz w:val="16"/>
+              <w:szCs w:val="16"/>
+            </w:rPr>
+          </w:pPr>
+        </w:p>
+        <w:p>
+          <w:pPr>
+            <w:spacing w:line="240" w:lineRule="auto"/>
+            <w:rPr>
+              <w:rFonts w:ascii="Lucida Console" w:hAnsi="Lucida Console" w:cs="Courier New"/>
+              <w:sz w:val="16"/>
+              <w:szCs w:val="16"/>
+            </w:rPr>
+          </w:pPr>
+          <w:r>
+            <w:rPr>
+              <w:rFonts w:ascii="Lucida Console" w:hAnsi="Lucida Console" w:cs="Courier New"/>
+              <w:sz w:val="16"/>
+              <w:szCs w:val="16"/>
+            </w:rPr>
+            <w:t xml:space="preserve">   fun decode(leftLetter: Char, rightLetter: Char): Pair&lt;Char, Char&gt; {</w:t>
+          </w:r>
+        </w:p>
+        <w:p>
+          <w:pPr>
+            <w:spacing w:line="240" w:lineRule="auto"/>
+            <w:rPr>
+              <w:rFonts w:ascii="Lucida Console" w:hAnsi="Lucida Console" w:cs="Courier New"/>
+              <w:sz w:val="16"/>
+              <w:szCs w:val="16"/>
+            </w:rPr>
+          </w:pPr>
+          <w:r>
+            <w:rPr>
+              <w:rFonts w:ascii="Lucida Console" w:hAnsi="Lucida Console" w:cs="Courier New"/>
+              <w:sz w:val="16"/>
+              <w:szCs w:val="16"/>
+            </w:rPr>
+            <w:t xml:space="preserve">      return mapCoords(leftLetter, rightLetter) { oldX -&gt; (oldX - 1 + width) % width }</w:t>
+          </w:r>
+        </w:p>
+        <w:p>
+          <w:pPr>
+            <w:spacing w:line="240" w:lineRule="auto"/>
+            <w:rPr>
+              <w:rFonts w:ascii="Lucida Console" w:hAnsi="Lucida Console" w:cs="Courier New"/>
+              <w:sz w:val="16"/>
+              <w:szCs w:val="16"/>
+            </w:rPr>
+          </w:pPr>
+          <w:r>
+            <w:rPr>
+              <w:rFonts w:ascii="Lucida Console" w:hAnsi="Lucida Console" w:cs="Courier New"/>
+              <w:sz w:val="16"/>
+              <w:szCs w:val="16"/>
+            </w:rPr>
+            <w:t xml:space="preserve">   }</w:t>
+          </w:r>
+        </w:p>
+        <w:p>
+          <w:pPr>
+            <w:spacing w:line="240" w:lineRule="auto"/>
+            <w:rPr>
+              <w:rFonts w:ascii="Lucida Console" w:hAnsi="Lucida Console" w:cs="Courier New"/>
+              <w:sz w:val="16"/>
+              <w:szCs w:val="16"/>
+            </w:rPr>
+          </w:pPr>
+        </w:p>
+        <w:p>
+          <w:pPr>
+            <w:spacing w:line="240" w:lineRule="auto"/>
+            <w:rPr>
+              <w:rFonts w:ascii="Lucida Console" w:hAnsi="Lucida Console" w:cs="Courier New"/>
+              <w:sz w:val="16"/>
+              <w:szCs w:val="16"/>
+            </w:rPr>
+          </w:pPr>
+          <w:r>
+            <w:rPr>
+              <w:rFonts w:ascii="Lucida Console" w:hAnsi="Lucida Console" w:cs="Courier New"/>
+              <w:sz w:val="16"/>
+              <w:szCs w:val="16"/>
+            </w:rPr>
+            <w:t xml:space="preserve">   private fun mapCoords(leftLetter: Char, rightLetter: Char, newXifEqual: (Int) -&gt; (Int)): Pair&lt;Char, Char&gt; {</w:t>
+          </w:r>
+        </w:p>
+        <w:p>
+          <w:pPr>
+            <w:spacing w:line="240" w:lineRule="auto"/>
+            <w:rPr>
+              <w:rFonts w:ascii="Lucida Console" w:hAnsi="Lucida Console" w:cs="Courier New"/>
+              <w:sz w:val="16"/>
+              <w:szCs w:val="16"/>
+            </w:rPr>
+          </w:pPr>
+          <w:r>
+            <w:rPr>
+              <w:rFonts w:ascii="Lucida Console" w:hAnsi="Lucida Console" w:cs="Courier New"/>
+              <w:sz w:val="16"/>
+              <w:szCs w:val="16"/>
+            </w:rPr>
+            <w:t xml:space="preserve">      val leftCoords = leftCache[leftLetter]!!</w:t>
+          </w:r>
+        </w:p>
+        <w:p>
+          <w:pPr>
+            <w:spacing w:line="240" w:lineRule="auto"/>
+            <w:rPr>
+              <w:rFonts w:ascii="Lucida Console" w:hAnsi="Lucida Console" w:cs="Courier New"/>
+              <w:sz w:val="16"/>
+              <w:szCs w:val="16"/>
+            </w:rPr>
+          </w:pPr>
+          <w:r>
+            <w:rPr>
+              <w:rFonts w:ascii="Lucida Console" w:hAnsi="Lucida Console" w:cs="Courier New"/>
+              <w:sz w:val="16"/>
+              <w:szCs w:val="16"/>
+            </w:rPr>
+            <w:t xml:space="preserve">      val rightCoords = rightCache[rightLetter]!!</w:t>
+          </w:r>
+        </w:p>
+        <w:p>
+          <w:pPr>
+            <w:spacing w:line="240" w:lineRule="auto"/>
+            <w:rPr>
+              <w:rFonts w:ascii="Lucida Console" w:hAnsi="Lucida Console" w:cs="Courier New"/>
+              <w:sz w:val="16"/>
+              <w:szCs w:val="16"/>
+            </w:rPr>
+          </w:pPr>
+          <w:r>
+            <w:rPr>
+              <w:rFonts w:ascii="Lucida Console" w:hAnsi="Lucida Console" w:cs="Courier New"/>
+              <w:sz w:val="16"/>
+              <w:szCs w:val="16"/>
+            </w:rPr>
+            <w:t xml:space="preserve">      val newLeftLetter: Char</w:t>
+          </w:r>
+        </w:p>
+        <w:p>
+          <w:pPr>
+            <w:spacing w:line="240" w:lineRule="auto"/>
+            <w:rPr>
+              <w:rFonts w:ascii="Lucida Console" w:hAnsi="Lucida Console" w:cs="Courier New"/>
+              <w:sz w:val="16"/>
+              <w:szCs w:val="16"/>
+            </w:rPr>
+          </w:pPr>
+          <w:r>
+            <w:rPr>
+              <w:rFonts w:ascii="Lucida Console" w:hAnsi="Lucida Console" w:cs="Courier New"/>
+              <w:sz w:val="16"/>
+              <w:szCs w:val="16"/>
+            </w:rPr>
+            <w:t xml:space="preserve">      val newRightLetter: Char</w:t>
+          </w:r>
+        </w:p>
+        <w:p>
+          <w:pPr>
+            <w:spacing w:line="240" w:lineRule="auto"/>
+            <w:rPr>
+              <w:rFonts w:ascii="Lucida Console" w:hAnsi="Lucida Console" w:cs="Courier New"/>
+              <w:sz w:val="16"/>
+              <w:szCs w:val="16"/>
+            </w:rPr>
+          </w:pPr>
+          <w:r>
+            <w:rPr>
+              <w:rFonts w:ascii="Lucida Console" w:hAnsi="Lucida Console" w:cs="Courier New"/>
+              <w:sz w:val="16"/>
+              <w:szCs w:val="16"/>
+            </w:rPr>
+            <w:t xml:space="preserve">      if (leftCoords.first == rightCoords.first &amp;&amp; leftCoords.second == rightCoords.second) {</w:t>
+          </w:r>
+        </w:p>
+        <w:p>
+          <w:pPr>
+            <w:spacing w:line="240" w:lineRule="auto"/>
+            <w:rPr>
+              <w:rFonts w:ascii="Lucida Console" w:hAnsi="Lucida Console" w:cs="Courier New"/>
+              <w:sz w:val="16"/>
+              <w:szCs w:val="16"/>
+            </w:rPr>
+          </w:pPr>
+          <w:r>
+            <w:rPr>
+              <w:rFonts w:ascii="Lucida Console" w:hAnsi="Lucida Console" w:cs="Courier New"/>
+              <w:sz w:val="16"/>
+              <w:szCs w:val="16"/>
+            </w:rPr>
+            <w:t xml:space="preserve">         val newX = newXifEqual(leftCoords.second)</w:t>
+          </w:r>
+        </w:p>
+        <w:p>
+          <w:pPr>
+            <w:spacing w:line="240" w:lineRule="auto"/>
+            <w:rPr>
+              <w:rFonts w:ascii="Lucida Console" w:hAnsi="Lucida Console" w:cs="Courier New"/>
+              <w:sz w:val="16"/>
+              <w:szCs w:val="16"/>
+            </w:rPr>
+          </w:pPr>
+          <w:r>
+            <w:rPr>
+              <w:rFonts w:ascii="Lucida Console" w:hAnsi="Lucida Console" w:cs="Courier New"/>
+              <w:sz w:val="16"/>
+              <w:szCs w:val="16"/>
+            </w:rPr>
+            <w:t xml:space="preserve">         newLeftLetter = leftMatrix[rightCoords.first][newX]</w:t>
+          </w:r>
+        </w:p>
+        <w:p>
+          <w:pPr>
+            <w:spacing w:line="240" w:lineRule="auto"/>
+            <w:rPr>
+              <w:rFonts w:ascii="Lucida Console" w:hAnsi="Lucida Console" w:cs="Courier New"/>
+              <w:sz w:val="16"/>
+              <w:szCs w:val="16"/>
+            </w:rPr>
+          </w:pPr>
+          <w:r>
+            <w:rPr>
+              <w:rFonts w:ascii="Lucida Console" w:hAnsi="Lucida Console" w:cs="Courier New"/>
+              <w:sz w:val="16"/>
+              <w:szCs w:val="16"/>
+            </w:rPr>
+            <w:t xml:space="preserve">         newRightLetter = rightMatrix[rightCoords.first][newX]</w:t>
+          </w:r>
+        </w:p>
+        <w:p>
+          <w:pPr>
+            <w:spacing w:line="240" w:lineRule="auto"/>
+            <w:rPr>
+              <w:rFonts w:ascii="Lucida Console" w:hAnsi="Lucida Console" w:cs="Courier New"/>
+              <w:sz w:val="16"/>
+              <w:szCs w:val="16"/>
+            </w:rPr>
+          </w:pPr>
+          <w:r>
+            <w:rPr>
+              <w:rFonts w:ascii="Lucida Console" w:hAnsi="Lucida Console" w:cs="Courier New"/>
+              <w:sz w:val="16"/>
+              <w:szCs w:val="16"/>
+            </w:rPr>
+            <w:t xml:space="preserve">      } else if (leftCoords.first == rightCoords.first) {</w:t>
+          </w:r>
+        </w:p>
+        <w:p>
+          <w:pPr>
+            <w:spacing w:line="240" w:lineRule="auto"/>
+            <w:rPr>
+              <w:rFonts w:ascii="Lucida Console" w:hAnsi="Lucida Console" w:cs="Courier New"/>
+              <w:sz w:val="16"/>
+              <w:szCs w:val="16"/>
+            </w:rPr>
+          </w:pPr>
+          <w:r>
+            <w:rPr>
+              <w:rFonts w:ascii="Lucida Console" w:hAnsi="Lucida Console" w:cs="Courier New"/>
+              <w:sz w:val="16"/>
+              <w:szCs w:val="16"/>
+            </w:rPr>
+            <w:t xml:space="preserve">         newLeftLetter = leftMatrix[leftCoords.first][rightCoords.second]</w:t>
+          </w:r>
+        </w:p>
+        <w:p>
+          <w:pPr>
+            <w:spacing w:line="240" w:lineRule="auto"/>
+            <w:rPr>
+              <w:rFonts w:ascii="Lucida Console" w:hAnsi="Lucida Console" w:cs="Courier New"/>
+              <w:sz w:val="16"/>
+              <w:szCs w:val="16"/>
+            </w:rPr>
+          </w:pPr>
+          <w:r>
+            <w:rPr>
+              <w:rFonts w:ascii="Lucida Console" w:hAnsi="Lucida Console" w:cs="Courier New"/>
+              <w:sz w:val="16"/>
+              <w:szCs w:val="16"/>
+            </w:rPr>
+            <w:t xml:space="preserve">         newRightLetter = rightMatrix[rightCoords.first][leftCoords.second]</w:t>
+          </w:r>
+        </w:p>
+        <w:p>
+          <w:pPr>
+            <w:spacing w:line="240" w:lineRule="auto"/>
+            <w:rPr>
+              <w:rFonts w:ascii="Lucida Console" w:hAnsi="Lucida Console" w:cs="Courier New"/>
+              <w:sz w:val="16"/>
+              <w:szCs w:val="16"/>
+            </w:rPr>
+          </w:pPr>
+          <w:r>
+            <w:rPr>
+              <w:rFonts w:ascii="Lucida Console" w:hAnsi="Lucida Console" w:cs="Courier New"/>
+              <w:sz w:val="16"/>
+              <w:szCs w:val="16"/>
+            </w:rPr>
+            <w:t xml:space="preserve">      } else {</w:t>
+          </w:r>
+        </w:p>
+        <w:p>
+          <w:pPr>
+            <w:spacing w:line="240" w:lineRule="auto"/>
+            <w:rPr>
+              <w:rFonts w:ascii="Lucida Console" w:hAnsi="Lucida Console" w:cs="Courier New"/>
+              <w:sz w:val="16"/>
+              <w:szCs w:val="16"/>
+            </w:rPr>
+          </w:pPr>
+          <w:r>
+            <w:rPr>
+              <w:rFonts w:ascii="Lucida Console" w:hAnsi="Lucida Console" w:cs="Courier New"/>
+              <w:sz w:val="16"/>
+              <w:szCs w:val="16"/>
+            </w:rPr>
+            <w:t xml:space="preserve">         newLeftLetter = leftMatrix[rightCoords.first][leftCoords.second]</w:t>
+          </w:r>
+        </w:p>
+        <w:p>
+          <w:pPr>
+            <w:spacing w:line="240" w:lineRule="auto"/>
+            <w:rPr>
+              <w:rFonts w:ascii="Lucida Console" w:hAnsi="Lucida Console" w:cs="Courier New"/>
+              <w:sz w:val="16"/>
+              <w:szCs w:val="16"/>
+            </w:rPr>
+          </w:pPr>
+          <w:r>
+            <w:rPr>
+              <w:rFonts w:ascii="Lucida Console" w:hAnsi="Lucida Console" w:cs="Courier New"/>
+              <w:sz w:val="16"/>
+              <w:szCs w:val="16"/>
+            </w:rPr>
+            <w:t xml:space="preserve">         newRightLetter = rightMatrix[leftCoords.first][rightCoords.second]</w:t>
+          </w:r>
+        </w:p>
+        <w:p>
+          <w:pPr>
+            <w:spacing w:line="240" w:lineRule="auto"/>
+            <w:rPr>
+              <w:rFonts w:ascii="Lucida Console" w:hAnsi="Lucida Console" w:cs="Courier New"/>
+              <w:sz w:val="16"/>
+              <w:szCs w:val="16"/>
+            </w:rPr>
+          </w:pPr>
+          <w:r>
+            <w:rPr>
+              <w:rFonts w:ascii="Lucida Console" w:hAnsi="Lucida Console" w:cs="Courier New"/>
+              <w:sz w:val="16"/>
+              <w:szCs w:val="16"/>
+            </w:rPr>
+            <w:t xml:space="preserve">      }</w:t>
+          </w:r>
+        </w:p>
+        <w:p>
+          <w:pPr>
+            <w:spacing w:line="240" w:lineRule="auto"/>
+            <w:rPr>
+              <w:rFonts w:ascii="Lucida Console" w:hAnsi="Lucida Console" w:cs="Courier New"/>
+              <w:sz w:val="16"/>
+              <w:szCs w:val="16"/>
+            </w:rPr>
+          </w:pPr>
+          <w:r>
+            <w:rPr>
+              <w:rFonts w:ascii="Lucida Console" w:hAnsi="Lucida Console" w:cs="Courier New"/>
+              <w:sz w:val="16"/>
+              <w:szCs w:val="16"/>
+            </w:rPr>
+            <w:t xml:space="preserve">      return Pair(newLeftLetter, newRightLetter)</w:t>
+          </w:r>
+        </w:p>
+        <w:p>
+          <w:pPr>
+            <w:spacing w:line="240" w:lineRule="auto"/>
+            <w:rPr>
+              <w:rFonts w:ascii="Lucida Console" w:hAnsi="Lucida Console" w:cs="Courier New"/>
+              <w:sz w:val="16"/>
+              <w:szCs w:val="16"/>
+            </w:rPr>
+          </w:pPr>
+          <w:r>
+            <w:rPr>
+              <w:rFonts w:ascii="Lucida Console" w:hAnsi="Lucida Console" w:cs="Courier New"/>
+              <w:sz w:val="16"/>
+              <w:szCs w:val="16"/>
+            </w:rPr>
+            <w:t xml:space="preserve">   }</w:t>
+          </w:r>
+        </w:p>
+        <w:p>
+          <w:pPr>
+            <w:spacing w:line="240" w:lineRule="auto"/>
+            <w:rPr>
+              <w:rFonts w:ascii="Lucida Console" w:hAnsi="Lucida Console" w:cs="Courier New"/>
+              <w:sz w:val="16"/>
+              <w:szCs w:val="16"/>
+            </w:rPr>
+          </w:pPr>
+        </w:p>
+        <w:p>
+          <w:pPr>
+            <w:spacing w:line="240" w:lineRule="auto"/>
+            <w:rPr>
+              <w:rFonts w:ascii="Lucida Console" w:hAnsi="Lucida Console" w:cs="Courier New"/>
+              <w:sz w:val="16"/>
+              <w:szCs w:val="16"/>
+            </w:rPr>
+          </w:pPr>
+          <w:r>
+            <w:rPr>
+              <w:rFonts w:ascii="Lucida Console" w:hAnsi="Lucida Console" w:cs="Courier New"/>
+              <w:sz w:val="16"/>
+              <w:szCs w:val="16"/>
+            </w:rPr>
+            <w:t xml:space="preserve">   override fun toString(): String {</w:t>
+          </w:r>
+        </w:p>
+        <w:p>
+          <w:pPr>
+            <w:spacing w:line="240" w:lineRule="auto"/>
+            <w:rPr>
+              <w:rFonts w:ascii="Lucida Console" w:hAnsi="Lucida Console" w:cs="Courier New"/>
+              <w:sz w:val="16"/>
+              <w:szCs w:val="16"/>
+            </w:rPr>
+          </w:pPr>
+          <w:r>
+            <w:rPr>
+              <w:rFonts w:ascii="Lucida Console" w:hAnsi="Lucida Console" w:cs="Courier New"/>
+              <w:sz w:val="16"/>
+              <w:szCs w:val="16"/>
+            </w:rPr>
+            <w:t xml:space="preserve">      val result = StringBuilder()</w:t>
+          </w:r>
+        </w:p>
+        <w:p>
+          <w:pPr>
+            <w:spacing w:line="240" w:lineRule="auto"/>
+            <w:rPr>
+              <w:rFonts w:ascii="Lucida Console" w:hAnsi="Lucida Console" w:cs="Courier New"/>
+              <w:sz w:val="16"/>
+              <w:szCs w:val="16"/>
+            </w:rPr>
+          </w:pPr>
+          <w:r>
+            <w:rPr>
+              <w:rFonts w:ascii="Lucida Console" w:hAnsi="Lucida Console" w:cs="Courier New"/>
+              <w:sz w:val="16"/>
+              <w:szCs w:val="16"/>
+            </w:rPr>
+            <w:t xml:space="preserve">      for (i in leftMatrix.indices) {</w:t>
+          </w:r>
+        </w:p>
+        <w:p>
+          <w:pPr>
+            <w:spacing w:line="240" w:lineRule="auto"/>
+            <w:rPr>
+              <w:rFonts w:ascii="Lucida Console" w:hAnsi="Lucida Console" w:cs="Courier New"/>
+              <w:sz w:val="16"/>
+              <w:szCs w:val="16"/>
+            </w:rPr>
+          </w:pPr>
+          <w:r>
+            <w:rPr>
+              <w:rFonts w:ascii="Lucida Console" w:hAnsi="Lucida Console" w:cs="Courier New"/>
+              <w:sz w:val="16"/>
+              <w:szCs w:val="16"/>
+            </w:rPr>
+            <w:t xml:space="preserve">         val left = leftMatrix[i].joinToString(separator = " ")</w:t>
+          </w:r>
+        </w:p>
+        <w:p>
+          <w:pPr>
+            <w:spacing w:line="240" w:lineRule="auto"/>
+            <w:rPr>
+              <w:rFonts w:ascii="Lucida Console" w:hAnsi="Lucida Console" w:cs="Courier New"/>
+              <w:sz w:val="16"/>
+              <w:szCs w:val="16"/>
+            </w:rPr>
+          </w:pPr>
+          <w:r>
+            <w:rPr>
+              <w:rFonts w:ascii="Lucida Console" w:hAnsi="Lucida Console" w:cs="Courier New"/>
+              <w:sz w:val="16"/>
+              <w:szCs w:val="16"/>
+            </w:rPr>
+            <w:t xml:space="preserve">         val right = rightMatrix[i].joinToString(separator = " ")</w:t>
+          </w:r>
+        </w:p>
+        <w:p>
+          <w:pPr>
+            <w:spacing w:line="240" w:lineRule="auto"/>
+            <w:rPr>
+              <w:rFonts w:ascii="Lucida Console" w:hAnsi="Lucida Console" w:cs="Courier New"/>
+              <w:sz w:val="16"/>
+              <w:szCs w:val="16"/>
+            </w:rPr>
+          </w:pPr>
+          <w:r>
+            <w:rPr>
+              <w:rFonts w:ascii="Lucida Console" w:hAnsi="Lucida Console" w:cs="Courier New"/>
+              <w:sz w:val="16"/>
+              <w:szCs w:val="16"/>
+            </w:rPr>
+            <w:t xml:space="preserve">         result.append("$left\t\t$right\n")</w:t>
+          </w:r>
+        </w:p>
+        <w:p>
+          <w:pPr>
+            <w:spacing w:line="240" w:lineRule="auto"/>
+            <w:rPr>
+              <w:rFonts w:ascii="Lucida Console" w:hAnsi="Lucida Console" w:cs="Courier New"/>
+              <w:sz w:val="16"/>
+              <w:szCs w:val="16"/>
+            </w:rPr>
+          </w:pPr>
+          <w:r>
+            <w:rPr>
+              <w:rFonts w:ascii="Lucida Console" w:hAnsi="Lucida Console" w:cs="Courier New"/>
+              <w:sz w:val="16"/>
+              <w:szCs w:val="16"/>
+            </w:rPr>
+            <w:t xml:space="preserve">      }</w:t>
+          </w:r>
+        </w:p>
+        <w:p>
+          <w:pPr>
+            <w:spacing w:line="240" w:lineRule="auto"/>
+            <w:rPr>
+              <w:rFonts w:ascii="Lucida Console" w:hAnsi="Lucida Console" w:cs="Courier New"/>
+              <w:sz w:val="16"/>
+              <w:szCs w:val="16"/>
+            </w:rPr>
+          </w:pPr>
+          <w:r>
+            <w:rPr>
+              <w:rFonts w:ascii="Lucida Console" w:hAnsi="Lucida Console" w:cs="Courier New"/>
+              <w:sz w:val="16"/>
+              <w:szCs w:val="16"/>
+            </w:rPr>
+            <w:t xml:space="preserve">      return result.toString()</w:t>
+          </w:r>
+        </w:p>
+        <w:p>
+          <w:pPr>
+            <w:spacing w:line="240" w:lineRule="auto"/>
+            <w:rPr>
+              <w:rFonts w:ascii="Lucida Console" w:hAnsi="Lucida Console" w:cs="Courier New"/>
+              <w:sz w:val="16"/>
+              <w:szCs w:val="16"/>
+            </w:rPr>
+          </w:pPr>
+          <w:r>
+            <w:rPr>
+              <w:rFonts w:ascii="Lucida Console" w:hAnsi="Lucida Console" w:cs="Courier New"/>
+              <w:sz w:val="16"/>
+              <w:szCs w:val="16"/>
+            </w:rPr>
+            <w:t xml:space="preserve">   }</w:t>
+          </w:r>
+        </w:p>
+        <w:p>
+          <w:pPr>
+            <w:spacing w:line="240" w:lineRule="auto"/>
+            <w:rPr>
+              <w:rFonts w:ascii="Lucida Console" w:hAnsi="Lucida Console" w:cs="Courier New"/>
+              <w:sz w:val="16"/>
+              <w:szCs w:val="16"/>
+            </w:rPr>
+          </w:pPr>
+        </w:p>
+        <w:p>
+          <w:pPr>
+            <w:spacing w:line="240" w:lineRule="auto"/>
+            <w:rPr>
+              <w:rFonts w:ascii="Lucida Console" w:hAnsi="Lucida Console" w:cs="Courier New"/>
+              <w:sz w:val="16"/>
+              <w:szCs w:val="16"/>
+            </w:rPr>
+          </w:pPr>
+          <w:r>
+            <w:rPr>
+              <w:rFonts w:ascii="Lucida Console" w:hAnsi="Lucida Console" w:cs="Courier New"/>
+              <w:sz w:val="16"/>
+              <w:szCs w:val="16"/>
+            </w:rPr>
+            <w:t xml:space="preserve">   fun containsLetter(letter: Char) = letterSet.contains(letter)</w:t>
+          </w:r>
+        </w:p>
+        <w:p>
+          <w:pPr>
+            <w:spacing w:line="240" w:lineRule="auto"/>
+            <w:rPr>
+              <w:rFonts w:ascii="Lucida Console" w:hAnsi="Lucida Console" w:cs="Courier New"/>
+              <w:sz w:val="16"/>
+              <w:szCs w:val="16"/>
+            </w:rPr>
+          </w:pPr>
+        </w:p>
+        <w:p>
+          <w:pPr>
+            <w:spacing w:line="240" w:lineRule="auto"/>
+            <w:rPr>
+              <w:rFonts w:ascii="Lucida Console" w:hAnsi="Lucida Console" w:cs="Courier New"/>
+              <w:sz w:val="16"/>
+              <w:szCs w:val="16"/>
+            </w:rPr>
+          </w:pPr>
+          <w:r>
+            <w:rPr>
+              <w:rFonts w:ascii="Lucida Console" w:hAnsi="Lucida Console" w:cs="Courier New"/>
+              <w:sz w:val="16"/>
+              <w:szCs w:val="16"/>
+            </w:rPr>
+            <w:lastRenderedPageBreak/>
+            <w:t xml:space="preserve">   fun getAdditionalLetter() = letterString.last()</w:t>
+          </w:r>
+        </w:p>
+        <w:p>
+          <w:pPr>
+            <w:spacing w:line="240" w:lineRule="auto"/>
+            <w:rPr>
+              <w:rFonts w:ascii="Lucida Console" w:hAnsi="Lucida Console" w:cs="Courier New"/>
+              <w:sz w:val="16"/>
+              <w:szCs w:val="16"/>
+            </w:rPr>
+          </w:pPr>
+          <w:r>
+            <w:rPr>
+              <w:rFonts w:ascii="Lucida Console" w:hAnsi="Lucida Console" w:cs="Courier New"/>
+              <w:sz w:val="16"/>
+              <w:szCs w:val="16"/>
+            </w:rPr>
+            <w:t>}</w:t>
+          </w:r>
+        </w:p>
+        <w:p>
+          <w:pPr>
+            <w:spacing w:line="240" w:lineRule="auto"/>
+            <w:rPr>
+              <w:rFonts w:ascii="Lucida Console" w:hAnsi="Lucida Console" w:cs="Courier New"/>
+              <w:sz w:val="16"/>
+              <w:szCs w:val="16"/>
+            </w:rPr>
+          </w:pPr>
+        </w:p>
+        <w:p>
+          <w:pPr>
+            <w:spacing w:line="240" w:lineRule="auto"/>
+            <w:rPr>
+              <w:rFonts w:ascii="Lucida Console" w:hAnsi="Lucida Console" w:cs="Courier New"/>
+              <w:sz w:val="16"/>
+              <w:szCs w:val="16"/>
+            </w:rPr>
+          </w:pPr>
+          <w:r>
+            <w:rPr>
+              <w:rFonts w:ascii="Lucida Console" w:hAnsi="Lucida Console" w:cs="Courier New"/>
+              <w:sz w:val="16"/>
+              <w:szCs w:val="16"/>
+            </w:rPr>
+            <w:t>class RussianSquarePair : RectanglePair(</w:t>
+          </w:r>
+        </w:p>
+        <w:p>
+          <w:pPr>
+            <w:spacing w:line="240" w:lineRule="auto"/>
+            <w:rPr>
+              <w:rFonts w:ascii="Lucida Console" w:hAnsi="Lucida Console" w:cs="Courier New"/>
+              <w:sz w:val="16"/>
+              <w:szCs w:val="16"/>
+            </w:rPr>
+          </w:pPr>
+          <w:r>
+            <w:rPr>
+              <w:rFonts w:ascii="Lucida Console" w:hAnsi="Lucida Console" w:cs="Courier New"/>
+              <w:sz w:val="16"/>
+              <w:szCs w:val="16"/>
+            </w:rPr>
+            <w:t xml:space="preserve">   width = 6,</w:t>
+          </w:r>
+        </w:p>
+        <w:p>
+          <w:pPr>
+            <w:spacing w:line="240" w:lineRule="auto"/>
+            <w:rPr>
+              <w:rFonts w:ascii="Lucida Console" w:hAnsi="Lucida Console" w:cs="Courier New"/>
+              <w:sz w:val="16"/>
+              <w:szCs w:val="16"/>
+            </w:rPr>
+          </w:pPr>
+          <w:r>
+            <w:rPr>
+              <w:rFonts w:ascii="Lucida Console" w:hAnsi="Lucida Console" w:cs="Courier New"/>
+              <w:sz w:val="16"/>
+              <w:szCs w:val="16"/>
+            </w:rPr>
+            <w:t xml:space="preserve">   height = 6,</w:t>
+          </w:r>
+        </w:p>
+        <w:p>
+          <w:pPr>
+            <w:spacing w:line="240" w:lineRule="auto"/>
+            <w:rPr>
+              <w:rFonts w:ascii="Lucida Console" w:hAnsi="Lucida Console" w:cs="Courier New"/>
+              <w:sz w:val="16"/>
+              <w:szCs w:val="16"/>
+            </w:rPr>
+          </w:pPr>
+          <w:r>
+            <w:rPr>
+              <w:rFonts w:ascii="Lucida Console" w:hAnsi="Lucida Console" w:cs="Courier New"/>
+              <w:sz w:val="16"/>
+              <w:szCs w:val="16"/>
+            </w:rPr>
+            <w:t xml:space="preserve">   letterString = "абвгдеёжзийклмнопрстуфхчцшщъыьэюя., "</w:t>
+          </w:r>
+        </w:p>
+        <w:p>
+          <w:pPr>
+            <w:spacing w:line="240" w:lineRule="auto"/>
+            <w:rPr>
+              <w:rFonts w:ascii="Lucida Console" w:hAnsi="Lucida Console" w:cs="Courier New"/>
+              <w:sz w:val="16"/>
+              <w:szCs w:val="16"/>
+            </w:rPr>
+          </w:pPr>
+          <w:r>
+            <w:rPr>
+              <w:rFonts w:ascii="Lucida Console" w:hAnsi="Lucida Console" w:cs="Courier New"/>
+              <w:sz w:val="16"/>
+              <w:szCs w:val="16"/>
+            </w:rPr>
+            <w:t>)</w:t>
+          </w:r>
+        </w:p>
+        <w:p>
+          <w:pPr>
+            <w:spacing w:line="240" w:lineRule="auto"/>
+            <w:rPr>
+              <w:rFonts w:ascii="Lucida Console" w:hAnsi="Lucida Console" w:cs="Courier New"/>
+              <w:sz w:val="16"/>
+              <w:szCs w:val="16"/>
+            </w:rPr>
+          </w:pPr>
+        </w:p>
+        <w:p>
+          <w:pPr>
+            <w:spacing w:line="240" w:lineRule="auto"/>
+            <w:rPr>
+              <w:rFonts w:ascii="Lucida Console" w:hAnsi="Lucida Console" w:cs="Courier New"/>
+              <w:sz w:val="16"/>
+              <w:szCs w:val="16"/>
+            </w:rPr>
+          </w:pPr>
+          <w:r>
+            <w:rPr>
+              <w:rFonts w:ascii="Lucida Console" w:hAnsi="Lucida Console" w:cs="Courier New"/>
+              <w:sz w:val="16"/>
+              <w:szCs w:val="16"/>
+            </w:rPr>
+            <w:t>private fun mapString(input: String, pair: RectanglePair, func: (Char, Char) -&gt; Pair&lt;Char, Char&gt;): String {</w:t>
+          </w:r>
+        </w:p>
+        <w:p>
+          <w:pPr>
+            <w:spacing w:line="240" w:lineRule="auto"/>
+            <w:rPr>
+              <w:rFonts w:ascii="Lucida Console" w:hAnsi="Lucida Console" w:cs="Courier New"/>
+              <w:sz w:val="16"/>
+              <w:szCs w:val="16"/>
+            </w:rPr>
+          </w:pPr>
+          <w:r>
+            <w:rPr>
+              <w:rFonts w:ascii="Lucida Console" w:hAnsi="Lucida Console" w:cs="Courier New"/>
+              <w:sz w:val="16"/>
+              <w:szCs w:val="16"/>
+            </w:rPr>
+            <w:t xml:space="preserve">    val result = mutableListOf&lt;Char&gt;()</w:t>
+          </w:r>
+        </w:p>
+        <w:p>
+          <w:pPr>
+            <w:spacing w:line="240" w:lineRule="auto"/>
+            <w:rPr>
+              <w:rFonts w:ascii="Lucida Console" w:hAnsi="Lucida Console" w:cs="Courier New"/>
+              <w:sz w:val="16"/>
+              <w:szCs w:val="16"/>
+            </w:rPr>
+          </w:pPr>
+          <w:r>
+            <w:rPr>
+              <w:rFonts w:ascii="Lucida Console" w:hAnsi="Lucida Console" w:cs="Courier New"/>
+              <w:sz w:val="16"/>
+              <w:szCs w:val="16"/>
+            </w:rPr>
+            <w:t xml:space="preserve">    var i = 0</w:t>
+          </w:r>
+        </w:p>
+        <w:p>
+          <w:pPr>
+            <w:spacing w:line="240" w:lineRule="auto"/>
+            <w:rPr>
+              <w:rFonts w:ascii="Lucida Console" w:hAnsi="Lucida Console" w:cs="Courier New"/>
+              <w:sz w:val="16"/>
+              <w:szCs w:val="16"/>
+            </w:rPr>
+          </w:pPr>
+          <w:r>
+            <w:rPr>
+              <w:rFonts w:ascii="Lucida Console" w:hAnsi="Lucida Console" w:cs="Courier New"/>
+              <w:sz w:val="16"/>
+              <w:szCs w:val="16"/>
+            </w:rPr>
+            <w:t xml:space="preserve">    while (i &lt; input.length) {</w:t>
+          </w:r>
+        </w:p>
+        <w:p>
+          <w:pPr>
+            <w:spacing w:line="240" w:lineRule="auto"/>
+            <w:rPr>
+              <w:rFonts w:ascii="Lucida Console" w:hAnsi="Lucida Console" w:cs="Courier New"/>
+              <w:sz w:val="16"/>
+              <w:szCs w:val="16"/>
+            </w:rPr>
+          </w:pPr>
+          <w:r>
+            <w:rPr>
+              <w:rFonts w:ascii="Lucida Console" w:hAnsi="Lucida Console" w:cs="Courier New"/>
+              <w:sz w:val="16"/>
+              <w:szCs w:val="16"/>
+            </w:rPr>
+            <w:t xml:space="preserve">        if (!pair.containsLetter(input[i])) {</w:t>
+          </w:r>
+        </w:p>
+        <w:p>
+          <w:pPr>
+            <w:spacing w:line="240" w:lineRule="auto"/>
+            <w:rPr>
+              <w:rFonts w:ascii="Lucida Console" w:hAnsi="Lucida Console" w:cs="Courier New"/>
+              <w:sz w:val="16"/>
+              <w:szCs w:val="16"/>
+            </w:rPr>
+          </w:pPr>
+          <w:r>
+            <w:rPr>
+              <w:rFonts w:ascii="Lucida Console" w:hAnsi="Lucida Console" w:cs="Courier New"/>
+              <w:sz w:val="16"/>
+              <w:szCs w:val="16"/>
+            </w:rPr>
+            <w:t xml:space="preserve">            result.add(input[i])</w:t>
+          </w:r>
+        </w:p>
+        <w:p>
+          <w:pPr>
+            <w:spacing w:line="240" w:lineRule="auto"/>
+            <w:rPr>
+              <w:rFonts w:ascii="Lucida Console" w:hAnsi="Lucida Console" w:cs="Courier New"/>
+              <w:sz w:val="16"/>
+              <w:szCs w:val="16"/>
+            </w:rPr>
+          </w:pPr>
+          <w:r>
+            <w:rPr>
+              <w:rFonts w:ascii="Lucida Console" w:hAnsi="Lucida Console" w:cs="Courier New"/>
+              <w:sz w:val="16"/>
+              <w:szCs w:val="16"/>
+            </w:rPr>
+            <w:t xml:space="preserve">            i -= 1</w:t>
+          </w:r>
+        </w:p>
+        <w:p>
+          <w:pPr>
+            <w:spacing w:line="240" w:lineRule="auto"/>
+            <w:rPr>
+              <w:rFonts w:ascii="Lucida Console" w:hAnsi="Lucida Console" w:cs="Courier New"/>
+              <w:sz w:val="16"/>
+              <w:szCs w:val="16"/>
+            </w:rPr>
+          </w:pPr>
+          <w:r>
+            <w:rPr>
+              <w:rFonts w:ascii="Lucida Console" w:hAnsi="Lucida Console" w:cs="Courier New"/>
+              <w:sz w:val="16"/>
+              <w:szCs w:val="16"/>
+            </w:rPr>
+            <w:t xml:space="preserve">        } else {</w:t>
+          </w:r>
+        </w:p>
+        <w:p>
+          <w:pPr>
+            <w:spacing w:line="240" w:lineRule="auto"/>
+            <w:rPr>
+              <w:rFonts w:ascii="Lucida Console" w:hAnsi="Lucida Console" w:cs="Courier New"/>
+              <w:sz w:val="16"/>
+              <w:szCs w:val="16"/>
+            </w:rPr>
+          </w:pPr>
+          <w:r>
+            <w:rPr>
+              <w:rFonts w:ascii="Lucida Console" w:hAnsi="Lucida Console" w:cs="Courier New"/>
+              <w:sz w:val="16"/>
+              <w:szCs w:val="16"/>
+            </w:rPr>
+            <w:t xml:space="preserve">            val firstLetter = input[i]</w:t>
+          </w:r>
+        </w:p>
+        <w:p>
+          <w:pPr>
+            <w:spacing w:line="240" w:lineRule="auto"/>
+            <w:rPr>
+              <w:rFonts w:ascii="Lucida Console" w:hAnsi="Lucida Console" w:cs="Courier New"/>
+              <w:sz w:val="16"/>
+              <w:szCs w:val="16"/>
+            </w:rPr>
+          </w:pPr>
+          <w:r>
+            <w:rPr>
+              <w:rFonts w:ascii="Lucida Console" w:hAnsi="Lucida Console" w:cs="Courier New"/>
+              <w:sz w:val="16"/>
+              <w:szCs w:val="16"/>
+            </w:rPr>
+            <w:t xml:space="preserve">            var secondLetter: Char</w:t>
+          </w:r>
+        </w:p>
+        <w:p>
+          <w:pPr>
+            <w:spacing w:line="240" w:lineRule="auto"/>
+            <w:rPr>
+              <w:rFonts w:ascii="Lucida Console" w:hAnsi="Lucida Console" w:cs="Courier New"/>
+              <w:sz w:val="16"/>
+              <w:szCs w:val="16"/>
+            </w:rPr>
+          </w:pPr>
+          <w:r>
+            <w:rPr>
+              <w:rFonts w:ascii="Lucida Console" w:hAnsi="Lucida Console" w:cs="Courier New"/>
+              <w:sz w:val="16"/>
+              <w:szCs w:val="16"/>
+            </w:rPr>
+            <w:t xml:space="preserve">            var buffer = mutableListOf&lt;Char&gt;()</w:t>
+          </w:r>
+        </w:p>
+        <w:p>
+          <w:pPr>
+            <w:spacing w:line="240" w:lineRule="auto"/>
+            <w:rPr>
+              <w:rFonts w:ascii="Lucida Console" w:hAnsi="Lucida Console" w:cs="Courier New"/>
+              <w:sz w:val="16"/>
+              <w:szCs w:val="16"/>
+            </w:rPr>
+          </w:pPr>
+          <w:r>
+            <w:rPr>
+              <w:rFonts w:ascii="Lucida Console" w:hAnsi="Lucida Console" w:cs="Courier New"/>
+              <w:sz w:val="16"/>
+              <w:szCs w:val="16"/>
+            </w:rPr>
+            <w:t xml:space="preserve">            if (i + 1 == input.length) {</w:t>
+          </w:r>
+        </w:p>
+        <w:p>
+          <w:pPr>
+            <w:spacing w:line="240" w:lineRule="auto"/>
+            <w:rPr>
+              <w:rFonts w:ascii="Lucida Console" w:hAnsi="Lucida Console" w:cs="Courier New"/>
+              <w:sz w:val="16"/>
+              <w:szCs w:val="16"/>
+            </w:rPr>
+          </w:pPr>
+          <w:r>
+            <w:rPr>
+              <w:rFonts w:ascii="Lucida Console" w:hAnsi="Lucida Console" w:cs="Courier New"/>
+              <w:sz w:val="16"/>
+              <w:szCs w:val="16"/>
+            </w:rPr>
+            <w:t xml:space="preserve">                secondLetter = pair.getAdditionalLetter()</w:t>
+          </w:r>
+        </w:p>
+        <w:p>
+          <w:pPr>
+            <w:spacing w:line="240" w:lineRule="auto"/>
+            <w:rPr>
+              <w:rFonts w:ascii="Lucida Console" w:hAnsi="Lucida Console" w:cs="Courier New"/>
+              <w:sz w:val="16"/>
+              <w:szCs w:val="16"/>
+            </w:rPr>
+          </w:pPr>
+          <w:r>
+            <w:rPr>
+              <w:rFonts w:ascii="Lucida Console" w:hAnsi="Lucida Console" w:cs="Courier New"/>
+              <w:sz w:val="16"/>
+              <w:szCs w:val="16"/>
+            </w:rPr>
+            <w:t xml:space="preserve">            } else {</w:t>
+          </w:r>
+        </w:p>
+        <w:p>
+          <w:pPr>
+            <w:spacing w:line="240" w:lineRule="auto"/>
+            <w:rPr>
+              <w:rFonts w:ascii="Lucida Console" w:hAnsi="Lucida Console" w:cs="Courier New"/>
+              <w:sz w:val="16"/>
+              <w:szCs w:val="16"/>
+            </w:rPr>
+          </w:pPr>
+          <w:r>
+            <w:rPr>
+              <w:rFonts w:ascii="Lucida Console" w:hAnsi="Lucida Console" w:cs="Courier New"/>
+              <w:sz w:val="16"/>
+              <w:szCs w:val="16"/>
+            </w:rPr>
+            <w:t xml:space="preserve">                secondLetter = input[i + 1]</w:t>
+          </w:r>
+        </w:p>
+        <w:p>
+          <w:pPr>
+            <w:spacing w:line="240" w:lineRule="auto"/>
+            <w:rPr>
+              <w:rFonts w:ascii="Lucida Console" w:hAnsi="Lucida Console" w:cs="Courier New"/>
+              <w:sz w:val="16"/>
+              <w:szCs w:val="16"/>
+            </w:rPr>
+          </w:pPr>
+          <w:r>
+            <w:rPr>
+              <w:rFonts w:ascii="Lucida Console" w:hAnsi="Lucida Console" w:cs="Courier New"/>
+              <w:sz w:val="16"/>
+              <w:szCs w:val="16"/>
+            </w:rPr>
+            <w:t xml:space="preserve">                while (!pair.containsLetter(secondLetter)) {</w:t>
+          </w:r>
+        </w:p>
+        <w:p>
+          <w:pPr>
+            <w:spacing w:line="240" w:lineRule="auto"/>
+            <w:rPr>
+              <w:rFonts w:ascii="Lucida Console" w:hAnsi="Lucida Console" w:cs="Courier New"/>
+              <w:sz w:val="16"/>
+              <w:szCs w:val="16"/>
+            </w:rPr>
+          </w:pPr>
+          <w:r>
+            <w:rPr>
+              <w:rFonts w:ascii="Lucida Console" w:hAnsi="Lucida Console" w:cs="Courier New"/>
+              <w:sz w:val="16"/>
+              <w:szCs w:val="16"/>
+            </w:rPr>
+            <w:t xml:space="preserve">                    buffer.add(secondLetter)</w:t>
+          </w:r>
+        </w:p>
+        <w:p>
+          <w:pPr>
+            <w:spacing w:line="240" w:lineRule="auto"/>
+            <w:rPr>
+              <w:rFonts w:ascii="Lucida Console" w:hAnsi="Lucida Console" w:cs="Courier New"/>
+              <w:sz w:val="16"/>
+              <w:szCs w:val="16"/>
+            </w:rPr>
+          </w:pPr>
+          <w:r>
+            <w:rPr>
+              <w:rFonts w:ascii="Lucida Console" w:hAnsi="Lucida Console" w:cs="Courier New"/>
+              <w:sz w:val="16"/>
+              <w:szCs w:val="16"/>
+            </w:rPr>
+            <w:t xml:space="preserve">                    i++</w:t>
+          </w:r>
+        </w:p>
+        <w:p>
+          <w:pPr>
+            <w:spacing w:line="240" w:lineRule="auto"/>
+            <w:rPr>
+              <w:rFonts w:ascii="Lucida Console" w:hAnsi="Lucida Console" w:cs="Courier New"/>
+              <w:sz w:val="16"/>
+              <w:szCs w:val="16"/>
+            </w:rPr>
+          </w:pPr>
+          <w:r>
+            <w:rPr>
+              <w:rFonts w:ascii="Lucida Console" w:hAnsi="Lucida Console" w:cs="Courier New"/>
+              <w:sz w:val="16"/>
+              <w:szCs w:val="16"/>
+            </w:rPr>
+            <w:t xml:space="preserve">                    secondLetter = if (i + 1 == input.length) {</w:t>
+          </w:r>
+        </w:p>
+        <w:p>
+          <w:pPr>
+            <w:spacing w:line="240" w:lineRule="auto"/>
+            <w:rPr>
+              <w:rFonts w:ascii="Lucida Console" w:hAnsi="Lucida Console" w:cs="Courier New"/>
+              <w:sz w:val="16"/>
+              <w:szCs w:val="16"/>
+            </w:rPr>
+          </w:pPr>
+          <w:r>
+            <w:rPr>
+              <w:rFonts w:ascii="Lucida Console" w:hAnsi="Lucida Console" w:cs="Courier New"/>
+              <w:sz w:val="16"/>
+              <w:szCs w:val="16"/>
+            </w:rPr>
+            <w:t xml:space="preserve">                        pair.getAdditionalLetter()</w:t>
+          </w:r>
+        </w:p>
+        <w:p>
+          <w:pPr>
+            <w:spacing w:line="240" w:lineRule="auto"/>
+            <w:rPr>
+              <w:rFonts w:ascii="Lucida Console" w:hAnsi="Lucida Console" w:cs="Courier New"/>
+              <w:sz w:val="16"/>
+              <w:szCs w:val="16"/>
+            </w:rPr>
+          </w:pPr>
+          <w:r>
+            <w:rPr>
+              <w:rFonts w:ascii="Lucida Console" w:hAnsi="Lucida Console" w:cs="Courier New"/>
+              <w:sz w:val="16"/>
+              <w:szCs w:val="16"/>
+            </w:rPr>
+            <w:t xml:space="preserve">                    } else {</w:t>
+          </w:r>
+        </w:p>
+        <w:p>
+          <w:pPr>
+            <w:spacing w:line="240" w:lineRule="auto"/>
+            <w:rPr>
+              <w:rFonts w:ascii="Lucida Console" w:hAnsi="Lucida Console" w:cs="Courier New"/>
+              <w:sz w:val="16"/>
+              <w:szCs w:val="16"/>
+            </w:rPr>
+          </w:pPr>
+          <w:r>
+            <w:rPr>
+              <w:rFonts w:ascii="Lucida Console" w:hAnsi="Lucida Console" w:cs="Courier New"/>
+              <w:sz w:val="16"/>
+              <w:szCs w:val="16"/>
+            </w:rPr>
+            <w:t xml:space="preserve">                        input[i + 1]</w:t>
+          </w:r>
+        </w:p>
+        <w:p>
+          <w:pPr>
+            <w:spacing w:line="240" w:lineRule="auto"/>
+            <w:rPr>
+              <w:rFonts w:ascii="Lucida Console" w:hAnsi="Lucida Console" w:cs="Courier New"/>
+              <w:sz w:val="16"/>
+              <w:szCs w:val="16"/>
+            </w:rPr>
+          </w:pPr>
+          <w:r>
+            <w:rPr>
+              <w:rFonts w:ascii="Lucida Console" w:hAnsi="Lucida Console" w:cs="Courier New"/>
+              <w:sz w:val="16"/>
+              <w:szCs w:val="16"/>
+            </w:rPr>
+            <w:t xml:space="preserve">                    }</w:t>
+          </w:r>
+        </w:p>
+        <w:p>
+          <w:pPr>
+            <w:spacing w:line="240" w:lineRule="auto"/>
+            <w:rPr>
+              <w:rFonts w:ascii="Lucida Console" w:hAnsi="Lucida Console" w:cs="Courier New"/>
+              <w:sz w:val="16"/>
+              <w:szCs w:val="16"/>
+            </w:rPr>
+          </w:pPr>
+          <w:r>
+            <w:rPr>
+              <w:rFonts w:ascii="Lucida Console" w:hAnsi="Lucida Console" w:cs="Courier New"/>
+              <w:sz w:val="16"/>
+              <w:szCs w:val="16"/>
+            </w:rPr>
+            <w:t xml:space="preserve">                }</w:t>
+          </w:r>
+        </w:p>
+        <w:p>
+          <w:pPr>
+            <w:spacing w:line="240" w:lineRule="auto"/>
+            <w:rPr>
+              <w:rFonts w:ascii="Lucida Console" w:hAnsi="Lucida Console" w:cs="Courier New"/>
+              <w:sz w:val="16"/>
+              <w:szCs w:val="16"/>
+            </w:rPr>
+          </w:pPr>
+          <w:r>
+            <w:rPr>
+              <w:rFonts w:ascii="Lucida Console" w:hAnsi="Lucida Console" w:cs="Courier New"/>
+              <w:sz w:val="16"/>
+              <w:szCs w:val="16"/>
+            </w:rPr>
+            <w:t xml:space="preserve">            }</w:t>
+          </w:r>
+        </w:p>
+        <w:p>
+          <w:pPr>
+            <w:spacing w:line="240" w:lineRule="auto"/>
+            <w:rPr>
+              <w:rFonts w:ascii="Lucida Console" w:hAnsi="Lucida Console" w:cs="Courier New"/>
+              <w:sz w:val="16"/>
+              <w:szCs w:val="16"/>
+            </w:rPr>
+          </w:pPr>
+          <w:r>
+            <w:rPr>
+              <w:rFonts w:ascii="Lucida Console" w:hAnsi="Lucida Console" w:cs="Courier New"/>
+              <w:sz w:val="16"/>
+              <w:szCs w:val="16"/>
+            </w:rPr>
+            <w:t xml:space="preserve">            val resultPair = func(firstLetter, secondLetter)</w:t>
+          </w:r>
+        </w:p>
+        <w:p>
+          <w:pPr>
+            <w:spacing w:line="240" w:lineRule="auto"/>
+            <w:rPr>
+              <w:rFonts w:ascii="Lucida Console" w:hAnsi="Lucida Console" w:cs="Courier New"/>
+              <w:sz w:val="16"/>
+              <w:szCs w:val="16"/>
+            </w:rPr>
+          </w:pPr>
+          <w:r>
+            <w:rPr>
+              <w:rFonts w:ascii="Lucida Console" w:hAnsi="Lucida Console" w:cs="Courier New"/>
+              <w:sz w:val="16"/>
+              <w:szCs w:val="16"/>
+            </w:rPr>
+            <w:t xml:space="preserve">            result.add(resultPair.first)</w:t>
+          </w:r>
+        </w:p>
+        <w:p>
+          <w:pPr>
+            <w:spacing w:line="240" w:lineRule="auto"/>
+            <w:rPr>
+              <w:rFonts w:ascii="Lucida Console" w:hAnsi="Lucida Console" w:cs="Courier New"/>
+              <w:sz w:val="16"/>
+              <w:szCs w:val="16"/>
+            </w:rPr>
+          </w:pPr>
+          <w:r>
+            <w:rPr>
+              <w:rFonts w:ascii="Lucida Console" w:hAnsi="Lucida Console" w:cs="Courier New"/>
+              <w:sz w:val="16"/>
+              <w:szCs w:val="16"/>
+            </w:rPr>
+            <w:t xml:space="preserve">            if (buffer.isNotEmpty()) result.addAll(buffer)</w:t>
+          </w:r>
+        </w:p>
+        <w:p>
+          <w:pPr>
+            <w:spacing w:line="240" w:lineRule="auto"/>
+            <w:rPr>
+              <w:rFonts w:ascii="Lucida Console" w:hAnsi="Lucida Console" w:cs="Courier New"/>
+              <w:sz w:val="16"/>
+              <w:szCs w:val="16"/>
+            </w:rPr>
+          </w:pPr>
+          <w:r>
+            <w:rPr>
+              <w:rFonts w:ascii="Lucida Console" w:hAnsi="Lucida Console" w:cs="Courier New"/>
+              <w:sz w:val="16"/>
+              <w:szCs w:val="16"/>
+            </w:rPr>
+            <w:t xml:space="preserve">            result.add(resultPair.second)</w:t>
+          </w:r>
+        </w:p>
+        <w:p>
+          <w:pPr>
+            <w:spacing w:line="240" w:lineRule="auto"/>
+            <w:rPr>
+              <w:rFonts w:ascii="Lucida Console" w:hAnsi="Lucida Console" w:cs="Courier New"/>
+              <w:sz w:val="16"/>
+              <w:szCs w:val="16"/>
+            </w:rPr>
+          </w:pPr>
+          <w:r>
+            <w:rPr>
+              <w:rFonts w:ascii="Lucida Console" w:hAnsi="Lucida Console" w:cs="Courier New"/>
+              <w:sz w:val="16"/>
+              <w:szCs w:val="16"/>
+            </w:rPr>
+            <w:t xml:space="preserve">        }</w:t>
+          </w:r>
+        </w:p>
+        <w:p>
+          <w:pPr>
+            <w:spacing w:line="240" w:lineRule="auto"/>
+            <w:rPr>
+              <w:rFonts w:ascii="Lucida Console" w:hAnsi="Lucida Console" w:cs="Courier New"/>
+              <w:sz w:val="16"/>
+              <w:szCs w:val="16"/>
+            </w:rPr>
+          </w:pPr>
+          <w:r>
+            <w:rPr>
+              <w:rFonts w:ascii="Lucida Console" w:hAnsi="Lucida Console" w:cs="Courier New"/>
+              <w:sz w:val="16"/>
+              <w:szCs w:val="16"/>
+            </w:rPr>
+            <w:t xml:space="preserve">        i += 2</w:t>
+          </w:r>
+        </w:p>
+        <w:p>
+          <w:pPr>
+            <w:spacing w:line="240" w:lineRule="auto"/>
+            <w:rPr>
+              <w:rFonts w:ascii="Lucida Console" w:hAnsi="Lucida Console" w:cs="Courier New"/>
+              <w:sz w:val="16"/>
+              <w:szCs w:val="16"/>
+            </w:rPr>
+          </w:pPr>
+          <w:r>
+            <w:rPr>
+              <w:rFonts w:ascii="Lucida Console" w:hAnsi="Lucida Console" w:cs="Courier New"/>
+              <w:sz w:val="16"/>
+              <w:szCs w:val="16"/>
+            </w:rPr>
+            <w:t xml:space="preserve">    }</w:t>
+          </w:r>
+        </w:p>
+        <w:p>
+          <w:pPr>
+            <w:spacing w:line="240" w:lineRule="auto"/>
+            <w:rPr>
+              <w:rFonts w:ascii="Lucida Console" w:hAnsi="Lucida Console" w:cs="Courier New"/>
+              <w:sz w:val="16"/>
+              <w:szCs w:val="16"/>
+            </w:rPr>
+          </w:pPr>
+          <w:r>
+            <w:rPr>
+              <w:rFonts w:ascii="Lucida Console" w:hAnsi="Lucida Console" w:cs="Courier New"/>
+              <w:sz w:val="16"/>
+              <w:szCs w:val="16"/>
+            </w:rPr>
+            <w:t xml:space="preserve">    return result.joinToString(separator = "")</w:t>
+          </w:r>
+        </w:p>
+        <w:p>
+          <w:pPr>
+            <w:spacing w:line="240" w:lineRule="auto"/>
+            <w:rPr>
+              <w:rFonts w:ascii="Lucida Console" w:hAnsi="Lucida Console" w:cs="Courier New"/>
+              <w:sz w:val="16"/>
+              <w:szCs w:val="16"/>
+            </w:rPr>
+          </w:pPr>
+          <w:r>
+            <w:rPr>
+              <w:rFonts w:ascii="Lucida Console" w:hAnsi="Lucida Console" w:cs="Courier New"/>
+              <w:sz w:val="16"/>
+              <w:szCs w:val="16"/>
+            </w:rPr>
+            <w:t>}</w:t>
+          </w:r>
+        </w:p>
+        <w:p>
+          <w:pPr>
+            <w:spacing w:line="240" w:lineRule="auto"/>
+            <w:rPr>
+              <w:rFonts w:ascii="Lucida Console" w:hAnsi="Lucida Console" w:cs="Courier New"/>
+              <w:sz w:val="16"/>
+              <w:szCs w:val="16"/>
+            </w:rPr>
+          </w:pPr>
+        </w:p>
+        <w:p>
+          <w:pPr>
+            <w:spacing w:line="240" w:lineRule="auto"/>
+            <w:rPr>
+              <w:rFonts w:ascii="Lucida Console" w:hAnsi="Lucida Console" w:cs="Courier New"/>
+              <w:sz w:val="16"/>
+              <w:szCs w:val="16"/>
+            </w:rPr>
+          </w:pPr>
+          <w:r>
+            <w:rPr>
+              <w:rFonts w:ascii="Lucida Console" w:hAnsi="Lucida Console" w:cs="Courier New"/>
+              <w:sz w:val="16"/>
+              <w:szCs w:val="16"/>
+            </w:rPr>
+            <w:t>fun encode(input: String, pair: RectanglePair): String {</w:t>
+          </w:r>
+        </w:p>
+        <w:p>
+          <w:pPr>
+            <w:spacing w:line="240" w:lineRule="auto"/>
+            <w:rPr>
+              <w:rFonts w:ascii="Lucida Console" w:hAnsi="Lucida Console" w:cs="Courier New"/>
+              <w:sz w:val="16"/>
+              <w:szCs w:val="16"/>
+            </w:rPr>
+          </w:pPr>
+          <w:r>
+            <w:rPr>
+              <w:rFonts w:ascii="Lucida Console" w:hAnsi="Lucida Console" w:cs="Courier New"/>
+              <w:sz w:val="16"/>
+              <w:szCs w:val="16"/>
+            </w:rPr>
+            <w:lastRenderedPageBreak/>
+            <w:t xml:space="preserve">    return mapString(input, pair) { leftLetter, rightLetter -&gt;</w:t>
+          </w:r>
+        </w:p>
+        <w:p>
+          <w:pPr>
+            <w:spacing w:line="240" w:lineRule="auto"/>
+            <w:rPr>
+              <w:rFonts w:ascii="Lucida Console" w:hAnsi="Lucida Console" w:cs="Courier New"/>
+              <w:sz w:val="16"/>
+              <w:szCs w:val="16"/>
+            </w:rPr>
+          </w:pPr>
+          <w:r>
+            <w:rPr>
+              <w:rFonts w:ascii="Lucida Console" w:hAnsi="Lucida Console" w:cs="Courier New"/>
+              <w:sz w:val="16"/>
+              <w:szCs w:val="16"/>
+            </w:rPr>
+            <w:t xml:space="preserve">        pair.encode(leftLetter, rightLetter)</w:t>
+          </w:r>
+        </w:p>
+        <w:p>
+          <w:pPr>
+            <w:spacing w:line="240" w:lineRule="auto"/>
+            <w:rPr>
+              <w:rFonts w:ascii="Lucida Console" w:hAnsi="Lucida Console" w:cs="Courier New"/>
+              <w:sz w:val="16"/>
+              <w:szCs w:val="16"/>
+            </w:rPr>
+          </w:pPr>
+          <w:r>
+            <w:rPr>
+              <w:rFonts w:ascii="Lucida Console" w:hAnsi="Lucida Console" w:cs="Courier New"/>
+              <w:sz w:val="16"/>
+              <w:szCs w:val="16"/>
+            </w:rPr>
+            <w:t xml:space="preserve">    }</w:t>
+          </w:r>
+        </w:p>
+        <w:p>
+          <w:pPr>
+            <w:spacing w:line="240" w:lineRule="auto"/>
+            <w:rPr>
+              <w:rFonts w:ascii="Lucida Console" w:hAnsi="Lucida Console" w:cs="Courier New"/>
+              <w:sz w:val="16"/>
+              <w:szCs w:val="16"/>
+            </w:rPr>
+          </w:pPr>
+          <w:r>
+            <w:rPr>
+              <w:rFonts w:ascii="Lucida Console" w:hAnsi="Lucida Console" w:cs="Courier New"/>
+              <w:sz w:val="16"/>
+              <w:szCs w:val="16"/>
+            </w:rPr>
+            <w:t>}</w:t>
+          </w:r>
+        </w:p>
+        <w:p>
+          <w:pPr>
+            <w:spacing w:line="240" w:lineRule="auto"/>
+            <w:rPr>
+              <w:rFonts w:ascii="Lucida Console" w:hAnsi="Lucida Console" w:cs="Courier New"/>
+              <w:sz w:val="16"/>
+              <w:szCs w:val="16"/>
+            </w:rPr>
+          </w:pPr>
+        </w:p>
+        <w:p>
+          <w:pPr>
+            <w:spacing w:line="240" w:lineRule="auto"/>
+            <w:rPr>
+              <w:rFonts w:ascii="Lucida Console" w:hAnsi="Lucida Console" w:cs="Courier New"/>
+              <w:sz w:val="16"/>
+              <w:szCs w:val="16"/>
+            </w:rPr>
+          </w:pPr>
+          <w:r>
+            <w:rPr>
+              <w:rFonts w:ascii="Lucida Console" w:hAnsi="Lucida Console" w:cs="Courier New"/>
+              <w:sz w:val="16"/>
+              <w:szCs w:val="16"/>
+            </w:rPr>
+            <w:t>fun decode(input: String, pair: RectanglePair): String {</w:t>
+          </w:r>
+        </w:p>
+        <w:p>
+          <w:pPr>
+            <w:spacing w:line="240" w:lineRule="auto"/>
+            <w:rPr>
+              <w:rFonts w:ascii="Lucida Console" w:hAnsi="Lucida Console" w:cs="Courier New"/>
+              <w:sz w:val="16"/>
+              <w:szCs w:val="16"/>
+            </w:rPr>
+          </w:pPr>
+          <w:r>
+            <w:rPr>
+              <w:rFonts w:ascii="Lucida Console" w:hAnsi="Lucida Console" w:cs="Courier New"/>
+              <w:sz w:val="16"/>
+              <w:szCs w:val="16"/>
+            </w:rPr>
+            <w:t xml:space="preserve">    return mapString(input, pair) { leftLetter, rightLetter -&gt;</w:t>
+          </w:r>
+        </w:p>
+        <w:p>
+          <w:pPr>
+            <w:spacing w:line="240" w:lineRule="auto"/>
+            <w:rPr>
+              <w:rFonts w:ascii="Lucida Console" w:hAnsi="Lucida Console" w:cs="Courier New"/>
+              <w:sz w:val="16"/>
+              <w:szCs w:val="16"/>
+            </w:rPr>
+          </w:pPr>
+          <w:r>
+            <w:rPr>
+              <w:rFonts w:ascii="Lucida Console" w:hAnsi="Lucida Console" w:cs="Courier New"/>
+              <w:sz w:val="16"/>
+              <w:szCs w:val="16"/>
+            </w:rPr>
+            <w:t xml:space="preserve">        pair.decode(leftLetter, rightLetter)</w:t>
+          </w:r>
+        </w:p>
+        <w:p>
+          <w:pPr>
+            <w:spacing w:line="240" w:lineRule="auto"/>
+            <w:rPr>
+              <w:rFonts w:ascii="Lucida Console" w:hAnsi="Lucida Console" w:cs="Courier New"/>
+              <w:sz w:val="16"/>
+              <w:szCs w:val="16"/>
+              <w:lang w:val="en-US"/>
+            </w:rPr>
+          </w:pPr>
+          <w:r>
+            <w:rPr>
+              <w:rFonts w:ascii="Lucida Console" w:hAnsi="Lucida Console" w:cs="Courier New"/>
+              <w:sz w:val="16"/>
+              <w:szCs w:val="16"/>
+            </w:rPr>
+            <w:t xml:space="preserve">    </w:t>
+          </w:r>
+          <w:r>
+            <w:rPr>
+              <w:rFonts w:ascii="Lucida Console" w:hAnsi="Lucida Console" w:cs="Courier New"/>
+              <w:sz w:val="16"/>
+              <w:szCs w:val="16"/>
+              <w:lang w:val="en-US"/>
+            </w:rPr>
+            <w:t>}</w:t>
+          </w:r>
+        </w:p>
+        <w:p>
+          <w:pPr>
+            <w:spacing w:line="240" w:lineRule="auto"/>
+            <w:rPr>
+              <w:rFonts w:ascii="Lucida Console" w:hAnsi="Lucida Console" w:cs="Courier New"/>
+              <w:sz w:val="16"/>
+              <w:szCs w:val="16"/>
+              <w:lang w:val="en-US"/>
+            </w:rPr>
+          </w:pPr>
+          <w:r>
+            <w:rPr>
+              <w:rFonts w:ascii="Lucida Console" w:hAnsi="Lucida Console" w:cs="Courier New"/>
+              <w:sz w:val="16"/>
+              <w:szCs w:val="16"/>
+              <w:lang w:val="en-US"/>
+            </w:rPr>
+            <w:t>}</w:t>
+          </w:r>
+        </w:p>
+        <w:p>
+          <w:pPr>
+            <w:spacing w:line="240" w:lineRule="auto"/>
+            <w:rPr>
+              <w:rFonts w:ascii="Lucida Console" w:hAnsi="Lucida Console" w:cs="Courier New"/>
+              <w:sz w:val="16"/>
+              <w:szCs w:val="16"/>
+              <w:lang w:val="en-US"/>
+            </w:rPr>
+          </w:pPr>
+        </w:p>
+        <w:p>
+          <w:pPr>
+            <w:spacing w:line="240" w:lineRule="auto"/>
+            <w:rPr>
+              <w:rFonts w:ascii="Lucida Console" w:hAnsi="Lucida Console" w:cs="Courier New"/>
+              <w:sz w:val="16"/>
+              <w:szCs w:val="16"/>
+              <w:lang w:val="ru-RU"/>
+            </w:rPr>
+          </w:pPr>
+          <w:r>
+            <w:rPr>
+              <w:rFonts w:ascii="Lucida Console" w:hAnsi="Lucida Console" w:cs="Courier New"/>
+              <w:sz w:val="16"/>
+              <w:szCs w:val="16"/>
+            </w:rPr>
+            <w:t>fun</w:t>
+          </w:r>
+          <w:r>
+            <w:rPr>
+              <w:rFonts w:ascii="Lucida Console" w:hAnsi="Lucida Console" w:cs="Courier New"/>
+              <w:sz w:val="16"/>
+              <w:szCs w:val="16"/>
+              <w:lang w:val="ru-RU"/>
+            </w:rPr>
+            <w:t xml:space="preserve"> </w:t>
+          </w:r>
+          <w:r>
+            <w:rPr>
+              <w:rFonts w:ascii="Lucida Console" w:hAnsi="Lucida Console" w:cs="Courier New"/>
+              <w:sz w:val="16"/>
+              <w:szCs w:val="16"/>
+            </w:rPr>
+            <w:t>main</w:t>
+          </w:r>
+          <w:r>
+            <w:rPr>
+              <w:rFonts w:ascii="Lucida Console" w:hAnsi="Lucida Console" w:cs="Courier New"/>
+              <w:sz w:val="16"/>
+              <w:szCs w:val="16"/>
+              <w:lang w:val="ru-RU"/>
+            </w:rPr>
+            <w:t>() {</w:t>
+          </w:r>
+        </w:p>
+        <w:p>
+          <w:pPr>
+            <w:spacing w:line="240" w:lineRule="auto"/>
+            <w:rPr>
+              <w:rFonts w:ascii="Lucida Console" w:hAnsi="Lucida Console" w:cs="Courier New"/>
+              <w:sz w:val="16"/>
+              <w:szCs w:val="16"/>
+              <w:lang w:val="ru-RU"/>
+            </w:rPr>
+          </w:pPr>
+          <w:r>
+            <w:rPr>
+              <w:rFonts w:ascii="Lucida Console" w:hAnsi="Lucida Console" w:cs="Courier New"/>
+              <w:sz w:val="16"/>
+              <w:szCs w:val="16"/>
+              <w:lang w:val="ru-RU"/>
+            </w:rPr>
+            <w:t xml:space="preserve">    </w:t>
+          </w:r>
+          <w:r>
+            <w:rPr>
+              <w:rFonts w:ascii="Lucida Console" w:hAnsi="Lucida Console" w:cs="Courier New"/>
+              <w:sz w:val="16"/>
+              <w:szCs w:val="16"/>
+            </w:rPr>
+            <w:t>println</w:t>
+          </w:r>
+          <w:r>
+            <w:rPr>
+              <w:rFonts w:ascii="Lucida Console" w:hAnsi="Lucida Console" w:cs="Courier New"/>
+              <w:sz w:val="16"/>
+              <w:szCs w:val="16"/>
+              <w:lang w:val="ru-RU"/>
+            </w:rPr>
+            <w:t>("Введите текст для зашифровки в одну строку:")</w:t>
+          </w:r>
+        </w:p>
+        <w:p>
+          <w:pPr>
+            <w:spacing w:line="240" w:lineRule="auto"/>
+            <w:rPr>
+              <w:rFonts w:ascii="Lucida Console" w:hAnsi="Lucida Console" w:cs="Courier New"/>
+              <w:sz w:val="16"/>
+              <w:szCs w:val="16"/>
+            </w:rPr>
+          </w:pPr>
+          <w:r>
+            <w:rPr>
+              <w:rFonts w:ascii="Lucida Console" w:hAnsi="Lucida Console" w:cs="Courier New"/>
+              <w:sz w:val="16"/>
+              <w:szCs w:val="16"/>
+              <w:lang w:val="ru-RU"/>
+            </w:rPr>
+            <w:t xml:space="preserve">    </w:t>
+          </w:r>
+          <w:r>
+            <w:rPr>
+              <w:rFonts w:ascii="Lucida Console" w:hAnsi="Lucida Console" w:cs="Courier New"/>
+              <w:sz w:val="16"/>
+              <w:szCs w:val="16"/>
+            </w:rPr>
+            <w:t>var input = readlnOrNull()</w:t>
+          </w:r>
+        </w:p>
+        <w:p>
+          <w:pPr>
+            <w:spacing w:line="240" w:lineRule="auto"/>
+            <w:rPr>
+              <w:rFonts w:ascii="Lucida Console" w:hAnsi="Lucida Console" w:cs="Courier New"/>
+              <w:sz w:val="16"/>
+              <w:szCs w:val="16"/>
+            </w:rPr>
+          </w:pPr>
+          <w:r>
+            <w:rPr>
+              <w:rFonts w:ascii="Lucida Console" w:hAnsi="Lucida Console" w:cs="Courier New"/>
+              <w:sz w:val="16"/>
+              <w:szCs w:val="16"/>
+            </w:rPr>
+            <w:t xml:space="preserve">    while (input == null) {</w:t>
+          </w:r>
+        </w:p>
+        <w:p>
+          <w:pPr>
+            <w:spacing w:line="240" w:lineRule="auto"/>
+            <w:rPr>
+              <w:rFonts w:ascii="Lucida Console" w:hAnsi="Lucida Console" w:cs="Courier New"/>
+              <w:sz w:val="16"/>
+              <w:szCs w:val="16"/>
+              <w:lang w:val="ru-RU"/>
+            </w:rPr>
+          </w:pPr>
+          <w:r>
+            <w:rPr>
+              <w:rFonts w:ascii="Lucida Console" w:hAnsi="Lucida Console" w:cs="Courier New"/>
+              <w:sz w:val="16"/>
+              <w:szCs w:val="16"/>
+            </w:rPr>
+            <w:t xml:space="preserve">        println</w:t>
+          </w:r>
+          <w:r>
+            <w:rPr>
+              <w:rFonts w:ascii="Lucida Console" w:hAnsi="Lucida Console" w:cs="Courier New"/>
+              <w:sz w:val="16"/>
+              <w:szCs w:val="16"/>
+              <w:lang w:val="ru-RU"/>
+            </w:rPr>
+            <w:t>("Вы ничего не ввели")</w:t>
+          </w:r>
+        </w:p>
+        <w:p>
+          <w:pPr>
+            <w:spacing w:line="240" w:lineRule="auto"/>
+            <w:rPr>
+              <w:rFonts w:ascii="Lucida Console" w:hAnsi="Lucida Console" w:cs="Courier New"/>
+              <w:sz w:val="16"/>
+              <w:szCs w:val="16"/>
+            </w:rPr>
+          </w:pPr>
+          <w:r>
+            <w:rPr>
+              <w:rFonts w:ascii="Lucida Console" w:hAnsi="Lucida Console" w:cs="Courier New"/>
+              <w:sz w:val="16"/>
+              <w:szCs w:val="16"/>
+              <w:lang w:val="ru-RU"/>
+            </w:rPr>
+            <w:t xml:space="preserve">        </w:t>
+          </w:r>
+          <w:r>
+            <w:rPr>
+              <w:rFonts w:ascii="Lucida Console" w:hAnsi="Lucida Console" w:cs="Courier New"/>
+              <w:sz w:val="16"/>
+              <w:szCs w:val="16"/>
+            </w:rPr>
+            <w:t>input = readlnOrNull()</w:t>
+          </w:r>
+        </w:p>
+        <w:p>
+          <w:pPr>
+            <w:spacing w:line="240" w:lineRule="auto"/>
+            <w:rPr>
+              <w:rFonts w:ascii="Lucida Console" w:hAnsi="Lucida Console" w:cs="Courier New"/>
+              <w:sz w:val="16"/>
+              <w:szCs w:val="16"/>
+            </w:rPr>
+          </w:pPr>
+          <w:r>
+            <w:rPr>
+              <w:rFonts w:ascii="Lucida Console" w:hAnsi="Lucida Console" w:cs="Courier New"/>
+              <w:sz w:val="16"/>
+              <w:szCs w:val="16"/>
+            </w:rPr>
+            <w:t xml:space="preserve">    }</w:t>
+          </w:r>
+        </w:p>
+        <w:p>
+          <w:pPr>
+            <w:spacing w:line="240" w:lineRule="auto"/>
+            <w:rPr>
+              <w:rFonts w:ascii="Lucida Console" w:hAnsi="Lucida Console" w:cs="Courier New"/>
+              <w:sz w:val="16"/>
+              <w:szCs w:val="16"/>
+            </w:rPr>
+          </w:pPr>
+          <w:r>
+            <w:rPr>
+              <w:rFonts w:ascii="Lucida Console" w:hAnsi="Lucida Console" w:cs="Courier New"/>
+              <w:sz w:val="16"/>
+              <w:szCs w:val="16"/>
+            </w:rPr>
+            <w:t xml:space="preserve">    input = input.lowercase(Locale.getDefault())</w:t>
+          </w:r>
+        </w:p>
+        <w:p>
+          <w:pPr>
+            <w:spacing w:line="240" w:lineRule="auto"/>
+            <w:rPr>
+              <w:rFonts w:ascii="Lucida Console" w:hAnsi="Lucida Console" w:cs="Courier New"/>
+              <w:sz w:val="16"/>
+              <w:szCs w:val="16"/>
+              <w:lang w:val="ru-RU"/>
+            </w:rPr>
+          </w:pPr>
+          <w:r>
+            <w:rPr>
+              <w:rFonts w:ascii="Lucida Console" w:hAnsi="Lucida Console" w:cs="Courier New"/>
+              <w:sz w:val="16"/>
+              <w:szCs w:val="16"/>
+            </w:rPr>
+            <w:t xml:space="preserve">    println</w:t>
+          </w:r>
+          <w:r>
+            <w:rPr>
+              <w:rFonts w:ascii="Lucida Console" w:hAnsi="Lucida Console" w:cs="Courier New"/>
+              <w:sz w:val="16"/>
+              <w:szCs w:val="16"/>
+              <w:lang w:val="ru-RU"/>
+            </w:rPr>
+            <w:t>("Для удобства привели текст к нижнему регистру:\</w:t>
+          </w:r>
+          <w:r>
+            <w:rPr>
+              <w:rFonts w:ascii="Lucida Console" w:hAnsi="Lucida Console" w:cs="Courier New"/>
+              <w:sz w:val="16"/>
+              <w:szCs w:val="16"/>
+            </w:rPr>
+            <w:t>n</w:t>
+          </w:r>
+          <w:r>
+            <w:rPr>
+              <w:rFonts w:ascii="Lucida Console" w:hAnsi="Lucida Console" w:cs="Courier New"/>
+              <w:sz w:val="16"/>
+              <w:szCs w:val="16"/>
+              <w:lang w:val="ru-RU"/>
+            </w:rPr>
+            <w:t>$</w:t>
+          </w:r>
+          <w:r>
+            <w:rPr>
+              <w:rFonts w:ascii="Lucida Console" w:hAnsi="Lucida Console" w:cs="Courier New"/>
+              <w:sz w:val="16"/>
+              <w:szCs w:val="16"/>
+            </w:rPr>
+            <w:t>input</w:t>
+          </w:r>
+          <w:r>
+            <w:rPr>
+              <w:rFonts w:ascii="Lucida Console" w:hAnsi="Lucida Console" w:cs="Courier New"/>
+              <w:sz w:val="16"/>
+              <w:szCs w:val="16"/>
+              <w:lang w:val="ru-RU"/>
+            </w:rPr>
+            <w:t>")</w:t>
+          </w:r>
+        </w:p>
+        <w:p>
+          <w:pPr>
+            <w:spacing w:line="240" w:lineRule="auto"/>
+            <w:rPr>
+              <w:rFonts w:ascii="Lucida Console" w:hAnsi="Lucida Console" w:cs="Courier New"/>
+              <w:sz w:val="16"/>
+              <w:szCs w:val="16"/>
+            </w:rPr>
+          </w:pPr>
+          <w:r>
+            <w:rPr>
+              <w:rFonts w:ascii="Lucida Console" w:hAnsi="Lucida Console" w:cs="Courier New"/>
+              <w:sz w:val="16"/>
+              <w:szCs w:val="16"/>
+              <w:lang w:val="ru-RU"/>
+            </w:rPr>
+            <w:t xml:space="preserve">    </w:t>
+          </w:r>
+          <w:r>
+            <w:rPr>
+              <w:rFonts w:ascii="Lucida Console" w:hAnsi="Lucida Console" w:cs="Courier New"/>
+              <w:sz w:val="16"/>
+              <w:szCs w:val="16"/>
+            </w:rPr>
+            <w:t>val pair = RussianSquarePair()</w:t>
+          </w:r>
+        </w:p>
+        <w:p>
+          <w:pPr>
+            <w:spacing w:line="240" w:lineRule="auto"/>
+            <w:rPr>
+              <w:rFonts w:ascii="Lucida Console" w:hAnsi="Lucida Console" w:cs="Courier New"/>
+              <w:sz w:val="16"/>
+              <w:szCs w:val="16"/>
+            </w:rPr>
+          </w:pPr>
+          <w:r>
+            <w:rPr>
+              <w:rFonts w:ascii="Lucida Console" w:hAnsi="Lucida Console" w:cs="Courier New"/>
+              <w:sz w:val="16"/>
+              <w:szCs w:val="16"/>
+            </w:rPr>
+            <w:t xml:space="preserve">    println("Используемые матрицы для шфирования:\n$pair")</w:t>
+          </w:r>
+        </w:p>
+        <w:p>
+          <w:pPr>
+            <w:spacing w:line="240" w:lineRule="auto"/>
+            <w:rPr>
+              <w:rFonts w:ascii="Lucida Console" w:hAnsi="Lucida Console" w:cs="Courier New"/>
+              <w:sz w:val="16"/>
+              <w:szCs w:val="16"/>
+            </w:rPr>
+          </w:pPr>
+          <w:r>
+            <w:rPr>
+              <w:rFonts w:ascii="Lucida Console" w:hAnsi="Lucida Console" w:cs="Courier New"/>
+              <w:sz w:val="16"/>
+              <w:szCs w:val="16"/>
+            </w:rPr>
+            <w:t xml:space="preserve">    val resultEncode = encode(input, pair)</w:t>
+          </w:r>
+        </w:p>
+        <w:p>
+          <w:pPr>
+            <w:spacing w:line="240" w:lineRule="auto"/>
+            <w:rPr>
+              <w:rFonts w:ascii="Lucida Console" w:hAnsi="Lucida Console" w:cs="Courier New"/>
+              <w:sz w:val="16"/>
+              <w:szCs w:val="16"/>
+            </w:rPr>
+          </w:pPr>
+          <w:r>
+            <w:rPr>
+              <w:rFonts w:ascii="Lucida Console" w:hAnsi="Lucida Console" w:cs="Courier New"/>
+              <w:sz w:val="16"/>
+              <w:szCs w:val="16"/>
+            </w:rPr>
+            <w:t xml:space="preserve">    println("Результат шифрования:\n$resultEncode")</w:t>
+          </w:r>
+        </w:p>
+        <w:p>
+          <w:pPr>
+            <w:spacing w:line="240" w:lineRule="auto"/>
+            <w:rPr>
+              <w:rFonts w:ascii="Lucida Console" w:hAnsi="Lucida Console" w:cs="Courier New"/>
+              <w:sz w:val="16"/>
+              <w:szCs w:val="16"/>
+            </w:rPr>
+          </w:pPr>
+          <w:r>
+            <w:rPr>
+              <w:rFonts w:ascii="Lucida Console" w:hAnsi="Lucida Console" w:cs="Courier New"/>
+              <w:sz w:val="16"/>
+              <w:szCs w:val="16"/>
+            </w:rPr>
+            <w:t xml:space="preserve">    val resultDecode = decode(resultEncode, pair)</w:t>
+          </w:r>
+        </w:p>
+        <w:p>
+          <w:pPr>
+            <w:spacing w:line="240" w:lineRule="auto"/>
+            <w:rPr>
+              <w:rFonts w:ascii="Lucida Console" w:hAnsi="Lucida Console" w:cs="Courier New"/>
+              <w:sz w:val="16"/>
+              <w:szCs w:val="16"/>
+            </w:rPr>
+          </w:pPr>
+          <w:r>
+            <w:rPr>
+              <w:rFonts w:ascii="Lucida Console" w:hAnsi="Lucida Console" w:cs="Courier New"/>
+              <w:sz w:val="16"/>
+              <w:szCs w:val="16"/>
+            </w:rPr>
+            <w:t xml:space="preserve">    println("Результат дешифрования:\n$resultDecode")</w:t>
+          </w:r>
+        </w:p>
+        <w:p>
+          <w:pPr>
+            <w:spacing w:line="240" w:lineRule="auto"/>
+            <w:rPr>
+              <w:rFonts w:ascii="Lucida Console" w:hAnsi="Lucida Console" w:cs="Courier New"/>
+              <w:sz w:val="16"/>
+              <w:szCs w:val="16"/>
+            </w:rPr>
+          </w:pPr>
+          <w:r>
+            <w:rPr>
+              <w:rFonts w:ascii="Lucida Console" w:hAnsi="Lucida Console" w:cs="Courier New"/>
+              <w:sz w:val="16"/>
+              <w:szCs w:val="16"/>
+            </w:rPr>
+            <w:t>}</w:t>
+          </w:r>
+        </w:p>
+        <w:p>
+          <w:pPr>
             <w:rPr>
               <w:rFonts w:ascii="Arial" w:hAnsi="Arial" w:cs="Arial"/>
               <w:sz w:val="28"/>
@@ -638,18 +3396,16 @@
               <w:szCs w:val="28"/>
               <w:lang w:val="ru-RU"/>
             </w:rPr>
-            <w:t>Результаты работы</w:t>
-          </w:r>
-        </w:p>
-        <w:p>
-          <w:pPr>
+            <w:t>Результаты</w:t>
+          </w:r>
+          <w:r>
             <w:rPr>
               <w:rFonts w:ascii="Arial" w:hAnsi="Arial" w:cs="Arial"/>
               <w:sz w:val="28"/>
               <w:szCs w:val="28"/>
-              <w:lang w:val="ru-RU"/>
-            </w:rPr>
-          </w:pPr>
+            </w:rPr>
+            <w:t xml:space="preserve"> </w:t>
+          </w:r>
           <w:r>
             <w:rPr>
               <w:rFonts w:ascii="Arial" w:hAnsi="Arial" w:cs="Arial"/>
@@ -657,7 +3413,979 @@
               <w:szCs w:val="28"/>
               <w:lang w:val="ru-RU"/>
             </w:rPr>
+            <w:t>работы</w:t>
+          </w:r>
+        </w:p>
+        <w:p>
+          <w:pPr>
+            <w:pStyle w:val="a3"/>
+            <w:numPr>
+              <w:ilvl w:val="0"/>
+              <w:numId w:val="1"/>
+            </w:numPr>
+            <w:rPr>
+              <w:rFonts w:ascii="Arial" w:hAnsi="Arial" w:cs="Arial"/>
+              <w:sz w:val="24"/>
+              <w:szCs w:val="24"/>
+              <w:lang w:val="en-US"/>
+            </w:rPr>
+          </w:pPr>
+        </w:p>
+        <w:p>
+          <w:pPr>
+            <w:rPr>
+              <w:rFonts w:ascii="Arial" w:hAnsi="Arial" w:cs="Arial"/>
+              <w:sz w:val="24"/>
+              <w:szCs w:val="24"/>
+              <w:lang w:val="ru-RU"/>
+            </w:rPr>
+          </w:pPr>
+          <w:r>
+            <w:rPr>
+              <w:rFonts w:ascii="Lucida Console" w:hAnsi="Lucida Console" w:cs="Arial"/>
+              <w:sz w:val="18"/>
+              <w:szCs w:val="18"/>
+              <w:lang w:val="ru-RU"/>
+            </w:rPr>
+            <w:t>Введите текст для зашифровки в одну строку:</w:t>
+          </w:r>
+        </w:p>
+        <w:p>
+          <w:pPr>
+            <w:rPr>
+              <w:rFonts w:ascii="Lucida Console" w:hAnsi="Lucida Console" w:cs="Arial"/>
+              <w:sz w:val="18"/>
+              <w:szCs w:val="18"/>
+              <w:lang w:val="ru-RU"/>
+            </w:rPr>
+          </w:pPr>
+          <w:r>
+            <w:rPr>
+              <w:rFonts w:ascii="Lucida Console" w:hAnsi="Lucida Console" w:cs="Arial"/>
+              <w:sz w:val="18"/>
+              <w:szCs w:val="18"/>
+              <w:lang w:val="ru-RU"/>
+            </w:rPr>
+            <w:t xml:space="preserve">Для начала займемся расстановкой точек над некоторыми фундаментальными </w:t>
+          </w:r>
+          <w:r>
+            <w:rPr>
+              <w:rFonts w:ascii="Lucida Console" w:hAnsi="Lucida Console" w:cs="Arial"/>
+              <w:sz w:val="18"/>
+              <w:szCs w:val="18"/>
+              <w:lang w:val="en-US"/>
+            </w:rPr>
+            <w:t>i</w:t>
+          </w:r>
+          <w:r>
+            <w:rPr>
+              <w:rFonts w:ascii="Lucida Console" w:hAnsi="Lucida Console" w:cs="Arial"/>
+              <w:sz w:val="18"/>
+              <w:szCs w:val="18"/>
+              <w:lang w:val="ru-RU"/>
+            </w:rPr>
+            <w:t>.</w:t>
+          </w:r>
+        </w:p>
+        <w:p>
+          <w:pPr>
+            <w:rPr>
+              <w:rFonts w:ascii="Lucida Console" w:hAnsi="Lucida Console" w:cs="Arial"/>
+              <w:sz w:val="18"/>
+              <w:szCs w:val="18"/>
+              <w:lang w:val="ru-RU"/>
+            </w:rPr>
+          </w:pPr>
+          <w:r>
+            <w:rPr>
+              <w:rFonts w:ascii="Lucida Console" w:hAnsi="Lucida Console" w:cs="Arial"/>
+              <w:sz w:val="18"/>
+              <w:szCs w:val="18"/>
+              <w:lang w:val="ru-RU"/>
+            </w:rPr>
+            <w:t>Для удобства привели текст к нижнему регистру:</w:t>
+          </w:r>
+        </w:p>
+        <w:p>
+          <w:pPr>
+            <w:rPr>
+              <w:rFonts w:ascii="Lucida Console" w:hAnsi="Lucida Console" w:cs="Arial"/>
+              <w:sz w:val="18"/>
+              <w:szCs w:val="18"/>
+              <w:lang w:val="ru-RU"/>
+            </w:rPr>
+          </w:pPr>
+          <w:r>
+            <w:rPr>
+              <w:rFonts w:ascii="Lucida Console" w:hAnsi="Lucida Console" w:cs="Arial"/>
+              <w:sz w:val="18"/>
+              <w:szCs w:val="18"/>
+              <w:lang w:val="ru-RU"/>
+            </w:rPr>
+            <w:t xml:space="preserve">для начала займемся расстановкой точек над некоторыми фундаментальными </w:t>
+          </w:r>
+          <w:r>
+            <w:rPr>
+              <w:rFonts w:ascii="Lucida Console" w:hAnsi="Lucida Console" w:cs="Arial"/>
+              <w:sz w:val="18"/>
+              <w:szCs w:val="18"/>
+              <w:lang w:val="en-US"/>
+            </w:rPr>
+            <w:t>i</w:t>
+          </w:r>
+          <w:r>
+            <w:rPr>
+              <w:rFonts w:ascii="Lucida Console" w:hAnsi="Lucida Console" w:cs="Arial"/>
+              <w:sz w:val="18"/>
+              <w:szCs w:val="18"/>
+              <w:lang w:val="ru-RU"/>
+            </w:rPr>
+            <w:t>.</w:t>
+          </w:r>
+        </w:p>
+        <w:p>
+          <w:pPr>
+            <w:rPr>
+              <w:rFonts w:ascii="Lucida Console" w:hAnsi="Lucida Console" w:cs="Arial"/>
+              <w:sz w:val="18"/>
+              <w:szCs w:val="18"/>
+              <w:lang w:val="ru-RU"/>
+            </w:rPr>
+          </w:pPr>
+          <w:r>
+            <w:rPr>
+              <w:rFonts w:ascii="Lucida Console" w:hAnsi="Lucida Console" w:cs="Arial"/>
+              <w:sz w:val="18"/>
+              <w:szCs w:val="18"/>
+              <w:lang w:val="ru-RU"/>
+            </w:rPr>
+            <w:t>Используемые матрицы для шфирования:</w:t>
+          </w:r>
+        </w:p>
+        <w:p>
+          <w:pPr>
+            <w:rPr>
+              <w:rFonts w:ascii="Lucida Console" w:hAnsi="Lucida Console" w:cs="Arial"/>
+              <w:sz w:val="18"/>
+              <w:szCs w:val="18"/>
+              <w:lang w:val="ru-RU"/>
+            </w:rPr>
+          </w:pPr>
+          <w:r>
+            <w:rPr>
+              <w:rFonts w:ascii="Lucida Console" w:hAnsi="Lucida Console" w:cs="Arial"/>
+              <w:sz w:val="18"/>
+              <w:szCs w:val="18"/>
+              <w:lang w:val="ru-RU"/>
+            </w:rPr>
+            <w:t>т ё ш ь , д</w:t>
+          </w:r>
+          <w:r>
+            <w:rPr>
+              <w:rFonts w:ascii="Lucida Console" w:hAnsi="Lucida Console" w:cs="Arial"/>
+              <w:sz w:val="18"/>
+              <w:szCs w:val="18"/>
+              <w:lang w:val="ru-RU"/>
+            </w:rPr>
+            <w:tab/>
+          </w:r>
+          <w:r>
+            <w:rPr>
+              <w:rFonts w:ascii="Lucida Console" w:hAnsi="Lucida Console" w:cs="Arial"/>
+              <w:sz w:val="18"/>
+              <w:szCs w:val="18"/>
+              <w:lang w:val="ru-RU"/>
+            </w:rPr>
+            <w:tab/>
+            <w:t xml:space="preserve">  и т ж б р</w:t>
+          </w:r>
+        </w:p>
+        <w:p>
+          <w:pPr>
+            <w:rPr>
+              <w:rFonts w:ascii="Lucida Console" w:hAnsi="Lucida Console" w:cs="Arial"/>
+              <w:sz w:val="18"/>
+              <w:szCs w:val="18"/>
+              <w:lang w:val="ru-RU"/>
+            </w:rPr>
+          </w:pPr>
+          <w:r>
+            <w:rPr>
+              <w:rFonts w:ascii="Lucida Console" w:hAnsi="Lucida Console" w:cs="Arial"/>
+              <w:sz w:val="18"/>
+              <w:szCs w:val="18"/>
+              <w:lang w:val="ru-RU"/>
+            </w:rPr>
+            <w:t xml:space="preserve">п й б э з  </w:t>
+          </w:r>
+          <w:r>
+            <w:rPr>
+              <w:rFonts w:ascii="Lucida Console" w:hAnsi="Lucida Console" w:cs="Arial"/>
+              <w:sz w:val="18"/>
+              <w:szCs w:val="18"/>
+              <w:lang w:val="ru-RU"/>
+            </w:rPr>
+            <w:tab/>
+          </w:r>
+          <w:r>
+            <w:rPr>
+              <w:rFonts w:ascii="Lucida Console" w:hAnsi="Lucida Console" w:cs="Arial"/>
+              <w:sz w:val="18"/>
+              <w:szCs w:val="18"/>
+              <w:lang w:val="ru-RU"/>
+            </w:rPr>
+            <w:tab/>
+            <w:t>. п ь ф э н</w:t>
+          </w:r>
+        </w:p>
+        <w:p>
+          <w:pPr>
+            <w:rPr>
+              <w:rFonts w:ascii="Lucida Console" w:hAnsi="Lucida Console" w:cs="Arial"/>
+              <w:sz w:val="18"/>
+              <w:szCs w:val="18"/>
+              <w:lang w:val="ru-RU"/>
+            </w:rPr>
+          </w:pPr>
+          <w:r>
+            <w:rPr>
+              <w:rFonts w:ascii="Lucida Console" w:hAnsi="Lucida Console" w:cs="Arial"/>
+              <w:sz w:val="18"/>
+              <w:szCs w:val="18"/>
+              <w:lang w:val="ru-RU"/>
+            </w:rPr>
+            <w:t>ч е ф щ р и</w:t>
+          </w:r>
+          <w:r>
+            <w:rPr>
+              <w:rFonts w:ascii="Lucida Console" w:hAnsi="Lucida Console" w:cs="Arial"/>
+              <w:sz w:val="18"/>
+              <w:szCs w:val="18"/>
+              <w:lang w:val="ru-RU"/>
+            </w:rPr>
+            <w:tab/>
+          </w:r>
+          <w:r>
+            <w:rPr>
+              <w:rFonts w:ascii="Lucida Console" w:hAnsi="Lucida Console" w:cs="Arial"/>
+              <w:sz w:val="18"/>
+              <w:szCs w:val="18"/>
+              <w:lang w:val="ru-RU"/>
+            </w:rPr>
+            <w:tab/>
+            <w:t>ё с а л в я</w:t>
+          </w:r>
+        </w:p>
+        <w:p>
+          <w:pPr>
+            <w:rPr>
+              <w:rFonts w:ascii="Lucida Console" w:hAnsi="Lucida Console" w:cs="Arial"/>
+              <w:sz w:val="18"/>
+              <w:szCs w:val="18"/>
+              <w:lang w:val="ru-RU"/>
+            </w:rPr>
+          </w:pPr>
+          <w:r>
+            <w:rPr>
+              <w:rFonts w:ascii="Lucida Console" w:hAnsi="Lucida Console" w:cs="Arial"/>
+              <w:sz w:val="18"/>
+              <w:szCs w:val="18"/>
+              <w:lang w:val="ru-RU"/>
+            </w:rPr>
+            <w:t>л ц ы . о я</w:t>
+          </w:r>
+          <w:r>
+            <w:rPr>
+              <w:rFonts w:ascii="Lucida Console" w:hAnsi="Lucida Console" w:cs="Arial"/>
+              <w:sz w:val="18"/>
+              <w:szCs w:val="18"/>
+              <w:lang w:val="ru-RU"/>
+            </w:rPr>
+            <w:tab/>
+          </w:r>
+          <w:r>
+            <w:rPr>
+              <w:rFonts w:ascii="Lucida Console" w:hAnsi="Lucida Console" w:cs="Arial"/>
+              <w:sz w:val="18"/>
+              <w:szCs w:val="18"/>
+              <w:lang w:val="ru-RU"/>
+            </w:rPr>
+            <w:tab/>
+            <w:t>у ч , д ю м</w:t>
+          </w:r>
+        </w:p>
+        <w:p>
+          <w:pPr>
+            <w:rPr>
+              <w:rFonts w:ascii="Lucida Console" w:hAnsi="Lucida Console" w:cs="Arial"/>
+              <w:sz w:val="18"/>
+              <w:szCs w:val="18"/>
+              <w:lang w:val="ru-RU"/>
+            </w:rPr>
+          </w:pPr>
+          <w:r>
+            <w:rPr>
+              <w:rFonts w:ascii="Lucida Console" w:hAnsi="Lucida Console" w:cs="Arial"/>
+              <w:sz w:val="18"/>
+              <w:szCs w:val="18"/>
+              <w:lang w:val="ru-RU"/>
+            </w:rPr>
+            <w:t>с в н ю м ъ</w:t>
+          </w:r>
+          <w:r>
+            <w:rPr>
+              <w:rFonts w:ascii="Lucida Console" w:hAnsi="Lucida Console" w:cs="Arial"/>
+              <w:sz w:val="18"/>
+              <w:szCs w:val="18"/>
+              <w:lang w:val="ru-RU"/>
+            </w:rPr>
+            <w:tab/>
+          </w:r>
+          <w:r>
+            <w:rPr>
+              <w:rFonts w:ascii="Lucida Console" w:hAnsi="Lucida Console" w:cs="Arial"/>
+              <w:sz w:val="18"/>
+              <w:szCs w:val="18"/>
+              <w:lang w:val="ru-RU"/>
+            </w:rPr>
+            <w:tab/>
+            <w:t>ъ ш щ е к ц</w:t>
+          </w:r>
+        </w:p>
+        <w:p>
+          <w:pPr>
+            <w:rPr>
+              <w:rFonts w:ascii="Lucida Console" w:hAnsi="Lucida Console" w:cs="Arial"/>
+              <w:sz w:val="18"/>
+              <w:szCs w:val="18"/>
+              <w:lang w:val="ru-RU"/>
+            </w:rPr>
+          </w:pPr>
+          <w:r>
+            <w:rPr>
+              <w:rFonts w:ascii="Lucida Console" w:hAnsi="Lucida Console" w:cs="Arial"/>
+              <w:sz w:val="18"/>
+              <w:szCs w:val="18"/>
+              <w:lang w:val="ru-RU"/>
+            </w:rPr>
+            <w:t>ж г у х к а</w:t>
+          </w:r>
+          <w:r>
+            <w:rPr>
+              <w:rFonts w:ascii="Lucida Console" w:hAnsi="Lucida Console" w:cs="Arial"/>
+              <w:sz w:val="18"/>
+              <w:szCs w:val="18"/>
+              <w:lang w:val="ru-RU"/>
+            </w:rPr>
+            <w:tab/>
+          </w:r>
+          <w:r>
+            <w:rPr>
+              <w:rFonts w:ascii="Lucida Console" w:hAnsi="Lucida Console" w:cs="Arial"/>
+              <w:sz w:val="18"/>
+              <w:szCs w:val="18"/>
+              <w:lang w:val="ru-RU"/>
+            </w:rPr>
+            <w:tab/>
+            <w:t>з г х о й ы</w:t>
+          </w:r>
+        </w:p>
+        <w:p>
+          <w:pPr>
+            <w:rPr>
+              <w:rFonts w:ascii="Lucida Console" w:hAnsi="Lucida Console" w:cs="Arial"/>
+              <w:sz w:val="18"/>
+              <w:szCs w:val="18"/>
+              <w:lang w:val="ru-RU"/>
+            </w:rPr>
+          </w:pPr>
+        </w:p>
+        <w:p>
+          <w:pPr>
+            <w:rPr>
+              <w:rFonts w:ascii="Lucida Console" w:hAnsi="Lucida Console" w:cs="Arial"/>
+              <w:sz w:val="18"/>
+              <w:szCs w:val="18"/>
+              <w:lang w:val="ru-RU"/>
+            </w:rPr>
+          </w:pPr>
+          <w:r>
+            <w:rPr>
+              <w:rFonts w:ascii="Lucida Console" w:hAnsi="Lucida Console" w:cs="Arial"/>
+              <w:sz w:val="18"/>
+              <w:szCs w:val="18"/>
+              <w:lang w:val="ru-RU"/>
+            </w:rPr>
+            <w:t>Результат шифрования:</w:t>
+          </w:r>
+        </w:p>
+        <w:p>
+          <w:pPr>
+            <w:rPr>
+              <w:rFonts w:ascii="Lucida Console" w:hAnsi="Lucida Console" w:cs="Arial"/>
+              <w:sz w:val="18"/>
+              <w:szCs w:val="18"/>
+              <w:lang w:val="ru-RU"/>
+            </w:rPr>
+          </w:pPr>
+          <w:r>
+            <w:rPr>
+              <w:rFonts w:ascii="Lucida Console" w:hAnsi="Lucida Console" w:cs="Arial"/>
+              <w:sz w:val="18"/>
+              <w:szCs w:val="18"/>
+              <w:lang w:val="ru-RU"/>
+            </w:rPr>
+            <w:t>иждуфщфёч,а.кыюкршдуфвчшчтуемшкюдьцюввп.яоп.вв,,,мя,дёыёыеяыйячтп,уц,шп</w:t>
+          </w:r>
+          <w:r>
+            <w:rPr>
+              <w:rFonts w:ascii="Lucida Console" w:hAnsi="Lucida Console" w:cs="Arial"/>
+              <w:sz w:val="18"/>
+              <w:szCs w:val="18"/>
+              <w:lang w:val="en-US"/>
+            </w:rPr>
+            <w:t>i</w:t>
+          </w:r>
+          <w:r>
+            <w:rPr>
+              <w:rFonts w:ascii="Lucida Console" w:hAnsi="Lucida Console" w:cs="Arial"/>
+              <w:sz w:val="18"/>
+              <w:szCs w:val="18"/>
+              <w:lang w:val="ru-RU"/>
+            </w:rPr>
+            <w:t>н</w:t>
+          </w:r>
+        </w:p>
+        <w:p>
+          <w:pPr>
+            <w:rPr>
+              <w:rFonts w:ascii="Lucida Console" w:hAnsi="Lucida Console" w:cs="Arial"/>
+              <w:sz w:val="18"/>
+              <w:szCs w:val="18"/>
+              <w:lang w:val="ru-RU"/>
+            </w:rPr>
+          </w:pPr>
+          <w:r>
+            <w:rPr>
+              <w:rFonts w:ascii="Lucida Console" w:hAnsi="Lucida Console" w:cs="Arial"/>
+              <w:sz w:val="18"/>
+              <w:szCs w:val="18"/>
+              <w:lang w:val="ru-RU"/>
+            </w:rPr>
+            <w:lastRenderedPageBreak/>
+            <w:t>Результат дешифрования:</w:t>
+          </w:r>
+        </w:p>
+        <w:p>
+          <w:pPr>
+            <w:rPr>
+              <w:rFonts w:ascii="Lucida Console" w:hAnsi="Lucida Console" w:cs="Arial"/>
+              <w:sz w:val="18"/>
+              <w:szCs w:val="18"/>
+              <w:lang w:val="ru-RU"/>
+            </w:rPr>
+          </w:pPr>
+          <w:r>
+            <w:rPr>
+              <w:rFonts w:ascii="Lucida Console" w:hAnsi="Lucida Console" w:cs="Arial"/>
+              <w:sz w:val="18"/>
+              <w:szCs w:val="18"/>
+              <w:lang w:val="ru-RU"/>
+            </w:rPr>
+            <w:t xml:space="preserve">для начала займемся расстановкой точек над некоторыми фундаментальными </w:t>
+          </w:r>
+          <w:r>
+            <w:rPr>
+              <w:rFonts w:ascii="Lucida Console" w:hAnsi="Lucida Console" w:cs="Arial"/>
+              <w:sz w:val="18"/>
+              <w:szCs w:val="18"/>
+              <w:lang w:val="en-US"/>
+            </w:rPr>
+            <w:t>i</w:t>
+          </w:r>
+          <w:r>
+            <w:rPr>
+              <w:rFonts w:ascii="Lucida Console" w:hAnsi="Lucida Console" w:cs="Arial"/>
+              <w:sz w:val="18"/>
+              <w:szCs w:val="18"/>
+              <w:lang w:val="ru-RU"/>
+            </w:rPr>
+            <w:t>.</w:t>
+          </w:r>
+        </w:p>
+        <w:p>
+          <w:pPr>
+            <w:rPr>
+              <w:rFonts w:ascii="Arial" w:hAnsi="Arial" w:cs="Arial"/>
+              <w:sz w:val="24"/>
+              <w:szCs w:val="24"/>
+              <w:lang w:val="en-US"/>
+            </w:rPr>
+          </w:pPr>
+          <w:r>
+            <w:rPr>
+              <w:rFonts w:ascii="Arial" w:hAnsi="Arial" w:cs="Arial"/>
+              <w:sz w:val="24"/>
+              <w:szCs w:val="24"/>
+              <w:lang w:val="en-US"/>
+            </w:rPr>
+            <w:t>2.</w:t>
+          </w:r>
+        </w:p>
+        <w:p>
+          <w:pPr>
+            <w:rPr>
+              <w:rFonts w:ascii="Lucida Console" w:hAnsi="Lucida Console" w:cs="Arial"/>
+              <w:sz w:val="18"/>
+              <w:szCs w:val="18"/>
+              <w:lang w:val="ru-RU"/>
+            </w:rPr>
+          </w:pPr>
+          <w:r>
+            <w:rPr>
+              <w:rFonts w:ascii="Lucida Console" w:hAnsi="Lucida Console" w:cs="Arial"/>
+              <w:sz w:val="18"/>
+              <w:szCs w:val="18"/>
+              <w:lang w:val="ru-RU"/>
+            </w:rPr>
+            <w:t>Введите текст для зашифровки в одну строку:</w:t>
+          </w:r>
+        </w:p>
+        <w:p>
+          <w:pPr>
+            <w:rPr>
+              <w:rFonts w:ascii="Lucida Console" w:hAnsi="Lucida Console" w:cs="Arial"/>
+              <w:sz w:val="18"/>
+              <w:szCs w:val="18"/>
+              <w:lang w:val="ru-RU"/>
+            </w:rPr>
+          </w:pPr>
+          <w:r>
+            <w:rPr>
+              <w:rFonts w:ascii="Lucida Console" w:hAnsi="Lucida Console" w:cs="Arial"/>
+              <w:sz w:val="18"/>
+              <w:szCs w:val="18"/>
+              <w:lang w:val="ru-RU"/>
+            </w:rPr>
+            <w:t xml:space="preserve">Законы природы этого Мира не только допускают, но даже провоцируют развитие так называемых «паранормальных» способностей у всего населения. </w:t>
+          </w:r>
+        </w:p>
+        <w:p>
+          <w:pPr>
+            <w:rPr>
+              <w:rFonts w:ascii="Lucida Console" w:hAnsi="Lucida Console" w:cs="Arial"/>
+              <w:sz w:val="18"/>
+              <w:szCs w:val="18"/>
+              <w:lang w:val="ru-RU"/>
+            </w:rPr>
+          </w:pPr>
+          <w:r>
+            <w:rPr>
+              <w:rFonts w:ascii="Lucida Console" w:hAnsi="Lucida Console" w:cs="Arial"/>
+              <w:sz w:val="18"/>
+              <w:szCs w:val="18"/>
+              <w:lang w:val="ru-RU"/>
+            </w:rPr>
+            <w:t>Для удобства привели текст к нижнему регистру:</w:t>
+          </w:r>
+        </w:p>
+        <w:p>
+          <w:pPr>
+            <w:rPr>
+              <w:rFonts w:ascii="Lucida Console" w:hAnsi="Lucida Console" w:cs="Arial"/>
+              <w:sz w:val="18"/>
+              <w:szCs w:val="18"/>
+              <w:lang w:val="ru-RU"/>
+            </w:rPr>
+          </w:pPr>
+          <w:r>
+            <w:rPr>
+              <w:rFonts w:ascii="Lucida Console" w:hAnsi="Lucida Console" w:cs="Arial"/>
+              <w:sz w:val="18"/>
+              <w:szCs w:val="18"/>
+              <w:lang w:val="ru-RU"/>
+            </w:rPr>
+            <w:t xml:space="preserve">законы природы этого мира не только допускают, но даже провоцируют развитие так называемых «паранормальных» способностей у всего населения. </w:t>
+          </w:r>
+        </w:p>
+        <w:p>
+          <w:pPr>
+            <w:rPr>
+              <w:rFonts w:ascii="Lucida Console" w:hAnsi="Lucida Console" w:cs="Arial"/>
+              <w:sz w:val="18"/>
+              <w:szCs w:val="18"/>
+              <w:lang w:val="ru-RU"/>
+            </w:rPr>
+          </w:pPr>
+          <w:r>
+            <w:rPr>
+              <w:rFonts w:ascii="Lucida Console" w:hAnsi="Lucida Console" w:cs="Arial"/>
+              <w:sz w:val="18"/>
+              <w:szCs w:val="18"/>
+              <w:lang w:val="ru-RU"/>
+            </w:rPr>
+            <w:t>Используемые матрицы для шфирования:</w:t>
+          </w:r>
+        </w:p>
+        <w:p>
+          <w:pPr>
+            <w:rPr>
+              <w:rFonts w:ascii="Lucida Console" w:hAnsi="Lucida Console" w:cs="Arial"/>
+              <w:sz w:val="18"/>
+              <w:szCs w:val="18"/>
+              <w:lang w:val="ru-RU"/>
+            </w:rPr>
+          </w:pPr>
+          <w:r>
+            <w:rPr>
+              <w:rFonts w:ascii="Lucida Console" w:hAnsi="Lucida Console" w:cs="Arial"/>
+              <w:sz w:val="18"/>
+              <w:szCs w:val="18"/>
+              <w:lang w:val="ru-RU"/>
+            </w:rPr>
+            <w:t>п ю ж щ н ш</w:t>
+          </w:r>
+          <w:r>
+            <w:rPr>
+              <w:rFonts w:ascii="Lucida Console" w:hAnsi="Lucida Console" w:cs="Arial"/>
+              <w:sz w:val="18"/>
+              <w:szCs w:val="18"/>
+              <w:lang w:val="ru-RU"/>
+            </w:rPr>
+            <w:tab/>
+          </w:r>
+          <w:r>
+            <w:rPr>
+              <w:rFonts w:ascii="Lucida Console" w:hAnsi="Lucida Console" w:cs="Arial"/>
+              <w:sz w:val="18"/>
+              <w:szCs w:val="18"/>
+              <w:lang w:val="ru-RU"/>
+            </w:rPr>
+            <w:tab/>
+            <w:t xml:space="preserve">в ъ х р у  </w:t>
+          </w:r>
+        </w:p>
+        <w:p>
+          <w:pPr>
+            <w:rPr>
+              <w:rFonts w:ascii="Lucida Console" w:hAnsi="Lucida Console" w:cs="Arial"/>
+              <w:sz w:val="18"/>
+              <w:szCs w:val="18"/>
+              <w:lang w:val="ru-RU"/>
+            </w:rPr>
+          </w:pPr>
+          <w:r>
+            <w:rPr>
+              <w:rFonts w:ascii="Lucida Console" w:hAnsi="Lucida Console" w:cs="Arial"/>
+              <w:sz w:val="18"/>
+              <w:szCs w:val="18"/>
+              <w:lang w:val="ru-RU"/>
+            </w:rPr>
+            <w:t>я б , ь з л</w:t>
+          </w:r>
+          <w:r>
+            <w:rPr>
+              <w:rFonts w:ascii="Lucida Console" w:hAnsi="Lucida Console" w:cs="Arial"/>
+              <w:sz w:val="18"/>
+              <w:szCs w:val="18"/>
+              <w:lang w:val="ru-RU"/>
+            </w:rPr>
+            <w:tab/>
+          </w:r>
+          <w:r>
+            <w:rPr>
+              <w:rFonts w:ascii="Lucida Console" w:hAnsi="Lucida Console" w:cs="Arial"/>
+              <w:sz w:val="18"/>
+              <w:szCs w:val="18"/>
+              <w:lang w:val="ru-RU"/>
+            </w:rPr>
+            <w:tab/>
+            <w:t>ё . б с о ,</w:t>
+          </w:r>
+        </w:p>
+        <w:p>
+          <w:pPr>
+            <w:rPr>
+              <w:rFonts w:ascii="Lucida Console" w:hAnsi="Lucida Console" w:cs="Arial"/>
+              <w:sz w:val="18"/>
+              <w:szCs w:val="18"/>
+              <w:lang w:val="ru-RU"/>
+            </w:rPr>
+          </w:pPr>
+          <w:r>
+            <w:rPr>
+              <w:rFonts w:ascii="Lucida Console" w:hAnsi="Lucida Console" w:cs="Arial"/>
+              <w:sz w:val="18"/>
+              <w:szCs w:val="18"/>
+              <w:lang w:val="ru-RU"/>
+            </w:rPr>
+            <w:t>х т е д а и</w:t>
+          </w:r>
+          <w:r>
+            <w:rPr>
+              <w:rFonts w:ascii="Lucida Console" w:hAnsi="Lucida Console" w:cs="Arial"/>
+              <w:sz w:val="18"/>
+              <w:szCs w:val="18"/>
+              <w:lang w:val="ru-RU"/>
+            </w:rPr>
+            <w:tab/>
+          </w:r>
+          <w:r>
+            <w:rPr>
+              <w:rFonts w:ascii="Lucida Console" w:hAnsi="Lucida Console" w:cs="Arial"/>
+              <w:sz w:val="18"/>
+              <w:szCs w:val="18"/>
+              <w:lang w:val="ru-RU"/>
+            </w:rPr>
+            <w:tab/>
+            <w:t>з л д к э т</w:t>
+          </w:r>
+        </w:p>
+        <w:p>
+          <w:pPr>
+            <w:rPr>
+              <w:rFonts w:ascii="Lucida Console" w:hAnsi="Lucida Console" w:cs="Arial"/>
+              <w:sz w:val="18"/>
+              <w:szCs w:val="18"/>
+              <w:lang w:val="ru-RU"/>
+            </w:rPr>
+          </w:pPr>
+          <w:r>
+            <w:rPr>
+              <w:rFonts w:ascii="Lucida Console" w:hAnsi="Lucida Console" w:cs="Arial"/>
+              <w:sz w:val="18"/>
+              <w:szCs w:val="18"/>
+              <w:lang w:val="ru-RU"/>
+            </w:rPr>
+            <w:t>ы ч ц у г й</w:t>
+          </w:r>
+          <w:r>
+            <w:rPr>
+              <w:rFonts w:ascii="Lucida Console" w:hAnsi="Lucida Console" w:cs="Arial"/>
+              <w:sz w:val="18"/>
+              <w:szCs w:val="18"/>
+              <w:lang w:val="ru-RU"/>
+            </w:rPr>
+            <w:tab/>
+          </w:r>
+          <w:r>
+            <w:rPr>
+              <w:rFonts w:ascii="Lucida Console" w:hAnsi="Lucida Console" w:cs="Arial"/>
+              <w:sz w:val="18"/>
+              <w:szCs w:val="18"/>
+              <w:lang w:val="ru-RU"/>
+            </w:rPr>
+            <w:tab/>
+            <w:t>п е ю н ж г</w:t>
+          </w:r>
+        </w:p>
+        <w:p>
+          <w:pPr>
+            <w:rPr>
+              <w:rFonts w:ascii="Lucida Console" w:hAnsi="Lucida Console" w:cs="Arial"/>
+              <w:sz w:val="18"/>
+              <w:szCs w:val="18"/>
+              <w:lang w:val="ru-RU"/>
+            </w:rPr>
+          </w:pPr>
+          <w:r>
+            <w:rPr>
+              <w:rFonts w:ascii="Lucida Console" w:hAnsi="Lucida Console" w:cs="Arial"/>
+              <w:sz w:val="18"/>
+              <w:szCs w:val="18"/>
+              <w:lang w:val="ru-RU"/>
+            </w:rPr>
+            <w:t xml:space="preserve">э м ф в р  </w:t>
+          </w:r>
+          <w:r>
+            <w:rPr>
+              <w:rFonts w:ascii="Lucida Console" w:hAnsi="Lucida Console" w:cs="Arial"/>
+              <w:sz w:val="18"/>
+              <w:szCs w:val="18"/>
+              <w:lang w:val="ru-RU"/>
+            </w:rPr>
+            <w:tab/>
+          </w:r>
+          <w:r>
+            <w:rPr>
+              <w:rFonts w:ascii="Lucida Console" w:hAnsi="Lucida Console" w:cs="Arial"/>
+              <w:sz w:val="18"/>
+              <w:szCs w:val="18"/>
+              <w:lang w:val="ru-RU"/>
+            </w:rPr>
+            <w:tab/>
+            <w:t>а й я щ ш м</w:t>
+          </w:r>
+        </w:p>
+        <w:p>
+          <w:pPr>
+            <w:rPr>
+              <w:rFonts w:ascii="Lucida Console" w:hAnsi="Lucida Console" w:cs="Arial"/>
+              <w:sz w:val="18"/>
+              <w:szCs w:val="18"/>
+              <w:lang w:val="ru-RU"/>
+            </w:rPr>
+          </w:pPr>
+          <w:r>
+            <w:rPr>
+              <w:rFonts w:ascii="Lucida Console" w:hAnsi="Lucida Console" w:cs="Arial"/>
+              <w:sz w:val="18"/>
+              <w:szCs w:val="18"/>
+              <w:lang w:val="ru-RU"/>
+            </w:rPr>
+            <w:t>с о к ё ъ .</w:t>
+          </w:r>
+          <w:r>
+            <w:rPr>
+              <w:rFonts w:ascii="Lucida Console" w:hAnsi="Lucida Console" w:cs="Arial"/>
+              <w:sz w:val="18"/>
+              <w:szCs w:val="18"/>
+              <w:lang w:val="ru-RU"/>
+            </w:rPr>
+            <w:tab/>
+          </w:r>
+          <w:r>
+            <w:rPr>
+              <w:rFonts w:ascii="Lucida Console" w:hAnsi="Lucida Console" w:cs="Arial"/>
+              <w:sz w:val="18"/>
+              <w:szCs w:val="18"/>
+              <w:lang w:val="ru-RU"/>
+            </w:rPr>
+            <w:tab/>
+            <w:t>ч ц ы ь ф и</w:t>
+          </w:r>
+        </w:p>
+        <w:p>
+          <w:pPr>
+            <w:rPr>
+              <w:rFonts w:ascii="Lucida Console" w:hAnsi="Lucida Console" w:cs="Arial"/>
+              <w:sz w:val="18"/>
+              <w:szCs w:val="18"/>
+              <w:lang w:val="ru-RU"/>
+            </w:rPr>
+          </w:pPr>
+        </w:p>
+        <w:p>
+          <w:pPr>
+            <w:rPr>
+              <w:rFonts w:ascii="Lucida Console" w:hAnsi="Lucida Console" w:cs="Arial"/>
+              <w:sz w:val="18"/>
+              <w:szCs w:val="18"/>
+              <w:lang w:val="ru-RU"/>
+            </w:rPr>
+          </w:pPr>
+          <w:r>
+            <w:rPr>
+              <w:rFonts w:ascii="Lucida Console" w:hAnsi="Lucida Console" w:cs="Arial"/>
+              <w:sz w:val="18"/>
+              <w:szCs w:val="18"/>
+              <w:lang w:val="ru-RU"/>
+            </w:rPr>
+            <w:t>Результат шифрования:</w:t>
+          </w:r>
+        </w:p>
+        <w:p>
+          <w:pPr>
+            <w:rPr>
+              <w:rFonts w:ascii="Lucida Console" w:hAnsi="Lucida Console" w:cs="Arial"/>
+              <w:sz w:val="18"/>
+              <w:szCs w:val="18"/>
+              <w:lang w:val="ru-RU"/>
+            </w:rPr>
+          </w:pPr>
+          <w:r>
+            <w:rPr>
+              <w:rFonts w:ascii="Lucida Console" w:hAnsi="Lucida Console" w:cs="Arial"/>
+              <w:sz w:val="18"/>
+              <w:szCs w:val="18"/>
+              <w:lang w:val="ru-RU"/>
+            </w:rPr>
+            <w:t>рё,фъхйаъмзшёдишбэзжэашкнтгъимтцдсюиьэнвхьгдбтйщюивзцъйазшьшкгншт шщхэёмотжтмзжирвъбэщфтпюй«анкгкюьэй.съхп»тычбьбызухифлшшшаыцзжйщзктдцк дши</w:t>
+          </w:r>
+        </w:p>
+        <w:p>
+          <w:pPr>
+            <w:rPr>
+              <w:rFonts w:ascii="Lucida Console" w:hAnsi="Lucida Console" w:cs="Arial"/>
+              <w:sz w:val="18"/>
+              <w:szCs w:val="18"/>
+              <w:lang w:val="ru-RU"/>
+            </w:rPr>
+          </w:pPr>
+          <w:r>
+            <w:rPr>
+              <w:rFonts w:ascii="Lucida Console" w:hAnsi="Lucida Console" w:cs="Arial"/>
+              <w:sz w:val="18"/>
+              <w:szCs w:val="18"/>
+              <w:lang w:val="ru-RU"/>
+            </w:rPr>
+            <w:t>Результат дешифрования:</w:t>
+          </w:r>
+        </w:p>
+        <w:p>
+          <w:pPr>
+            <w:rPr>
+              <w:rFonts w:ascii="Lucida Console" w:hAnsi="Lucida Console" w:cs="Arial"/>
+              <w:sz w:val="18"/>
+              <w:szCs w:val="18"/>
+              <w:lang w:val="ru-RU"/>
+            </w:rPr>
+          </w:pPr>
+          <w:r>
+            <w:rPr>
+              <w:rFonts w:ascii="Lucida Console" w:hAnsi="Lucida Console" w:cs="Arial"/>
+              <w:sz w:val="18"/>
+              <w:szCs w:val="18"/>
+              <w:lang w:val="ru-RU"/>
+            </w:rPr>
+            <w:t>законы природы этого мира не только допускают, но даже провоцируют развитие так называемых «паранормальных» способностей у всего населения.</w:t>
+          </w:r>
+        </w:p>
+        <w:p>
+          <w:pPr>
+            <w:rPr>
+              <w:rFonts w:ascii="Arial" w:hAnsi="Arial" w:cs="Arial"/>
+              <w:sz w:val="28"/>
+              <w:szCs w:val="28"/>
+              <w:lang w:val="ru-RU"/>
+            </w:rPr>
+          </w:pPr>
+          <w:r>
+            <w:rPr>
+              <w:rFonts w:ascii="Arial" w:hAnsi="Arial" w:cs="Arial"/>
+              <w:sz w:val="28"/>
+              <w:szCs w:val="28"/>
+              <w:lang w:val="ru-RU"/>
+            </w:rPr>
             <w:t>Заключение</w:t>
+          </w:r>
+        </w:p>
+        <w:p>
+          <w:pPr>
+            <w:rPr>
+              <w:rFonts w:ascii="Arial" w:hAnsi="Arial" w:cs="Arial"/>
+              <w:sz w:val="24"/>
+              <w:szCs w:val="24"/>
+              <w:lang w:val="ru-RU"/>
+            </w:rPr>
+          </w:pPr>
+          <w:r>
+            <w:rPr>
+              <w:rFonts w:ascii="Arial" w:hAnsi="Arial" w:cs="Arial"/>
+              <w:sz w:val="24"/>
+              <w:szCs w:val="24"/>
+              <w:lang w:val="ru-RU"/>
+            </w:rPr>
+            <w:t xml:space="preserve">В ходе выполнения лабораторной работы я познакомилась с шифрованием методом биграмм с двойными квадратами. </w:t>
+          </w:r>
+          <w:r>
+            <w:rPr>
+              <w:rFonts w:ascii="Arial" w:hAnsi="Arial" w:cs="Arial"/>
+              <w:sz w:val="24"/>
+              <w:szCs w:val="24"/>
+              <w:lang w:val="ru-RU"/>
+            </w:rPr>
+            <w:t>Из-за использования биграмм этот метод менее восприимчив частотному анализу и взлому, так как для этого надо проанализировать всевозможные пары букв и символов, использующихся в ключе – в случае моей программы это 1296 пар. Но, тем не менее, абсолютно не защищен.</w:t>
           </w:r>
         </w:p>
         <w:p/>
@@ -673,6 +4401,103 @@
     </w:sectPr>
   </w:body>
 </w:document>
+</file>
+
+<file path=word/numbering.xml><?xml version="1.0" encoding="utf-8"?>
+<w:numbering xmlns:wpc="http://schemas.microsoft.com/office/word/2010/wordprocessingCanvas" xmlns:cx="http://schemas.microsoft.com/office/drawing/2014/chartex" xmlns:cx1="http://schemas.microsoft.com/office/drawing/2015/9/8/chartex" xmlns:cx2="http://schemas.microsoft.com/office/drawing/2015/10/21/chartex" xmlns:cx3="http://schemas.microsoft.com/office/drawing/2016/5/9/chartex" xmlns:cx4="http://schemas.microsoft.com/office/drawing/2016/5/10/chartex" xmlns:cx5="http://schemas.microsoft.com/office/drawing/2016/5/11/chartex" xmlns:cx6="http://schemas.microsoft.com/office/drawing/2016/5/12/chartex" xmlns:cx7="http://schemas.microsoft.com/office/drawing/2016/5/13/chartex" xmlns:cx8="http://schemas.microsoft.com/office/drawing/2016/5/14/chartex" xmlns:mc="http://schemas.openxmlformats.org/markup-compatibility/2006" xmlns:aink="http://schemas.microsoft.com/office/drawing/2016/ink" xmlns:am3d="http://schemas.microsoft.com/office/drawing/2017/model3d" xmlns:o="urn:schemas-microsoft-com:office:office" xmlns:oel="http://schemas.microsoft.com/office/2019/extlst" xmlns:r="http://schemas.openxmlformats.org/officeDocument/2006/relationships" xmlns:m="http://schemas.openxmlformats.org/officeDocument/2006/math" xmlns:v="urn:schemas-microsoft-com:vml" xmlns:wp14="http://schemas.microsoft.com/office/word/2010/wordprocessingDrawing" xmlns:wp="http://schemas.openxmlformats.org/drawingml/2006/wordprocessingDrawing" xmlns:w10="urn:schemas-microsoft-com:office:word" xmlns:w="http://schemas.openxmlformats.org/wordprocessingml/2006/main" xmlns:w14="http://schemas.microsoft.com/office/word/2010/wordml" xmlns:w15="http://schemas.microsoft.com/office/word/2012/wordml" xmlns:w16cex="http://schemas.microsoft.com/office/word/2018/wordml/cex" xmlns:w16cid="http://schemas.microsoft.com/office/word/2016/wordml/cid" xmlns:w16="http://schemas.microsoft.com/office/word/2018/wordml" xmlns:w16sdtdh="http://schemas.microsoft.com/office/word/2020/wordml/sdtdatahash" xmlns:w16se="http://schemas.microsoft.com/office/word/2015/wordml/symex" xmlns:wpg="http://schemas.microsoft.com/office/word/2010/wordprocessingGroup" xmlns:wpi="http://schemas.microsoft.com/office/word/2010/wordprocessingInk" xmlns:wne="http://schemas.microsoft.com/office/word/2006/wordml" xmlns:wps="http://schemas.microsoft.com/office/word/2010/wordprocessingShape" mc:Ignorable="w14 w15 w16se w16cid w16 w16cex w16sdtdh wp14">
+  <w:abstractNum w:abstractNumId="0" w15:restartNumberingAfterBreak="0">
+    <w:nsid w:val="6EBF60E5"/>
+    <w:multiLevelType w:val="hybridMultilevel"/>
+    <w:tmpl w:val="F8D22790"/>
+    <w:lvl w:ilvl="0" w:tplc="0809000F">
+      <w:start w:val="1"/>
+      <w:numFmt w:val="decimal"/>
+      <w:lvlText w:val="%1."/>
+      <w:lvlJc w:val="left"/>
+      <w:pPr>
+        <w:ind w:left="720" w:hanging="360"/>
+      </w:pPr>
+      <w:rPr>
+        <w:rFonts w:hint="default"/>
+      </w:rPr>
+    </w:lvl>
+    <w:lvl w:ilvl="1" w:tplc="08090019" w:tentative="1">
+      <w:start w:val="1"/>
+      <w:numFmt w:val="lowerLetter"/>
+      <w:lvlText w:val="%2."/>
+      <w:lvlJc w:val="left"/>
+      <w:pPr>
+        <w:ind w:left="1440" w:hanging="360"/>
+      </w:pPr>
+    </w:lvl>
+    <w:lvl w:ilvl="2" w:tplc="0809001B" w:tentative="1">
+      <w:start w:val="1"/>
+      <w:numFmt w:val="lowerRoman"/>
+      <w:lvlText w:val="%3."/>
+      <w:lvlJc w:val="right"/>
+      <w:pPr>
+        <w:ind w:left="2160" w:hanging="180"/>
+      </w:pPr>
+    </w:lvl>
+    <w:lvl w:ilvl="3" w:tplc="0809000F" w:tentative="1">
+      <w:start w:val="1"/>
+      <w:numFmt w:val="decimal"/>
+      <w:lvlText w:val="%4."/>
+      <w:lvlJc w:val="left"/>
+      <w:pPr>
+        <w:ind w:left="2880" w:hanging="360"/>
+      </w:pPr>
+    </w:lvl>
+    <w:lvl w:ilvl="4" w:tplc="08090019" w:tentative="1">
+      <w:start w:val="1"/>
+      <w:numFmt w:val="lowerLetter"/>
+      <w:lvlText w:val="%5."/>
+      <w:lvlJc w:val="left"/>
+      <w:pPr>
+        <w:ind w:left="3600" w:hanging="360"/>
+      </w:pPr>
+    </w:lvl>
+    <w:lvl w:ilvl="5" w:tplc="0809001B" w:tentative="1">
+      <w:start w:val="1"/>
+      <w:numFmt w:val="lowerRoman"/>
+      <w:lvlText w:val="%6."/>
+      <w:lvlJc w:val="right"/>
+      <w:pPr>
+        <w:ind w:left="4320" w:hanging="180"/>
+      </w:pPr>
+    </w:lvl>
+    <w:lvl w:ilvl="6" w:tplc="0809000F" w:tentative="1">
+      <w:start w:val="1"/>
+      <w:numFmt w:val="decimal"/>
+      <w:lvlText w:val="%7."/>
+      <w:lvlJc w:val="left"/>
+      <w:pPr>
+        <w:ind w:left="5040" w:hanging="360"/>
+      </w:pPr>
+    </w:lvl>
+    <w:lvl w:ilvl="7" w:tplc="08090019" w:tentative="1">
+      <w:start w:val="1"/>
+      <w:numFmt w:val="lowerLetter"/>
+      <w:lvlText w:val="%8."/>
+      <w:lvlJc w:val="left"/>
+      <w:pPr>
+        <w:ind w:left="5760" w:hanging="360"/>
+      </w:pPr>
+    </w:lvl>
+    <w:lvl w:ilvl="8" w:tplc="0809001B" w:tentative="1">
+      <w:start w:val="1"/>
+      <w:numFmt w:val="lowerRoman"/>
+      <w:lvlText w:val="%9."/>
+      <w:lvlJc w:val="right"/>
+      <w:pPr>
+        <w:ind w:left="6480" w:hanging="180"/>
+      </w:pPr>
+    </w:lvl>
+  </w:abstractNum>
+  <w:num w:numId="1" w16cid:durableId="1027561170">
+    <w:abstractNumId w:val="0"/>
+  </w:num>
+</w:numbering>
 </file>
 
 <file path=word/styles.xml><?xml version="1.0" encoding="utf-8"?>
@@ -1103,6 +4928,17 @@
     <w:semiHidden/>
     <w:unhideWhenUsed/>
   </w:style>
+  <w:style w:type="paragraph" w:styleId="a3">
+    <w:name w:val="List Paragraph"/>
+    <w:basedOn w:val="a"/>
+    <w:uiPriority w:val="34"/>
+    <w:qFormat/>
+    <w:rsid w:val="00EF66E8"/>
+    <w:pPr>
+      <w:ind w:left="720"/>
+      <w:contextualSpacing/>
+    </w:pPr>
+  </w:style>
 </w:styles>
 </file>
 

--- a/lab2.1.1/report.docx
+++ b/lab2.1.1/report.docx
@@ -638,61 +638,153 @@
               <w:sz w:val="16"/>
               <w:szCs w:val="16"/>
             </w:rPr>
-            <w:t>abstract class RectanglePair(</w:t>
-          </w:r>
-        </w:p>
-        <w:p>
-          <w:pPr>
-            <w:spacing w:line="240" w:lineRule="auto"/>
-            <w:rPr>
-              <w:rFonts w:ascii="Lucida Console" w:hAnsi="Lucida Console" w:cs="Courier New"/>
-              <w:sz w:val="16"/>
-              <w:szCs w:val="16"/>
-            </w:rPr>
-          </w:pPr>
-          <w:r>
-            <w:rPr>
-              <w:rFonts w:ascii="Lucida Console" w:hAnsi="Lucida Console" w:cs="Courier New"/>
-              <w:sz w:val="16"/>
-              <w:szCs w:val="16"/>
-            </w:rPr>
-            <w:t xml:space="preserve">   val width: Int,</w:t>
-          </w:r>
-        </w:p>
-        <w:p>
-          <w:pPr>
-            <w:spacing w:line="240" w:lineRule="auto"/>
-            <w:rPr>
-              <w:rFonts w:ascii="Lucida Console" w:hAnsi="Lucida Console" w:cs="Courier New"/>
-              <w:sz w:val="16"/>
-              <w:szCs w:val="16"/>
-            </w:rPr>
-          </w:pPr>
-          <w:r>
-            <w:rPr>
-              <w:rFonts w:ascii="Lucida Console" w:hAnsi="Lucida Console" w:cs="Courier New"/>
-              <w:sz w:val="16"/>
-              <w:szCs w:val="16"/>
-            </w:rPr>
-            <w:t xml:space="preserve">   val height: Int,</w:t>
-          </w:r>
-        </w:p>
-        <w:p>
-          <w:pPr>
-            <w:spacing w:line="240" w:lineRule="auto"/>
-            <w:rPr>
-              <w:rFonts w:ascii="Lucida Console" w:hAnsi="Lucida Console" w:cs="Courier New"/>
-              <w:sz w:val="16"/>
-              <w:szCs w:val="16"/>
-            </w:rPr>
-          </w:pPr>
-          <w:r>
-            <w:rPr>
-              <w:rFonts w:ascii="Lucida Console" w:hAnsi="Lucida Console" w:cs="Courier New"/>
-              <w:sz w:val="16"/>
-              <w:szCs w:val="16"/>
-            </w:rPr>
-            <w:t xml:space="preserve">   val letterString: String</w:t>
+            <w:t xml:space="preserve">abstract class </w:t>
+          </w:r>
+          <w:proofErr w:type="spellStart"/>
+          <w:proofErr w:type="gramStart"/>
+          <w:r>
+            <w:rPr>
+              <w:rFonts w:ascii="Lucida Console" w:hAnsi="Lucida Console" w:cs="Courier New"/>
+              <w:sz w:val="16"/>
+              <w:szCs w:val="16"/>
+            </w:rPr>
+            <w:t>RectanglePair</w:t>
+          </w:r>
+          <w:proofErr w:type="spellEnd"/>
+          <w:r>
+            <w:rPr>
+              <w:rFonts w:ascii="Lucida Console" w:hAnsi="Lucida Console" w:cs="Courier New"/>
+              <w:sz w:val="16"/>
+              <w:szCs w:val="16"/>
+            </w:rPr>
+            <w:t>(</w:t>
+          </w:r>
+          <w:proofErr w:type="gramEnd"/>
+        </w:p>
+        <w:p>
+          <w:pPr>
+            <w:spacing w:line="240" w:lineRule="auto"/>
+            <w:rPr>
+              <w:rFonts w:ascii="Lucida Console" w:hAnsi="Lucida Console" w:cs="Courier New"/>
+              <w:sz w:val="16"/>
+              <w:szCs w:val="16"/>
+            </w:rPr>
+          </w:pPr>
+          <w:r>
+            <w:rPr>
+              <w:rFonts w:ascii="Lucida Console" w:hAnsi="Lucida Console" w:cs="Courier New"/>
+              <w:sz w:val="16"/>
+              <w:szCs w:val="16"/>
+            </w:rPr>
+            <w:t xml:space="preserve">   </w:t>
+          </w:r>
+          <w:proofErr w:type="spellStart"/>
+          <w:r>
+            <w:rPr>
+              <w:rFonts w:ascii="Lucida Console" w:hAnsi="Lucida Console" w:cs="Courier New"/>
+              <w:sz w:val="16"/>
+              <w:szCs w:val="16"/>
+            </w:rPr>
+            <w:t>val</w:t>
+          </w:r>
+          <w:proofErr w:type="spellEnd"/>
+          <w:r>
+            <w:rPr>
+              <w:rFonts w:ascii="Lucida Console" w:hAnsi="Lucida Console" w:cs="Courier New"/>
+              <w:sz w:val="16"/>
+              <w:szCs w:val="16"/>
+            </w:rPr>
+            <w:t xml:space="preserve"> width: Int,</w:t>
+          </w:r>
+        </w:p>
+        <w:p>
+          <w:pPr>
+            <w:spacing w:line="240" w:lineRule="auto"/>
+            <w:rPr>
+              <w:rFonts w:ascii="Lucida Console" w:hAnsi="Lucida Console" w:cs="Courier New"/>
+              <w:sz w:val="16"/>
+              <w:szCs w:val="16"/>
+            </w:rPr>
+          </w:pPr>
+          <w:r>
+            <w:rPr>
+              <w:rFonts w:ascii="Lucida Console" w:hAnsi="Lucida Console" w:cs="Courier New"/>
+              <w:sz w:val="16"/>
+              <w:szCs w:val="16"/>
+            </w:rPr>
+            <w:t xml:space="preserve">   </w:t>
+          </w:r>
+          <w:proofErr w:type="spellStart"/>
+          <w:r>
+            <w:rPr>
+              <w:rFonts w:ascii="Lucida Console" w:hAnsi="Lucida Console" w:cs="Courier New"/>
+              <w:sz w:val="16"/>
+              <w:szCs w:val="16"/>
+            </w:rPr>
+            <w:t>val</w:t>
+          </w:r>
+          <w:proofErr w:type="spellEnd"/>
+          <w:r>
+            <w:rPr>
+              <w:rFonts w:ascii="Lucida Console" w:hAnsi="Lucida Console" w:cs="Courier New"/>
+              <w:sz w:val="16"/>
+              <w:szCs w:val="16"/>
+            </w:rPr>
+            <w:t xml:space="preserve"> height: Int,</w:t>
+          </w:r>
+        </w:p>
+        <w:p>
+          <w:pPr>
+            <w:spacing w:line="240" w:lineRule="auto"/>
+            <w:rPr>
+              <w:rFonts w:ascii="Lucida Console" w:hAnsi="Lucida Console" w:cs="Courier New"/>
+              <w:sz w:val="16"/>
+              <w:szCs w:val="16"/>
+            </w:rPr>
+          </w:pPr>
+          <w:r>
+            <w:rPr>
+              <w:rFonts w:ascii="Lucida Console" w:hAnsi="Lucida Console" w:cs="Courier New"/>
+              <w:sz w:val="16"/>
+              <w:szCs w:val="16"/>
+            </w:rPr>
+            <w:t xml:space="preserve">   </w:t>
+          </w:r>
+          <w:proofErr w:type="spellStart"/>
+          <w:r>
+            <w:rPr>
+              <w:rFonts w:ascii="Lucida Console" w:hAnsi="Lucida Console" w:cs="Courier New"/>
+              <w:sz w:val="16"/>
+              <w:szCs w:val="16"/>
+            </w:rPr>
+            <w:t>val</w:t>
+          </w:r>
+          <w:proofErr w:type="spellEnd"/>
+          <w:r>
+            <w:rPr>
+              <w:rFonts w:ascii="Lucida Console" w:hAnsi="Lucida Console" w:cs="Courier New"/>
+              <w:sz w:val="16"/>
+              <w:szCs w:val="16"/>
+            </w:rPr>
+            <w:t xml:space="preserve"> </w:t>
+          </w:r>
+          <w:proofErr w:type="spellStart"/>
+          <w:r>
+            <w:rPr>
+              <w:rFonts w:ascii="Lucida Console" w:hAnsi="Lucida Console" w:cs="Courier New"/>
+              <w:sz w:val="16"/>
+              <w:szCs w:val="16"/>
+            </w:rPr>
+            <w:t>letterString</w:t>
+          </w:r>
+          <w:proofErr w:type="spellEnd"/>
+          <w:r>
+            <w:rPr>
+              <w:rFonts w:ascii="Lucida Console" w:hAnsi="Lucida Console" w:cs="Courier New"/>
+              <w:sz w:val="16"/>
+              <w:szCs w:val="16"/>
+            </w:rPr>
+            <w:t>: String</w:t>
           </w:r>
         </w:p>
         <w:p>
@@ -728,107 +820,323 @@
               <w:sz w:val="16"/>
               <w:szCs w:val="16"/>
             </w:rPr>
-            <w:t xml:space="preserve">   private var leftMatrix: Array&lt;Array&lt;Char&gt;&gt;</w:t>
-          </w:r>
-        </w:p>
-        <w:p>
-          <w:pPr>
-            <w:spacing w:line="240" w:lineRule="auto"/>
-            <w:rPr>
-              <w:rFonts w:ascii="Lucida Console" w:hAnsi="Lucida Console" w:cs="Courier New"/>
-              <w:sz w:val="16"/>
-              <w:szCs w:val="16"/>
-            </w:rPr>
-          </w:pPr>
-          <w:r>
-            <w:rPr>
-              <w:rFonts w:ascii="Lucida Console" w:hAnsi="Lucida Console" w:cs="Courier New"/>
-              <w:sz w:val="16"/>
-              <w:szCs w:val="16"/>
-            </w:rPr>
-            <w:t xml:space="preserve">   private var rightMatrix: Array&lt;Array&lt;Char&gt;&gt;</w:t>
-          </w:r>
-        </w:p>
-        <w:p>
-          <w:pPr>
-            <w:spacing w:line="240" w:lineRule="auto"/>
-            <w:rPr>
-              <w:rFonts w:ascii="Lucida Console" w:hAnsi="Lucida Console" w:cs="Courier New"/>
-              <w:sz w:val="16"/>
-              <w:szCs w:val="16"/>
-            </w:rPr>
-          </w:pPr>
-          <w:r>
-            <w:rPr>
-              <w:rFonts w:ascii="Lucida Console" w:hAnsi="Lucida Console" w:cs="Courier New"/>
-              <w:sz w:val="16"/>
-              <w:szCs w:val="16"/>
-            </w:rPr>
-            <w:t xml:space="preserve">   private var letterSet: Set&lt;Char&gt;</w:t>
-          </w:r>
-        </w:p>
-        <w:p>
-          <w:pPr>
-            <w:spacing w:line="240" w:lineRule="auto"/>
-            <w:rPr>
-              <w:rFonts w:ascii="Lucida Console" w:hAnsi="Lucida Console" w:cs="Courier New"/>
-              <w:sz w:val="16"/>
-              <w:szCs w:val="16"/>
-            </w:rPr>
-          </w:pPr>
-          <w:r>
-            <w:rPr>
-              <w:rFonts w:ascii="Lucida Console" w:hAnsi="Lucida Console" w:cs="Courier New"/>
-              <w:sz w:val="16"/>
-              <w:szCs w:val="16"/>
-            </w:rPr>
-            <w:t xml:space="preserve">   private val leftCache = mutableMapOf&lt;Char, Pair&lt;Int, Int&gt;&gt;()</w:t>
-          </w:r>
-        </w:p>
-        <w:p>
-          <w:pPr>
-            <w:spacing w:line="240" w:lineRule="auto"/>
-            <w:rPr>
-              <w:rFonts w:ascii="Lucida Console" w:hAnsi="Lucida Console" w:cs="Courier New"/>
-              <w:sz w:val="16"/>
-              <w:szCs w:val="16"/>
-            </w:rPr>
-          </w:pPr>
-          <w:r>
-            <w:rPr>
-              <w:rFonts w:ascii="Lucida Console" w:hAnsi="Lucida Console" w:cs="Courier New"/>
-              <w:sz w:val="16"/>
-              <w:szCs w:val="16"/>
-            </w:rPr>
-            <w:t xml:space="preserve">   private val rightCache = mutableMapOf&lt;Char, Pair&lt;Int, Int&gt;&gt;()</w:t>
-          </w:r>
-        </w:p>
-        <w:p>
-          <w:pPr>
-            <w:spacing w:line="240" w:lineRule="auto"/>
-            <w:rPr>
-              <w:rFonts w:ascii="Lucida Console" w:hAnsi="Lucida Console" w:cs="Courier New"/>
-              <w:sz w:val="16"/>
-              <w:szCs w:val="16"/>
-            </w:rPr>
-          </w:pPr>
-        </w:p>
-        <w:p>
-          <w:pPr>
-            <w:spacing w:line="240" w:lineRule="auto"/>
-            <w:rPr>
-              <w:rFonts w:ascii="Lucida Console" w:hAnsi="Lucida Console" w:cs="Courier New"/>
-              <w:sz w:val="16"/>
-              <w:szCs w:val="16"/>
-            </w:rPr>
-          </w:pPr>
-          <w:r>
-            <w:rPr>
-              <w:rFonts w:ascii="Lucida Console" w:hAnsi="Lucida Console" w:cs="Courier New"/>
-              <w:sz w:val="16"/>
-              <w:szCs w:val="16"/>
-            </w:rPr>
-            <w:t xml:space="preserve">   init {</w:t>
+            <w:t xml:space="preserve">   private var </w:t>
+          </w:r>
+          <w:proofErr w:type="spellStart"/>
+          <w:r>
+            <w:rPr>
+              <w:rFonts w:ascii="Lucida Console" w:hAnsi="Lucida Console" w:cs="Courier New"/>
+              <w:sz w:val="16"/>
+              <w:szCs w:val="16"/>
+            </w:rPr>
+            <w:t>leftMatrix</w:t>
+          </w:r>
+          <w:proofErr w:type="spellEnd"/>
+          <w:r>
+            <w:rPr>
+              <w:rFonts w:ascii="Lucida Console" w:hAnsi="Lucida Console" w:cs="Courier New"/>
+              <w:sz w:val="16"/>
+              <w:szCs w:val="16"/>
+            </w:rPr>
+            <w:t>: Array&lt;Array&lt;Char&gt;&gt;</w:t>
+          </w:r>
+        </w:p>
+        <w:p>
+          <w:pPr>
+            <w:spacing w:line="240" w:lineRule="auto"/>
+            <w:rPr>
+              <w:rFonts w:ascii="Lucida Console" w:hAnsi="Lucida Console" w:cs="Courier New"/>
+              <w:sz w:val="16"/>
+              <w:szCs w:val="16"/>
+            </w:rPr>
+          </w:pPr>
+          <w:r>
+            <w:rPr>
+              <w:rFonts w:ascii="Lucida Console" w:hAnsi="Lucida Console" w:cs="Courier New"/>
+              <w:sz w:val="16"/>
+              <w:szCs w:val="16"/>
+            </w:rPr>
+            <w:t xml:space="preserve">   private var </w:t>
+          </w:r>
+          <w:proofErr w:type="spellStart"/>
+          <w:r>
+            <w:rPr>
+              <w:rFonts w:ascii="Lucida Console" w:hAnsi="Lucida Console" w:cs="Courier New"/>
+              <w:sz w:val="16"/>
+              <w:szCs w:val="16"/>
+            </w:rPr>
+            <w:t>rightMatrix</w:t>
+          </w:r>
+          <w:proofErr w:type="spellEnd"/>
+          <w:r>
+            <w:rPr>
+              <w:rFonts w:ascii="Lucida Console" w:hAnsi="Lucida Console" w:cs="Courier New"/>
+              <w:sz w:val="16"/>
+              <w:szCs w:val="16"/>
+            </w:rPr>
+            <w:t>: Array&lt;Array&lt;Char&gt;&gt;</w:t>
+          </w:r>
+        </w:p>
+        <w:p>
+          <w:pPr>
+            <w:spacing w:line="240" w:lineRule="auto"/>
+            <w:rPr>
+              <w:rFonts w:ascii="Lucida Console" w:hAnsi="Lucida Console" w:cs="Courier New"/>
+              <w:sz w:val="16"/>
+              <w:szCs w:val="16"/>
+            </w:rPr>
+          </w:pPr>
+          <w:r>
+            <w:rPr>
+              <w:rFonts w:ascii="Lucida Console" w:hAnsi="Lucida Console" w:cs="Courier New"/>
+              <w:sz w:val="16"/>
+              <w:szCs w:val="16"/>
+            </w:rPr>
+            <w:t xml:space="preserve">   private var </w:t>
+          </w:r>
+          <w:proofErr w:type="spellStart"/>
+          <w:r>
+            <w:rPr>
+              <w:rFonts w:ascii="Lucida Console" w:hAnsi="Lucida Console" w:cs="Courier New"/>
+              <w:sz w:val="16"/>
+              <w:szCs w:val="16"/>
+            </w:rPr>
+            <w:t>letterSet</w:t>
+          </w:r>
+          <w:proofErr w:type="spellEnd"/>
+          <w:r>
+            <w:rPr>
+              <w:rFonts w:ascii="Lucida Console" w:hAnsi="Lucida Console" w:cs="Courier New"/>
+              <w:sz w:val="16"/>
+              <w:szCs w:val="16"/>
+            </w:rPr>
+            <w:t>: Set&lt;Char&gt;</w:t>
+          </w:r>
+        </w:p>
+        <w:p>
+          <w:pPr>
+            <w:spacing w:line="240" w:lineRule="auto"/>
+            <w:rPr>
+              <w:rFonts w:ascii="Lucida Console" w:hAnsi="Lucida Console" w:cs="Courier New"/>
+              <w:sz w:val="16"/>
+              <w:szCs w:val="16"/>
+            </w:rPr>
+          </w:pPr>
+          <w:r>
+            <w:rPr>
+              <w:rFonts w:ascii="Lucida Console" w:hAnsi="Lucida Console" w:cs="Courier New"/>
+              <w:sz w:val="16"/>
+              <w:szCs w:val="16"/>
+            </w:rPr>
+            <w:t xml:space="preserve">   private </w:t>
+          </w:r>
+          <w:proofErr w:type="spellStart"/>
+          <w:r>
+            <w:rPr>
+              <w:rFonts w:ascii="Lucida Console" w:hAnsi="Lucida Console" w:cs="Courier New"/>
+              <w:sz w:val="16"/>
+              <w:szCs w:val="16"/>
+            </w:rPr>
+            <w:t>val</w:t>
+          </w:r>
+          <w:proofErr w:type="spellEnd"/>
+          <w:r>
+            <w:rPr>
+              <w:rFonts w:ascii="Lucida Console" w:hAnsi="Lucida Console" w:cs="Courier New"/>
+              <w:sz w:val="16"/>
+              <w:szCs w:val="16"/>
+            </w:rPr>
+            <w:t xml:space="preserve"> </w:t>
+          </w:r>
+          <w:proofErr w:type="spellStart"/>
+          <w:r>
+            <w:rPr>
+              <w:rFonts w:ascii="Lucida Console" w:hAnsi="Lucida Console" w:cs="Courier New"/>
+              <w:sz w:val="16"/>
+              <w:szCs w:val="16"/>
+            </w:rPr>
+            <w:t>leftCache</w:t>
+          </w:r>
+          <w:proofErr w:type="spellEnd"/>
+          <w:r>
+            <w:rPr>
+              <w:rFonts w:ascii="Lucida Console" w:hAnsi="Lucida Console" w:cs="Courier New"/>
+              <w:sz w:val="16"/>
+              <w:szCs w:val="16"/>
+            </w:rPr>
+            <w:t xml:space="preserve"> = </w:t>
+          </w:r>
+          <w:proofErr w:type="spellStart"/>
+          <w:r>
+            <w:rPr>
+              <w:rFonts w:ascii="Lucida Console" w:hAnsi="Lucida Console" w:cs="Courier New"/>
+              <w:sz w:val="16"/>
+              <w:szCs w:val="16"/>
+            </w:rPr>
+            <w:t>mutableMapOf</w:t>
+          </w:r>
+          <w:proofErr w:type="spellEnd"/>
+          <w:r>
+            <w:rPr>
+              <w:rFonts w:ascii="Lucida Console" w:hAnsi="Lucida Console" w:cs="Courier New"/>
+              <w:sz w:val="16"/>
+              <w:szCs w:val="16"/>
+            </w:rPr>
+            <w:t>&lt;Char, Pair&lt;Int, Int&gt;</w:t>
+          </w:r>
+          <w:proofErr w:type="gramStart"/>
+          <w:r>
+            <w:rPr>
+              <w:rFonts w:ascii="Lucida Console" w:hAnsi="Lucida Console" w:cs="Courier New"/>
+              <w:sz w:val="16"/>
+              <w:szCs w:val="16"/>
+            </w:rPr>
+            <w:t>&gt;(</w:t>
+          </w:r>
+          <w:proofErr w:type="gramEnd"/>
+          <w:r>
+            <w:rPr>
+              <w:rFonts w:ascii="Lucida Console" w:hAnsi="Lucida Console" w:cs="Courier New"/>
+              <w:sz w:val="16"/>
+              <w:szCs w:val="16"/>
+            </w:rPr>
+            <w:t>)</w:t>
+          </w:r>
+        </w:p>
+        <w:p>
+          <w:pPr>
+            <w:spacing w:line="240" w:lineRule="auto"/>
+            <w:rPr>
+              <w:rFonts w:ascii="Lucida Console" w:hAnsi="Lucida Console" w:cs="Courier New"/>
+              <w:sz w:val="16"/>
+              <w:szCs w:val="16"/>
+            </w:rPr>
+          </w:pPr>
+          <w:r>
+            <w:rPr>
+              <w:rFonts w:ascii="Lucida Console" w:hAnsi="Lucida Console" w:cs="Courier New"/>
+              <w:sz w:val="16"/>
+              <w:szCs w:val="16"/>
+            </w:rPr>
+            <w:t xml:space="preserve">   private </w:t>
+          </w:r>
+          <w:proofErr w:type="spellStart"/>
+          <w:r>
+            <w:rPr>
+              <w:rFonts w:ascii="Lucida Console" w:hAnsi="Lucida Console" w:cs="Courier New"/>
+              <w:sz w:val="16"/>
+              <w:szCs w:val="16"/>
+            </w:rPr>
+            <w:t>val</w:t>
+          </w:r>
+          <w:proofErr w:type="spellEnd"/>
+          <w:r>
+            <w:rPr>
+              <w:rFonts w:ascii="Lucida Console" w:hAnsi="Lucida Console" w:cs="Courier New"/>
+              <w:sz w:val="16"/>
+              <w:szCs w:val="16"/>
+            </w:rPr>
+            <w:t xml:space="preserve"> </w:t>
+          </w:r>
+          <w:proofErr w:type="spellStart"/>
+          <w:r>
+            <w:rPr>
+              <w:rFonts w:ascii="Lucida Console" w:hAnsi="Lucida Console" w:cs="Courier New"/>
+              <w:sz w:val="16"/>
+              <w:szCs w:val="16"/>
+            </w:rPr>
+            <w:t>rightCache</w:t>
+          </w:r>
+          <w:proofErr w:type="spellEnd"/>
+          <w:r>
+            <w:rPr>
+              <w:rFonts w:ascii="Lucida Console" w:hAnsi="Lucida Console" w:cs="Courier New"/>
+              <w:sz w:val="16"/>
+              <w:szCs w:val="16"/>
+            </w:rPr>
+            <w:t xml:space="preserve"> = </w:t>
+          </w:r>
+          <w:proofErr w:type="spellStart"/>
+          <w:r>
+            <w:rPr>
+              <w:rFonts w:ascii="Lucida Console" w:hAnsi="Lucida Console" w:cs="Courier New"/>
+              <w:sz w:val="16"/>
+              <w:szCs w:val="16"/>
+            </w:rPr>
+            <w:t>mutableMapOf</w:t>
+          </w:r>
+          <w:proofErr w:type="spellEnd"/>
+          <w:r>
+            <w:rPr>
+              <w:rFonts w:ascii="Lucida Console" w:hAnsi="Lucida Console" w:cs="Courier New"/>
+              <w:sz w:val="16"/>
+              <w:szCs w:val="16"/>
+            </w:rPr>
+            <w:t>&lt;Char, Pair&lt;Int, Int&gt;</w:t>
+          </w:r>
+          <w:proofErr w:type="gramStart"/>
+          <w:r>
+            <w:rPr>
+              <w:rFonts w:ascii="Lucida Console" w:hAnsi="Lucida Console" w:cs="Courier New"/>
+              <w:sz w:val="16"/>
+              <w:szCs w:val="16"/>
+            </w:rPr>
+            <w:t>&gt;(</w:t>
+          </w:r>
+          <w:proofErr w:type="gramEnd"/>
+          <w:r>
+            <w:rPr>
+              <w:rFonts w:ascii="Lucida Console" w:hAnsi="Lucida Console" w:cs="Courier New"/>
+              <w:sz w:val="16"/>
+              <w:szCs w:val="16"/>
+            </w:rPr>
+            <w:t>)</w:t>
+          </w:r>
+        </w:p>
+        <w:p>
+          <w:pPr>
+            <w:spacing w:line="240" w:lineRule="auto"/>
+            <w:rPr>
+              <w:rFonts w:ascii="Lucida Console" w:hAnsi="Lucida Console" w:cs="Courier New"/>
+              <w:sz w:val="16"/>
+              <w:szCs w:val="16"/>
+            </w:rPr>
+          </w:pPr>
+        </w:p>
+        <w:p>
+          <w:pPr>
+            <w:spacing w:line="240" w:lineRule="auto"/>
+            <w:rPr>
+              <w:rFonts w:ascii="Lucida Console" w:hAnsi="Lucida Console" w:cs="Courier New"/>
+              <w:sz w:val="16"/>
+              <w:szCs w:val="16"/>
+            </w:rPr>
+          </w:pPr>
+          <w:r>
+            <w:rPr>
+              <w:rFonts w:ascii="Lucida Console" w:hAnsi="Lucida Console" w:cs="Courier New"/>
+              <w:sz w:val="16"/>
+              <w:szCs w:val="16"/>
+            </w:rPr>
+            <w:t xml:space="preserve">   </w:t>
+          </w:r>
+          <w:proofErr w:type="spellStart"/>
+          <w:r>
+            <w:rPr>
+              <w:rFonts w:ascii="Lucida Console" w:hAnsi="Lucida Console" w:cs="Courier New"/>
+              <w:sz w:val="16"/>
+              <w:szCs w:val="16"/>
+            </w:rPr>
+            <w:t>init</w:t>
+          </w:r>
+          <w:proofErr w:type="spellEnd"/>
+          <w:r>
+            <w:rPr>
+              <w:rFonts w:ascii="Lucida Console" w:hAnsi="Lucida Console" w:cs="Courier New"/>
+              <w:sz w:val="16"/>
+              <w:szCs w:val="16"/>
+            </w:rPr>
+            <w:t xml:space="preserve"> {</w:t>
           </w:r>
         </w:p>
         <w:p>
@@ -864,7 +1172,53 @@
               <w:sz w:val="16"/>
               <w:szCs w:val="16"/>
             </w:rPr>
-            <w:t xml:space="preserve">         throw IllegalArgumentException("Can't use square with non positive square")</w:t>
+            <w:t xml:space="preserve">         throw </w:t>
+          </w:r>
+          <w:proofErr w:type="spellStart"/>
+          <w:proofErr w:type="gramStart"/>
+          <w:r>
+            <w:rPr>
+              <w:rFonts w:ascii="Lucida Console" w:hAnsi="Lucida Console" w:cs="Courier New"/>
+              <w:sz w:val="16"/>
+              <w:szCs w:val="16"/>
+            </w:rPr>
+            <w:t>IllegalArgumentException</w:t>
+          </w:r>
+          <w:proofErr w:type="spellEnd"/>
+          <w:r>
+            <w:rPr>
+              <w:rFonts w:ascii="Lucida Console" w:hAnsi="Lucida Console" w:cs="Courier New"/>
+              <w:sz w:val="16"/>
+              <w:szCs w:val="16"/>
+            </w:rPr>
+            <w:t>(</w:t>
+          </w:r>
+          <w:proofErr w:type="gramEnd"/>
+          <w:r>
+            <w:rPr>
+              <w:rFonts w:ascii="Lucida Console" w:hAnsi="Lucida Console" w:cs="Courier New"/>
+              <w:sz w:val="16"/>
+              <w:szCs w:val="16"/>
+            </w:rPr>
+            <w:t xml:space="preserve">"Can't use square with </w:t>
+          </w:r>
+          <w:proofErr w:type="spellStart"/>
+          <w:r>
+            <w:rPr>
+              <w:rFonts w:ascii="Lucida Console" w:hAnsi="Lucida Console" w:cs="Courier New"/>
+              <w:sz w:val="16"/>
+              <w:szCs w:val="16"/>
+            </w:rPr>
+            <w:t>non positive</w:t>
+          </w:r>
+          <w:proofErr w:type="spellEnd"/>
+          <w:r>
+            <w:rPr>
+              <w:rFonts w:ascii="Lucida Console" w:hAnsi="Lucida Console" w:cs="Courier New"/>
+              <w:sz w:val="16"/>
+              <w:szCs w:val="16"/>
+            </w:rPr>
+            <w:t xml:space="preserve"> square")</w:t>
           </w:r>
         </w:p>
         <w:p>
@@ -900,179 +1254,569 @@
               <w:sz w:val="16"/>
               <w:szCs w:val="16"/>
             </w:rPr>
-            <w:t xml:space="preserve">         throw IllegalArgumentException("Can't use square with non positive height")</w:t>
-          </w:r>
-        </w:p>
-        <w:p>
-          <w:pPr>
-            <w:spacing w:line="240" w:lineRule="auto"/>
-            <w:rPr>
-              <w:rFonts w:ascii="Lucida Console" w:hAnsi="Lucida Console" w:cs="Courier New"/>
-              <w:sz w:val="16"/>
-              <w:szCs w:val="16"/>
-            </w:rPr>
-          </w:pPr>
-          <w:r>
-            <w:rPr>
-              <w:rFonts w:ascii="Lucida Console" w:hAnsi="Lucida Console" w:cs="Courier New"/>
-              <w:sz w:val="16"/>
-              <w:szCs w:val="16"/>
-            </w:rPr>
-            <w:t xml:space="preserve">      if (width * height != letterString.length)</w:t>
-          </w:r>
-        </w:p>
-        <w:p>
-          <w:pPr>
-            <w:spacing w:line="240" w:lineRule="auto"/>
-            <w:rPr>
-              <w:rFonts w:ascii="Lucida Console" w:hAnsi="Lucida Console" w:cs="Courier New"/>
-              <w:sz w:val="16"/>
-              <w:szCs w:val="16"/>
-            </w:rPr>
-          </w:pPr>
-          <w:r>
-            <w:rPr>
-              <w:rFonts w:ascii="Lucida Console" w:hAnsi="Lucida Console" w:cs="Courier New"/>
-              <w:sz w:val="16"/>
-              <w:szCs w:val="16"/>
-            </w:rPr>
-            <w:t xml:space="preserve">         throw IllegalArgumentException("Can't use square with non equal letters and cells")</w:t>
-          </w:r>
-        </w:p>
-        <w:p>
-          <w:pPr>
-            <w:spacing w:line="240" w:lineRule="auto"/>
-            <w:rPr>
-              <w:rFonts w:ascii="Lucida Console" w:hAnsi="Lucida Console" w:cs="Courier New"/>
-              <w:sz w:val="16"/>
-              <w:szCs w:val="16"/>
-            </w:rPr>
-          </w:pPr>
-        </w:p>
-        <w:p>
-          <w:pPr>
-            <w:spacing w:line="240" w:lineRule="auto"/>
-            <w:rPr>
-              <w:rFonts w:ascii="Lucida Console" w:hAnsi="Lucida Console" w:cs="Courier New"/>
-              <w:sz w:val="16"/>
-              <w:szCs w:val="16"/>
-            </w:rPr>
-          </w:pPr>
-          <w:r>
-            <w:rPr>
-              <w:rFonts w:ascii="Lucida Console" w:hAnsi="Lucida Console" w:cs="Courier New"/>
-              <w:sz w:val="16"/>
-              <w:szCs w:val="16"/>
-            </w:rPr>
-            <w:t xml:space="preserve">      val alreadyUsed = mutableSetOf&lt;Char&gt;()</w:t>
-          </w:r>
-        </w:p>
-        <w:p>
-          <w:pPr>
-            <w:spacing w:line="240" w:lineRule="auto"/>
-            <w:rPr>
-              <w:rFonts w:ascii="Lucida Console" w:hAnsi="Lucida Console" w:cs="Courier New"/>
-              <w:sz w:val="16"/>
-              <w:szCs w:val="16"/>
-            </w:rPr>
-          </w:pPr>
-          <w:r>
-            <w:rPr>
-              <w:rFonts w:ascii="Lucida Console" w:hAnsi="Lucida Console" w:cs="Courier New"/>
-              <w:sz w:val="16"/>
-              <w:szCs w:val="16"/>
-            </w:rPr>
-            <w:t xml:space="preserve">      letterSet = letterString.toCharArray().toSet()</w:t>
-          </w:r>
-        </w:p>
-        <w:p>
-          <w:pPr>
-            <w:spacing w:line="240" w:lineRule="auto"/>
-            <w:rPr>
-              <w:rFonts w:ascii="Lucida Console" w:hAnsi="Lucida Console" w:cs="Courier New"/>
-              <w:sz w:val="16"/>
-              <w:szCs w:val="16"/>
-            </w:rPr>
-          </w:pPr>
-          <w:r>
-            <w:rPr>
-              <w:rFonts w:ascii="Lucida Console" w:hAnsi="Lucida Console" w:cs="Courier New"/>
-              <w:sz w:val="16"/>
-              <w:szCs w:val="16"/>
-            </w:rPr>
-            <w:t xml:space="preserve">      leftMatrix = Array(height) { y -&gt;</w:t>
-          </w:r>
-        </w:p>
-        <w:p>
-          <w:pPr>
-            <w:spacing w:line="240" w:lineRule="auto"/>
-            <w:rPr>
-              <w:rFonts w:ascii="Lucida Console" w:hAnsi="Lucida Console" w:cs="Courier New"/>
-              <w:sz w:val="16"/>
-              <w:szCs w:val="16"/>
-            </w:rPr>
-          </w:pPr>
-          <w:r>
-            <w:rPr>
-              <w:rFonts w:ascii="Lucida Console" w:hAnsi="Lucida Console" w:cs="Courier New"/>
-              <w:sz w:val="16"/>
-              <w:szCs w:val="16"/>
-            </w:rPr>
-            <w:t xml:space="preserve">         Array(width) { x -&gt;</w:t>
-          </w:r>
-        </w:p>
-        <w:p>
-          <w:pPr>
-            <w:spacing w:line="240" w:lineRule="auto"/>
-            <w:rPr>
-              <w:rFonts w:ascii="Lucida Console" w:hAnsi="Lucida Console" w:cs="Courier New"/>
-              <w:sz w:val="16"/>
-              <w:szCs w:val="16"/>
-            </w:rPr>
-          </w:pPr>
-          <w:r>
-            <w:rPr>
-              <w:rFonts w:ascii="Lucida Console" w:hAnsi="Lucida Console" w:cs="Courier New"/>
-              <w:sz w:val="16"/>
-              <w:szCs w:val="16"/>
-            </w:rPr>
-            <w:t xml:space="preserve">            letterSet.minus(alreadyUsed).random().also {</w:t>
-          </w:r>
-        </w:p>
-        <w:p>
-          <w:pPr>
-            <w:spacing w:line="240" w:lineRule="auto"/>
-            <w:rPr>
-              <w:rFonts w:ascii="Lucida Console" w:hAnsi="Lucida Console" w:cs="Courier New"/>
-              <w:sz w:val="16"/>
-              <w:szCs w:val="16"/>
-            </w:rPr>
-          </w:pPr>
-          <w:r>
-            <w:rPr>
-              <w:rFonts w:ascii="Lucida Console" w:hAnsi="Lucida Console" w:cs="Courier New"/>
-              <w:sz w:val="16"/>
-              <w:szCs w:val="16"/>
-            </w:rPr>
-            <w:t xml:space="preserve">               alreadyUsed.add(it)</w:t>
-          </w:r>
-        </w:p>
-        <w:p>
-          <w:pPr>
-            <w:spacing w:line="240" w:lineRule="auto"/>
-            <w:rPr>
-              <w:rFonts w:ascii="Lucida Console" w:hAnsi="Lucida Console" w:cs="Courier New"/>
-              <w:sz w:val="16"/>
-              <w:szCs w:val="16"/>
-            </w:rPr>
-          </w:pPr>
-          <w:r>
-            <w:rPr>
-              <w:rFonts w:ascii="Lucida Console" w:hAnsi="Lucida Console" w:cs="Courier New"/>
-              <w:sz w:val="16"/>
-              <w:szCs w:val="16"/>
-            </w:rPr>
-            <w:t xml:space="preserve">               leftCache[it] = Pair(y, x)</w:t>
+            <w:t xml:space="preserve">         throw </w:t>
+          </w:r>
+          <w:proofErr w:type="spellStart"/>
+          <w:proofErr w:type="gramStart"/>
+          <w:r>
+            <w:rPr>
+              <w:rFonts w:ascii="Lucida Console" w:hAnsi="Lucida Console" w:cs="Courier New"/>
+              <w:sz w:val="16"/>
+              <w:szCs w:val="16"/>
+            </w:rPr>
+            <w:t>IllegalArgumentException</w:t>
+          </w:r>
+          <w:proofErr w:type="spellEnd"/>
+          <w:r>
+            <w:rPr>
+              <w:rFonts w:ascii="Lucida Console" w:hAnsi="Lucida Console" w:cs="Courier New"/>
+              <w:sz w:val="16"/>
+              <w:szCs w:val="16"/>
+            </w:rPr>
+            <w:t>(</w:t>
+          </w:r>
+          <w:proofErr w:type="gramEnd"/>
+          <w:r>
+            <w:rPr>
+              <w:rFonts w:ascii="Lucida Console" w:hAnsi="Lucida Console" w:cs="Courier New"/>
+              <w:sz w:val="16"/>
+              <w:szCs w:val="16"/>
+            </w:rPr>
+            <w:t xml:space="preserve">"Can't use square with </w:t>
+          </w:r>
+          <w:proofErr w:type="spellStart"/>
+          <w:r>
+            <w:rPr>
+              <w:rFonts w:ascii="Lucida Console" w:hAnsi="Lucida Console" w:cs="Courier New"/>
+              <w:sz w:val="16"/>
+              <w:szCs w:val="16"/>
+            </w:rPr>
+            <w:t>non positive</w:t>
+          </w:r>
+          <w:proofErr w:type="spellEnd"/>
+          <w:r>
+            <w:rPr>
+              <w:rFonts w:ascii="Lucida Console" w:hAnsi="Lucida Console" w:cs="Courier New"/>
+              <w:sz w:val="16"/>
+              <w:szCs w:val="16"/>
+            </w:rPr>
+            <w:t xml:space="preserve"> height")</w:t>
+          </w:r>
+        </w:p>
+        <w:p>
+          <w:pPr>
+            <w:spacing w:line="240" w:lineRule="auto"/>
+            <w:rPr>
+              <w:rFonts w:ascii="Lucida Console" w:hAnsi="Lucida Console" w:cs="Courier New"/>
+              <w:sz w:val="16"/>
+              <w:szCs w:val="16"/>
+            </w:rPr>
+          </w:pPr>
+          <w:r>
+            <w:rPr>
+              <w:rFonts w:ascii="Lucida Console" w:hAnsi="Lucida Console" w:cs="Courier New"/>
+              <w:sz w:val="16"/>
+              <w:szCs w:val="16"/>
+            </w:rPr>
+            <w:t xml:space="preserve">      if (width * </w:t>
+          </w:r>
+          <w:proofErr w:type="gramStart"/>
+          <w:r>
+            <w:rPr>
+              <w:rFonts w:ascii="Lucida Console" w:hAnsi="Lucida Console" w:cs="Courier New"/>
+              <w:sz w:val="16"/>
+              <w:szCs w:val="16"/>
+            </w:rPr>
+            <w:t>height !</w:t>
+          </w:r>
+          <w:proofErr w:type="gramEnd"/>
+          <w:r>
+            <w:rPr>
+              <w:rFonts w:ascii="Lucida Console" w:hAnsi="Lucida Console" w:cs="Courier New"/>
+              <w:sz w:val="16"/>
+              <w:szCs w:val="16"/>
+            </w:rPr>
+            <w:t xml:space="preserve">= </w:t>
+          </w:r>
+          <w:proofErr w:type="spellStart"/>
+          <w:r>
+            <w:rPr>
+              <w:rFonts w:ascii="Lucida Console" w:hAnsi="Lucida Console" w:cs="Courier New"/>
+              <w:sz w:val="16"/>
+              <w:szCs w:val="16"/>
+            </w:rPr>
+            <w:t>letterString.length</w:t>
+          </w:r>
+          <w:proofErr w:type="spellEnd"/>
+          <w:r>
+            <w:rPr>
+              <w:rFonts w:ascii="Lucida Console" w:hAnsi="Lucida Console" w:cs="Courier New"/>
+              <w:sz w:val="16"/>
+              <w:szCs w:val="16"/>
+            </w:rPr>
+            <w:t>)</w:t>
+          </w:r>
+        </w:p>
+        <w:p>
+          <w:pPr>
+            <w:spacing w:line="240" w:lineRule="auto"/>
+            <w:rPr>
+              <w:rFonts w:ascii="Lucida Console" w:hAnsi="Lucida Console" w:cs="Courier New"/>
+              <w:sz w:val="16"/>
+              <w:szCs w:val="16"/>
+            </w:rPr>
+          </w:pPr>
+          <w:r>
+            <w:rPr>
+              <w:rFonts w:ascii="Lucida Console" w:hAnsi="Lucida Console" w:cs="Courier New"/>
+              <w:sz w:val="16"/>
+              <w:szCs w:val="16"/>
+            </w:rPr>
+            <w:t xml:space="preserve">         throw </w:t>
+          </w:r>
+          <w:proofErr w:type="spellStart"/>
+          <w:proofErr w:type="gramStart"/>
+          <w:r>
+            <w:rPr>
+              <w:rFonts w:ascii="Lucida Console" w:hAnsi="Lucida Console" w:cs="Courier New"/>
+              <w:sz w:val="16"/>
+              <w:szCs w:val="16"/>
+            </w:rPr>
+            <w:t>IllegalArgumentException</w:t>
+          </w:r>
+          <w:proofErr w:type="spellEnd"/>
+          <w:r>
+            <w:rPr>
+              <w:rFonts w:ascii="Lucida Console" w:hAnsi="Lucida Console" w:cs="Courier New"/>
+              <w:sz w:val="16"/>
+              <w:szCs w:val="16"/>
+            </w:rPr>
+            <w:t>(</w:t>
+          </w:r>
+          <w:proofErr w:type="gramEnd"/>
+          <w:r>
+            <w:rPr>
+              <w:rFonts w:ascii="Lucida Console" w:hAnsi="Lucida Console" w:cs="Courier New"/>
+              <w:sz w:val="16"/>
+              <w:szCs w:val="16"/>
+            </w:rPr>
+            <w:t xml:space="preserve">"Can't use square with </w:t>
+          </w:r>
+          <w:proofErr w:type="spellStart"/>
+          <w:r>
+            <w:rPr>
+              <w:rFonts w:ascii="Lucida Console" w:hAnsi="Lucida Console" w:cs="Courier New"/>
+              <w:sz w:val="16"/>
+              <w:szCs w:val="16"/>
+            </w:rPr>
+            <w:t>non equal</w:t>
+          </w:r>
+          <w:proofErr w:type="spellEnd"/>
+          <w:r>
+            <w:rPr>
+              <w:rFonts w:ascii="Lucida Console" w:hAnsi="Lucida Console" w:cs="Courier New"/>
+              <w:sz w:val="16"/>
+              <w:szCs w:val="16"/>
+            </w:rPr>
+            <w:t xml:space="preserve"> letters and cells")</w:t>
+          </w:r>
+        </w:p>
+        <w:p>
+          <w:pPr>
+            <w:spacing w:line="240" w:lineRule="auto"/>
+            <w:rPr>
+              <w:rFonts w:ascii="Lucida Console" w:hAnsi="Lucida Console" w:cs="Courier New"/>
+              <w:sz w:val="16"/>
+              <w:szCs w:val="16"/>
+            </w:rPr>
+          </w:pPr>
+        </w:p>
+        <w:p>
+          <w:pPr>
+            <w:spacing w:line="240" w:lineRule="auto"/>
+            <w:rPr>
+              <w:rFonts w:ascii="Lucida Console" w:hAnsi="Lucida Console" w:cs="Courier New"/>
+              <w:sz w:val="16"/>
+              <w:szCs w:val="16"/>
+            </w:rPr>
+          </w:pPr>
+          <w:r>
+            <w:rPr>
+              <w:rFonts w:ascii="Lucida Console" w:hAnsi="Lucida Console" w:cs="Courier New"/>
+              <w:sz w:val="16"/>
+              <w:szCs w:val="16"/>
+            </w:rPr>
+            <w:t xml:space="preserve">      </w:t>
+          </w:r>
+          <w:proofErr w:type="spellStart"/>
+          <w:r>
+            <w:rPr>
+              <w:rFonts w:ascii="Lucida Console" w:hAnsi="Lucida Console" w:cs="Courier New"/>
+              <w:sz w:val="16"/>
+              <w:szCs w:val="16"/>
+            </w:rPr>
+            <w:t>val</w:t>
+          </w:r>
+          <w:proofErr w:type="spellEnd"/>
+          <w:r>
+            <w:rPr>
+              <w:rFonts w:ascii="Lucida Console" w:hAnsi="Lucida Console" w:cs="Courier New"/>
+              <w:sz w:val="16"/>
+              <w:szCs w:val="16"/>
+            </w:rPr>
+            <w:t xml:space="preserve"> alreadyUsed = </w:t>
+          </w:r>
+          <w:proofErr w:type="spellStart"/>
+          <w:r>
+            <w:rPr>
+              <w:rFonts w:ascii="Lucida Console" w:hAnsi="Lucida Console" w:cs="Courier New"/>
+              <w:sz w:val="16"/>
+              <w:szCs w:val="16"/>
+            </w:rPr>
+            <w:t>mutableSetOf</w:t>
+          </w:r>
+          <w:proofErr w:type="spellEnd"/>
+          <w:r>
+            <w:rPr>
+              <w:rFonts w:ascii="Lucida Console" w:hAnsi="Lucida Console" w:cs="Courier New"/>
+              <w:sz w:val="16"/>
+              <w:szCs w:val="16"/>
+            </w:rPr>
+            <w:t>&lt;Char</w:t>
+          </w:r>
+          <w:proofErr w:type="gramStart"/>
+          <w:r>
+            <w:rPr>
+              <w:rFonts w:ascii="Lucida Console" w:hAnsi="Lucida Console" w:cs="Courier New"/>
+              <w:sz w:val="16"/>
+              <w:szCs w:val="16"/>
+            </w:rPr>
+            <w:t>&gt;(</w:t>
+          </w:r>
+          <w:proofErr w:type="gramEnd"/>
+          <w:r>
+            <w:rPr>
+              <w:rFonts w:ascii="Lucida Console" w:hAnsi="Lucida Console" w:cs="Courier New"/>
+              <w:sz w:val="16"/>
+              <w:szCs w:val="16"/>
+            </w:rPr>
+            <w:t>)</w:t>
+          </w:r>
+        </w:p>
+        <w:p>
+          <w:pPr>
+            <w:spacing w:line="240" w:lineRule="auto"/>
+            <w:rPr>
+              <w:rFonts w:ascii="Lucida Console" w:hAnsi="Lucida Console" w:cs="Courier New"/>
+              <w:sz w:val="16"/>
+              <w:szCs w:val="16"/>
+            </w:rPr>
+          </w:pPr>
+          <w:r>
+            <w:rPr>
+              <w:rFonts w:ascii="Lucida Console" w:hAnsi="Lucida Console" w:cs="Courier New"/>
+              <w:sz w:val="16"/>
+              <w:szCs w:val="16"/>
+            </w:rPr>
+            <w:t xml:space="preserve">      </w:t>
+          </w:r>
+          <w:proofErr w:type="spellStart"/>
+          <w:r>
+            <w:rPr>
+              <w:rFonts w:ascii="Lucida Console" w:hAnsi="Lucida Console" w:cs="Courier New"/>
+              <w:sz w:val="16"/>
+              <w:szCs w:val="16"/>
+            </w:rPr>
+            <w:t>letterSet</w:t>
+          </w:r>
+          <w:proofErr w:type="spellEnd"/>
+          <w:r>
+            <w:rPr>
+              <w:rFonts w:ascii="Lucida Console" w:hAnsi="Lucida Console" w:cs="Courier New"/>
+              <w:sz w:val="16"/>
+              <w:szCs w:val="16"/>
+            </w:rPr>
+            <w:t xml:space="preserve"> = </w:t>
+          </w:r>
+          <w:proofErr w:type="spellStart"/>
+          <w:r>
+            <w:rPr>
+              <w:rFonts w:ascii="Lucida Console" w:hAnsi="Lucida Console" w:cs="Courier New"/>
+              <w:sz w:val="16"/>
+              <w:szCs w:val="16"/>
+            </w:rPr>
+            <w:t>letterString.toCharArray</w:t>
+          </w:r>
+          <w:proofErr w:type="spellEnd"/>
+          <w:r>
+            <w:rPr>
+              <w:rFonts w:ascii="Lucida Console" w:hAnsi="Lucida Console" w:cs="Courier New"/>
+              <w:sz w:val="16"/>
+              <w:szCs w:val="16"/>
+            </w:rPr>
+            <w:t>(</w:t>
+          </w:r>
+          <w:proofErr w:type="gramStart"/>
+          <w:r>
+            <w:rPr>
+              <w:rFonts w:ascii="Lucida Console" w:hAnsi="Lucida Console" w:cs="Courier New"/>
+              <w:sz w:val="16"/>
+              <w:szCs w:val="16"/>
+            </w:rPr>
+            <w:t>).</w:t>
+          </w:r>
+          <w:proofErr w:type="spellStart"/>
+          <w:r>
+            <w:rPr>
+              <w:rFonts w:ascii="Lucida Console" w:hAnsi="Lucida Console" w:cs="Courier New"/>
+              <w:sz w:val="16"/>
+              <w:szCs w:val="16"/>
+            </w:rPr>
+            <w:t>toSet</w:t>
+          </w:r>
+          <w:proofErr w:type="spellEnd"/>
+          <w:proofErr w:type="gramEnd"/>
+          <w:r>
+            <w:rPr>
+              <w:rFonts w:ascii="Lucida Console" w:hAnsi="Lucida Console" w:cs="Courier New"/>
+              <w:sz w:val="16"/>
+              <w:szCs w:val="16"/>
+            </w:rPr>
+            <w:t>()</w:t>
+          </w:r>
+        </w:p>
+        <w:p>
+          <w:pPr>
+            <w:spacing w:line="240" w:lineRule="auto"/>
+            <w:rPr>
+              <w:rFonts w:ascii="Lucida Console" w:hAnsi="Lucida Console" w:cs="Courier New"/>
+              <w:sz w:val="16"/>
+              <w:szCs w:val="16"/>
+            </w:rPr>
+          </w:pPr>
+          <w:r>
+            <w:rPr>
+              <w:rFonts w:ascii="Lucida Console" w:hAnsi="Lucida Console" w:cs="Courier New"/>
+              <w:sz w:val="16"/>
+              <w:szCs w:val="16"/>
+            </w:rPr>
+            <w:t xml:space="preserve">      </w:t>
+          </w:r>
+          <w:proofErr w:type="spellStart"/>
+          <w:r>
+            <w:rPr>
+              <w:rFonts w:ascii="Lucida Console" w:hAnsi="Lucida Console" w:cs="Courier New"/>
+              <w:sz w:val="16"/>
+              <w:szCs w:val="16"/>
+            </w:rPr>
+            <w:t>leftMatrix</w:t>
+          </w:r>
+          <w:proofErr w:type="spellEnd"/>
+          <w:r>
+            <w:rPr>
+              <w:rFonts w:ascii="Lucida Console" w:hAnsi="Lucida Console" w:cs="Courier New"/>
+              <w:sz w:val="16"/>
+              <w:szCs w:val="16"/>
+            </w:rPr>
+            <w:t xml:space="preserve"> = Array(height) </w:t>
+          </w:r>
+          <w:proofErr w:type="gramStart"/>
+          <w:r>
+            <w:rPr>
+              <w:rFonts w:ascii="Lucida Console" w:hAnsi="Lucida Console" w:cs="Courier New"/>
+              <w:sz w:val="16"/>
+              <w:szCs w:val="16"/>
+            </w:rPr>
+            <w:t>{ y</w:t>
+          </w:r>
+          <w:proofErr w:type="gramEnd"/>
+          <w:r>
+            <w:rPr>
+              <w:rFonts w:ascii="Lucida Console" w:hAnsi="Lucida Console" w:cs="Courier New"/>
+              <w:sz w:val="16"/>
+              <w:szCs w:val="16"/>
+            </w:rPr>
+            <w:t xml:space="preserve"> -&gt;</w:t>
+          </w:r>
+        </w:p>
+        <w:p>
+          <w:pPr>
+            <w:spacing w:line="240" w:lineRule="auto"/>
+            <w:rPr>
+              <w:rFonts w:ascii="Lucida Console" w:hAnsi="Lucida Console" w:cs="Courier New"/>
+              <w:sz w:val="16"/>
+              <w:szCs w:val="16"/>
+            </w:rPr>
+          </w:pPr>
+          <w:r>
+            <w:rPr>
+              <w:rFonts w:ascii="Lucida Console" w:hAnsi="Lucida Console" w:cs="Courier New"/>
+              <w:sz w:val="16"/>
+              <w:szCs w:val="16"/>
+            </w:rPr>
+            <w:t xml:space="preserve">         Array(width) </w:t>
+          </w:r>
+          <w:proofErr w:type="gramStart"/>
+          <w:r>
+            <w:rPr>
+              <w:rFonts w:ascii="Lucida Console" w:hAnsi="Lucida Console" w:cs="Courier New"/>
+              <w:sz w:val="16"/>
+              <w:szCs w:val="16"/>
+            </w:rPr>
+            <w:t>{ x</w:t>
+          </w:r>
+          <w:proofErr w:type="gramEnd"/>
+          <w:r>
+            <w:rPr>
+              <w:rFonts w:ascii="Lucida Console" w:hAnsi="Lucida Console" w:cs="Courier New"/>
+              <w:sz w:val="16"/>
+              <w:szCs w:val="16"/>
+            </w:rPr>
+            <w:t xml:space="preserve"> -&gt;</w:t>
+          </w:r>
+        </w:p>
+        <w:p>
+          <w:pPr>
+            <w:spacing w:line="240" w:lineRule="auto"/>
+            <w:rPr>
+              <w:rFonts w:ascii="Lucida Console" w:hAnsi="Lucida Console" w:cs="Courier New"/>
+              <w:sz w:val="16"/>
+              <w:szCs w:val="16"/>
+            </w:rPr>
+          </w:pPr>
+          <w:r>
+            <w:rPr>
+              <w:rFonts w:ascii="Lucida Console" w:hAnsi="Lucida Console" w:cs="Courier New"/>
+              <w:sz w:val="16"/>
+              <w:szCs w:val="16"/>
+            </w:rPr>
+            <w:t xml:space="preserve">            </w:t>
+          </w:r>
+          <w:proofErr w:type="spellStart"/>
+          <w:r>
+            <w:rPr>
+              <w:rFonts w:ascii="Lucida Console" w:hAnsi="Lucida Console" w:cs="Courier New"/>
+              <w:sz w:val="16"/>
+              <w:szCs w:val="16"/>
+            </w:rPr>
+            <w:t>letterSet.minus</w:t>
+          </w:r>
+          <w:proofErr w:type="spellEnd"/>
+          <w:r>
+            <w:rPr>
+              <w:rFonts w:ascii="Lucida Console" w:hAnsi="Lucida Console" w:cs="Courier New"/>
+              <w:sz w:val="16"/>
+              <w:szCs w:val="16"/>
+            </w:rPr>
+            <w:t>(alreadyUsed</w:t>
+          </w:r>
+          <w:proofErr w:type="gramStart"/>
+          <w:r>
+            <w:rPr>
+              <w:rFonts w:ascii="Lucida Console" w:hAnsi="Lucida Console" w:cs="Courier New"/>
+              <w:sz w:val="16"/>
+              <w:szCs w:val="16"/>
+            </w:rPr>
+            <w:t>).random</w:t>
+          </w:r>
+          <w:proofErr w:type="gramEnd"/>
+          <w:r>
+            <w:rPr>
+              <w:rFonts w:ascii="Lucida Console" w:hAnsi="Lucida Console" w:cs="Courier New"/>
+              <w:sz w:val="16"/>
+              <w:szCs w:val="16"/>
+            </w:rPr>
+            <w:t>().also {</w:t>
+          </w:r>
+        </w:p>
+        <w:p>
+          <w:pPr>
+            <w:spacing w:line="240" w:lineRule="auto"/>
+            <w:rPr>
+              <w:rFonts w:ascii="Lucida Console" w:hAnsi="Lucida Console" w:cs="Courier New"/>
+              <w:sz w:val="16"/>
+              <w:szCs w:val="16"/>
+            </w:rPr>
+          </w:pPr>
+          <w:r>
+            <w:rPr>
+              <w:rFonts w:ascii="Lucida Console" w:hAnsi="Lucida Console" w:cs="Courier New"/>
+              <w:sz w:val="16"/>
+              <w:szCs w:val="16"/>
+            </w:rPr>
+            <w:t xml:space="preserve">               </w:t>
+          </w:r>
+          <w:proofErr w:type="spellStart"/>
+          <w:r>
+            <w:rPr>
+              <w:rFonts w:ascii="Lucida Console" w:hAnsi="Lucida Console" w:cs="Courier New"/>
+              <w:sz w:val="16"/>
+              <w:szCs w:val="16"/>
+            </w:rPr>
+            <w:t>alreadyUsed.add</w:t>
+          </w:r>
+          <w:proofErr w:type="spellEnd"/>
+          <w:r>
+            <w:rPr>
+              <w:rFonts w:ascii="Lucida Console" w:hAnsi="Lucida Console" w:cs="Courier New"/>
+              <w:sz w:val="16"/>
+              <w:szCs w:val="16"/>
+            </w:rPr>
+            <w:t>(it)</w:t>
+          </w:r>
+        </w:p>
+        <w:p>
+          <w:pPr>
+            <w:spacing w:line="240" w:lineRule="auto"/>
+            <w:rPr>
+              <w:rFonts w:ascii="Lucida Console" w:hAnsi="Lucida Console" w:cs="Courier New"/>
+              <w:sz w:val="16"/>
+              <w:szCs w:val="16"/>
+            </w:rPr>
+          </w:pPr>
+          <w:r>
+            <w:rPr>
+              <w:rFonts w:ascii="Lucida Console" w:hAnsi="Lucida Console" w:cs="Courier New"/>
+              <w:sz w:val="16"/>
+              <w:szCs w:val="16"/>
+            </w:rPr>
+            <w:t xml:space="preserve">               </w:t>
+          </w:r>
+          <w:proofErr w:type="spellStart"/>
+          <w:r>
+            <w:rPr>
+              <w:rFonts w:ascii="Lucida Console" w:hAnsi="Lucida Console" w:cs="Courier New"/>
+              <w:sz w:val="16"/>
+              <w:szCs w:val="16"/>
+            </w:rPr>
+            <w:t>leftCache</w:t>
+          </w:r>
+          <w:proofErr w:type="spellEnd"/>
+          <w:r>
+            <w:rPr>
+              <w:rFonts w:ascii="Lucida Console" w:hAnsi="Lucida Console" w:cs="Courier New"/>
+              <w:sz w:val="16"/>
+              <w:szCs w:val="16"/>
+            </w:rPr>
+            <w:t xml:space="preserve">[it] = </w:t>
+          </w:r>
+          <w:proofErr w:type="gramStart"/>
+          <w:r>
+            <w:rPr>
+              <w:rFonts w:ascii="Lucida Console" w:hAnsi="Lucida Console" w:cs="Courier New"/>
+              <w:sz w:val="16"/>
+              <w:szCs w:val="16"/>
+            </w:rPr>
+            <w:t>Pair(</w:t>
+          </w:r>
+          <w:proofErr w:type="gramEnd"/>
+          <w:r>
+            <w:rPr>
+              <w:rFonts w:ascii="Lucida Console" w:hAnsi="Lucida Console" w:cs="Courier New"/>
+              <w:sz w:val="16"/>
+              <w:szCs w:val="16"/>
+            </w:rPr>
+            <w:t>y, x)</w:t>
           </w:r>
         </w:p>
         <w:p>
@@ -1162,61 +1906,169 @@
               <w:sz w:val="16"/>
               <w:szCs w:val="16"/>
             </w:rPr>
-            <w:t xml:space="preserve">      rightMatrix = Array(height) { y -&gt;</w:t>
-          </w:r>
-        </w:p>
-        <w:p>
-          <w:pPr>
-            <w:spacing w:line="240" w:lineRule="auto"/>
-            <w:rPr>
-              <w:rFonts w:ascii="Lucida Console" w:hAnsi="Lucida Console" w:cs="Courier New"/>
-              <w:sz w:val="16"/>
-              <w:szCs w:val="16"/>
-            </w:rPr>
-          </w:pPr>
-          <w:r>
-            <w:rPr>
-              <w:rFonts w:ascii="Lucida Console" w:hAnsi="Lucida Console" w:cs="Courier New"/>
-              <w:sz w:val="16"/>
-              <w:szCs w:val="16"/>
-            </w:rPr>
-            <w:t xml:space="preserve">         Array(width) { x -&gt;</w:t>
-          </w:r>
-        </w:p>
-        <w:p>
-          <w:pPr>
-            <w:spacing w:line="240" w:lineRule="auto"/>
-            <w:rPr>
-              <w:rFonts w:ascii="Lucida Console" w:hAnsi="Lucida Console" w:cs="Courier New"/>
-              <w:sz w:val="16"/>
-              <w:szCs w:val="16"/>
-            </w:rPr>
-          </w:pPr>
-          <w:r>
-            <w:rPr>
-              <w:rFonts w:ascii="Lucida Console" w:hAnsi="Lucida Console" w:cs="Courier New"/>
-              <w:sz w:val="16"/>
-              <w:szCs w:val="16"/>
-            </w:rPr>
-            <w:t xml:space="preserve">            letterSet.minus(alreadyUsed).random().also {</w:t>
-          </w:r>
-        </w:p>
-        <w:p>
-          <w:pPr>
-            <w:spacing w:line="240" w:lineRule="auto"/>
-            <w:rPr>
-              <w:rFonts w:ascii="Lucida Console" w:hAnsi="Lucida Console" w:cs="Courier New"/>
-              <w:sz w:val="16"/>
-              <w:szCs w:val="16"/>
-            </w:rPr>
-          </w:pPr>
-          <w:r>
-            <w:rPr>
-              <w:rFonts w:ascii="Lucida Console" w:hAnsi="Lucida Console" w:cs="Courier New"/>
-              <w:sz w:val="16"/>
-              <w:szCs w:val="16"/>
-            </w:rPr>
-            <w:t xml:space="preserve">               alreadyUsed.add(it)</w:t>
+            <w:t xml:space="preserve">      </w:t>
+          </w:r>
+          <w:proofErr w:type="spellStart"/>
+          <w:r>
+            <w:rPr>
+              <w:rFonts w:ascii="Lucida Console" w:hAnsi="Lucida Console" w:cs="Courier New"/>
+              <w:sz w:val="16"/>
+              <w:szCs w:val="16"/>
+            </w:rPr>
+            <w:t>rightMatrix</w:t>
+          </w:r>
+          <w:proofErr w:type="spellEnd"/>
+          <w:r>
+            <w:rPr>
+              <w:rFonts w:ascii="Lucida Console" w:hAnsi="Lucida Console" w:cs="Courier New"/>
+              <w:sz w:val="16"/>
+              <w:szCs w:val="16"/>
+            </w:rPr>
+            <w:t xml:space="preserve"> = Array(height) </w:t>
+          </w:r>
+          <w:proofErr w:type="gramStart"/>
+          <w:r>
+            <w:rPr>
+              <w:rFonts w:ascii="Lucida Console" w:hAnsi="Lucida Console" w:cs="Courier New"/>
+              <w:sz w:val="16"/>
+              <w:szCs w:val="16"/>
+            </w:rPr>
+            <w:t>{ y</w:t>
+          </w:r>
+          <w:proofErr w:type="gramEnd"/>
+          <w:r>
+            <w:rPr>
+              <w:rFonts w:ascii="Lucida Console" w:hAnsi="Lucida Console" w:cs="Courier New"/>
+              <w:sz w:val="16"/>
+              <w:szCs w:val="16"/>
+            </w:rPr>
+            <w:t xml:space="preserve"> -&gt;</w:t>
+          </w:r>
+        </w:p>
+        <w:p>
+          <w:pPr>
+            <w:spacing w:line="240" w:lineRule="auto"/>
+            <w:rPr>
+              <w:rFonts w:ascii="Lucida Console" w:hAnsi="Lucida Console" w:cs="Courier New"/>
+              <w:sz w:val="16"/>
+              <w:szCs w:val="16"/>
+            </w:rPr>
+          </w:pPr>
+          <w:r>
+            <w:rPr>
+              <w:rFonts w:ascii="Lucida Console" w:hAnsi="Lucida Console" w:cs="Courier New"/>
+              <w:sz w:val="16"/>
+              <w:szCs w:val="16"/>
+            </w:rPr>
+            <w:t xml:space="preserve">         Array(width) </w:t>
+          </w:r>
+          <w:proofErr w:type="gramStart"/>
+          <w:r>
+            <w:rPr>
+              <w:rFonts w:ascii="Lucida Console" w:hAnsi="Lucida Console" w:cs="Courier New"/>
+              <w:sz w:val="16"/>
+              <w:szCs w:val="16"/>
+            </w:rPr>
+            <w:t>{ x</w:t>
+          </w:r>
+          <w:proofErr w:type="gramEnd"/>
+          <w:r>
+            <w:rPr>
+              <w:rFonts w:ascii="Lucida Console" w:hAnsi="Lucida Console" w:cs="Courier New"/>
+              <w:sz w:val="16"/>
+              <w:szCs w:val="16"/>
+            </w:rPr>
+            <w:t xml:space="preserve"> -&gt;</w:t>
+          </w:r>
+        </w:p>
+        <w:p>
+          <w:pPr>
+            <w:spacing w:line="240" w:lineRule="auto"/>
+            <w:rPr>
+              <w:rFonts w:ascii="Lucida Console" w:hAnsi="Lucida Console" w:cs="Courier New"/>
+              <w:sz w:val="16"/>
+              <w:szCs w:val="16"/>
+            </w:rPr>
+          </w:pPr>
+          <w:r>
+            <w:rPr>
+              <w:rFonts w:ascii="Lucida Console" w:hAnsi="Lucida Console" w:cs="Courier New"/>
+              <w:sz w:val="16"/>
+              <w:szCs w:val="16"/>
+            </w:rPr>
+            <w:t xml:space="preserve">            </w:t>
+          </w:r>
+          <w:proofErr w:type="spellStart"/>
+          <w:r>
+            <w:rPr>
+              <w:rFonts w:ascii="Lucida Console" w:hAnsi="Lucida Console" w:cs="Courier New"/>
+              <w:sz w:val="16"/>
+              <w:szCs w:val="16"/>
+            </w:rPr>
+            <w:t>letterSet.minus</w:t>
+          </w:r>
+          <w:proofErr w:type="spellEnd"/>
+          <w:r>
+            <w:rPr>
+              <w:rFonts w:ascii="Lucida Console" w:hAnsi="Lucida Console" w:cs="Courier New"/>
+              <w:sz w:val="16"/>
+              <w:szCs w:val="16"/>
+            </w:rPr>
+            <w:t>(alreadyUsed</w:t>
+          </w:r>
+          <w:proofErr w:type="gramStart"/>
+          <w:r>
+            <w:rPr>
+              <w:rFonts w:ascii="Lucida Console" w:hAnsi="Lucida Console" w:cs="Courier New"/>
+              <w:sz w:val="16"/>
+              <w:szCs w:val="16"/>
+            </w:rPr>
+            <w:t>).random</w:t>
+          </w:r>
+          <w:proofErr w:type="gramEnd"/>
+          <w:r>
+            <w:rPr>
+              <w:rFonts w:ascii="Lucida Console" w:hAnsi="Lucida Console" w:cs="Courier New"/>
+              <w:sz w:val="16"/>
+              <w:szCs w:val="16"/>
+            </w:rPr>
+            <w:t>().also {</w:t>
+          </w:r>
+        </w:p>
+        <w:p>
+          <w:pPr>
+            <w:spacing w:line="240" w:lineRule="auto"/>
+            <w:rPr>
+              <w:rFonts w:ascii="Lucida Console" w:hAnsi="Lucida Console" w:cs="Courier New"/>
+              <w:sz w:val="16"/>
+              <w:szCs w:val="16"/>
+            </w:rPr>
+          </w:pPr>
+          <w:r>
+            <w:rPr>
+              <w:rFonts w:ascii="Lucida Console" w:hAnsi="Lucida Console" w:cs="Courier New"/>
+              <w:sz w:val="16"/>
+              <w:szCs w:val="16"/>
+            </w:rPr>
+            <w:t xml:space="preserve">               </w:t>
+          </w:r>
+          <w:proofErr w:type="spellStart"/>
+          <w:r>
+            <w:rPr>
+              <w:rFonts w:ascii="Lucida Console" w:hAnsi="Lucida Console" w:cs="Courier New"/>
+              <w:sz w:val="16"/>
+              <w:szCs w:val="16"/>
+            </w:rPr>
+            <w:t>alreadyUsed.add</w:t>
+          </w:r>
+          <w:proofErr w:type="spellEnd"/>
+          <w:r>
+            <w:rPr>
+              <w:rFonts w:ascii="Lucida Console" w:hAnsi="Lucida Console" w:cs="Courier New"/>
+              <w:sz w:val="16"/>
+              <w:szCs w:val="16"/>
+            </w:rPr>
+            <w:t>(it)</w:t>
           </w:r>
         </w:p>
         <w:p>
@@ -1235,7 +2087,43 @@
               <w:szCs w:val="16"/>
             </w:rPr>
             <w:lastRenderedPageBreak/>
-            <w:t xml:space="preserve">               rightCache[it] = Pair(y, x)</w:t>
+            <w:t xml:space="preserve">               </w:t>
+          </w:r>
+          <w:proofErr w:type="spellStart"/>
+          <w:r>
+            <w:rPr>
+              <w:rFonts w:ascii="Lucida Console" w:hAnsi="Lucida Console" w:cs="Courier New"/>
+              <w:sz w:val="16"/>
+              <w:szCs w:val="16"/>
+            </w:rPr>
+            <w:t>rightCache</w:t>
+          </w:r>
+          <w:proofErr w:type="spellEnd"/>
+          <w:r>
+            <w:rPr>
+              <w:rFonts w:ascii="Lucida Console" w:hAnsi="Lucida Console" w:cs="Courier New"/>
+              <w:sz w:val="16"/>
+              <w:szCs w:val="16"/>
+            </w:rPr>
+            <w:t xml:space="preserve">[it] = </w:t>
+          </w:r>
+          <w:proofErr w:type="gramStart"/>
+          <w:r>
+            <w:rPr>
+              <w:rFonts w:ascii="Lucida Console" w:hAnsi="Lucida Console" w:cs="Courier New"/>
+              <w:sz w:val="16"/>
+              <w:szCs w:val="16"/>
+            </w:rPr>
+            <w:t>Pair(</w:t>
+          </w:r>
+          <w:proofErr w:type="gramEnd"/>
+          <w:r>
+            <w:rPr>
+              <w:rFonts w:ascii="Lucida Console" w:hAnsi="Lucida Console" w:cs="Courier New"/>
+              <w:sz w:val="16"/>
+              <w:szCs w:val="16"/>
+            </w:rPr>
+            <w:t>y, x)</w:t>
           </w:r>
         </w:p>
         <w:p>
@@ -1335,25 +2223,163 @@
               <w:sz w:val="16"/>
               <w:szCs w:val="16"/>
             </w:rPr>
-            <w:t xml:space="preserve">   fun encode(leftLetter: Char, rightLetter: Char): Pair&lt;Char, Char&gt; {</w:t>
-          </w:r>
-        </w:p>
-        <w:p>
-          <w:pPr>
-            <w:spacing w:line="240" w:lineRule="auto"/>
-            <w:rPr>
-              <w:rFonts w:ascii="Lucida Console" w:hAnsi="Lucida Console" w:cs="Courier New"/>
-              <w:sz w:val="16"/>
-              <w:szCs w:val="16"/>
-            </w:rPr>
-          </w:pPr>
-          <w:r>
-            <w:rPr>
-              <w:rFonts w:ascii="Lucida Console" w:hAnsi="Lucida Console" w:cs="Courier New"/>
-              <w:sz w:val="16"/>
-              <w:szCs w:val="16"/>
-            </w:rPr>
-            <w:t xml:space="preserve">      return mapCoords(leftLetter, rightLetter) { oldX -&gt; (oldX + 1) % width }</w:t>
+            <w:t xml:space="preserve">   fun </w:t>
+          </w:r>
+          <w:proofErr w:type="gramStart"/>
+          <w:r>
+            <w:rPr>
+              <w:rFonts w:ascii="Lucida Console" w:hAnsi="Lucida Console" w:cs="Courier New"/>
+              <w:sz w:val="16"/>
+              <w:szCs w:val="16"/>
+            </w:rPr>
+            <w:t>encode(</w:t>
+          </w:r>
+          <w:proofErr w:type="spellStart"/>
+          <w:proofErr w:type="gramEnd"/>
+          <w:r>
+            <w:rPr>
+              <w:rFonts w:ascii="Lucida Console" w:hAnsi="Lucida Console" w:cs="Courier New"/>
+              <w:sz w:val="16"/>
+              <w:szCs w:val="16"/>
+            </w:rPr>
+            <w:t>leftLetter</w:t>
+          </w:r>
+          <w:proofErr w:type="spellEnd"/>
+          <w:r>
+            <w:rPr>
+              <w:rFonts w:ascii="Lucida Console" w:hAnsi="Lucida Console" w:cs="Courier New"/>
+              <w:sz w:val="16"/>
+              <w:szCs w:val="16"/>
+            </w:rPr>
+            <w:t xml:space="preserve">: Char, </w:t>
+          </w:r>
+          <w:proofErr w:type="spellStart"/>
+          <w:r>
+            <w:rPr>
+              <w:rFonts w:ascii="Lucida Console" w:hAnsi="Lucida Console" w:cs="Courier New"/>
+              <w:sz w:val="16"/>
+              <w:szCs w:val="16"/>
+            </w:rPr>
+            <w:t>rightLetter</w:t>
+          </w:r>
+          <w:proofErr w:type="spellEnd"/>
+          <w:r>
+            <w:rPr>
+              <w:rFonts w:ascii="Lucida Console" w:hAnsi="Lucida Console" w:cs="Courier New"/>
+              <w:sz w:val="16"/>
+              <w:szCs w:val="16"/>
+            </w:rPr>
+            <w:t>: Char): Pair&lt;Char, Char&gt; {</w:t>
+          </w:r>
+        </w:p>
+        <w:p>
+          <w:pPr>
+            <w:spacing w:line="240" w:lineRule="auto"/>
+            <w:rPr>
+              <w:rFonts w:ascii="Lucida Console" w:hAnsi="Lucida Console" w:cs="Courier New"/>
+              <w:sz w:val="16"/>
+              <w:szCs w:val="16"/>
+            </w:rPr>
+          </w:pPr>
+          <w:r>
+            <w:rPr>
+              <w:rFonts w:ascii="Lucida Console" w:hAnsi="Lucida Console" w:cs="Courier New"/>
+              <w:sz w:val="16"/>
+              <w:szCs w:val="16"/>
+            </w:rPr>
+            <w:t xml:space="preserve">      return </w:t>
+          </w:r>
+          <w:proofErr w:type="spellStart"/>
+          <w:proofErr w:type="gramStart"/>
+          <w:r>
+            <w:rPr>
+              <w:rFonts w:ascii="Lucida Console" w:hAnsi="Lucida Console" w:cs="Courier New"/>
+              <w:sz w:val="16"/>
+              <w:szCs w:val="16"/>
+            </w:rPr>
+            <w:t>mapCoords</w:t>
+          </w:r>
+          <w:proofErr w:type="spellEnd"/>
+          <w:r>
+            <w:rPr>
+              <w:rFonts w:ascii="Lucida Console" w:hAnsi="Lucida Console" w:cs="Courier New"/>
+              <w:sz w:val="16"/>
+              <w:szCs w:val="16"/>
+            </w:rPr>
+            <w:t>(</w:t>
+          </w:r>
+          <w:proofErr w:type="spellStart"/>
+          <w:proofErr w:type="gramEnd"/>
+          <w:r>
+            <w:rPr>
+              <w:rFonts w:ascii="Lucida Console" w:hAnsi="Lucida Console" w:cs="Courier New"/>
+              <w:sz w:val="16"/>
+              <w:szCs w:val="16"/>
+            </w:rPr>
+            <w:t>leftLetter</w:t>
+          </w:r>
+          <w:proofErr w:type="spellEnd"/>
+          <w:r>
+            <w:rPr>
+              <w:rFonts w:ascii="Lucida Console" w:hAnsi="Lucida Console" w:cs="Courier New"/>
+              <w:sz w:val="16"/>
+              <w:szCs w:val="16"/>
+            </w:rPr>
+            <w:t xml:space="preserve">, </w:t>
+          </w:r>
+          <w:proofErr w:type="spellStart"/>
+          <w:r>
+            <w:rPr>
+              <w:rFonts w:ascii="Lucida Console" w:hAnsi="Lucida Console" w:cs="Courier New"/>
+              <w:sz w:val="16"/>
+              <w:szCs w:val="16"/>
+            </w:rPr>
+            <w:t>rightLetter</w:t>
+          </w:r>
+          <w:proofErr w:type="spellEnd"/>
+          <w:r>
+            <w:rPr>
+              <w:rFonts w:ascii="Lucida Console" w:hAnsi="Lucida Console" w:cs="Courier New"/>
+              <w:sz w:val="16"/>
+              <w:szCs w:val="16"/>
+            </w:rPr>
+            <w:t xml:space="preserve">) { </w:t>
+          </w:r>
+          <w:proofErr w:type="spellStart"/>
+          <w:r>
+            <w:rPr>
+              <w:rFonts w:ascii="Lucida Console" w:hAnsi="Lucida Console" w:cs="Courier New"/>
+              <w:sz w:val="16"/>
+              <w:szCs w:val="16"/>
+            </w:rPr>
+            <w:t>oldX</w:t>
+          </w:r>
+          <w:proofErr w:type="spellEnd"/>
+          <w:r>
+            <w:rPr>
+              <w:rFonts w:ascii="Lucida Console" w:hAnsi="Lucida Console" w:cs="Courier New"/>
+              <w:sz w:val="16"/>
+              <w:szCs w:val="16"/>
+            </w:rPr>
+            <w:t xml:space="preserve"> -&gt; (</w:t>
+          </w:r>
+          <w:proofErr w:type="spellStart"/>
+          <w:r>
+            <w:rPr>
+              <w:rFonts w:ascii="Lucida Console" w:hAnsi="Lucida Console" w:cs="Courier New"/>
+              <w:sz w:val="16"/>
+              <w:szCs w:val="16"/>
+            </w:rPr>
+            <w:t>oldX</w:t>
+          </w:r>
+          <w:proofErr w:type="spellEnd"/>
+          <w:r>
+            <w:rPr>
+              <w:rFonts w:ascii="Lucida Console" w:hAnsi="Lucida Console" w:cs="Courier New"/>
+              <w:sz w:val="16"/>
+              <w:szCs w:val="16"/>
+            </w:rPr>
+            <w:t xml:space="preserve"> + 1) % width }</w:t>
           </w:r>
         </w:p>
         <w:p>
@@ -1399,25 +2425,163 @@
               <w:sz w:val="16"/>
               <w:szCs w:val="16"/>
             </w:rPr>
-            <w:t xml:space="preserve">   fun decode(leftLetter: Char, rightLetter: Char): Pair&lt;Char, Char&gt; {</w:t>
-          </w:r>
-        </w:p>
-        <w:p>
-          <w:pPr>
-            <w:spacing w:line="240" w:lineRule="auto"/>
-            <w:rPr>
-              <w:rFonts w:ascii="Lucida Console" w:hAnsi="Lucida Console" w:cs="Courier New"/>
-              <w:sz w:val="16"/>
-              <w:szCs w:val="16"/>
-            </w:rPr>
-          </w:pPr>
-          <w:r>
-            <w:rPr>
-              <w:rFonts w:ascii="Lucida Console" w:hAnsi="Lucida Console" w:cs="Courier New"/>
-              <w:sz w:val="16"/>
-              <w:szCs w:val="16"/>
-            </w:rPr>
-            <w:t xml:space="preserve">      return mapCoords(leftLetter, rightLetter) { oldX -&gt; (oldX - 1 + width) % width }</w:t>
+            <w:t xml:space="preserve">   fun </w:t>
+          </w:r>
+          <w:proofErr w:type="gramStart"/>
+          <w:r>
+            <w:rPr>
+              <w:rFonts w:ascii="Lucida Console" w:hAnsi="Lucida Console" w:cs="Courier New"/>
+              <w:sz w:val="16"/>
+              <w:szCs w:val="16"/>
+            </w:rPr>
+            <w:t>decode(</w:t>
+          </w:r>
+          <w:proofErr w:type="spellStart"/>
+          <w:proofErr w:type="gramEnd"/>
+          <w:r>
+            <w:rPr>
+              <w:rFonts w:ascii="Lucida Console" w:hAnsi="Lucida Console" w:cs="Courier New"/>
+              <w:sz w:val="16"/>
+              <w:szCs w:val="16"/>
+            </w:rPr>
+            <w:t>leftLetter</w:t>
+          </w:r>
+          <w:proofErr w:type="spellEnd"/>
+          <w:r>
+            <w:rPr>
+              <w:rFonts w:ascii="Lucida Console" w:hAnsi="Lucida Console" w:cs="Courier New"/>
+              <w:sz w:val="16"/>
+              <w:szCs w:val="16"/>
+            </w:rPr>
+            <w:t xml:space="preserve">: Char, </w:t>
+          </w:r>
+          <w:proofErr w:type="spellStart"/>
+          <w:r>
+            <w:rPr>
+              <w:rFonts w:ascii="Lucida Console" w:hAnsi="Lucida Console" w:cs="Courier New"/>
+              <w:sz w:val="16"/>
+              <w:szCs w:val="16"/>
+            </w:rPr>
+            <w:t>rightLetter</w:t>
+          </w:r>
+          <w:proofErr w:type="spellEnd"/>
+          <w:r>
+            <w:rPr>
+              <w:rFonts w:ascii="Lucida Console" w:hAnsi="Lucida Console" w:cs="Courier New"/>
+              <w:sz w:val="16"/>
+              <w:szCs w:val="16"/>
+            </w:rPr>
+            <w:t>: Char): Pair&lt;Char, Char&gt; {</w:t>
+          </w:r>
+        </w:p>
+        <w:p>
+          <w:pPr>
+            <w:spacing w:line="240" w:lineRule="auto"/>
+            <w:rPr>
+              <w:rFonts w:ascii="Lucida Console" w:hAnsi="Lucida Console" w:cs="Courier New"/>
+              <w:sz w:val="16"/>
+              <w:szCs w:val="16"/>
+            </w:rPr>
+          </w:pPr>
+          <w:r>
+            <w:rPr>
+              <w:rFonts w:ascii="Lucida Console" w:hAnsi="Lucida Console" w:cs="Courier New"/>
+              <w:sz w:val="16"/>
+              <w:szCs w:val="16"/>
+            </w:rPr>
+            <w:t xml:space="preserve">      return </w:t>
+          </w:r>
+          <w:proofErr w:type="spellStart"/>
+          <w:proofErr w:type="gramStart"/>
+          <w:r>
+            <w:rPr>
+              <w:rFonts w:ascii="Lucida Console" w:hAnsi="Lucida Console" w:cs="Courier New"/>
+              <w:sz w:val="16"/>
+              <w:szCs w:val="16"/>
+            </w:rPr>
+            <w:t>mapCoords</w:t>
+          </w:r>
+          <w:proofErr w:type="spellEnd"/>
+          <w:r>
+            <w:rPr>
+              <w:rFonts w:ascii="Lucida Console" w:hAnsi="Lucida Console" w:cs="Courier New"/>
+              <w:sz w:val="16"/>
+              <w:szCs w:val="16"/>
+            </w:rPr>
+            <w:t>(</w:t>
+          </w:r>
+          <w:proofErr w:type="spellStart"/>
+          <w:proofErr w:type="gramEnd"/>
+          <w:r>
+            <w:rPr>
+              <w:rFonts w:ascii="Lucida Console" w:hAnsi="Lucida Console" w:cs="Courier New"/>
+              <w:sz w:val="16"/>
+              <w:szCs w:val="16"/>
+            </w:rPr>
+            <w:t>leftLetter</w:t>
+          </w:r>
+          <w:proofErr w:type="spellEnd"/>
+          <w:r>
+            <w:rPr>
+              <w:rFonts w:ascii="Lucida Console" w:hAnsi="Lucida Console" w:cs="Courier New"/>
+              <w:sz w:val="16"/>
+              <w:szCs w:val="16"/>
+            </w:rPr>
+            <w:t xml:space="preserve">, </w:t>
+          </w:r>
+          <w:proofErr w:type="spellStart"/>
+          <w:r>
+            <w:rPr>
+              <w:rFonts w:ascii="Lucida Console" w:hAnsi="Lucida Console" w:cs="Courier New"/>
+              <w:sz w:val="16"/>
+              <w:szCs w:val="16"/>
+            </w:rPr>
+            <w:t>rightLetter</w:t>
+          </w:r>
+          <w:proofErr w:type="spellEnd"/>
+          <w:r>
+            <w:rPr>
+              <w:rFonts w:ascii="Lucida Console" w:hAnsi="Lucida Console" w:cs="Courier New"/>
+              <w:sz w:val="16"/>
+              <w:szCs w:val="16"/>
+            </w:rPr>
+            <w:t xml:space="preserve">) { </w:t>
+          </w:r>
+          <w:proofErr w:type="spellStart"/>
+          <w:r>
+            <w:rPr>
+              <w:rFonts w:ascii="Lucida Console" w:hAnsi="Lucida Console" w:cs="Courier New"/>
+              <w:sz w:val="16"/>
+              <w:szCs w:val="16"/>
+            </w:rPr>
+            <w:t>oldX</w:t>
+          </w:r>
+          <w:proofErr w:type="spellEnd"/>
+          <w:r>
+            <w:rPr>
+              <w:rFonts w:ascii="Lucida Console" w:hAnsi="Lucida Console" w:cs="Courier New"/>
+              <w:sz w:val="16"/>
+              <w:szCs w:val="16"/>
+            </w:rPr>
+            <w:t xml:space="preserve"> -&gt; (</w:t>
+          </w:r>
+          <w:proofErr w:type="spellStart"/>
+          <w:r>
+            <w:rPr>
+              <w:rFonts w:ascii="Lucida Console" w:hAnsi="Lucida Console" w:cs="Courier New"/>
+              <w:sz w:val="16"/>
+              <w:szCs w:val="16"/>
+            </w:rPr>
+            <w:t>oldX</w:t>
+          </w:r>
+          <w:proofErr w:type="spellEnd"/>
+          <w:r>
+            <w:rPr>
+              <w:rFonts w:ascii="Lucida Console" w:hAnsi="Lucida Console" w:cs="Courier New"/>
+              <w:sz w:val="16"/>
+              <w:szCs w:val="16"/>
+            </w:rPr>
+            <w:t xml:space="preserve"> - 1 + width) % width }</w:t>
           </w:r>
         </w:p>
         <w:p>
@@ -1463,205 +2627,973 @@
               <w:sz w:val="16"/>
               <w:szCs w:val="16"/>
             </w:rPr>
-            <w:t xml:space="preserve">   private fun mapCoords(leftLetter: Char, rightLetter: Char, newXifEqual: (Int) -&gt; (Int)): Pair&lt;Char, Char&gt; {</w:t>
-          </w:r>
-        </w:p>
-        <w:p>
-          <w:pPr>
-            <w:spacing w:line="240" w:lineRule="auto"/>
-            <w:rPr>
-              <w:rFonts w:ascii="Lucida Console" w:hAnsi="Lucida Console" w:cs="Courier New"/>
-              <w:sz w:val="16"/>
-              <w:szCs w:val="16"/>
-            </w:rPr>
-          </w:pPr>
-          <w:r>
-            <w:rPr>
-              <w:rFonts w:ascii="Lucida Console" w:hAnsi="Lucida Console" w:cs="Courier New"/>
-              <w:sz w:val="16"/>
-              <w:szCs w:val="16"/>
-            </w:rPr>
-            <w:t xml:space="preserve">      val leftCoords = leftCache[leftLetter]!!</w:t>
-          </w:r>
-        </w:p>
-        <w:p>
-          <w:pPr>
-            <w:spacing w:line="240" w:lineRule="auto"/>
-            <w:rPr>
-              <w:rFonts w:ascii="Lucida Console" w:hAnsi="Lucida Console" w:cs="Courier New"/>
-              <w:sz w:val="16"/>
-              <w:szCs w:val="16"/>
-            </w:rPr>
-          </w:pPr>
-          <w:r>
-            <w:rPr>
-              <w:rFonts w:ascii="Lucida Console" w:hAnsi="Lucida Console" w:cs="Courier New"/>
-              <w:sz w:val="16"/>
-              <w:szCs w:val="16"/>
-            </w:rPr>
-            <w:t xml:space="preserve">      val rightCoords = rightCache[rightLetter]!!</w:t>
-          </w:r>
-        </w:p>
-        <w:p>
-          <w:pPr>
-            <w:spacing w:line="240" w:lineRule="auto"/>
-            <w:rPr>
-              <w:rFonts w:ascii="Lucida Console" w:hAnsi="Lucida Console" w:cs="Courier New"/>
-              <w:sz w:val="16"/>
-              <w:szCs w:val="16"/>
-            </w:rPr>
-          </w:pPr>
-          <w:r>
-            <w:rPr>
-              <w:rFonts w:ascii="Lucida Console" w:hAnsi="Lucida Console" w:cs="Courier New"/>
-              <w:sz w:val="16"/>
-              <w:szCs w:val="16"/>
-            </w:rPr>
-            <w:t xml:space="preserve">      val newLeftLetter: Char</w:t>
-          </w:r>
-        </w:p>
-        <w:p>
-          <w:pPr>
-            <w:spacing w:line="240" w:lineRule="auto"/>
-            <w:rPr>
-              <w:rFonts w:ascii="Lucida Console" w:hAnsi="Lucida Console" w:cs="Courier New"/>
-              <w:sz w:val="16"/>
-              <w:szCs w:val="16"/>
-            </w:rPr>
-          </w:pPr>
-          <w:r>
-            <w:rPr>
-              <w:rFonts w:ascii="Lucida Console" w:hAnsi="Lucida Console" w:cs="Courier New"/>
-              <w:sz w:val="16"/>
-              <w:szCs w:val="16"/>
-            </w:rPr>
-            <w:t xml:space="preserve">      val newRightLetter: Char</w:t>
-          </w:r>
-        </w:p>
-        <w:p>
-          <w:pPr>
-            <w:spacing w:line="240" w:lineRule="auto"/>
-            <w:rPr>
-              <w:rFonts w:ascii="Lucida Console" w:hAnsi="Lucida Console" w:cs="Courier New"/>
-              <w:sz w:val="16"/>
-              <w:szCs w:val="16"/>
-            </w:rPr>
-          </w:pPr>
-          <w:r>
-            <w:rPr>
-              <w:rFonts w:ascii="Lucida Console" w:hAnsi="Lucida Console" w:cs="Courier New"/>
-              <w:sz w:val="16"/>
-              <w:szCs w:val="16"/>
-            </w:rPr>
-            <w:t xml:space="preserve">      if (leftCoords.first == rightCoords.first &amp;&amp; leftCoords.second == rightCoords.second) {</w:t>
-          </w:r>
-        </w:p>
-        <w:p>
-          <w:pPr>
-            <w:spacing w:line="240" w:lineRule="auto"/>
-            <w:rPr>
-              <w:rFonts w:ascii="Lucida Console" w:hAnsi="Lucida Console" w:cs="Courier New"/>
-              <w:sz w:val="16"/>
-              <w:szCs w:val="16"/>
-            </w:rPr>
-          </w:pPr>
-          <w:r>
-            <w:rPr>
-              <w:rFonts w:ascii="Lucida Console" w:hAnsi="Lucida Console" w:cs="Courier New"/>
-              <w:sz w:val="16"/>
-              <w:szCs w:val="16"/>
-            </w:rPr>
-            <w:t xml:space="preserve">         val newX = newXifEqual(leftCoords.second)</w:t>
-          </w:r>
-        </w:p>
-        <w:p>
-          <w:pPr>
-            <w:spacing w:line="240" w:lineRule="auto"/>
-            <w:rPr>
-              <w:rFonts w:ascii="Lucida Console" w:hAnsi="Lucida Console" w:cs="Courier New"/>
-              <w:sz w:val="16"/>
-              <w:szCs w:val="16"/>
-            </w:rPr>
-          </w:pPr>
-          <w:r>
-            <w:rPr>
-              <w:rFonts w:ascii="Lucida Console" w:hAnsi="Lucida Console" w:cs="Courier New"/>
-              <w:sz w:val="16"/>
-              <w:szCs w:val="16"/>
-            </w:rPr>
-            <w:t xml:space="preserve">         newLeftLetter = leftMatrix[rightCoords.first][newX]</w:t>
-          </w:r>
-        </w:p>
-        <w:p>
-          <w:pPr>
-            <w:spacing w:line="240" w:lineRule="auto"/>
-            <w:rPr>
-              <w:rFonts w:ascii="Lucida Console" w:hAnsi="Lucida Console" w:cs="Courier New"/>
-              <w:sz w:val="16"/>
-              <w:szCs w:val="16"/>
-            </w:rPr>
-          </w:pPr>
-          <w:r>
-            <w:rPr>
-              <w:rFonts w:ascii="Lucida Console" w:hAnsi="Lucida Console" w:cs="Courier New"/>
-              <w:sz w:val="16"/>
-              <w:szCs w:val="16"/>
-            </w:rPr>
-            <w:t xml:space="preserve">         newRightLetter = rightMatrix[rightCoords.first][newX]</w:t>
-          </w:r>
-        </w:p>
-        <w:p>
-          <w:pPr>
-            <w:spacing w:line="240" w:lineRule="auto"/>
-            <w:rPr>
-              <w:rFonts w:ascii="Lucida Console" w:hAnsi="Lucida Console" w:cs="Courier New"/>
-              <w:sz w:val="16"/>
-              <w:szCs w:val="16"/>
-            </w:rPr>
-          </w:pPr>
-          <w:r>
-            <w:rPr>
-              <w:rFonts w:ascii="Lucida Console" w:hAnsi="Lucida Console" w:cs="Courier New"/>
-              <w:sz w:val="16"/>
-              <w:szCs w:val="16"/>
-            </w:rPr>
-            <w:t xml:space="preserve">      } else if (leftCoords.first == rightCoords.first) {</w:t>
-          </w:r>
-        </w:p>
-        <w:p>
-          <w:pPr>
-            <w:spacing w:line="240" w:lineRule="auto"/>
-            <w:rPr>
-              <w:rFonts w:ascii="Lucida Console" w:hAnsi="Lucida Console" w:cs="Courier New"/>
-              <w:sz w:val="16"/>
-              <w:szCs w:val="16"/>
-            </w:rPr>
-          </w:pPr>
-          <w:r>
-            <w:rPr>
-              <w:rFonts w:ascii="Lucida Console" w:hAnsi="Lucida Console" w:cs="Courier New"/>
-              <w:sz w:val="16"/>
-              <w:szCs w:val="16"/>
-            </w:rPr>
-            <w:t xml:space="preserve">         newLeftLetter = leftMatrix[leftCoords.first][rightCoords.second]</w:t>
-          </w:r>
-        </w:p>
-        <w:p>
-          <w:pPr>
-            <w:spacing w:line="240" w:lineRule="auto"/>
-            <w:rPr>
-              <w:rFonts w:ascii="Lucida Console" w:hAnsi="Lucida Console" w:cs="Courier New"/>
-              <w:sz w:val="16"/>
-              <w:szCs w:val="16"/>
-            </w:rPr>
-          </w:pPr>
-          <w:r>
-            <w:rPr>
-              <w:rFonts w:ascii="Lucida Console" w:hAnsi="Lucida Console" w:cs="Courier New"/>
-              <w:sz w:val="16"/>
-              <w:szCs w:val="16"/>
-            </w:rPr>
-            <w:t xml:space="preserve">         newRightLetter = rightMatrix[rightCoords.first][leftCoords.second]</w:t>
+            <w:t xml:space="preserve">   private fun </w:t>
+          </w:r>
+          <w:proofErr w:type="spellStart"/>
+          <w:proofErr w:type="gramStart"/>
+          <w:r>
+            <w:rPr>
+              <w:rFonts w:ascii="Lucida Console" w:hAnsi="Lucida Console" w:cs="Courier New"/>
+              <w:sz w:val="16"/>
+              <w:szCs w:val="16"/>
+            </w:rPr>
+            <w:t>mapCoords</w:t>
+          </w:r>
+          <w:proofErr w:type="spellEnd"/>
+          <w:r>
+            <w:rPr>
+              <w:rFonts w:ascii="Lucida Console" w:hAnsi="Lucida Console" w:cs="Courier New"/>
+              <w:sz w:val="16"/>
+              <w:szCs w:val="16"/>
+            </w:rPr>
+            <w:t>(</w:t>
+          </w:r>
+          <w:proofErr w:type="spellStart"/>
+          <w:proofErr w:type="gramEnd"/>
+          <w:r>
+            <w:rPr>
+              <w:rFonts w:ascii="Lucida Console" w:hAnsi="Lucida Console" w:cs="Courier New"/>
+              <w:sz w:val="16"/>
+              <w:szCs w:val="16"/>
+            </w:rPr>
+            <w:t>leftLetter</w:t>
+          </w:r>
+          <w:proofErr w:type="spellEnd"/>
+          <w:r>
+            <w:rPr>
+              <w:rFonts w:ascii="Lucida Console" w:hAnsi="Lucida Console" w:cs="Courier New"/>
+              <w:sz w:val="16"/>
+              <w:szCs w:val="16"/>
+            </w:rPr>
+            <w:t xml:space="preserve">: Char, </w:t>
+          </w:r>
+          <w:proofErr w:type="spellStart"/>
+          <w:r>
+            <w:rPr>
+              <w:rFonts w:ascii="Lucida Console" w:hAnsi="Lucida Console" w:cs="Courier New"/>
+              <w:sz w:val="16"/>
+              <w:szCs w:val="16"/>
+            </w:rPr>
+            <w:t>rightLetter</w:t>
+          </w:r>
+          <w:proofErr w:type="spellEnd"/>
+          <w:r>
+            <w:rPr>
+              <w:rFonts w:ascii="Lucida Console" w:hAnsi="Lucida Console" w:cs="Courier New"/>
+              <w:sz w:val="16"/>
+              <w:szCs w:val="16"/>
+            </w:rPr>
+            <w:t xml:space="preserve">: Char, </w:t>
+          </w:r>
+          <w:proofErr w:type="spellStart"/>
+          <w:r>
+            <w:rPr>
+              <w:rFonts w:ascii="Lucida Console" w:hAnsi="Lucida Console" w:cs="Courier New"/>
+              <w:sz w:val="16"/>
+              <w:szCs w:val="16"/>
+            </w:rPr>
+            <w:t>newXifEqual</w:t>
+          </w:r>
+          <w:proofErr w:type="spellEnd"/>
+          <w:r>
+            <w:rPr>
+              <w:rFonts w:ascii="Lucida Console" w:hAnsi="Lucida Console" w:cs="Courier New"/>
+              <w:sz w:val="16"/>
+              <w:szCs w:val="16"/>
+            </w:rPr>
+            <w:t>: (Int) -&gt; (Int)): Pair&lt;Char, Char&gt; {</w:t>
+          </w:r>
+        </w:p>
+        <w:p>
+          <w:pPr>
+            <w:spacing w:line="240" w:lineRule="auto"/>
+            <w:rPr>
+              <w:rFonts w:ascii="Lucida Console" w:hAnsi="Lucida Console" w:cs="Courier New"/>
+              <w:sz w:val="16"/>
+              <w:szCs w:val="16"/>
+            </w:rPr>
+          </w:pPr>
+          <w:r>
+            <w:rPr>
+              <w:rFonts w:ascii="Lucida Console" w:hAnsi="Lucida Console" w:cs="Courier New"/>
+              <w:sz w:val="16"/>
+              <w:szCs w:val="16"/>
+            </w:rPr>
+            <w:t xml:space="preserve">      </w:t>
+          </w:r>
+          <w:proofErr w:type="spellStart"/>
+          <w:r>
+            <w:rPr>
+              <w:rFonts w:ascii="Lucida Console" w:hAnsi="Lucida Console" w:cs="Courier New"/>
+              <w:sz w:val="16"/>
+              <w:szCs w:val="16"/>
+            </w:rPr>
+            <w:t>val</w:t>
+          </w:r>
+          <w:proofErr w:type="spellEnd"/>
+          <w:r>
+            <w:rPr>
+              <w:rFonts w:ascii="Lucida Console" w:hAnsi="Lucida Console" w:cs="Courier New"/>
+              <w:sz w:val="16"/>
+              <w:szCs w:val="16"/>
+            </w:rPr>
+            <w:t xml:space="preserve"> </w:t>
+          </w:r>
+          <w:proofErr w:type="spellStart"/>
+          <w:r>
+            <w:rPr>
+              <w:rFonts w:ascii="Lucida Console" w:hAnsi="Lucida Console" w:cs="Courier New"/>
+              <w:sz w:val="16"/>
+              <w:szCs w:val="16"/>
+            </w:rPr>
+            <w:t>leftCoords</w:t>
+          </w:r>
+          <w:proofErr w:type="spellEnd"/>
+          <w:r>
+            <w:rPr>
+              <w:rFonts w:ascii="Lucida Console" w:hAnsi="Lucida Console" w:cs="Courier New"/>
+              <w:sz w:val="16"/>
+              <w:szCs w:val="16"/>
+            </w:rPr>
+            <w:t xml:space="preserve"> = </w:t>
+          </w:r>
+          <w:proofErr w:type="spellStart"/>
+          <w:r>
+            <w:rPr>
+              <w:rFonts w:ascii="Lucida Console" w:hAnsi="Lucida Console" w:cs="Courier New"/>
+              <w:sz w:val="16"/>
+              <w:szCs w:val="16"/>
+            </w:rPr>
+            <w:t>leftCache</w:t>
+          </w:r>
+          <w:proofErr w:type="spellEnd"/>
+          <w:r>
+            <w:rPr>
+              <w:rFonts w:ascii="Lucida Console" w:hAnsi="Lucida Console" w:cs="Courier New"/>
+              <w:sz w:val="16"/>
+              <w:szCs w:val="16"/>
+            </w:rPr>
+            <w:t>[</w:t>
+          </w:r>
+          <w:proofErr w:type="spellStart"/>
+          <w:r>
+            <w:rPr>
+              <w:rFonts w:ascii="Lucida Console" w:hAnsi="Lucida Console" w:cs="Courier New"/>
+              <w:sz w:val="16"/>
+              <w:szCs w:val="16"/>
+            </w:rPr>
+            <w:t>leftLetter</w:t>
+          </w:r>
+          <w:proofErr w:type="spellEnd"/>
+          <w:r>
+            <w:rPr>
+              <w:rFonts w:ascii="Lucida Console" w:hAnsi="Lucida Console" w:cs="Courier New"/>
+              <w:sz w:val="16"/>
+              <w:szCs w:val="16"/>
+            </w:rPr>
+            <w:t>]!!</w:t>
+          </w:r>
+        </w:p>
+        <w:p>
+          <w:pPr>
+            <w:spacing w:line="240" w:lineRule="auto"/>
+            <w:rPr>
+              <w:rFonts w:ascii="Lucida Console" w:hAnsi="Lucida Console" w:cs="Courier New"/>
+              <w:sz w:val="16"/>
+              <w:szCs w:val="16"/>
+            </w:rPr>
+          </w:pPr>
+          <w:r>
+            <w:rPr>
+              <w:rFonts w:ascii="Lucida Console" w:hAnsi="Lucida Console" w:cs="Courier New"/>
+              <w:sz w:val="16"/>
+              <w:szCs w:val="16"/>
+            </w:rPr>
+            <w:t xml:space="preserve">      </w:t>
+          </w:r>
+          <w:proofErr w:type="spellStart"/>
+          <w:r>
+            <w:rPr>
+              <w:rFonts w:ascii="Lucida Console" w:hAnsi="Lucida Console" w:cs="Courier New"/>
+              <w:sz w:val="16"/>
+              <w:szCs w:val="16"/>
+            </w:rPr>
+            <w:t>val</w:t>
+          </w:r>
+          <w:proofErr w:type="spellEnd"/>
+          <w:r>
+            <w:rPr>
+              <w:rFonts w:ascii="Lucida Console" w:hAnsi="Lucida Console" w:cs="Courier New"/>
+              <w:sz w:val="16"/>
+              <w:szCs w:val="16"/>
+            </w:rPr>
+            <w:t xml:space="preserve"> </w:t>
+          </w:r>
+          <w:proofErr w:type="spellStart"/>
+          <w:r>
+            <w:rPr>
+              <w:rFonts w:ascii="Lucida Console" w:hAnsi="Lucida Console" w:cs="Courier New"/>
+              <w:sz w:val="16"/>
+              <w:szCs w:val="16"/>
+            </w:rPr>
+            <w:t>rightCoords</w:t>
+          </w:r>
+          <w:proofErr w:type="spellEnd"/>
+          <w:r>
+            <w:rPr>
+              <w:rFonts w:ascii="Lucida Console" w:hAnsi="Lucida Console" w:cs="Courier New"/>
+              <w:sz w:val="16"/>
+              <w:szCs w:val="16"/>
+            </w:rPr>
+            <w:t xml:space="preserve"> = </w:t>
+          </w:r>
+          <w:proofErr w:type="spellStart"/>
+          <w:r>
+            <w:rPr>
+              <w:rFonts w:ascii="Lucida Console" w:hAnsi="Lucida Console" w:cs="Courier New"/>
+              <w:sz w:val="16"/>
+              <w:szCs w:val="16"/>
+            </w:rPr>
+            <w:t>rightCache</w:t>
+          </w:r>
+          <w:proofErr w:type="spellEnd"/>
+          <w:r>
+            <w:rPr>
+              <w:rFonts w:ascii="Lucida Console" w:hAnsi="Lucida Console" w:cs="Courier New"/>
+              <w:sz w:val="16"/>
+              <w:szCs w:val="16"/>
+            </w:rPr>
+            <w:t>[</w:t>
+          </w:r>
+          <w:proofErr w:type="spellStart"/>
+          <w:r>
+            <w:rPr>
+              <w:rFonts w:ascii="Lucida Console" w:hAnsi="Lucida Console" w:cs="Courier New"/>
+              <w:sz w:val="16"/>
+              <w:szCs w:val="16"/>
+            </w:rPr>
+            <w:t>rightLetter</w:t>
+          </w:r>
+          <w:proofErr w:type="spellEnd"/>
+          <w:r>
+            <w:rPr>
+              <w:rFonts w:ascii="Lucida Console" w:hAnsi="Lucida Console" w:cs="Courier New"/>
+              <w:sz w:val="16"/>
+              <w:szCs w:val="16"/>
+            </w:rPr>
+            <w:t>]!!</w:t>
+          </w:r>
+        </w:p>
+        <w:p>
+          <w:pPr>
+            <w:spacing w:line="240" w:lineRule="auto"/>
+            <w:rPr>
+              <w:rFonts w:ascii="Lucida Console" w:hAnsi="Lucida Console" w:cs="Courier New"/>
+              <w:sz w:val="16"/>
+              <w:szCs w:val="16"/>
+            </w:rPr>
+          </w:pPr>
+          <w:r>
+            <w:rPr>
+              <w:rFonts w:ascii="Lucida Console" w:hAnsi="Lucida Console" w:cs="Courier New"/>
+              <w:sz w:val="16"/>
+              <w:szCs w:val="16"/>
+            </w:rPr>
+            <w:t xml:space="preserve">      </w:t>
+          </w:r>
+          <w:proofErr w:type="spellStart"/>
+          <w:r>
+            <w:rPr>
+              <w:rFonts w:ascii="Lucida Console" w:hAnsi="Lucida Console" w:cs="Courier New"/>
+              <w:sz w:val="16"/>
+              <w:szCs w:val="16"/>
+            </w:rPr>
+            <w:t>val</w:t>
+          </w:r>
+          <w:proofErr w:type="spellEnd"/>
+          <w:r>
+            <w:rPr>
+              <w:rFonts w:ascii="Lucida Console" w:hAnsi="Lucida Console" w:cs="Courier New"/>
+              <w:sz w:val="16"/>
+              <w:szCs w:val="16"/>
+            </w:rPr>
+            <w:t xml:space="preserve"> </w:t>
+          </w:r>
+          <w:proofErr w:type="spellStart"/>
+          <w:r>
+            <w:rPr>
+              <w:rFonts w:ascii="Lucida Console" w:hAnsi="Lucida Console" w:cs="Courier New"/>
+              <w:sz w:val="16"/>
+              <w:szCs w:val="16"/>
+            </w:rPr>
+            <w:t>newLeftLetter</w:t>
+          </w:r>
+          <w:proofErr w:type="spellEnd"/>
+          <w:r>
+            <w:rPr>
+              <w:rFonts w:ascii="Lucida Console" w:hAnsi="Lucida Console" w:cs="Courier New"/>
+              <w:sz w:val="16"/>
+              <w:szCs w:val="16"/>
+            </w:rPr>
+            <w:t>: Char</w:t>
+          </w:r>
+        </w:p>
+        <w:p>
+          <w:pPr>
+            <w:spacing w:line="240" w:lineRule="auto"/>
+            <w:rPr>
+              <w:rFonts w:ascii="Lucida Console" w:hAnsi="Lucida Console" w:cs="Courier New"/>
+              <w:sz w:val="16"/>
+              <w:szCs w:val="16"/>
+            </w:rPr>
+          </w:pPr>
+          <w:r>
+            <w:rPr>
+              <w:rFonts w:ascii="Lucida Console" w:hAnsi="Lucida Console" w:cs="Courier New"/>
+              <w:sz w:val="16"/>
+              <w:szCs w:val="16"/>
+            </w:rPr>
+            <w:t xml:space="preserve">      </w:t>
+          </w:r>
+          <w:proofErr w:type="spellStart"/>
+          <w:r>
+            <w:rPr>
+              <w:rFonts w:ascii="Lucida Console" w:hAnsi="Lucida Console" w:cs="Courier New"/>
+              <w:sz w:val="16"/>
+              <w:szCs w:val="16"/>
+            </w:rPr>
+            <w:t>val</w:t>
+          </w:r>
+          <w:proofErr w:type="spellEnd"/>
+          <w:r>
+            <w:rPr>
+              <w:rFonts w:ascii="Lucida Console" w:hAnsi="Lucida Console" w:cs="Courier New"/>
+              <w:sz w:val="16"/>
+              <w:szCs w:val="16"/>
+            </w:rPr>
+            <w:t xml:space="preserve"> </w:t>
+          </w:r>
+          <w:proofErr w:type="spellStart"/>
+          <w:r>
+            <w:rPr>
+              <w:rFonts w:ascii="Lucida Console" w:hAnsi="Lucida Console" w:cs="Courier New"/>
+              <w:sz w:val="16"/>
+              <w:szCs w:val="16"/>
+            </w:rPr>
+            <w:t>newRightLetter</w:t>
+          </w:r>
+          <w:proofErr w:type="spellEnd"/>
+          <w:r>
+            <w:rPr>
+              <w:rFonts w:ascii="Lucida Console" w:hAnsi="Lucida Console" w:cs="Courier New"/>
+              <w:sz w:val="16"/>
+              <w:szCs w:val="16"/>
+            </w:rPr>
+            <w:t>: Char</w:t>
+          </w:r>
+        </w:p>
+        <w:p>
+          <w:pPr>
+            <w:spacing w:line="240" w:lineRule="auto"/>
+            <w:rPr>
+              <w:rFonts w:ascii="Lucida Console" w:hAnsi="Lucida Console" w:cs="Courier New"/>
+              <w:sz w:val="16"/>
+              <w:szCs w:val="16"/>
+            </w:rPr>
+          </w:pPr>
+          <w:r>
+            <w:rPr>
+              <w:rFonts w:ascii="Lucida Console" w:hAnsi="Lucida Console" w:cs="Courier New"/>
+              <w:sz w:val="16"/>
+              <w:szCs w:val="16"/>
+            </w:rPr>
+            <w:t xml:space="preserve">      if (</w:t>
+          </w:r>
+          <w:proofErr w:type="spellStart"/>
+          <w:r>
+            <w:rPr>
+              <w:rFonts w:ascii="Lucida Console" w:hAnsi="Lucida Console" w:cs="Courier New"/>
+              <w:sz w:val="16"/>
+              <w:szCs w:val="16"/>
+            </w:rPr>
+            <w:t>leftCoords.first</w:t>
+          </w:r>
+          <w:proofErr w:type="spellEnd"/>
+          <w:r>
+            <w:rPr>
+              <w:rFonts w:ascii="Lucida Console" w:hAnsi="Lucida Console" w:cs="Courier New"/>
+              <w:sz w:val="16"/>
+              <w:szCs w:val="16"/>
+            </w:rPr>
+            <w:t xml:space="preserve"> == </w:t>
+          </w:r>
+          <w:proofErr w:type="spellStart"/>
+          <w:r>
+            <w:rPr>
+              <w:rFonts w:ascii="Lucida Console" w:hAnsi="Lucida Console" w:cs="Courier New"/>
+              <w:sz w:val="16"/>
+              <w:szCs w:val="16"/>
+            </w:rPr>
+            <w:t>rightCoords.first</w:t>
+          </w:r>
+          <w:proofErr w:type="spellEnd"/>
+          <w:r>
+            <w:rPr>
+              <w:rFonts w:ascii="Lucida Console" w:hAnsi="Lucida Console" w:cs="Courier New"/>
+              <w:sz w:val="16"/>
+              <w:szCs w:val="16"/>
+            </w:rPr>
+            <w:t xml:space="preserve"> &amp;&amp; </w:t>
+          </w:r>
+          <w:proofErr w:type="spellStart"/>
+          <w:r>
+            <w:rPr>
+              <w:rFonts w:ascii="Lucida Console" w:hAnsi="Lucida Console" w:cs="Courier New"/>
+              <w:sz w:val="16"/>
+              <w:szCs w:val="16"/>
+            </w:rPr>
+            <w:t>leftCoords.second</w:t>
+          </w:r>
+          <w:proofErr w:type="spellEnd"/>
+          <w:r>
+            <w:rPr>
+              <w:rFonts w:ascii="Lucida Console" w:hAnsi="Lucida Console" w:cs="Courier New"/>
+              <w:sz w:val="16"/>
+              <w:szCs w:val="16"/>
+            </w:rPr>
+            <w:t xml:space="preserve"> == </w:t>
+          </w:r>
+          <w:proofErr w:type="spellStart"/>
+          <w:r>
+            <w:rPr>
+              <w:rFonts w:ascii="Lucida Console" w:hAnsi="Lucida Console" w:cs="Courier New"/>
+              <w:sz w:val="16"/>
+              <w:szCs w:val="16"/>
+            </w:rPr>
+            <w:t>rightCoords.second</w:t>
+          </w:r>
+          <w:proofErr w:type="spellEnd"/>
+          <w:r>
+            <w:rPr>
+              <w:rFonts w:ascii="Lucida Console" w:hAnsi="Lucida Console" w:cs="Courier New"/>
+              <w:sz w:val="16"/>
+              <w:szCs w:val="16"/>
+            </w:rPr>
+            <w:t>) {</w:t>
+          </w:r>
+        </w:p>
+        <w:p>
+          <w:pPr>
+            <w:spacing w:line="240" w:lineRule="auto"/>
+            <w:rPr>
+              <w:rFonts w:ascii="Lucida Console" w:hAnsi="Lucida Console" w:cs="Courier New"/>
+              <w:sz w:val="16"/>
+              <w:szCs w:val="16"/>
+            </w:rPr>
+          </w:pPr>
+          <w:r>
+            <w:rPr>
+              <w:rFonts w:ascii="Lucida Console" w:hAnsi="Lucida Console" w:cs="Courier New"/>
+              <w:sz w:val="16"/>
+              <w:szCs w:val="16"/>
+            </w:rPr>
+            <w:t xml:space="preserve">         </w:t>
+          </w:r>
+          <w:proofErr w:type="spellStart"/>
+          <w:r>
+            <w:rPr>
+              <w:rFonts w:ascii="Lucida Console" w:hAnsi="Lucida Console" w:cs="Courier New"/>
+              <w:sz w:val="16"/>
+              <w:szCs w:val="16"/>
+            </w:rPr>
+            <w:t>val</w:t>
+          </w:r>
+          <w:proofErr w:type="spellEnd"/>
+          <w:r>
+            <w:rPr>
+              <w:rFonts w:ascii="Lucida Console" w:hAnsi="Lucida Console" w:cs="Courier New"/>
+              <w:sz w:val="16"/>
+              <w:szCs w:val="16"/>
+            </w:rPr>
+            <w:t xml:space="preserve"> </w:t>
+          </w:r>
+          <w:proofErr w:type="spellStart"/>
+          <w:r>
+            <w:rPr>
+              <w:rFonts w:ascii="Lucida Console" w:hAnsi="Lucida Console" w:cs="Courier New"/>
+              <w:sz w:val="16"/>
+              <w:szCs w:val="16"/>
+            </w:rPr>
+            <w:t>newX</w:t>
+          </w:r>
+          <w:proofErr w:type="spellEnd"/>
+          <w:r>
+            <w:rPr>
+              <w:rFonts w:ascii="Lucida Console" w:hAnsi="Lucida Console" w:cs="Courier New"/>
+              <w:sz w:val="16"/>
+              <w:szCs w:val="16"/>
+            </w:rPr>
+            <w:t xml:space="preserve"> = </w:t>
+          </w:r>
+          <w:proofErr w:type="spellStart"/>
+          <w:proofErr w:type="gramStart"/>
+          <w:r>
+            <w:rPr>
+              <w:rFonts w:ascii="Lucida Console" w:hAnsi="Lucida Console" w:cs="Courier New"/>
+              <w:sz w:val="16"/>
+              <w:szCs w:val="16"/>
+            </w:rPr>
+            <w:t>newXifEqual</w:t>
+          </w:r>
+          <w:proofErr w:type="spellEnd"/>
+          <w:r>
+            <w:rPr>
+              <w:rFonts w:ascii="Lucida Console" w:hAnsi="Lucida Console" w:cs="Courier New"/>
+              <w:sz w:val="16"/>
+              <w:szCs w:val="16"/>
+            </w:rPr>
+            <w:t>(</w:t>
+          </w:r>
+          <w:proofErr w:type="spellStart"/>
+          <w:proofErr w:type="gramEnd"/>
+          <w:r>
+            <w:rPr>
+              <w:rFonts w:ascii="Lucida Console" w:hAnsi="Lucida Console" w:cs="Courier New"/>
+              <w:sz w:val="16"/>
+              <w:szCs w:val="16"/>
+            </w:rPr>
+            <w:t>leftCoords.second</w:t>
+          </w:r>
+          <w:proofErr w:type="spellEnd"/>
+          <w:r>
+            <w:rPr>
+              <w:rFonts w:ascii="Lucida Console" w:hAnsi="Lucida Console" w:cs="Courier New"/>
+              <w:sz w:val="16"/>
+              <w:szCs w:val="16"/>
+            </w:rPr>
+            <w:t>)</w:t>
+          </w:r>
+        </w:p>
+        <w:p>
+          <w:pPr>
+            <w:spacing w:line="240" w:lineRule="auto"/>
+            <w:rPr>
+              <w:rFonts w:ascii="Lucida Console" w:hAnsi="Lucida Console" w:cs="Courier New"/>
+              <w:sz w:val="16"/>
+              <w:szCs w:val="16"/>
+            </w:rPr>
+          </w:pPr>
+          <w:r>
+            <w:rPr>
+              <w:rFonts w:ascii="Lucida Console" w:hAnsi="Lucida Console" w:cs="Courier New"/>
+              <w:sz w:val="16"/>
+              <w:szCs w:val="16"/>
+            </w:rPr>
+            <w:t xml:space="preserve">         </w:t>
+          </w:r>
+          <w:proofErr w:type="spellStart"/>
+          <w:r>
+            <w:rPr>
+              <w:rFonts w:ascii="Lucida Console" w:hAnsi="Lucida Console" w:cs="Courier New"/>
+              <w:sz w:val="16"/>
+              <w:szCs w:val="16"/>
+            </w:rPr>
+            <w:t>newLeftLetter</w:t>
+          </w:r>
+          <w:proofErr w:type="spellEnd"/>
+          <w:r>
+            <w:rPr>
+              <w:rFonts w:ascii="Lucida Console" w:hAnsi="Lucida Console" w:cs="Courier New"/>
+              <w:sz w:val="16"/>
+              <w:szCs w:val="16"/>
+            </w:rPr>
+            <w:t xml:space="preserve"> = </w:t>
+          </w:r>
+          <w:proofErr w:type="spellStart"/>
+          <w:proofErr w:type="gramStart"/>
+          <w:r>
+            <w:rPr>
+              <w:rFonts w:ascii="Lucida Console" w:hAnsi="Lucida Console" w:cs="Courier New"/>
+              <w:sz w:val="16"/>
+              <w:szCs w:val="16"/>
+            </w:rPr>
+            <w:t>leftMatrix</w:t>
+          </w:r>
+          <w:proofErr w:type="spellEnd"/>
+          <w:r>
+            <w:rPr>
+              <w:rFonts w:ascii="Lucida Console" w:hAnsi="Lucida Console" w:cs="Courier New"/>
+              <w:sz w:val="16"/>
+              <w:szCs w:val="16"/>
+            </w:rPr>
+            <w:t>[</w:t>
+          </w:r>
+          <w:proofErr w:type="spellStart"/>
+          <w:proofErr w:type="gramEnd"/>
+          <w:r>
+            <w:rPr>
+              <w:rFonts w:ascii="Lucida Console" w:hAnsi="Lucida Console" w:cs="Courier New"/>
+              <w:sz w:val="16"/>
+              <w:szCs w:val="16"/>
+            </w:rPr>
+            <w:t>rightCoords.first</w:t>
+          </w:r>
+          <w:proofErr w:type="spellEnd"/>
+          <w:r>
+            <w:rPr>
+              <w:rFonts w:ascii="Lucida Console" w:hAnsi="Lucida Console" w:cs="Courier New"/>
+              <w:sz w:val="16"/>
+              <w:szCs w:val="16"/>
+            </w:rPr>
+            <w:t>][</w:t>
+          </w:r>
+          <w:proofErr w:type="spellStart"/>
+          <w:r>
+            <w:rPr>
+              <w:rFonts w:ascii="Lucida Console" w:hAnsi="Lucida Console" w:cs="Courier New"/>
+              <w:sz w:val="16"/>
+              <w:szCs w:val="16"/>
+            </w:rPr>
+            <w:t>newX</w:t>
+          </w:r>
+          <w:proofErr w:type="spellEnd"/>
+          <w:r>
+            <w:rPr>
+              <w:rFonts w:ascii="Lucida Console" w:hAnsi="Lucida Console" w:cs="Courier New"/>
+              <w:sz w:val="16"/>
+              <w:szCs w:val="16"/>
+            </w:rPr>
+            <w:t>]</w:t>
+          </w:r>
+        </w:p>
+        <w:p>
+          <w:pPr>
+            <w:spacing w:line="240" w:lineRule="auto"/>
+            <w:rPr>
+              <w:rFonts w:ascii="Lucida Console" w:hAnsi="Lucida Console" w:cs="Courier New"/>
+              <w:sz w:val="16"/>
+              <w:szCs w:val="16"/>
+            </w:rPr>
+          </w:pPr>
+          <w:r>
+            <w:rPr>
+              <w:rFonts w:ascii="Lucida Console" w:hAnsi="Lucida Console" w:cs="Courier New"/>
+              <w:sz w:val="16"/>
+              <w:szCs w:val="16"/>
+            </w:rPr>
+            <w:t xml:space="preserve">         </w:t>
+          </w:r>
+          <w:proofErr w:type="spellStart"/>
+          <w:r>
+            <w:rPr>
+              <w:rFonts w:ascii="Lucida Console" w:hAnsi="Lucida Console" w:cs="Courier New"/>
+              <w:sz w:val="16"/>
+              <w:szCs w:val="16"/>
+            </w:rPr>
+            <w:t>newRightLetter</w:t>
+          </w:r>
+          <w:proofErr w:type="spellEnd"/>
+          <w:r>
+            <w:rPr>
+              <w:rFonts w:ascii="Lucida Console" w:hAnsi="Lucida Console" w:cs="Courier New"/>
+              <w:sz w:val="16"/>
+              <w:szCs w:val="16"/>
+            </w:rPr>
+            <w:t xml:space="preserve"> = </w:t>
+          </w:r>
+          <w:proofErr w:type="spellStart"/>
+          <w:proofErr w:type="gramStart"/>
+          <w:r>
+            <w:rPr>
+              <w:rFonts w:ascii="Lucida Console" w:hAnsi="Lucida Console" w:cs="Courier New"/>
+              <w:sz w:val="16"/>
+              <w:szCs w:val="16"/>
+            </w:rPr>
+            <w:t>rightMatrix</w:t>
+          </w:r>
+          <w:proofErr w:type="spellEnd"/>
+          <w:r>
+            <w:rPr>
+              <w:rFonts w:ascii="Lucida Console" w:hAnsi="Lucida Console" w:cs="Courier New"/>
+              <w:sz w:val="16"/>
+              <w:szCs w:val="16"/>
+            </w:rPr>
+            <w:t>[</w:t>
+          </w:r>
+          <w:proofErr w:type="spellStart"/>
+          <w:proofErr w:type="gramEnd"/>
+          <w:r>
+            <w:rPr>
+              <w:rFonts w:ascii="Lucida Console" w:hAnsi="Lucida Console" w:cs="Courier New"/>
+              <w:sz w:val="16"/>
+              <w:szCs w:val="16"/>
+            </w:rPr>
+            <w:t>rightCoords.first</w:t>
+          </w:r>
+          <w:proofErr w:type="spellEnd"/>
+          <w:r>
+            <w:rPr>
+              <w:rFonts w:ascii="Lucida Console" w:hAnsi="Lucida Console" w:cs="Courier New"/>
+              <w:sz w:val="16"/>
+              <w:szCs w:val="16"/>
+            </w:rPr>
+            <w:t>][</w:t>
+          </w:r>
+          <w:proofErr w:type="spellStart"/>
+          <w:r>
+            <w:rPr>
+              <w:rFonts w:ascii="Lucida Console" w:hAnsi="Lucida Console" w:cs="Courier New"/>
+              <w:sz w:val="16"/>
+              <w:szCs w:val="16"/>
+            </w:rPr>
+            <w:t>newX</w:t>
+          </w:r>
+          <w:proofErr w:type="spellEnd"/>
+          <w:r>
+            <w:rPr>
+              <w:rFonts w:ascii="Lucida Console" w:hAnsi="Lucida Console" w:cs="Courier New"/>
+              <w:sz w:val="16"/>
+              <w:szCs w:val="16"/>
+            </w:rPr>
+            <w:t>]</w:t>
+          </w:r>
+        </w:p>
+        <w:p>
+          <w:pPr>
+            <w:spacing w:line="240" w:lineRule="auto"/>
+            <w:rPr>
+              <w:rFonts w:ascii="Lucida Console" w:hAnsi="Lucida Console" w:cs="Courier New"/>
+              <w:sz w:val="16"/>
+              <w:szCs w:val="16"/>
+            </w:rPr>
+          </w:pPr>
+          <w:r>
+            <w:rPr>
+              <w:rFonts w:ascii="Lucida Console" w:hAnsi="Lucida Console" w:cs="Courier New"/>
+              <w:sz w:val="16"/>
+              <w:szCs w:val="16"/>
+            </w:rPr>
+            <w:t xml:space="preserve">      } else if (</w:t>
+          </w:r>
+          <w:proofErr w:type="spellStart"/>
+          <w:r>
+            <w:rPr>
+              <w:rFonts w:ascii="Lucida Console" w:hAnsi="Lucida Console" w:cs="Courier New"/>
+              <w:sz w:val="16"/>
+              <w:szCs w:val="16"/>
+            </w:rPr>
+            <w:t>leftCoords.first</w:t>
+          </w:r>
+          <w:proofErr w:type="spellEnd"/>
+          <w:r>
+            <w:rPr>
+              <w:rFonts w:ascii="Lucida Console" w:hAnsi="Lucida Console" w:cs="Courier New"/>
+              <w:sz w:val="16"/>
+              <w:szCs w:val="16"/>
+            </w:rPr>
+            <w:t xml:space="preserve"> == </w:t>
+          </w:r>
+          <w:proofErr w:type="spellStart"/>
+          <w:r>
+            <w:rPr>
+              <w:rFonts w:ascii="Lucida Console" w:hAnsi="Lucida Console" w:cs="Courier New"/>
+              <w:sz w:val="16"/>
+              <w:szCs w:val="16"/>
+            </w:rPr>
+            <w:t>rightCoords.first</w:t>
+          </w:r>
+          <w:proofErr w:type="spellEnd"/>
+          <w:r>
+            <w:rPr>
+              <w:rFonts w:ascii="Lucida Console" w:hAnsi="Lucida Console" w:cs="Courier New"/>
+              <w:sz w:val="16"/>
+              <w:szCs w:val="16"/>
+            </w:rPr>
+            <w:t>) {</w:t>
+          </w:r>
+        </w:p>
+        <w:p>
+          <w:pPr>
+            <w:spacing w:line="240" w:lineRule="auto"/>
+            <w:rPr>
+              <w:rFonts w:ascii="Lucida Console" w:hAnsi="Lucida Console" w:cs="Courier New"/>
+              <w:sz w:val="16"/>
+              <w:szCs w:val="16"/>
+            </w:rPr>
+          </w:pPr>
+          <w:r>
+            <w:rPr>
+              <w:rFonts w:ascii="Lucida Console" w:hAnsi="Lucida Console" w:cs="Courier New"/>
+              <w:sz w:val="16"/>
+              <w:szCs w:val="16"/>
+            </w:rPr>
+            <w:t xml:space="preserve">         </w:t>
+          </w:r>
+          <w:proofErr w:type="spellStart"/>
+          <w:r>
+            <w:rPr>
+              <w:rFonts w:ascii="Lucida Console" w:hAnsi="Lucida Console" w:cs="Courier New"/>
+              <w:sz w:val="16"/>
+              <w:szCs w:val="16"/>
+            </w:rPr>
+            <w:t>newLeftLetter</w:t>
+          </w:r>
+          <w:proofErr w:type="spellEnd"/>
+          <w:r>
+            <w:rPr>
+              <w:rFonts w:ascii="Lucida Console" w:hAnsi="Lucida Console" w:cs="Courier New"/>
+              <w:sz w:val="16"/>
+              <w:szCs w:val="16"/>
+            </w:rPr>
+            <w:t xml:space="preserve"> = </w:t>
+          </w:r>
+          <w:proofErr w:type="spellStart"/>
+          <w:proofErr w:type="gramStart"/>
+          <w:r>
+            <w:rPr>
+              <w:rFonts w:ascii="Lucida Console" w:hAnsi="Lucida Console" w:cs="Courier New"/>
+              <w:sz w:val="16"/>
+              <w:szCs w:val="16"/>
+            </w:rPr>
+            <w:t>leftMatrix</w:t>
+          </w:r>
+          <w:proofErr w:type="spellEnd"/>
+          <w:r>
+            <w:rPr>
+              <w:rFonts w:ascii="Lucida Console" w:hAnsi="Lucida Console" w:cs="Courier New"/>
+              <w:sz w:val="16"/>
+              <w:szCs w:val="16"/>
+            </w:rPr>
+            <w:t>[</w:t>
+          </w:r>
+          <w:proofErr w:type="spellStart"/>
+          <w:proofErr w:type="gramEnd"/>
+          <w:r>
+            <w:rPr>
+              <w:rFonts w:ascii="Lucida Console" w:hAnsi="Lucida Console" w:cs="Courier New"/>
+              <w:sz w:val="16"/>
+              <w:szCs w:val="16"/>
+            </w:rPr>
+            <w:t>leftCoords.first</w:t>
+          </w:r>
+          <w:proofErr w:type="spellEnd"/>
+          <w:r>
+            <w:rPr>
+              <w:rFonts w:ascii="Lucida Console" w:hAnsi="Lucida Console" w:cs="Courier New"/>
+              <w:sz w:val="16"/>
+              <w:szCs w:val="16"/>
+            </w:rPr>
+            <w:t>][</w:t>
+          </w:r>
+          <w:proofErr w:type="spellStart"/>
+          <w:r>
+            <w:rPr>
+              <w:rFonts w:ascii="Lucida Console" w:hAnsi="Lucida Console" w:cs="Courier New"/>
+              <w:sz w:val="16"/>
+              <w:szCs w:val="16"/>
+            </w:rPr>
+            <w:t>rightCoords.second</w:t>
+          </w:r>
+          <w:proofErr w:type="spellEnd"/>
+          <w:r>
+            <w:rPr>
+              <w:rFonts w:ascii="Lucida Console" w:hAnsi="Lucida Console" w:cs="Courier New"/>
+              <w:sz w:val="16"/>
+              <w:szCs w:val="16"/>
+            </w:rPr>
+            <w:t>]</w:t>
+          </w:r>
+        </w:p>
+        <w:p>
+          <w:pPr>
+            <w:spacing w:line="240" w:lineRule="auto"/>
+            <w:rPr>
+              <w:rFonts w:ascii="Lucida Console" w:hAnsi="Lucida Console" w:cs="Courier New"/>
+              <w:sz w:val="16"/>
+              <w:szCs w:val="16"/>
+            </w:rPr>
+          </w:pPr>
+          <w:r>
+            <w:rPr>
+              <w:rFonts w:ascii="Lucida Console" w:hAnsi="Lucida Console" w:cs="Courier New"/>
+              <w:sz w:val="16"/>
+              <w:szCs w:val="16"/>
+            </w:rPr>
+            <w:t xml:space="preserve">         </w:t>
+          </w:r>
+          <w:proofErr w:type="spellStart"/>
+          <w:r>
+            <w:rPr>
+              <w:rFonts w:ascii="Lucida Console" w:hAnsi="Lucida Console" w:cs="Courier New"/>
+              <w:sz w:val="16"/>
+              <w:szCs w:val="16"/>
+            </w:rPr>
+            <w:t>newRightLetter</w:t>
+          </w:r>
+          <w:proofErr w:type="spellEnd"/>
+          <w:r>
+            <w:rPr>
+              <w:rFonts w:ascii="Lucida Console" w:hAnsi="Lucida Console" w:cs="Courier New"/>
+              <w:sz w:val="16"/>
+              <w:szCs w:val="16"/>
+            </w:rPr>
+            <w:t xml:space="preserve"> = </w:t>
+          </w:r>
+          <w:proofErr w:type="spellStart"/>
+          <w:proofErr w:type="gramStart"/>
+          <w:r>
+            <w:rPr>
+              <w:rFonts w:ascii="Lucida Console" w:hAnsi="Lucida Console" w:cs="Courier New"/>
+              <w:sz w:val="16"/>
+              <w:szCs w:val="16"/>
+            </w:rPr>
+            <w:t>rightMatrix</w:t>
+          </w:r>
+          <w:proofErr w:type="spellEnd"/>
+          <w:r>
+            <w:rPr>
+              <w:rFonts w:ascii="Lucida Console" w:hAnsi="Lucida Console" w:cs="Courier New"/>
+              <w:sz w:val="16"/>
+              <w:szCs w:val="16"/>
+            </w:rPr>
+            <w:t>[</w:t>
+          </w:r>
+          <w:proofErr w:type="spellStart"/>
+          <w:proofErr w:type="gramEnd"/>
+          <w:r>
+            <w:rPr>
+              <w:rFonts w:ascii="Lucida Console" w:hAnsi="Lucida Console" w:cs="Courier New"/>
+              <w:sz w:val="16"/>
+              <w:szCs w:val="16"/>
+            </w:rPr>
+            <w:t>rightCoords.first</w:t>
+          </w:r>
+          <w:proofErr w:type="spellEnd"/>
+          <w:r>
+            <w:rPr>
+              <w:rFonts w:ascii="Lucida Console" w:hAnsi="Lucida Console" w:cs="Courier New"/>
+              <w:sz w:val="16"/>
+              <w:szCs w:val="16"/>
+            </w:rPr>
+            <w:t>][</w:t>
+          </w:r>
+          <w:proofErr w:type="spellStart"/>
+          <w:r>
+            <w:rPr>
+              <w:rFonts w:ascii="Lucida Console" w:hAnsi="Lucida Console" w:cs="Courier New"/>
+              <w:sz w:val="16"/>
+              <w:szCs w:val="16"/>
+            </w:rPr>
+            <w:t>leftCoords.second</w:t>
+          </w:r>
+          <w:proofErr w:type="spellEnd"/>
+          <w:r>
+            <w:rPr>
+              <w:rFonts w:ascii="Lucida Console" w:hAnsi="Lucida Console" w:cs="Courier New"/>
+              <w:sz w:val="16"/>
+              <w:szCs w:val="16"/>
+            </w:rPr>
+            <w:t>]</w:t>
           </w:r>
         </w:p>
         <w:p>
@@ -1697,25 +3629,173 @@
               <w:sz w:val="16"/>
               <w:szCs w:val="16"/>
             </w:rPr>
-            <w:t xml:space="preserve">         newLeftLetter = leftMatrix[rightCoords.first][leftCoords.second]</w:t>
-          </w:r>
-        </w:p>
-        <w:p>
-          <w:pPr>
-            <w:spacing w:line="240" w:lineRule="auto"/>
-            <w:rPr>
-              <w:rFonts w:ascii="Lucida Console" w:hAnsi="Lucida Console" w:cs="Courier New"/>
-              <w:sz w:val="16"/>
-              <w:szCs w:val="16"/>
-            </w:rPr>
-          </w:pPr>
-          <w:r>
-            <w:rPr>
-              <w:rFonts w:ascii="Lucida Console" w:hAnsi="Lucida Console" w:cs="Courier New"/>
-              <w:sz w:val="16"/>
-              <w:szCs w:val="16"/>
-            </w:rPr>
-            <w:t xml:space="preserve">         newRightLetter = rightMatrix[leftCoords.first][rightCoords.second]</w:t>
+            <w:t xml:space="preserve">         </w:t>
+          </w:r>
+          <w:proofErr w:type="spellStart"/>
+          <w:r>
+            <w:rPr>
+              <w:rFonts w:ascii="Lucida Console" w:hAnsi="Lucida Console" w:cs="Courier New"/>
+              <w:sz w:val="16"/>
+              <w:szCs w:val="16"/>
+            </w:rPr>
+            <w:t>newLeftLetter</w:t>
+          </w:r>
+          <w:proofErr w:type="spellEnd"/>
+          <w:r>
+            <w:rPr>
+              <w:rFonts w:ascii="Lucida Console" w:hAnsi="Lucida Console" w:cs="Courier New"/>
+              <w:sz w:val="16"/>
+              <w:szCs w:val="16"/>
+            </w:rPr>
+            <w:t xml:space="preserve"> = </w:t>
+          </w:r>
+          <w:proofErr w:type="spellStart"/>
+          <w:proofErr w:type="gramStart"/>
+          <w:r>
+            <w:rPr>
+              <w:rFonts w:ascii="Lucida Console" w:hAnsi="Lucida Console" w:cs="Courier New"/>
+              <w:sz w:val="16"/>
+              <w:szCs w:val="16"/>
+            </w:rPr>
+            <w:t>leftMatrix</w:t>
+          </w:r>
+          <w:proofErr w:type="spellEnd"/>
+          <w:r>
+            <w:rPr>
+              <w:rFonts w:ascii="Lucida Console" w:hAnsi="Lucida Console" w:cs="Courier New"/>
+              <w:sz w:val="16"/>
+              <w:szCs w:val="16"/>
+            </w:rPr>
+            <w:t>[</w:t>
+          </w:r>
+          <w:proofErr w:type="spellStart"/>
+          <w:proofErr w:type="gramEnd"/>
+          <w:r>
+            <w:rPr>
+              <w:rFonts w:ascii="Lucida Console" w:hAnsi="Lucida Console" w:cs="Courier New"/>
+              <w:sz w:val="16"/>
+              <w:szCs w:val="16"/>
+            </w:rPr>
+            <w:t>rightCoords.first</w:t>
+          </w:r>
+          <w:proofErr w:type="spellEnd"/>
+          <w:r>
+            <w:rPr>
+              <w:rFonts w:ascii="Lucida Console" w:hAnsi="Lucida Console" w:cs="Courier New"/>
+              <w:sz w:val="16"/>
+              <w:szCs w:val="16"/>
+            </w:rPr>
+            <w:t>][</w:t>
+          </w:r>
+          <w:proofErr w:type="spellStart"/>
+          <w:r>
+            <w:rPr>
+              <w:rFonts w:ascii="Lucida Console" w:hAnsi="Lucida Console" w:cs="Courier New"/>
+              <w:sz w:val="16"/>
+              <w:szCs w:val="16"/>
+            </w:rPr>
+            <w:t>leftCoords.second</w:t>
+          </w:r>
+          <w:proofErr w:type="spellEnd"/>
+          <w:r>
+            <w:rPr>
+              <w:rFonts w:ascii="Lucida Console" w:hAnsi="Lucida Console" w:cs="Courier New"/>
+              <w:sz w:val="16"/>
+              <w:szCs w:val="16"/>
+            </w:rPr>
+            <w:t>]</w:t>
+          </w:r>
+        </w:p>
+        <w:p>
+          <w:pPr>
+            <w:spacing w:line="240" w:lineRule="auto"/>
+            <w:rPr>
+              <w:rFonts w:ascii="Lucida Console" w:hAnsi="Lucida Console" w:cs="Courier New"/>
+              <w:sz w:val="16"/>
+              <w:szCs w:val="16"/>
+            </w:rPr>
+          </w:pPr>
+          <w:r>
+            <w:rPr>
+              <w:rFonts w:ascii="Lucida Console" w:hAnsi="Lucida Console" w:cs="Courier New"/>
+              <w:sz w:val="16"/>
+              <w:szCs w:val="16"/>
+            </w:rPr>
+            <w:t xml:space="preserve">         </w:t>
+          </w:r>
+          <w:proofErr w:type="spellStart"/>
+          <w:r>
+            <w:rPr>
+              <w:rFonts w:ascii="Lucida Console" w:hAnsi="Lucida Console" w:cs="Courier New"/>
+              <w:sz w:val="16"/>
+              <w:szCs w:val="16"/>
+            </w:rPr>
+            <w:t>newRightLetter</w:t>
+          </w:r>
+          <w:proofErr w:type="spellEnd"/>
+          <w:r>
+            <w:rPr>
+              <w:rFonts w:ascii="Lucida Console" w:hAnsi="Lucida Console" w:cs="Courier New"/>
+              <w:sz w:val="16"/>
+              <w:szCs w:val="16"/>
+            </w:rPr>
+            <w:t xml:space="preserve"> = </w:t>
+          </w:r>
+          <w:proofErr w:type="spellStart"/>
+          <w:proofErr w:type="gramStart"/>
+          <w:r>
+            <w:rPr>
+              <w:rFonts w:ascii="Lucida Console" w:hAnsi="Lucida Console" w:cs="Courier New"/>
+              <w:sz w:val="16"/>
+              <w:szCs w:val="16"/>
+            </w:rPr>
+            <w:t>rightMatrix</w:t>
+          </w:r>
+          <w:proofErr w:type="spellEnd"/>
+          <w:r>
+            <w:rPr>
+              <w:rFonts w:ascii="Lucida Console" w:hAnsi="Lucida Console" w:cs="Courier New"/>
+              <w:sz w:val="16"/>
+              <w:szCs w:val="16"/>
+            </w:rPr>
+            <w:t>[</w:t>
+          </w:r>
+          <w:proofErr w:type="spellStart"/>
+          <w:proofErr w:type="gramEnd"/>
+          <w:r>
+            <w:rPr>
+              <w:rFonts w:ascii="Lucida Console" w:hAnsi="Lucida Console" w:cs="Courier New"/>
+              <w:sz w:val="16"/>
+              <w:szCs w:val="16"/>
+            </w:rPr>
+            <w:t>leftCoords.first</w:t>
+          </w:r>
+          <w:proofErr w:type="spellEnd"/>
+          <w:r>
+            <w:rPr>
+              <w:rFonts w:ascii="Lucida Console" w:hAnsi="Lucida Console" w:cs="Courier New"/>
+              <w:sz w:val="16"/>
+              <w:szCs w:val="16"/>
+            </w:rPr>
+            <w:t>][</w:t>
+          </w:r>
+          <w:proofErr w:type="spellStart"/>
+          <w:r>
+            <w:rPr>
+              <w:rFonts w:ascii="Lucida Console" w:hAnsi="Lucida Console" w:cs="Courier New"/>
+              <w:sz w:val="16"/>
+              <w:szCs w:val="16"/>
+            </w:rPr>
+            <w:t>rightCoords.second</w:t>
+          </w:r>
+          <w:proofErr w:type="spellEnd"/>
+          <w:r>
+            <w:rPr>
+              <w:rFonts w:ascii="Lucida Console" w:hAnsi="Lucida Console" w:cs="Courier New"/>
+              <w:sz w:val="16"/>
+              <w:szCs w:val="16"/>
+            </w:rPr>
+            <w:t>]</w:t>
           </w:r>
         </w:p>
         <w:p>
@@ -1751,7 +3831,53 @@
               <w:sz w:val="16"/>
               <w:szCs w:val="16"/>
             </w:rPr>
-            <w:t xml:space="preserve">      return Pair(newLeftLetter, newRightLetter)</w:t>
+            <w:t xml:space="preserve">      return </w:t>
+          </w:r>
+          <w:proofErr w:type="gramStart"/>
+          <w:r>
+            <w:rPr>
+              <w:rFonts w:ascii="Lucida Console" w:hAnsi="Lucida Console" w:cs="Courier New"/>
+              <w:sz w:val="16"/>
+              <w:szCs w:val="16"/>
+            </w:rPr>
+            <w:t>Pair(</w:t>
+          </w:r>
+          <w:proofErr w:type="spellStart"/>
+          <w:proofErr w:type="gramEnd"/>
+          <w:r>
+            <w:rPr>
+              <w:rFonts w:ascii="Lucida Console" w:hAnsi="Lucida Console" w:cs="Courier New"/>
+              <w:sz w:val="16"/>
+              <w:szCs w:val="16"/>
+            </w:rPr>
+            <w:t>newLeftLetter</w:t>
+          </w:r>
+          <w:proofErr w:type="spellEnd"/>
+          <w:r>
+            <w:rPr>
+              <w:rFonts w:ascii="Lucida Console" w:hAnsi="Lucida Console" w:cs="Courier New"/>
+              <w:sz w:val="16"/>
+              <w:szCs w:val="16"/>
+            </w:rPr>
+            <w:t xml:space="preserve">, </w:t>
+          </w:r>
+          <w:proofErr w:type="spellStart"/>
+          <w:r>
+            <w:rPr>
+              <w:rFonts w:ascii="Lucida Console" w:hAnsi="Lucida Console" w:cs="Courier New"/>
+              <w:sz w:val="16"/>
+              <w:szCs w:val="16"/>
+            </w:rPr>
+            <w:t>newRightLetter</w:t>
+          </w:r>
+          <w:proofErr w:type="spellEnd"/>
+          <w:r>
+            <w:rPr>
+              <w:rFonts w:ascii="Lucida Console" w:hAnsi="Lucida Console" w:cs="Courier New"/>
+              <w:sz w:val="16"/>
+              <w:szCs w:val="16"/>
+            </w:rPr>
+            <w:t>)</w:t>
           </w:r>
         </w:p>
         <w:p>
@@ -1797,97 +3923,383 @@
               <w:sz w:val="16"/>
               <w:szCs w:val="16"/>
             </w:rPr>
-            <w:t xml:space="preserve">   override fun toString(): String {</w:t>
-          </w:r>
-        </w:p>
-        <w:p>
-          <w:pPr>
-            <w:spacing w:line="240" w:lineRule="auto"/>
-            <w:rPr>
-              <w:rFonts w:ascii="Lucida Console" w:hAnsi="Lucida Console" w:cs="Courier New"/>
-              <w:sz w:val="16"/>
-              <w:szCs w:val="16"/>
-            </w:rPr>
-          </w:pPr>
-          <w:r>
-            <w:rPr>
-              <w:rFonts w:ascii="Lucida Console" w:hAnsi="Lucida Console" w:cs="Courier New"/>
-              <w:sz w:val="16"/>
-              <w:szCs w:val="16"/>
-            </w:rPr>
-            <w:t xml:space="preserve">      val result = StringBuilder()</w:t>
-          </w:r>
-        </w:p>
-        <w:p>
-          <w:pPr>
-            <w:spacing w:line="240" w:lineRule="auto"/>
-            <w:rPr>
-              <w:rFonts w:ascii="Lucida Console" w:hAnsi="Lucida Console" w:cs="Courier New"/>
-              <w:sz w:val="16"/>
-              <w:szCs w:val="16"/>
-            </w:rPr>
-          </w:pPr>
-          <w:r>
-            <w:rPr>
-              <w:rFonts w:ascii="Lucida Console" w:hAnsi="Lucida Console" w:cs="Courier New"/>
-              <w:sz w:val="16"/>
-              <w:szCs w:val="16"/>
-            </w:rPr>
-            <w:t xml:space="preserve">      for (i in leftMatrix.indices) {</w:t>
-          </w:r>
-        </w:p>
-        <w:p>
-          <w:pPr>
-            <w:spacing w:line="240" w:lineRule="auto"/>
-            <w:rPr>
-              <w:rFonts w:ascii="Lucida Console" w:hAnsi="Lucida Console" w:cs="Courier New"/>
-              <w:sz w:val="16"/>
-              <w:szCs w:val="16"/>
-            </w:rPr>
-          </w:pPr>
-          <w:r>
-            <w:rPr>
-              <w:rFonts w:ascii="Lucida Console" w:hAnsi="Lucida Console" w:cs="Courier New"/>
-              <w:sz w:val="16"/>
-              <w:szCs w:val="16"/>
-            </w:rPr>
-            <w:t xml:space="preserve">         val left = leftMatrix[i].joinToString(separator = " ")</w:t>
-          </w:r>
-        </w:p>
-        <w:p>
-          <w:pPr>
-            <w:spacing w:line="240" w:lineRule="auto"/>
-            <w:rPr>
-              <w:rFonts w:ascii="Lucida Console" w:hAnsi="Lucida Console" w:cs="Courier New"/>
-              <w:sz w:val="16"/>
-              <w:szCs w:val="16"/>
-            </w:rPr>
-          </w:pPr>
-          <w:r>
-            <w:rPr>
-              <w:rFonts w:ascii="Lucida Console" w:hAnsi="Lucida Console" w:cs="Courier New"/>
-              <w:sz w:val="16"/>
-              <w:szCs w:val="16"/>
-            </w:rPr>
-            <w:t xml:space="preserve">         val right = rightMatrix[i].joinToString(separator = " ")</w:t>
-          </w:r>
-        </w:p>
-        <w:p>
-          <w:pPr>
-            <w:spacing w:line="240" w:lineRule="auto"/>
-            <w:rPr>
-              <w:rFonts w:ascii="Lucida Console" w:hAnsi="Lucida Console" w:cs="Courier New"/>
-              <w:sz w:val="16"/>
-              <w:szCs w:val="16"/>
-            </w:rPr>
-          </w:pPr>
-          <w:r>
-            <w:rPr>
-              <w:rFonts w:ascii="Lucida Console" w:hAnsi="Lucida Console" w:cs="Courier New"/>
-              <w:sz w:val="16"/>
-              <w:szCs w:val="16"/>
-            </w:rPr>
-            <w:t xml:space="preserve">         result.append("$left\t\t$right\n")</w:t>
+            <w:t xml:space="preserve">   override fun </w:t>
+          </w:r>
+          <w:proofErr w:type="spellStart"/>
+          <w:proofErr w:type="gramStart"/>
+          <w:r>
+            <w:rPr>
+              <w:rFonts w:ascii="Lucida Console" w:hAnsi="Lucida Console" w:cs="Courier New"/>
+              <w:sz w:val="16"/>
+              <w:szCs w:val="16"/>
+            </w:rPr>
+            <w:t>toString</w:t>
+          </w:r>
+          <w:proofErr w:type="spellEnd"/>
+          <w:r>
+            <w:rPr>
+              <w:rFonts w:ascii="Lucida Console" w:hAnsi="Lucida Console" w:cs="Courier New"/>
+              <w:sz w:val="16"/>
+              <w:szCs w:val="16"/>
+            </w:rPr>
+            <w:t>(</w:t>
+          </w:r>
+          <w:proofErr w:type="gramEnd"/>
+          <w:r>
+            <w:rPr>
+              <w:rFonts w:ascii="Lucida Console" w:hAnsi="Lucida Console" w:cs="Courier New"/>
+              <w:sz w:val="16"/>
+              <w:szCs w:val="16"/>
+            </w:rPr>
+            <w:t>): String {</w:t>
+          </w:r>
+        </w:p>
+        <w:p>
+          <w:pPr>
+            <w:spacing w:line="240" w:lineRule="auto"/>
+            <w:rPr>
+              <w:rFonts w:ascii="Lucida Console" w:hAnsi="Lucida Console" w:cs="Courier New"/>
+              <w:sz w:val="16"/>
+              <w:szCs w:val="16"/>
+            </w:rPr>
+          </w:pPr>
+          <w:r>
+            <w:rPr>
+              <w:rFonts w:ascii="Lucida Console" w:hAnsi="Lucida Console" w:cs="Courier New"/>
+              <w:sz w:val="16"/>
+              <w:szCs w:val="16"/>
+            </w:rPr>
+            <w:t xml:space="preserve">      </w:t>
+          </w:r>
+          <w:proofErr w:type="spellStart"/>
+          <w:r>
+            <w:rPr>
+              <w:rFonts w:ascii="Lucida Console" w:hAnsi="Lucida Console" w:cs="Courier New"/>
+              <w:sz w:val="16"/>
+              <w:szCs w:val="16"/>
+            </w:rPr>
+            <w:t>val</w:t>
+          </w:r>
+          <w:proofErr w:type="spellEnd"/>
+          <w:r>
+            <w:rPr>
+              <w:rFonts w:ascii="Lucida Console" w:hAnsi="Lucida Console" w:cs="Courier New"/>
+              <w:sz w:val="16"/>
+              <w:szCs w:val="16"/>
+            </w:rPr>
+            <w:t xml:space="preserve"> result = </w:t>
+          </w:r>
+          <w:proofErr w:type="gramStart"/>
+          <w:r>
+            <w:rPr>
+              <w:rFonts w:ascii="Lucida Console" w:hAnsi="Lucida Console" w:cs="Courier New"/>
+              <w:sz w:val="16"/>
+              <w:szCs w:val="16"/>
+            </w:rPr>
+            <w:t>StringBuilder(</w:t>
+          </w:r>
+          <w:proofErr w:type="gramEnd"/>
+          <w:r>
+            <w:rPr>
+              <w:rFonts w:ascii="Lucida Console" w:hAnsi="Lucida Console" w:cs="Courier New"/>
+              <w:sz w:val="16"/>
+              <w:szCs w:val="16"/>
+            </w:rPr>
+            <w:t>)</w:t>
+          </w:r>
+        </w:p>
+        <w:p>
+          <w:pPr>
+            <w:spacing w:line="240" w:lineRule="auto"/>
+            <w:rPr>
+              <w:rFonts w:ascii="Lucida Console" w:hAnsi="Lucida Console" w:cs="Courier New"/>
+              <w:sz w:val="16"/>
+              <w:szCs w:val="16"/>
+            </w:rPr>
+          </w:pPr>
+          <w:r>
+            <w:rPr>
+              <w:rFonts w:ascii="Lucida Console" w:hAnsi="Lucida Console" w:cs="Courier New"/>
+              <w:sz w:val="16"/>
+              <w:szCs w:val="16"/>
+            </w:rPr>
+            <w:t xml:space="preserve">      for (</w:t>
+          </w:r>
+          <w:proofErr w:type="spellStart"/>
+          <w:r>
+            <w:rPr>
+              <w:rFonts w:ascii="Lucida Console" w:hAnsi="Lucida Console" w:cs="Courier New"/>
+              <w:sz w:val="16"/>
+              <w:szCs w:val="16"/>
+            </w:rPr>
+            <w:t>i</w:t>
+          </w:r>
+          <w:proofErr w:type="spellEnd"/>
+          <w:r>
+            <w:rPr>
+              <w:rFonts w:ascii="Lucida Console" w:hAnsi="Lucida Console" w:cs="Courier New"/>
+              <w:sz w:val="16"/>
+              <w:szCs w:val="16"/>
+            </w:rPr>
+            <w:t xml:space="preserve"> in </w:t>
+          </w:r>
+          <w:proofErr w:type="spellStart"/>
+          <w:r>
+            <w:rPr>
+              <w:rFonts w:ascii="Lucida Console" w:hAnsi="Lucida Console" w:cs="Courier New"/>
+              <w:sz w:val="16"/>
+              <w:szCs w:val="16"/>
+            </w:rPr>
+            <w:t>leftMatrix.indices</w:t>
+          </w:r>
+          <w:proofErr w:type="spellEnd"/>
+          <w:r>
+            <w:rPr>
+              <w:rFonts w:ascii="Lucida Console" w:hAnsi="Lucida Console" w:cs="Courier New"/>
+              <w:sz w:val="16"/>
+              <w:szCs w:val="16"/>
+            </w:rPr>
+            <w:t>) {</w:t>
+          </w:r>
+        </w:p>
+        <w:p>
+          <w:pPr>
+            <w:spacing w:line="240" w:lineRule="auto"/>
+            <w:rPr>
+              <w:rFonts w:ascii="Lucida Console" w:hAnsi="Lucida Console" w:cs="Courier New"/>
+              <w:sz w:val="16"/>
+              <w:szCs w:val="16"/>
+            </w:rPr>
+          </w:pPr>
+          <w:r>
+            <w:rPr>
+              <w:rFonts w:ascii="Lucida Console" w:hAnsi="Lucida Console" w:cs="Courier New"/>
+              <w:sz w:val="16"/>
+              <w:szCs w:val="16"/>
+            </w:rPr>
+            <w:t xml:space="preserve">         </w:t>
+          </w:r>
+          <w:proofErr w:type="spellStart"/>
+          <w:r>
+            <w:rPr>
+              <w:rFonts w:ascii="Lucida Console" w:hAnsi="Lucida Console" w:cs="Courier New"/>
+              <w:sz w:val="16"/>
+              <w:szCs w:val="16"/>
+            </w:rPr>
+            <w:t>val</w:t>
+          </w:r>
+          <w:proofErr w:type="spellEnd"/>
+          <w:r>
+            <w:rPr>
+              <w:rFonts w:ascii="Lucida Console" w:hAnsi="Lucida Console" w:cs="Courier New"/>
+              <w:sz w:val="16"/>
+              <w:szCs w:val="16"/>
+            </w:rPr>
+            <w:t xml:space="preserve"> left = </w:t>
+          </w:r>
+          <w:proofErr w:type="spellStart"/>
+          <w:r>
+            <w:rPr>
+              <w:rFonts w:ascii="Lucida Console" w:hAnsi="Lucida Console" w:cs="Courier New"/>
+              <w:sz w:val="16"/>
+              <w:szCs w:val="16"/>
+            </w:rPr>
+            <w:t>leftMatrix</w:t>
+          </w:r>
+          <w:proofErr w:type="spellEnd"/>
+          <w:r>
+            <w:rPr>
+              <w:rFonts w:ascii="Lucida Console" w:hAnsi="Lucida Console" w:cs="Courier New"/>
+              <w:sz w:val="16"/>
+              <w:szCs w:val="16"/>
+            </w:rPr>
+            <w:t>[</w:t>
+          </w:r>
+          <w:proofErr w:type="spellStart"/>
+          <w:r>
+            <w:rPr>
+              <w:rFonts w:ascii="Lucida Console" w:hAnsi="Lucida Console" w:cs="Courier New"/>
+              <w:sz w:val="16"/>
+              <w:szCs w:val="16"/>
+            </w:rPr>
+            <w:t>i</w:t>
+          </w:r>
+          <w:proofErr w:type="spellEnd"/>
+          <w:proofErr w:type="gramStart"/>
+          <w:r>
+            <w:rPr>
+              <w:rFonts w:ascii="Lucida Console" w:hAnsi="Lucida Console" w:cs="Courier New"/>
+              <w:sz w:val="16"/>
+              <w:szCs w:val="16"/>
+            </w:rPr>
+            <w:t>].</w:t>
+          </w:r>
+          <w:proofErr w:type="spellStart"/>
+          <w:r>
+            <w:rPr>
+              <w:rFonts w:ascii="Lucida Console" w:hAnsi="Lucida Console" w:cs="Courier New"/>
+              <w:sz w:val="16"/>
+              <w:szCs w:val="16"/>
+            </w:rPr>
+            <w:t>joinToString</w:t>
+          </w:r>
+          <w:proofErr w:type="spellEnd"/>
+          <w:proofErr w:type="gramEnd"/>
+          <w:r>
+            <w:rPr>
+              <w:rFonts w:ascii="Lucida Console" w:hAnsi="Lucida Console" w:cs="Courier New"/>
+              <w:sz w:val="16"/>
+              <w:szCs w:val="16"/>
+            </w:rPr>
+            <w:t>(separator = " ")</w:t>
+          </w:r>
+        </w:p>
+        <w:p>
+          <w:pPr>
+            <w:spacing w:line="240" w:lineRule="auto"/>
+            <w:rPr>
+              <w:rFonts w:ascii="Lucida Console" w:hAnsi="Lucida Console" w:cs="Courier New"/>
+              <w:sz w:val="16"/>
+              <w:szCs w:val="16"/>
+            </w:rPr>
+          </w:pPr>
+          <w:r>
+            <w:rPr>
+              <w:rFonts w:ascii="Lucida Console" w:hAnsi="Lucida Console" w:cs="Courier New"/>
+              <w:sz w:val="16"/>
+              <w:szCs w:val="16"/>
+            </w:rPr>
+            <w:t xml:space="preserve">         </w:t>
+          </w:r>
+          <w:proofErr w:type="spellStart"/>
+          <w:r>
+            <w:rPr>
+              <w:rFonts w:ascii="Lucida Console" w:hAnsi="Lucida Console" w:cs="Courier New"/>
+              <w:sz w:val="16"/>
+              <w:szCs w:val="16"/>
+            </w:rPr>
+            <w:t>val</w:t>
+          </w:r>
+          <w:proofErr w:type="spellEnd"/>
+          <w:r>
+            <w:rPr>
+              <w:rFonts w:ascii="Lucida Console" w:hAnsi="Lucida Console" w:cs="Courier New"/>
+              <w:sz w:val="16"/>
+              <w:szCs w:val="16"/>
+            </w:rPr>
+            <w:t xml:space="preserve"> right = </w:t>
+          </w:r>
+          <w:proofErr w:type="spellStart"/>
+          <w:r>
+            <w:rPr>
+              <w:rFonts w:ascii="Lucida Console" w:hAnsi="Lucida Console" w:cs="Courier New"/>
+              <w:sz w:val="16"/>
+              <w:szCs w:val="16"/>
+            </w:rPr>
+            <w:t>rightMatrix</w:t>
+          </w:r>
+          <w:proofErr w:type="spellEnd"/>
+          <w:r>
+            <w:rPr>
+              <w:rFonts w:ascii="Lucida Console" w:hAnsi="Lucida Console" w:cs="Courier New"/>
+              <w:sz w:val="16"/>
+              <w:szCs w:val="16"/>
+            </w:rPr>
+            <w:t>[</w:t>
+          </w:r>
+          <w:proofErr w:type="spellStart"/>
+          <w:r>
+            <w:rPr>
+              <w:rFonts w:ascii="Lucida Console" w:hAnsi="Lucida Console" w:cs="Courier New"/>
+              <w:sz w:val="16"/>
+              <w:szCs w:val="16"/>
+            </w:rPr>
+            <w:t>i</w:t>
+          </w:r>
+          <w:proofErr w:type="spellEnd"/>
+          <w:proofErr w:type="gramStart"/>
+          <w:r>
+            <w:rPr>
+              <w:rFonts w:ascii="Lucida Console" w:hAnsi="Lucida Console" w:cs="Courier New"/>
+              <w:sz w:val="16"/>
+              <w:szCs w:val="16"/>
+            </w:rPr>
+            <w:t>].</w:t>
+          </w:r>
+          <w:proofErr w:type="spellStart"/>
+          <w:r>
+            <w:rPr>
+              <w:rFonts w:ascii="Lucida Console" w:hAnsi="Lucida Console" w:cs="Courier New"/>
+              <w:sz w:val="16"/>
+              <w:szCs w:val="16"/>
+            </w:rPr>
+            <w:t>joinToString</w:t>
+          </w:r>
+          <w:proofErr w:type="spellEnd"/>
+          <w:proofErr w:type="gramEnd"/>
+          <w:r>
+            <w:rPr>
+              <w:rFonts w:ascii="Lucida Console" w:hAnsi="Lucida Console" w:cs="Courier New"/>
+              <w:sz w:val="16"/>
+              <w:szCs w:val="16"/>
+            </w:rPr>
+            <w:t>(separator = " ")</w:t>
+          </w:r>
+        </w:p>
+        <w:p>
+          <w:pPr>
+            <w:spacing w:line="240" w:lineRule="auto"/>
+            <w:rPr>
+              <w:rFonts w:ascii="Lucida Console" w:hAnsi="Lucida Console" w:cs="Courier New"/>
+              <w:sz w:val="16"/>
+              <w:szCs w:val="16"/>
+            </w:rPr>
+          </w:pPr>
+          <w:r>
+            <w:rPr>
+              <w:rFonts w:ascii="Lucida Console" w:hAnsi="Lucida Console" w:cs="Courier New"/>
+              <w:sz w:val="16"/>
+              <w:szCs w:val="16"/>
+            </w:rPr>
+            <w:t xml:space="preserve">         </w:t>
+          </w:r>
+          <w:proofErr w:type="spellStart"/>
+          <w:proofErr w:type="gramStart"/>
+          <w:r>
+            <w:rPr>
+              <w:rFonts w:ascii="Lucida Console" w:hAnsi="Lucida Console" w:cs="Courier New"/>
+              <w:sz w:val="16"/>
+              <w:szCs w:val="16"/>
+            </w:rPr>
+            <w:t>result.append</w:t>
+          </w:r>
+          <w:proofErr w:type="spellEnd"/>
+          <w:proofErr w:type="gramEnd"/>
+          <w:r>
+            <w:rPr>
+              <w:rFonts w:ascii="Lucida Console" w:hAnsi="Lucida Console" w:cs="Courier New"/>
+              <w:sz w:val="16"/>
+              <w:szCs w:val="16"/>
+            </w:rPr>
+            <w:t>("$left\t\</w:t>
+          </w:r>
+          <w:proofErr w:type="spellStart"/>
+          <w:r>
+            <w:rPr>
+              <w:rFonts w:ascii="Lucida Console" w:hAnsi="Lucida Console" w:cs="Courier New"/>
+              <w:sz w:val="16"/>
+              <w:szCs w:val="16"/>
+            </w:rPr>
+            <w:t>t$right</w:t>
+          </w:r>
+          <w:proofErr w:type="spellEnd"/>
+          <w:r>
+            <w:rPr>
+              <w:rFonts w:ascii="Lucida Console" w:hAnsi="Lucida Console" w:cs="Courier New"/>
+              <w:sz w:val="16"/>
+              <w:szCs w:val="16"/>
+            </w:rPr>
+            <w:t>\n")</w:t>
           </w:r>
         </w:p>
         <w:p>
@@ -1923,7 +4335,27 @@
               <w:sz w:val="16"/>
               <w:szCs w:val="16"/>
             </w:rPr>
-            <w:t xml:space="preserve">      return result.toString()</w:t>
+            <w:t xml:space="preserve">      return </w:t>
+          </w:r>
+          <w:proofErr w:type="spellStart"/>
+          <w:proofErr w:type="gramStart"/>
+          <w:r>
+            <w:rPr>
+              <w:rFonts w:ascii="Lucida Console" w:hAnsi="Lucida Console" w:cs="Courier New"/>
+              <w:sz w:val="16"/>
+              <w:szCs w:val="16"/>
+            </w:rPr>
+            <w:t>result.toString</w:t>
+          </w:r>
+          <w:proofErr w:type="spellEnd"/>
+          <w:proofErr w:type="gramEnd"/>
+          <w:r>
+            <w:rPr>
+              <w:rFonts w:ascii="Lucida Console" w:hAnsi="Lucida Console" w:cs="Courier New"/>
+              <w:sz w:val="16"/>
+              <w:szCs w:val="16"/>
+            </w:rPr>
+            <w:t>()</w:t>
           </w:r>
         </w:p>
         <w:p>
@@ -1969,7 +4401,53 @@
               <w:sz w:val="16"/>
               <w:szCs w:val="16"/>
             </w:rPr>
-            <w:t xml:space="preserve">   fun containsLetter(letter: Char) = letterSet.contains(letter)</w:t>
+            <w:t xml:space="preserve">   fun </w:t>
+          </w:r>
+          <w:proofErr w:type="spellStart"/>
+          <w:proofErr w:type="gramStart"/>
+          <w:r>
+            <w:rPr>
+              <w:rFonts w:ascii="Lucida Console" w:hAnsi="Lucida Console" w:cs="Courier New"/>
+              <w:sz w:val="16"/>
+              <w:szCs w:val="16"/>
+            </w:rPr>
+            <w:t>containsLetter</w:t>
+          </w:r>
+          <w:proofErr w:type="spellEnd"/>
+          <w:r>
+            <w:rPr>
+              <w:rFonts w:ascii="Lucida Console" w:hAnsi="Lucida Console" w:cs="Courier New"/>
+              <w:sz w:val="16"/>
+              <w:szCs w:val="16"/>
+            </w:rPr>
+            <w:t>(</w:t>
+          </w:r>
+          <w:proofErr w:type="gramEnd"/>
+          <w:r>
+            <w:rPr>
+              <w:rFonts w:ascii="Lucida Console" w:hAnsi="Lucida Console" w:cs="Courier New"/>
+              <w:sz w:val="16"/>
+              <w:szCs w:val="16"/>
+            </w:rPr>
+            <w:t xml:space="preserve">letter: Char) = </w:t>
+          </w:r>
+          <w:proofErr w:type="spellStart"/>
+          <w:r>
+            <w:rPr>
+              <w:rFonts w:ascii="Lucida Console" w:hAnsi="Lucida Console" w:cs="Courier New"/>
+              <w:sz w:val="16"/>
+              <w:szCs w:val="16"/>
+            </w:rPr>
+            <w:t>letterSet.contains</w:t>
+          </w:r>
+          <w:proofErr w:type="spellEnd"/>
+          <w:r>
+            <w:rPr>
+              <w:rFonts w:ascii="Lucida Console" w:hAnsi="Lucida Console" w:cs="Courier New"/>
+              <w:sz w:val="16"/>
+              <w:szCs w:val="16"/>
+            </w:rPr>
+            <w:t>(letter)</w:t>
           </w:r>
         </w:p>
         <w:p>
@@ -1998,7 +4476,53 @@
               <w:szCs w:val="16"/>
             </w:rPr>
             <w:lastRenderedPageBreak/>
-            <w:t xml:space="preserve">   fun getAdditionalLetter() = letterString.last()</w:t>
+            <w:t xml:space="preserve">   fun </w:t>
+          </w:r>
+          <w:proofErr w:type="spellStart"/>
+          <w:proofErr w:type="gramStart"/>
+          <w:r>
+            <w:rPr>
+              <w:rFonts w:ascii="Lucida Console" w:hAnsi="Lucida Console" w:cs="Courier New"/>
+              <w:sz w:val="16"/>
+              <w:szCs w:val="16"/>
+            </w:rPr>
+            <w:t>getAdditionalLetter</w:t>
+          </w:r>
+          <w:proofErr w:type="spellEnd"/>
+          <w:r>
+            <w:rPr>
+              <w:rFonts w:ascii="Lucida Console" w:hAnsi="Lucida Console" w:cs="Courier New"/>
+              <w:sz w:val="16"/>
+              <w:szCs w:val="16"/>
+            </w:rPr>
+            <w:t>(</w:t>
+          </w:r>
+          <w:proofErr w:type="gramEnd"/>
+          <w:r>
+            <w:rPr>
+              <w:rFonts w:ascii="Lucida Console" w:hAnsi="Lucida Console" w:cs="Courier New"/>
+              <w:sz w:val="16"/>
+              <w:szCs w:val="16"/>
+            </w:rPr>
+            <w:t xml:space="preserve">) = </w:t>
+          </w:r>
+          <w:proofErr w:type="spellStart"/>
+          <w:r>
+            <w:rPr>
+              <w:rFonts w:ascii="Lucida Console" w:hAnsi="Lucida Console" w:cs="Courier New"/>
+              <w:sz w:val="16"/>
+              <w:szCs w:val="16"/>
+            </w:rPr>
+            <w:t>letterString.last</w:t>
+          </w:r>
+          <w:proofErr w:type="spellEnd"/>
+          <w:r>
+            <w:rPr>
+              <w:rFonts w:ascii="Lucida Console" w:hAnsi="Lucida Console" w:cs="Courier New"/>
+              <w:sz w:val="16"/>
+              <w:szCs w:val="16"/>
+            </w:rPr>
+            <w:t>()</w:t>
           </w:r>
         </w:p>
         <w:p>
@@ -2044,7 +4568,53 @@
               <w:sz w:val="16"/>
               <w:szCs w:val="16"/>
             </w:rPr>
-            <w:t>class RussianSquarePair : RectanglePair(</w:t>
+            <w:t xml:space="preserve">class </w:t>
+          </w:r>
+          <w:proofErr w:type="spellStart"/>
+          <w:proofErr w:type="gramStart"/>
+          <w:r>
+            <w:rPr>
+              <w:rFonts w:ascii="Lucida Console" w:hAnsi="Lucida Console" w:cs="Courier New"/>
+              <w:sz w:val="16"/>
+              <w:szCs w:val="16"/>
+            </w:rPr>
+            <w:t>RussianSquarePair</w:t>
+          </w:r>
+          <w:proofErr w:type="spellEnd"/>
+          <w:r>
+            <w:rPr>
+              <w:rFonts w:ascii="Lucida Console" w:hAnsi="Lucida Console" w:cs="Courier New"/>
+              <w:sz w:val="16"/>
+              <w:szCs w:val="16"/>
+            </w:rPr>
+            <w:t xml:space="preserve"> :</w:t>
+          </w:r>
+          <w:proofErr w:type="gramEnd"/>
+          <w:r>
+            <w:rPr>
+              <w:rFonts w:ascii="Lucida Console" w:hAnsi="Lucida Console" w:cs="Courier New"/>
+              <w:sz w:val="16"/>
+              <w:szCs w:val="16"/>
+            </w:rPr>
+            <w:t xml:space="preserve"> </w:t>
+          </w:r>
+          <w:proofErr w:type="spellStart"/>
+          <w:r>
+            <w:rPr>
+              <w:rFonts w:ascii="Lucida Console" w:hAnsi="Lucida Console" w:cs="Courier New"/>
+              <w:sz w:val="16"/>
+              <w:szCs w:val="16"/>
+            </w:rPr>
+            <w:t>RectanglePair</w:t>
+          </w:r>
+          <w:proofErr w:type="spellEnd"/>
+          <w:r>
+            <w:rPr>
+              <w:rFonts w:ascii="Lucida Console" w:hAnsi="Lucida Console" w:cs="Courier New"/>
+              <w:sz w:val="16"/>
+              <w:szCs w:val="16"/>
+            </w:rPr>
+            <w:t>(</w:t>
           </w:r>
         </w:p>
         <w:p>
@@ -2098,7 +4668,43 @@
               <w:sz w:val="16"/>
               <w:szCs w:val="16"/>
             </w:rPr>
-            <w:t xml:space="preserve">   letterString = "абвгдеёжзийклмнопрстуфхчцшщъыьэюя., "</w:t>
+            <w:t xml:space="preserve">   </w:t>
+          </w:r>
+          <w:proofErr w:type="spellStart"/>
+          <w:r>
+            <w:rPr>
+              <w:rFonts w:ascii="Lucida Console" w:hAnsi="Lucida Console" w:cs="Courier New"/>
+              <w:sz w:val="16"/>
+              <w:szCs w:val="16"/>
+            </w:rPr>
+            <w:t>letterString</w:t>
+          </w:r>
+          <w:proofErr w:type="spellEnd"/>
+          <w:r>
+            <w:rPr>
+              <w:rFonts w:ascii="Lucida Console" w:hAnsi="Lucida Console" w:cs="Courier New"/>
+              <w:sz w:val="16"/>
+              <w:szCs w:val="16"/>
+            </w:rPr>
+            <w:t xml:space="preserve"> = "</w:t>
+          </w:r>
+          <w:proofErr w:type="spellStart"/>
+          <w:r>
+            <w:rPr>
+              <w:rFonts w:ascii="Lucida Console" w:hAnsi="Lucida Console" w:cs="Courier New"/>
+              <w:sz w:val="16"/>
+              <w:szCs w:val="16"/>
+            </w:rPr>
+            <w:t>абвгдеёжзийклмнопрстуфхчцшщъыьэюя</w:t>
+          </w:r>
+          <w:proofErr w:type="spellEnd"/>
+          <w:r>
+            <w:rPr>
+              <w:rFonts w:ascii="Lucida Console" w:hAnsi="Lucida Console" w:cs="Courier New"/>
+              <w:sz w:val="16"/>
+              <w:szCs w:val="16"/>
+            </w:rPr>
+            <w:t>., "</w:t>
           </w:r>
         </w:p>
         <w:p>
@@ -2144,115 +4750,397 @@
               <w:sz w:val="16"/>
               <w:szCs w:val="16"/>
             </w:rPr>
-            <w:t>private fun mapString(input: String, pair: RectanglePair, func: (Char, Char) -&gt; Pair&lt;Char, Char&gt;): String {</w:t>
-          </w:r>
-        </w:p>
-        <w:p>
-          <w:pPr>
-            <w:spacing w:line="240" w:lineRule="auto"/>
-            <w:rPr>
-              <w:rFonts w:ascii="Lucida Console" w:hAnsi="Lucida Console" w:cs="Courier New"/>
-              <w:sz w:val="16"/>
-              <w:szCs w:val="16"/>
-            </w:rPr>
-          </w:pPr>
-          <w:r>
-            <w:rPr>
-              <w:rFonts w:ascii="Lucida Console" w:hAnsi="Lucida Console" w:cs="Courier New"/>
-              <w:sz w:val="16"/>
-              <w:szCs w:val="16"/>
-            </w:rPr>
-            <w:t xml:space="preserve">    val result = mutableListOf&lt;Char&gt;()</w:t>
-          </w:r>
-        </w:p>
-        <w:p>
-          <w:pPr>
-            <w:spacing w:line="240" w:lineRule="auto"/>
-            <w:rPr>
-              <w:rFonts w:ascii="Lucida Console" w:hAnsi="Lucida Console" w:cs="Courier New"/>
-              <w:sz w:val="16"/>
-              <w:szCs w:val="16"/>
-            </w:rPr>
-          </w:pPr>
-          <w:r>
-            <w:rPr>
-              <w:rFonts w:ascii="Lucida Console" w:hAnsi="Lucida Console" w:cs="Courier New"/>
-              <w:sz w:val="16"/>
-              <w:szCs w:val="16"/>
-            </w:rPr>
-            <w:t xml:space="preserve">    var i = 0</w:t>
-          </w:r>
-        </w:p>
-        <w:p>
-          <w:pPr>
-            <w:spacing w:line="240" w:lineRule="auto"/>
-            <w:rPr>
-              <w:rFonts w:ascii="Lucida Console" w:hAnsi="Lucida Console" w:cs="Courier New"/>
-              <w:sz w:val="16"/>
-              <w:szCs w:val="16"/>
-            </w:rPr>
-          </w:pPr>
-          <w:r>
-            <w:rPr>
-              <w:rFonts w:ascii="Lucida Console" w:hAnsi="Lucida Console" w:cs="Courier New"/>
-              <w:sz w:val="16"/>
-              <w:szCs w:val="16"/>
-            </w:rPr>
-            <w:t xml:space="preserve">    while (i &lt; input.length) {</w:t>
-          </w:r>
-        </w:p>
-        <w:p>
-          <w:pPr>
-            <w:spacing w:line="240" w:lineRule="auto"/>
-            <w:rPr>
-              <w:rFonts w:ascii="Lucida Console" w:hAnsi="Lucida Console" w:cs="Courier New"/>
-              <w:sz w:val="16"/>
-              <w:szCs w:val="16"/>
-            </w:rPr>
-          </w:pPr>
-          <w:r>
-            <w:rPr>
-              <w:rFonts w:ascii="Lucida Console" w:hAnsi="Lucida Console" w:cs="Courier New"/>
-              <w:sz w:val="16"/>
-              <w:szCs w:val="16"/>
-            </w:rPr>
-            <w:t xml:space="preserve">        if (!pair.containsLetter(input[i])) {</w:t>
-          </w:r>
-        </w:p>
-        <w:p>
-          <w:pPr>
-            <w:spacing w:line="240" w:lineRule="auto"/>
-            <w:rPr>
-              <w:rFonts w:ascii="Lucida Console" w:hAnsi="Lucida Console" w:cs="Courier New"/>
-              <w:sz w:val="16"/>
-              <w:szCs w:val="16"/>
-            </w:rPr>
-          </w:pPr>
-          <w:r>
-            <w:rPr>
-              <w:rFonts w:ascii="Lucida Console" w:hAnsi="Lucida Console" w:cs="Courier New"/>
-              <w:sz w:val="16"/>
-              <w:szCs w:val="16"/>
-            </w:rPr>
-            <w:t xml:space="preserve">            result.add(input[i])</w:t>
-          </w:r>
-        </w:p>
-        <w:p>
-          <w:pPr>
-            <w:spacing w:line="240" w:lineRule="auto"/>
-            <w:rPr>
-              <w:rFonts w:ascii="Lucida Console" w:hAnsi="Lucida Console" w:cs="Courier New"/>
-              <w:sz w:val="16"/>
-              <w:szCs w:val="16"/>
-            </w:rPr>
-          </w:pPr>
-          <w:r>
-            <w:rPr>
-              <w:rFonts w:ascii="Lucida Console" w:hAnsi="Lucida Console" w:cs="Courier New"/>
-              <w:sz w:val="16"/>
-              <w:szCs w:val="16"/>
-            </w:rPr>
-            <w:t xml:space="preserve">            i -= 1</w:t>
+            <w:t xml:space="preserve">private fun </w:t>
+          </w:r>
+          <w:proofErr w:type="spellStart"/>
+          <w:proofErr w:type="gramStart"/>
+          <w:r>
+            <w:rPr>
+              <w:rFonts w:ascii="Lucida Console" w:hAnsi="Lucida Console" w:cs="Courier New"/>
+              <w:sz w:val="16"/>
+              <w:szCs w:val="16"/>
+            </w:rPr>
+            <w:t>mapString</w:t>
+          </w:r>
+          <w:proofErr w:type="spellEnd"/>
+          <w:r>
+            <w:rPr>
+              <w:rFonts w:ascii="Lucida Console" w:hAnsi="Lucida Console" w:cs="Courier New"/>
+              <w:sz w:val="16"/>
+              <w:szCs w:val="16"/>
+            </w:rPr>
+            <w:t>(</w:t>
+          </w:r>
+          <w:proofErr w:type="gramEnd"/>
+          <w:r>
+            <w:rPr>
+              <w:rFonts w:ascii="Lucida Console" w:hAnsi="Lucida Console" w:cs="Courier New"/>
+              <w:sz w:val="16"/>
+              <w:szCs w:val="16"/>
+            </w:rPr>
+            <w:t xml:space="preserve">input: String, pair: </w:t>
+          </w:r>
+          <w:proofErr w:type="spellStart"/>
+          <w:r>
+            <w:rPr>
+              <w:rFonts w:ascii="Lucida Console" w:hAnsi="Lucida Console" w:cs="Courier New"/>
+              <w:sz w:val="16"/>
+              <w:szCs w:val="16"/>
+            </w:rPr>
+            <w:t>RectanglePair</w:t>
+          </w:r>
+          <w:proofErr w:type="spellEnd"/>
+          <w:r>
+            <w:rPr>
+              <w:rFonts w:ascii="Lucida Console" w:hAnsi="Lucida Console" w:cs="Courier New"/>
+              <w:sz w:val="16"/>
+              <w:szCs w:val="16"/>
+            </w:rPr>
+            <w:t xml:space="preserve">, </w:t>
+          </w:r>
+          <w:proofErr w:type="spellStart"/>
+          <w:r>
+            <w:rPr>
+              <w:rFonts w:ascii="Lucida Console" w:hAnsi="Lucida Console" w:cs="Courier New"/>
+              <w:sz w:val="16"/>
+              <w:szCs w:val="16"/>
+            </w:rPr>
+            <w:t>func</w:t>
+          </w:r>
+          <w:proofErr w:type="spellEnd"/>
+          <w:r>
+            <w:rPr>
+              <w:rFonts w:ascii="Lucida Console" w:hAnsi="Lucida Console" w:cs="Courier New"/>
+              <w:sz w:val="16"/>
+              <w:szCs w:val="16"/>
+            </w:rPr>
+            <w:t>: (Char, Char) -&gt; Pair&lt;Char, Char&gt;): String {</w:t>
+          </w:r>
+        </w:p>
+        <w:p>
+          <w:pPr>
+            <w:spacing w:line="240" w:lineRule="auto"/>
+            <w:rPr>
+              <w:rFonts w:ascii="Lucida Console" w:hAnsi="Lucida Console" w:cs="Courier New"/>
+              <w:sz w:val="16"/>
+              <w:szCs w:val="16"/>
+            </w:rPr>
+          </w:pPr>
+          <w:r>
+            <w:rPr>
+              <w:rFonts w:ascii="Lucida Console" w:hAnsi="Lucida Console" w:cs="Courier New"/>
+              <w:sz w:val="16"/>
+              <w:szCs w:val="16"/>
+            </w:rPr>
+            <w:t xml:space="preserve">    </w:t>
+          </w:r>
+          <w:proofErr w:type="spellStart"/>
+          <w:r>
+            <w:rPr>
+              <w:rFonts w:ascii="Lucida Console" w:hAnsi="Lucida Console" w:cs="Courier New"/>
+              <w:sz w:val="16"/>
+              <w:szCs w:val="16"/>
+            </w:rPr>
+            <w:t>val</w:t>
+          </w:r>
+          <w:proofErr w:type="spellEnd"/>
+          <w:r>
+            <w:rPr>
+              <w:rFonts w:ascii="Lucida Console" w:hAnsi="Lucida Console" w:cs="Courier New"/>
+              <w:sz w:val="16"/>
+              <w:szCs w:val="16"/>
+            </w:rPr>
+            <w:t xml:space="preserve"> result = </w:t>
+          </w:r>
+          <w:proofErr w:type="spellStart"/>
+          <w:r>
+            <w:rPr>
+              <w:rFonts w:ascii="Lucida Console" w:hAnsi="Lucida Console" w:cs="Courier New"/>
+              <w:sz w:val="16"/>
+              <w:szCs w:val="16"/>
+            </w:rPr>
+            <w:t>mutableListOf</w:t>
+          </w:r>
+          <w:proofErr w:type="spellEnd"/>
+          <w:r>
+            <w:rPr>
+              <w:rFonts w:ascii="Lucida Console" w:hAnsi="Lucida Console" w:cs="Courier New"/>
+              <w:sz w:val="16"/>
+              <w:szCs w:val="16"/>
+            </w:rPr>
+            <w:t>&lt;Char</w:t>
+          </w:r>
+          <w:proofErr w:type="gramStart"/>
+          <w:r>
+            <w:rPr>
+              <w:rFonts w:ascii="Lucida Console" w:hAnsi="Lucida Console" w:cs="Courier New"/>
+              <w:sz w:val="16"/>
+              <w:szCs w:val="16"/>
+            </w:rPr>
+            <w:t>&gt;(</w:t>
+          </w:r>
+          <w:proofErr w:type="gramEnd"/>
+          <w:r>
+            <w:rPr>
+              <w:rFonts w:ascii="Lucida Console" w:hAnsi="Lucida Console" w:cs="Courier New"/>
+              <w:sz w:val="16"/>
+              <w:szCs w:val="16"/>
+            </w:rPr>
+            <w:t>)</w:t>
+          </w:r>
+        </w:p>
+        <w:p>
+          <w:pPr>
+            <w:spacing w:line="240" w:lineRule="auto"/>
+            <w:rPr>
+              <w:rFonts w:ascii="Lucida Console" w:hAnsi="Lucida Console" w:cs="Courier New"/>
+              <w:sz w:val="16"/>
+              <w:szCs w:val="16"/>
+            </w:rPr>
+          </w:pPr>
+          <w:r>
+            <w:rPr>
+              <w:rFonts w:ascii="Lucida Console" w:hAnsi="Lucida Console" w:cs="Courier New"/>
+              <w:sz w:val="16"/>
+              <w:szCs w:val="16"/>
+            </w:rPr>
+            <w:t xml:space="preserve">    var </w:t>
+          </w:r>
+          <w:proofErr w:type="spellStart"/>
+          <w:r>
+            <w:rPr>
+              <w:rFonts w:ascii="Lucida Console" w:hAnsi="Lucida Console" w:cs="Courier New"/>
+              <w:sz w:val="16"/>
+              <w:szCs w:val="16"/>
+            </w:rPr>
+            <w:t>i</w:t>
+          </w:r>
+          <w:proofErr w:type="spellEnd"/>
+          <w:r>
+            <w:rPr>
+              <w:rFonts w:ascii="Lucida Console" w:hAnsi="Lucida Console" w:cs="Courier New"/>
+              <w:sz w:val="16"/>
+              <w:szCs w:val="16"/>
+            </w:rPr>
+            <w:t xml:space="preserve"> = 0</w:t>
+          </w:r>
+        </w:p>
+        <w:p>
+          <w:pPr>
+            <w:spacing w:line="240" w:lineRule="auto"/>
+            <w:rPr>
+              <w:rFonts w:ascii="Lucida Console" w:hAnsi="Lucida Console" w:cs="Courier New"/>
+              <w:sz w:val="16"/>
+              <w:szCs w:val="16"/>
+            </w:rPr>
+          </w:pPr>
+          <w:r>
+            <w:rPr>
+              <w:rFonts w:ascii="Lucida Console" w:hAnsi="Lucida Console" w:cs="Courier New"/>
+              <w:sz w:val="16"/>
+              <w:szCs w:val="16"/>
+            </w:rPr>
+            <w:t xml:space="preserve">    while (</w:t>
+          </w:r>
+          <w:proofErr w:type="spellStart"/>
+          <w:r>
+            <w:rPr>
+              <w:rFonts w:ascii="Lucida Console" w:hAnsi="Lucida Console" w:cs="Courier New"/>
+              <w:sz w:val="16"/>
+              <w:szCs w:val="16"/>
+            </w:rPr>
+            <w:t>i</w:t>
+          </w:r>
+          <w:proofErr w:type="spellEnd"/>
+          <w:r>
+            <w:rPr>
+              <w:rFonts w:ascii="Lucida Console" w:hAnsi="Lucida Console" w:cs="Courier New"/>
+              <w:sz w:val="16"/>
+              <w:szCs w:val="16"/>
+            </w:rPr>
+            <w:t xml:space="preserve"> &lt; </w:t>
+          </w:r>
+          <w:proofErr w:type="spellStart"/>
+          <w:proofErr w:type="gramStart"/>
+          <w:r>
+            <w:rPr>
+              <w:rFonts w:ascii="Lucida Console" w:hAnsi="Lucida Console" w:cs="Courier New"/>
+              <w:sz w:val="16"/>
+              <w:szCs w:val="16"/>
+            </w:rPr>
+            <w:t>input.length</w:t>
+          </w:r>
+          <w:proofErr w:type="spellEnd"/>
+          <w:proofErr w:type="gramEnd"/>
+          <w:r>
+            <w:rPr>
+              <w:rFonts w:ascii="Lucida Console" w:hAnsi="Lucida Console" w:cs="Courier New"/>
+              <w:sz w:val="16"/>
+              <w:szCs w:val="16"/>
+            </w:rPr>
+            <w:t>) {</w:t>
+          </w:r>
+        </w:p>
+        <w:p>
+          <w:pPr>
+            <w:spacing w:line="240" w:lineRule="auto"/>
+            <w:rPr>
+              <w:rFonts w:ascii="Lucida Console" w:hAnsi="Lucida Console" w:cs="Courier New"/>
+              <w:sz w:val="16"/>
+              <w:szCs w:val="16"/>
+            </w:rPr>
+          </w:pPr>
+          <w:r>
+            <w:rPr>
+              <w:rFonts w:ascii="Lucida Console" w:hAnsi="Lucida Console" w:cs="Courier New"/>
+              <w:sz w:val="16"/>
+              <w:szCs w:val="16"/>
+            </w:rPr>
+            <w:t xml:space="preserve">        if </w:t>
+          </w:r>
+          <w:proofErr w:type="gramStart"/>
+          <w:r>
+            <w:rPr>
+              <w:rFonts w:ascii="Lucida Console" w:hAnsi="Lucida Console" w:cs="Courier New"/>
+              <w:sz w:val="16"/>
+              <w:szCs w:val="16"/>
+            </w:rPr>
+            <w:t>(!</w:t>
+          </w:r>
+          <w:proofErr w:type="spellStart"/>
+          <w:r>
+            <w:rPr>
+              <w:rFonts w:ascii="Lucida Console" w:hAnsi="Lucida Console" w:cs="Courier New"/>
+              <w:sz w:val="16"/>
+              <w:szCs w:val="16"/>
+            </w:rPr>
+            <w:t>pair</w:t>
+          </w:r>
+          <w:proofErr w:type="gramEnd"/>
+          <w:r>
+            <w:rPr>
+              <w:rFonts w:ascii="Lucida Console" w:hAnsi="Lucida Console" w:cs="Courier New"/>
+              <w:sz w:val="16"/>
+              <w:szCs w:val="16"/>
+            </w:rPr>
+            <w:t>.containsLetter</w:t>
+          </w:r>
+          <w:proofErr w:type="spellEnd"/>
+          <w:r>
+            <w:rPr>
+              <w:rFonts w:ascii="Lucida Console" w:hAnsi="Lucida Console" w:cs="Courier New"/>
+              <w:sz w:val="16"/>
+              <w:szCs w:val="16"/>
+            </w:rPr>
+            <w:t>(input[</w:t>
+          </w:r>
+          <w:proofErr w:type="spellStart"/>
+          <w:r>
+            <w:rPr>
+              <w:rFonts w:ascii="Lucida Console" w:hAnsi="Lucida Console" w:cs="Courier New"/>
+              <w:sz w:val="16"/>
+              <w:szCs w:val="16"/>
+            </w:rPr>
+            <w:t>i</w:t>
+          </w:r>
+          <w:proofErr w:type="spellEnd"/>
+          <w:r>
+            <w:rPr>
+              <w:rFonts w:ascii="Lucida Console" w:hAnsi="Lucida Console" w:cs="Courier New"/>
+              <w:sz w:val="16"/>
+              <w:szCs w:val="16"/>
+            </w:rPr>
+            <w:t>])) {</w:t>
+          </w:r>
+        </w:p>
+        <w:p>
+          <w:pPr>
+            <w:spacing w:line="240" w:lineRule="auto"/>
+            <w:rPr>
+              <w:rFonts w:ascii="Lucida Console" w:hAnsi="Lucida Console" w:cs="Courier New"/>
+              <w:sz w:val="16"/>
+              <w:szCs w:val="16"/>
+            </w:rPr>
+          </w:pPr>
+          <w:r>
+            <w:rPr>
+              <w:rFonts w:ascii="Lucida Console" w:hAnsi="Lucida Console" w:cs="Courier New"/>
+              <w:sz w:val="16"/>
+              <w:szCs w:val="16"/>
+            </w:rPr>
+            <w:t xml:space="preserve">            </w:t>
+          </w:r>
+          <w:proofErr w:type="spellStart"/>
+          <w:r>
+            <w:rPr>
+              <w:rFonts w:ascii="Lucida Console" w:hAnsi="Lucida Console" w:cs="Courier New"/>
+              <w:sz w:val="16"/>
+              <w:szCs w:val="16"/>
+            </w:rPr>
+            <w:t>result.add</w:t>
+          </w:r>
+          <w:proofErr w:type="spellEnd"/>
+          <w:r>
+            <w:rPr>
+              <w:rFonts w:ascii="Lucida Console" w:hAnsi="Lucida Console" w:cs="Courier New"/>
+              <w:sz w:val="16"/>
+              <w:szCs w:val="16"/>
+            </w:rPr>
+            <w:t>(input[</w:t>
+          </w:r>
+          <w:proofErr w:type="spellStart"/>
+          <w:r>
+            <w:rPr>
+              <w:rFonts w:ascii="Lucida Console" w:hAnsi="Lucida Console" w:cs="Courier New"/>
+              <w:sz w:val="16"/>
+              <w:szCs w:val="16"/>
+            </w:rPr>
+            <w:t>i</w:t>
+          </w:r>
+          <w:proofErr w:type="spellEnd"/>
+          <w:r>
+            <w:rPr>
+              <w:rFonts w:ascii="Lucida Console" w:hAnsi="Lucida Console" w:cs="Courier New"/>
+              <w:sz w:val="16"/>
+              <w:szCs w:val="16"/>
+            </w:rPr>
+            <w:t>])</w:t>
+          </w:r>
+        </w:p>
+        <w:p>
+          <w:pPr>
+            <w:spacing w:line="240" w:lineRule="auto"/>
+            <w:rPr>
+              <w:rFonts w:ascii="Lucida Console" w:hAnsi="Lucida Console" w:cs="Courier New"/>
+              <w:sz w:val="16"/>
+              <w:szCs w:val="16"/>
+            </w:rPr>
+          </w:pPr>
+          <w:r>
+            <w:rPr>
+              <w:rFonts w:ascii="Lucida Console" w:hAnsi="Lucida Console" w:cs="Courier New"/>
+              <w:sz w:val="16"/>
+              <w:szCs w:val="16"/>
+            </w:rPr>
+            <w:t xml:space="preserve">            </w:t>
+          </w:r>
+          <w:proofErr w:type="spellStart"/>
+          <w:r>
+            <w:rPr>
+              <w:rFonts w:ascii="Lucida Console" w:hAnsi="Lucida Console" w:cs="Courier New"/>
+              <w:sz w:val="16"/>
+              <w:szCs w:val="16"/>
+            </w:rPr>
+            <w:t>i</w:t>
+          </w:r>
+          <w:proofErr w:type="spellEnd"/>
+          <w:r>
+            <w:rPr>
+              <w:rFonts w:ascii="Lucida Console" w:hAnsi="Lucida Console" w:cs="Courier New"/>
+              <w:sz w:val="16"/>
+              <w:szCs w:val="16"/>
+            </w:rPr>
+            <w:t xml:space="preserve"> -= 1</w:t>
           </w:r>
         </w:p>
         <w:p>
@@ -2288,79 +5176,263 @@
               <w:sz w:val="16"/>
               <w:szCs w:val="16"/>
             </w:rPr>
-            <w:t xml:space="preserve">            val firstLetter = input[i]</w:t>
-          </w:r>
-        </w:p>
-        <w:p>
-          <w:pPr>
-            <w:spacing w:line="240" w:lineRule="auto"/>
-            <w:rPr>
-              <w:rFonts w:ascii="Lucida Console" w:hAnsi="Lucida Console" w:cs="Courier New"/>
-              <w:sz w:val="16"/>
-              <w:szCs w:val="16"/>
-            </w:rPr>
-          </w:pPr>
-          <w:r>
-            <w:rPr>
-              <w:rFonts w:ascii="Lucida Console" w:hAnsi="Lucida Console" w:cs="Courier New"/>
-              <w:sz w:val="16"/>
-              <w:szCs w:val="16"/>
-            </w:rPr>
-            <w:t xml:space="preserve">            var secondLetter: Char</w:t>
-          </w:r>
-        </w:p>
-        <w:p>
-          <w:pPr>
-            <w:spacing w:line="240" w:lineRule="auto"/>
-            <w:rPr>
-              <w:rFonts w:ascii="Lucida Console" w:hAnsi="Lucida Console" w:cs="Courier New"/>
-              <w:sz w:val="16"/>
-              <w:szCs w:val="16"/>
-            </w:rPr>
-          </w:pPr>
-          <w:r>
-            <w:rPr>
-              <w:rFonts w:ascii="Lucida Console" w:hAnsi="Lucida Console" w:cs="Courier New"/>
-              <w:sz w:val="16"/>
-              <w:szCs w:val="16"/>
-            </w:rPr>
-            <w:t xml:space="preserve">            var buffer = mutableListOf&lt;Char&gt;()</w:t>
-          </w:r>
-        </w:p>
-        <w:p>
-          <w:pPr>
-            <w:spacing w:line="240" w:lineRule="auto"/>
-            <w:rPr>
-              <w:rFonts w:ascii="Lucida Console" w:hAnsi="Lucida Console" w:cs="Courier New"/>
-              <w:sz w:val="16"/>
-              <w:szCs w:val="16"/>
-            </w:rPr>
-          </w:pPr>
-          <w:r>
-            <w:rPr>
-              <w:rFonts w:ascii="Lucida Console" w:hAnsi="Lucida Console" w:cs="Courier New"/>
-              <w:sz w:val="16"/>
-              <w:szCs w:val="16"/>
-            </w:rPr>
-            <w:t xml:space="preserve">            if (i + 1 == input.length) {</w:t>
-          </w:r>
-        </w:p>
-        <w:p>
-          <w:pPr>
-            <w:spacing w:line="240" w:lineRule="auto"/>
-            <w:rPr>
-              <w:rFonts w:ascii="Lucida Console" w:hAnsi="Lucida Console" w:cs="Courier New"/>
-              <w:sz w:val="16"/>
-              <w:szCs w:val="16"/>
-            </w:rPr>
-          </w:pPr>
-          <w:r>
-            <w:rPr>
-              <w:rFonts w:ascii="Lucida Console" w:hAnsi="Lucida Console" w:cs="Courier New"/>
-              <w:sz w:val="16"/>
-              <w:szCs w:val="16"/>
-            </w:rPr>
-            <w:t xml:space="preserve">                secondLetter = pair.getAdditionalLetter()</w:t>
+            <w:t xml:space="preserve">            </w:t>
+          </w:r>
+          <w:proofErr w:type="spellStart"/>
+          <w:r>
+            <w:rPr>
+              <w:rFonts w:ascii="Lucida Console" w:hAnsi="Lucida Console" w:cs="Courier New"/>
+              <w:sz w:val="16"/>
+              <w:szCs w:val="16"/>
+            </w:rPr>
+            <w:t>val</w:t>
+          </w:r>
+          <w:proofErr w:type="spellEnd"/>
+          <w:r>
+            <w:rPr>
+              <w:rFonts w:ascii="Lucida Console" w:hAnsi="Lucida Console" w:cs="Courier New"/>
+              <w:sz w:val="16"/>
+              <w:szCs w:val="16"/>
+            </w:rPr>
+            <w:t xml:space="preserve"> </w:t>
+          </w:r>
+          <w:proofErr w:type="spellStart"/>
+          <w:r>
+            <w:rPr>
+              <w:rFonts w:ascii="Lucida Console" w:hAnsi="Lucida Console" w:cs="Courier New"/>
+              <w:sz w:val="16"/>
+              <w:szCs w:val="16"/>
+            </w:rPr>
+            <w:t>firstLetter</w:t>
+          </w:r>
+          <w:proofErr w:type="spellEnd"/>
+          <w:r>
+            <w:rPr>
+              <w:rFonts w:ascii="Lucida Console" w:hAnsi="Lucida Console" w:cs="Courier New"/>
+              <w:sz w:val="16"/>
+              <w:szCs w:val="16"/>
+            </w:rPr>
+            <w:t xml:space="preserve"> = input[</w:t>
+          </w:r>
+          <w:proofErr w:type="spellStart"/>
+          <w:r>
+            <w:rPr>
+              <w:rFonts w:ascii="Lucida Console" w:hAnsi="Lucida Console" w:cs="Courier New"/>
+              <w:sz w:val="16"/>
+              <w:szCs w:val="16"/>
+            </w:rPr>
+            <w:t>i</w:t>
+          </w:r>
+          <w:proofErr w:type="spellEnd"/>
+          <w:r>
+            <w:rPr>
+              <w:rFonts w:ascii="Lucida Console" w:hAnsi="Lucida Console" w:cs="Courier New"/>
+              <w:sz w:val="16"/>
+              <w:szCs w:val="16"/>
+            </w:rPr>
+            <w:t>]</w:t>
+          </w:r>
+        </w:p>
+        <w:p>
+          <w:pPr>
+            <w:spacing w:line="240" w:lineRule="auto"/>
+            <w:rPr>
+              <w:rFonts w:ascii="Lucida Console" w:hAnsi="Lucida Console" w:cs="Courier New"/>
+              <w:sz w:val="16"/>
+              <w:szCs w:val="16"/>
+            </w:rPr>
+          </w:pPr>
+          <w:r>
+            <w:rPr>
+              <w:rFonts w:ascii="Lucida Console" w:hAnsi="Lucida Console" w:cs="Courier New"/>
+              <w:sz w:val="16"/>
+              <w:szCs w:val="16"/>
+            </w:rPr>
+            <w:t xml:space="preserve">            var </w:t>
+          </w:r>
+          <w:proofErr w:type="spellStart"/>
+          <w:r>
+            <w:rPr>
+              <w:rFonts w:ascii="Lucida Console" w:hAnsi="Lucida Console" w:cs="Courier New"/>
+              <w:sz w:val="16"/>
+              <w:szCs w:val="16"/>
+            </w:rPr>
+            <w:t>secondLetter</w:t>
+          </w:r>
+          <w:proofErr w:type="spellEnd"/>
+          <w:r>
+            <w:rPr>
+              <w:rFonts w:ascii="Lucida Console" w:hAnsi="Lucida Console" w:cs="Courier New"/>
+              <w:sz w:val="16"/>
+              <w:szCs w:val="16"/>
+            </w:rPr>
+            <w:t>: Char</w:t>
+          </w:r>
+        </w:p>
+        <w:p>
+          <w:pPr>
+            <w:spacing w:line="240" w:lineRule="auto"/>
+            <w:rPr>
+              <w:rFonts w:ascii="Lucida Console" w:hAnsi="Lucida Console" w:cs="Courier New"/>
+              <w:sz w:val="16"/>
+              <w:szCs w:val="16"/>
+            </w:rPr>
+          </w:pPr>
+          <w:r>
+            <w:rPr>
+              <w:rFonts w:ascii="Lucida Console" w:hAnsi="Lucida Console" w:cs="Courier New"/>
+              <w:sz w:val="16"/>
+              <w:szCs w:val="16"/>
+            </w:rPr>
+            <w:t xml:space="preserve">            var buffer = </w:t>
+          </w:r>
+          <w:proofErr w:type="spellStart"/>
+          <w:r>
+            <w:rPr>
+              <w:rFonts w:ascii="Lucida Console" w:hAnsi="Lucida Console" w:cs="Courier New"/>
+              <w:sz w:val="16"/>
+              <w:szCs w:val="16"/>
+            </w:rPr>
+            <w:t>mutableListOf</w:t>
+          </w:r>
+          <w:proofErr w:type="spellEnd"/>
+          <w:r>
+            <w:rPr>
+              <w:rFonts w:ascii="Lucida Console" w:hAnsi="Lucida Console" w:cs="Courier New"/>
+              <w:sz w:val="16"/>
+              <w:szCs w:val="16"/>
+            </w:rPr>
+            <w:t>&lt;Char</w:t>
+          </w:r>
+          <w:proofErr w:type="gramStart"/>
+          <w:r>
+            <w:rPr>
+              <w:rFonts w:ascii="Lucida Console" w:hAnsi="Lucida Console" w:cs="Courier New"/>
+              <w:sz w:val="16"/>
+              <w:szCs w:val="16"/>
+            </w:rPr>
+            <w:t>&gt;(</w:t>
+          </w:r>
+          <w:proofErr w:type="gramEnd"/>
+          <w:r>
+            <w:rPr>
+              <w:rFonts w:ascii="Lucida Console" w:hAnsi="Lucida Console" w:cs="Courier New"/>
+              <w:sz w:val="16"/>
+              <w:szCs w:val="16"/>
+            </w:rPr>
+            <w:t>)</w:t>
+          </w:r>
+        </w:p>
+        <w:p>
+          <w:pPr>
+            <w:spacing w:line="240" w:lineRule="auto"/>
+            <w:rPr>
+              <w:rFonts w:ascii="Lucida Console" w:hAnsi="Lucida Console" w:cs="Courier New"/>
+              <w:sz w:val="16"/>
+              <w:szCs w:val="16"/>
+            </w:rPr>
+          </w:pPr>
+          <w:r>
+            <w:rPr>
+              <w:rFonts w:ascii="Lucida Console" w:hAnsi="Lucida Console" w:cs="Courier New"/>
+              <w:sz w:val="16"/>
+              <w:szCs w:val="16"/>
+            </w:rPr>
+            <w:t xml:space="preserve">            if (</w:t>
+          </w:r>
+          <w:proofErr w:type="spellStart"/>
+          <w:r>
+            <w:rPr>
+              <w:rFonts w:ascii="Lucida Console" w:hAnsi="Lucida Console" w:cs="Courier New"/>
+              <w:sz w:val="16"/>
+              <w:szCs w:val="16"/>
+            </w:rPr>
+            <w:t>i</w:t>
+          </w:r>
+          <w:proofErr w:type="spellEnd"/>
+          <w:r>
+            <w:rPr>
+              <w:rFonts w:ascii="Lucida Console" w:hAnsi="Lucida Console" w:cs="Courier New"/>
+              <w:sz w:val="16"/>
+              <w:szCs w:val="16"/>
+            </w:rPr>
+            <w:t xml:space="preserve"> + 1 == </w:t>
+          </w:r>
+          <w:proofErr w:type="spellStart"/>
+          <w:proofErr w:type="gramStart"/>
+          <w:r>
+            <w:rPr>
+              <w:rFonts w:ascii="Lucida Console" w:hAnsi="Lucida Console" w:cs="Courier New"/>
+              <w:sz w:val="16"/>
+              <w:szCs w:val="16"/>
+            </w:rPr>
+            <w:t>input.length</w:t>
+          </w:r>
+          <w:proofErr w:type="spellEnd"/>
+          <w:proofErr w:type="gramEnd"/>
+          <w:r>
+            <w:rPr>
+              <w:rFonts w:ascii="Lucida Console" w:hAnsi="Lucida Console" w:cs="Courier New"/>
+              <w:sz w:val="16"/>
+              <w:szCs w:val="16"/>
+            </w:rPr>
+            <w:t>) {</w:t>
+          </w:r>
+        </w:p>
+        <w:p>
+          <w:pPr>
+            <w:spacing w:line="240" w:lineRule="auto"/>
+            <w:rPr>
+              <w:rFonts w:ascii="Lucida Console" w:hAnsi="Lucida Console" w:cs="Courier New"/>
+              <w:sz w:val="16"/>
+              <w:szCs w:val="16"/>
+            </w:rPr>
+          </w:pPr>
+          <w:r>
+            <w:rPr>
+              <w:rFonts w:ascii="Lucida Console" w:hAnsi="Lucida Console" w:cs="Courier New"/>
+              <w:sz w:val="16"/>
+              <w:szCs w:val="16"/>
+            </w:rPr>
+            <w:t xml:space="preserve">                </w:t>
+          </w:r>
+          <w:proofErr w:type="spellStart"/>
+          <w:r>
+            <w:rPr>
+              <w:rFonts w:ascii="Lucida Console" w:hAnsi="Lucida Console" w:cs="Courier New"/>
+              <w:sz w:val="16"/>
+              <w:szCs w:val="16"/>
+            </w:rPr>
+            <w:t>secondLetter</w:t>
+          </w:r>
+          <w:proofErr w:type="spellEnd"/>
+          <w:r>
+            <w:rPr>
+              <w:rFonts w:ascii="Lucida Console" w:hAnsi="Lucida Console" w:cs="Courier New"/>
+              <w:sz w:val="16"/>
+              <w:szCs w:val="16"/>
+            </w:rPr>
+            <w:t xml:space="preserve"> = </w:t>
+          </w:r>
+          <w:proofErr w:type="spellStart"/>
+          <w:proofErr w:type="gramStart"/>
+          <w:r>
+            <w:rPr>
+              <w:rFonts w:ascii="Lucida Console" w:hAnsi="Lucida Console" w:cs="Courier New"/>
+              <w:sz w:val="16"/>
+              <w:szCs w:val="16"/>
+            </w:rPr>
+            <w:t>pair.getAdditionalLetter</w:t>
+          </w:r>
+          <w:proofErr w:type="spellEnd"/>
+          <w:proofErr w:type="gramEnd"/>
+          <w:r>
+            <w:rPr>
+              <w:rFonts w:ascii="Lucida Console" w:hAnsi="Lucida Console" w:cs="Courier New"/>
+              <w:sz w:val="16"/>
+              <w:szCs w:val="16"/>
+            </w:rPr>
+            <w:t>()</w:t>
           </w:r>
         </w:p>
         <w:p>
@@ -2396,97 +5468,327 @@
               <w:sz w:val="16"/>
               <w:szCs w:val="16"/>
             </w:rPr>
-            <w:t xml:space="preserve">                secondLetter = input[i + 1]</w:t>
-          </w:r>
-        </w:p>
-        <w:p>
-          <w:pPr>
-            <w:spacing w:line="240" w:lineRule="auto"/>
-            <w:rPr>
-              <w:rFonts w:ascii="Lucida Console" w:hAnsi="Lucida Console" w:cs="Courier New"/>
-              <w:sz w:val="16"/>
-              <w:szCs w:val="16"/>
-            </w:rPr>
-          </w:pPr>
-          <w:r>
-            <w:rPr>
-              <w:rFonts w:ascii="Lucida Console" w:hAnsi="Lucida Console" w:cs="Courier New"/>
-              <w:sz w:val="16"/>
-              <w:szCs w:val="16"/>
-            </w:rPr>
-            <w:t xml:space="preserve">                while (!pair.containsLetter(secondLetter)) {</w:t>
-          </w:r>
-        </w:p>
-        <w:p>
-          <w:pPr>
-            <w:spacing w:line="240" w:lineRule="auto"/>
-            <w:rPr>
-              <w:rFonts w:ascii="Lucida Console" w:hAnsi="Lucida Console" w:cs="Courier New"/>
-              <w:sz w:val="16"/>
-              <w:szCs w:val="16"/>
-            </w:rPr>
-          </w:pPr>
-          <w:r>
-            <w:rPr>
-              <w:rFonts w:ascii="Lucida Console" w:hAnsi="Lucida Console" w:cs="Courier New"/>
-              <w:sz w:val="16"/>
-              <w:szCs w:val="16"/>
-            </w:rPr>
-            <w:t xml:space="preserve">                    buffer.add(secondLetter)</w:t>
-          </w:r>
-        </w:p>
-        <w:p>
-          <w:pPr>
-            <w:spacing w:line="240" w:lineRule="auto"/>
-            <w:rPr>
-              <w:rFonts w:ascii="Lucida Console" w:hAnsi="Lucida Console" w:cs="Courier New"/>
-              <w:sz w:val="16"/>
-              <w:szCs w:val="16"/>
-            </w:rPr>
-          </w:pPr>
-          <w:r>
-            <w:rPr>
-              <w:rFonts w:ascii="Lucida Console" w:hAnsi="Lucida Console" w:cs="Courier New"/>
-              <w:sz w:val="16"/>
-              <w:szCs w:val="16"/>
-            </w:rPr>
-            <w:t xml:space="preserve">                    i++</w:t>
-          </w:r>
-        </w:p>
-        <w:p>
-          <w:pPr>
-            <w:spacing w:line="240" w:lineRule="auto"/>
-            <w:rPr>
-              <w:rFonts w:ascii="Lucida Console" w:hAnsi="Lucida Console" w:cs="Courier New"/>
-              <w:sz w:val="16"/>
-              <w:szCs w:val="16"/>
-            </w:rPr>
-          </w:pPr>
-          <w:r>
-            <w:rPr>
-              <w:rFonts w:ascii="Lucida Console" w:hAnsi="Lucida Console" w:cs="Courier New"/>
-              <w:sz w:val="16"/>
-              <w:szCs w:val="16"/>
-            </w:rPr>
-            <w:t xml:space="preserve">                    secondLetter = if (i + 1 == input.length) {</w:t>
-          </w:r>
-        </w:p>
-        <w:p>
-          <w:pPr>
-            <w:spacing w:line="240" w:lineRule="auto"/>
-            <w:rPr>
-              <w:rFonts w:ascii="Lucida Console" w:hAnsi="Lucida Console" w:cs="Courier New"/>
-              <w:sz w:val="16"/>
-              <w:szCs w:val="16"/>
-            </w:rPr>
-          </w:pPr>
-          <w:r>
-            <w:rPr>
-              <w:rFonts w:ascii="Lucida Console" w:hAnsi="Lucida Console" w:cs="Courier New"/>
-              <w:sz w:val="16"/>
-              <w:szCs w:val="16"/>
-            </w:rPr>
-            <w:t xml:space="preserve">                        pair.getAdditionalLetter()</w:t>
+            <w:t xml:space="preserve">                </w:t>
+          </w:r>
+          <w:proofErr w:type="spellStart"/>
+          <w:r>
+            <w:rPr>
+              <w:rFonts w:ascii="Lucida Console" w:hAnsi="Lucida Console" w:cs="Courier New"/>
+              <w:sz w:val="16"/>
+              <w:szCs w:val="16"/>
+            </w:rPr>
+            <w:t>secondLetter</w:t>
+          </w:r>
+          <w:proofErr w:type="spellEnd"/>
+          <w:r>
+            <w:rPr>
+              <w:rFonts w:ascii="Lucida Console" w:hAnsi="Lucida Console" w:cs="Courier New"/>
+              <w:sz w:val="16"/>
+              <w:szCs w:val="16"/>
+            </w:rPr>
+            <w:t xml:space="preserve"> = </w:t>
+          </w:r>
+          <w:proofErr w:type="gramStart"/>
+          <w:r>
+            <w:rPr>
+              <w:rFonts w:ascii="Lucida Console" w:hAnsi="Lucida Console" w:cs="Courier New"/>
+              <w:sz w:val="16"/>
+              <w:szCs w:val="16"/>
+            </w:rPr>
+            <w:t>input[</w:t>
+          </w:r>
+          <w:proofErr w:type="spellStart"/>
+          <w:proofErr w:type="gramEnd"/>
+          <w:r>
+            <w:rPr>
+              <w:rFonts w:ascii="Lucida Console" w:hAnsi="Lucida Console" w:cs="Courier New"/>
+              <w:sz w:val="16"/>
+              <w:szCs w:val="16"/>
+            </w:rPr>
+            <w:t>i</w:t>
+          </w:r>
+          <w:proofErr w:type="spellEnd"/>
+          <w:r>
+            <w:rPr>
+              <w:rFonts w:ascii="Lucida Console" w:hAnsi="Lucida Console" w:cs="Courier New"/>
+              <w:sz w:val="16"/>
+              <w:szCs w:val="16"/>
+            </w:rPr>
+            <w:t xml:space="preserve"> + 1]</w:t>
+          </w:r>
+        </w:p>
+        <w:p>
+          <w:pPr>
+            <w:spacing w:line="240" w:lineRule="auto"/>
+            <w:rPr>
+              <w:rFonts w:ascii="Lucida Console" w:hAnsi="Lucida Console" w:cs="Courier New"/>
+              <w:sz w:val="16"/>
+              <w:szCs w:val="16"/>
+            </w:rPr>
+          </w:pPr>
+          <w:r>
+            <w:rPr>
+              <w:rFonts w:ascii="Lucida Console" w:hAnsi="Lucida Console" w:cs="Courier New"/>
+              <w:sz w:val="16"/>
+              <w:szCs w:val="16"/>
+            </w:rPr>
+            <w:t xml:space="preserve">                while </w:t>
+          </w:r>
+          <w:proofErr w:type="gramStart"/>
+          <w:r>
+            <w:rPr>
+              <w:rFonts w:ascii="Lucida Console" w:hAnsi="Lucida Console" w:cs="Courier New"/>
+              <w:sz w:val="16"/>
+              <w:szCs w:val="16"/>
+            </w:rPr>
+            <w:t>(!</w:t>
+          </w:r>
+          <w:proofErr w:type="spellStart"/>
+          <w:r>
+            <w:rPr>
+              <w:rFonts w:ascii="Lucida Console" w:hAnsi="Lucida Console" w:cs="Courier New"/>
+              <w:sz w:val="16"/>
+              <w:szCs w:val="16"/>
+            </w:rPr>
+            <w:t>pair</w:t>
+          </w:r>
+          <w:proofErr w:type="gramEnd"/>
+          <w:r>
+            <w:rPr>
+              <w:rFonts w:ascii="Lucida Console" w:hAnsi="Lucida Console" w:cs="Courier New"/>
+              <w:sz w:val="16"/>
+              <w:szCs w:val="16"/>
+            </w:rPr>
+            <w:t>.containsLetter</w:t>
+          </w:r>
+          <w:proofErr w:type="spellEnd"/>
+          <w:r>
+            <w:rPr>
+              <w:rFonts w:ascii="Lucida Console" w:hAnsi="Lucida Console" w:cs="Courier New"/>
+              <w:sz w:val="16"/>
+              <w:szCs w:val="16"/>
+            </w:rPr>
+            <w:t>(</w:t>
+          </w:r>
+          <w:proofErr w:type="spellStart"/>
+          <w:r>
+            <w:rPr>
+              <w:rFonts w:ascii="Lucida Console" w:hAnsi="Lucida Console" w:cs="Courier New"/>
+              <w:sz w:val="16"/>
+              <w:szCs w:val="16"/>
+            </w:rPr>
+            <w:t>secondLetter</w:t>
+          </w:r>
+          <w:proofErr w:type="spellEnd"/>
+          <w:r>
+            <w:rPr>
+              <w:rFonts w:ascii="Lucida Console" w:hAnsi="Lucida Console" w:cs="Courier New"/>
+              <w:sz w:val="16"/>
+              <w:szCs w:val="16"/>
+            </w:rPr>
+            <w:t>)) {</w:t>
+          </w:r>
+        </w:p>
+        <w:p>
+          <w:pPr>
+            <w:spacing w:line="240" w:lineRule="auto"/>
+            <w:rPr>
+              <w:rFonts w:ascii="Lucida Console" w:hAnsi="Lucida Console" w:cs="Courier New"/>
+              <w:sz w:val="16"/>
+              <w:szCs w:val="16"/>
+            </w:rPr>
+          </w:pPr>
+          <w:r>
+            <w:rPr>
+              <w:rFonts w:ascii="Lucida Console" w:hAnsi="Lucida Console" w:cs="Courier New"/>
+              <w:sz w:val="16"/>
+              <w:szCs w:val="16"/>
+            </w:rPr>
+            <w:t xml:space="preserve">                    </w:t>
+          </w:r>
+          <w:proofErr w:type="spellStart"/>
+          <w:r>
+            <w:rPr>
+              <w:rFonts w:ascii="Lucida Console" w:hAnsi="Lucida Console" w:cs="Courier New"/>
+              <w:sz w:val="16"/>
+              <w:szCs w:val="16"/>
+            </w:rPr>
+            <w:t>buffer.add</w:t>
+          </w:r>
+          <w:proofErr w:type="spellEnd"/>
+          <w:r>
+            <w:rPr>
+              <w:rFonts w:ascii="Lucida Console" w:hAnsi="Lucida Console" w:cs="Courier New"/>
+              <w:sz w:val="16"/>
+              <w:szCs w:val="16"/>
+            </w:rPr>
+            <w:t>(</w:t>
+          </w:r>
+          <w:proofErr w:type="spellStart"/>
+          <w:r>
+            <w:rPr>
+              <w:rFonts w:ascii="Lucida Console" w:hAnsi="Lucida Console" w:cs="Courier New"/>
+              <w:sz w:val="16"/>
+              <w:szCs w:val="16"/>
+            </w:rPr>
+            <w:t>secondLetter</w:t>
+          </w:r>
+          <w:proofErr w:type="spellEnd"/>
+          <w:r>
+            <w:rPr>
+              <w:rFonts w:ascii="Lucida Console" w:hAnsi="Lucida Console" w:cs="Courier New"/>
+              <w:sz w:val="16"/>
+              <w:szCs w:val="16"/>
+            </w:rPr>
+            <w:t>)</w:t>
+          </w:r>
+        </w:p>
+        <w:p>
+          <w:pPr>
+            <w:spacing w:line="240" w:lineRule="auto"/>
+            <w:rPr>
+              <w:rFonts w:ascii="Lucida Console" w:hAnsi="Lucida Console" w:cs="Courier New"/>
+              <w:sz w:val="16"/>
+              <w:szCs w:val="16"/>
+            </w:rPr>
+          </w:pPr>
+          <w:r>
+            <w:rPr>
+              <w:rFonts w:ascii="Lucida Console" w:hAnsi="Lucida Console" w:cs="Courier New"/>
+              <w:sz w:val="16"/>
+              <w:szCs w:val="16"/>
+            </w:rPr>
+            <w:t xml:space="preserve">                    </w:t>
+          </w:r>
+          <w:proofErr w:type="spellStart"/>
+          <w:r>
+            <w:rPr>
+              <w:rFonts w:ascii="Lucida Console" w:hAnsi="Lucida Console" w:cs="Courier New"/>
+              <w:sz w:val="16"/>
+              <w:szCs w:val="16"/>
+            </w:rPr>
+            <w:t>i</w:t>
+          </w:r>
+          <w:proofErr w:type="spellEnd"/>
+          <w:r>
+            <w:rPr>
+              <w:rFonts w:ascii="Lucida Console" w:hAnsi="Lucida Console" w:cs="Courier New"/>
+              <w:sz w:val="16"/>
+              <w:szCs w:val="16"/>
+            </w:rPr>
+            <w:t>++</w:t>
+          </w:r>
+        </w:p>
+        <w:p>
+          <w:pPr>
+            <w:spacing w:line="240" w:lineRule="auto"/>
+            <w:rPr>
+              <w:rFonts w:ascii="Lucida Console" w:hAnsi="Lucida Console" w:cs="Courier New"/>
+              <w:sz w:val="16"/>
+              <w:szCs w:val="16"/>
+            </w:rPr>
+          </w:pPr>
+          <w:r>
+            <w:rPr>
+              <w:rFonts w:ascii="Lucida Console" w:hAnsi="Lucida Console" w:cs="Courier New"/>
+              <w:sz w:val="16"/>
+              <w:szCs w:val="16"/>
+            </w:rPr>
+            <w:t xml:space="preserve">                    </w:t>
+          </w:r>
+          <w:proofErr w:type="spellStart"/>
+          <w:r>
+            <w:rPr>
+              <w:rFonts w:ascii="Lucida Console" w:hAnsi="Lucida Console" w:cs="Courier New"/>
+              <w:sz w:val="16"/>
+              <w:szCs w:val="16"/>
+            </w:rPr>
+            <w:t>secondLetter</w:t>
+          </w:r>
+          <w:proofErr w:type="spellEnd"/>
+          <w:r>
+            <w:rPr>
+              <w:rFonts w:ascii="Lucida Console" w:hAnsi="Lucida Console" w:cs="Courier New"/>
+              <w:sz w:val="16"/>
+              <w:szCs w:val="16"/>
+            </w:rPr>
+            <w:t xml:space="preserve"> = if (</w:t>
+          </w:r>
+          <w:proofErr w:type="spellStart"/>
+          <w:r>
+            <w:rPr>
+              <w:rFonts w:ascii="Lucida Console" w:hAnsi="Lucida Console" w:cs="Courier New"/>
+              <w:sz w:val="16"/>
+              <w:szCs w:val="16"/>
+            </w:rPr>
+            <w:t>i</w:t>
+          </w:r>
+          <w:proofErr w:type="spellEnd"/>
+          <w:r>
+            <w:rPr>
+              <w:rFonts w:ascii="Lucida Console" w:hAnsi="Lucida Console" w:cs="Courier New"/>
+              <w:sz w:val="16"/>
+              <w:szCs w:val="16"/>
+            </w:rPr>
+            <w:t xml:space="preserve"> + 1 == </w:t>
+          </w:r>
+          <w:proofErr w:type="spellStart"/>
+          <w:proofErr w:type="gramStart"/>
+          <w:r>
+            <w:rPr>
+              <w:rFonts w:ascii="Lucida Console" w:hAnsi="Lucida Console" w:cs="Courier New"/>
+              <w:sz w:val="16"/>
+              <w:szCs w:val="16"/>
+            </w:rPr>
+            <w:t>input.length</w:t>
+          </w:r>
+          <w:proofErr w:type="spellEnd"/>
+          <w:proofErr w:type="gramEnd"/>
+          <w:r>
+            <w:rPr>
+              <w:rFonts w:ascii="Lucida Console" w:hAnsi="Lucida Console" w:cs="Courier New"/>
+              <w:sz w:val="16"/>
+              <w:szCs w:val="16"/>
+            </w:rPr>
+            <w:t>) {</w:t>
+          </w:r>
+        </w:p>
+        <w:p>
+          <w:pPr>
+            <w:spacing w:line="240" w:lineRule="auto"/>
+            <w:rPr>
+              <w:rFonts w:ascii="Lucida Console" w:hAnsi="Lucida Console" w:cs="Courier New"/>
+              <w:sz w:val="16"/>
+              <w:szCs w:val="16"/>
+            </w:rPr>
+          </w:pPr>
+          <w:r>
+            <w:rPr>
+              <w:rFonts w:ascii="Lucida Console" w:hAnsi="Lucida Console" w:cs="Courier New"/>
+              <w:sz w:val="16"/>
+              <w:szCs w:val="16"/>
+            </w:rPr>
+            <w:t xml:space="preserve">                        </w:t>
+          </w:r>
+          <w:proofErr w:type="spellStart"/>
+          <w:proofErr w:type="gramStart"/>
+          <w:r>
+            <w:rPr>
+              <w:rFonts w:ascii="Lucida Console" w:hAnsi="Lucida Console" w:cs="Courier New"/>
+              <w:sz w:val="16"/>
+              <w:szCs w:val="16"/>
+            </w:rPr>
+            <w:t>pair.getAdditionalLetter</w:t>
+          </w:r>
+          <w:proofErr w:type="spellEnd"/>
+          <w:proofErr w:type="gramEnd"/>
+          <w:r>
+            <w:rPr>
+              <w:rFonts w:ascii="Lucida Console" w:hAnsi="Lucida Console" w:cs="Courier New"/>
+              <w:sz w:val="16"/>
+              <w:szCs w:val="16"/>
+            </w:rPr>
+            <w:t>()</w:t>
           </w:r>
         </w:p>
         <w:p>
@@ -2522,7 +5824,35 @@
               <w:sz w:val="16"/>
               <w:szCs w:val="16"/>
             </w:rPr>
-            <w:t xml:space="preserve">                        input[i + 1]</w:t>
+            <w:t xml:space="preserve">                        </w:t>
+          </w:r>
+          <w:proofErr w:type="gramStart"/>
+          <w:r>
+            <w:rPr>
+              <w:rFonts w:ascii="Lucida Console" w:hAnsi="Lucida Console" w:cs="Courier New"/>
+              <w:sz w:val="16"/>
+              <w:szCs w:val="16"/>
+            </w:rPr>
+            <w:t>input[</w:t>
+          </w:r>
+          <w:proofErr w:type="spellStart"/>
+          <w:proofErr w:type="gramEnd"/>
+          <w:r>
+            <w:rPr>
+              <w:rFonts w:ascii="Lucida Console" w:hAnsi="Lucida Console" w:cs="Courier New"/>
+              <w:sz w:val="16"/>
+              <w:szCs w:val="16"/>
+            </w:rPr>
+            <w:t>i</w:t>
+          </w:r>
+          <w:proofErr w:type="spellEnd"/>
+          <w:r>
+            <w:rPr>
+              <w:rFonts w:ascii="Lucida Console" w:hAnsi="Lucida Console" w:cs="Courier New"/>
+              <w:sz w:val="16"/>
+              <w:szCs w:val="16"/>
+            </w:rPr>
+            <w:t xml:space="preserve"> + 1]</w:t>
           </w:r>
         </w:p>
         <w:p>
@@ -2594,61 +5924,267 @@
               <w:sz w:val="16"/>
               <w:szCs w:val="16"/>
             </w:rPr>
-            <w:t xml:space="preserve">            val resultPair = func(firstLetter, secondLetter)</w:t>
-          </w:r>
-        </w:p>
-        <w:p>
-          <w:pPr>
-            <w:spacing w:line="240" w:lineRule="auto"/>
-            <w:rPr>
-              <w:rFonts w:ascii="Lucida Console" w:hAnsi="Lucida Console" w:cs="Courier New"/>
-              <w:sz w:val="16"/>
-              <w:szCs w:val="16"/>
-            </w:rPr>
-          </w:pPr>
-          <w:r>
-            <w:rPr>
-              <w:rFonts w:ascii="Lucida Console" w:hAnsi="Lucida Console" w:cs="Courier New"/>
-              <w:sz w:val="16"/>
-              <w:szCs w:val="16"/>
-            </w:rPr>
-            <w:t xml:space="preserve">            result.add(resultPair.first)</w:t>
-          </w:r>
-        </w:p>
-        <w:p>
-          <w:pPr>
-            <w:spacing w:line="240" w:lineRule="auto"/>
-            <w:rPr>
-              <w:rFonts w:ascii="Lucida Console" w:hAnsi="Lucida Console" w:cs="Courier New"/>
-              <w:sz w:val="16"/>
-              <w:szCs w:val="16"/>
-            </w:rPr>
-          </w:pPr>
-          <w:r>
-            <w:rPr>
-              <w:rFonts w:ascii="Lucida Console" w:hAnsi="Lucida Console" w:cs="Courier New"/>
-              <w:sz w:val="16"/>
-              <w:szCs w:val="16"/>
-            </w:rPr>
-            <w:t xml:space="preserve">            if (buffer.isNotEmpty()) result.addAll(buffer)</w:t>
-          </w:r>
-        </w:p>
-        <w:p>
-          <w:pPr>
-            <w:spacing w:line="240" w:lineRule="auto"/>
-            <w:rPr>
-              <w:rFonts w:ascii="Lucida Console" w:hAnsi="Lucida Console" w:cs="Courier New"/>
-              <w:sz w:val="16"/>
-              <w:szCs w:val="16"/>
-            </w:rPr>
-          </w:pPr>
-          <w:r>
-            <w:rPr>
-              <w:rFonts w:ascii="Lucida Console" w:hAnsi="Lucida Console" w:cs="Courier New"/>
-              <w:sz w:val="16"/>
-              <w:szCs w:val="16"/>
-            </w:rPr>
-            <w:t xml:space="preserve">            result.add(resultPair.second)</w:t>
+            <w:t xml:space="preserve">            </w:t>
+          </w:r>
+          <w:proofErr w:type="spellStart"/>
+          <w:r>
+            <w:rPr>
+              <w:rFonts w:ascii="Lucida Console" w:hAnsi="Lucida Console" w:cs="Courier New"/>
+              <w:sz w:val="16"/>
+              <w:szCs w:val="16"/>
+            </w:rPr>
+            <w:t>val</w:t>
+          </w:r>
+          <w:proofErr w:type="spellEnd"/>
+          <w:r>
+            <w:rPr>
+              <w:rFonts w:ascii="Lucida Console" w:hAnsi="Lucida Console" w:cs="Courier New"/>
+              <w:sz w:val="16"/>
+              <w:szCs w:val="16"/>
+            </w:rPr>
+            <w:t xml:space="preserve"> </w:t>
+          </w:r>
+          <w:proofErr w:type="spellStart"/>
+          <w:r>
+            <w:rPr>
+              <w:rFonts w:ascii="Lucida Console" w:hAnsi="Lucida Console" w:cs="Courier New"/>
+              <w:sz w:val="16"/>
+              <w:szCs w:val="16"/>
+            </w:rPr>
+            <w:t>resultPair</w:t>
+          </w:r>
+          <w:proofErr w:type="spellEnd"/>
+          <w:r>
+            <w:rPr>
+              <w:rFonts w:ascii="Lucida Console" w:hAnsi="Lucida Console" w:cs="Courier New"/>
+              <w:sz w:val="16"/>
+              <w:szCs w:val="16"/>
+            </w:rPr>
+            <w:t xml:space="preserve"> = </w:t>
+          </w:r>
+          <w:proofErr w:type="spellStart"/>
+          <w:proofErr w:type="gramStart"/>
+          <w:r>
+            <w:rPr>
+              <w:rFonts w:ascii="Lucida Console" w:hAnsi="Lucida Console" w:cs="Courier New"/>
+              <w:sz w:val="16"/>
+              <w:szCs w:val="16"/>
+            </w:rPr>
+            <w:t>func</w:t>
+          </w:r>
+          <w:proofErr w:type="spellEnd"/>
+          <w:r>
+            <w:rPr>
+              <w:rFonts w:ascii="Lucida Console" w:hAnsi="Lucida Console" w:cs="Courier New"/>
+              <w:sz w:val="16"/>
+              <w:szCs w:val="16"/>
+            </w:rPr>
+            <w:t>(</w:t>
+          </w:r>
+          <w:proofErr w:type="spellStart"/>
+          <w:proofErr w:type="gramEnd"/>
+          <w:r>
+            <w:rPr>
+              <w:rFonts w:ascii="Lucida Console" w:hAnsi="Lucida Console" w:cs="Courier New"/>
+              <w:sz w:val="16"/>
+              <w:szCs w:val="16"/>
+            </w:rPr>
+            <w:t>firstLetter</w:t>
+          </w:r>
+          <w:proofErr w:type="spellEnd"/>
+          <w:r>
+            <w:rPr>
+              <w:rFonts w:ascii="Lucida Console" w:hAnsi="Lucida Console" w:cs="Courier New"/>
+              <w:sz w:val="16"/>
+              <w:szCs w:val="16"/>
+            </w:rPr>
+            <w:t xml:space="preserve">, </w:t>
+          </w:r>
+          <w:proofErr w:type="spellStart"/>
+          <w:r>
+            <w:rPr>
+              <w:rFonts w:ascii="Lucida Console" w:hAnsi="Lucida Console" w:cs="Courier New"/>
+              <w:sz w:val="16"/>
+              <w:szCs w:val="16"/>
+            </w:rPr>
+            <w:t>secondLetter</w:t>
+          </w:r>
+          <w:proofErr w:type="spellEnd"/>
+          <w:r>
+            <w:rPr>
+              <w:rFonts w:ascii="Lucida Console" w:hAnsi="Lucida Console" w:cs="Courier New"/>
+              <w:sz w:val="16"/>
+              <w:szCs w:val="16"/>
+            </w:rPr>
+            <w:t>)</w:t>
+          </w:r>
+        </w:p>
+        <w:p>
+          <w:pPr>
+            <w:spacing w:line="240" w:lineRule="auto"/>
+            <w:rPr>
+              <w:rFonts w:ascii="Lucida Console" w:hAnsi="Lucida Console" w:cs="Courier New"/>
+              <w:sz w:val="16"/>
+              <w:szCs w:val="16"/>
+            </w:rPr>
+          </w:pPr>
+          <w:r>
+            <w:rPr>
+              <w:rFonts w:ascii="Lucida Console" w:hAnsi="Lucida Console" w:cs="Courier New"/>
+              <w:sz w:val="16"/>
+              <w:szCs w:val="16"/>
+            </w:rPr>
+            <w:t xml:space="preserve">            </w:t>
+          </w:r>
+          <w:proofErr w:type="spellStart"/>
+          <w:proofErr w:type="gramStart"/>
+          <w:r>
+            <w:rPr>
+              <w:rFonts w:ascii="Lucida Console" w:hAnsi="Lucida Console" w:cs="Courier New"/>
+              <w:sz w:val="16"/>
+              <w:szCs w:val="16"/>
+            </w:rPr>
+            <w:t>result.add</w:t>
+          </w:r>
+          <w:proofErr w:type="spellEnd"/>
+          <w:r>
+            <w:rPr>
+              <w:rFonts w:ascii="Lucida Console" w:hAnsi="Lucida Console" w:cs="Courier New"/>
+              <w:sz w:val="16"/>
+              <w:szCs w:val="16"/>
+            </w:rPr>
+            <w:t>(</w:t>
+          </w:r>
+          <w:proofErr w:type="spellStart"/>
+          <w:proofErr w:type="gramEnd"/>
+          <w:r>
+            <w:rPr>
+              <w:rFonts w:ascii="Lucida Console" w:hAnsi="Lucida Console" w:cs="Courier New"/>
+              <w:sz w:val="16"/>
+              <w:szCs w:val="16"/>
+            </w:rPr>
+            <w:t>resultPair.first</w:t>
+          </w:r>
+          <w:proofErr w:type="spellEnd"/>
+          <w:r>
+            <w:rPr>
+              <w:rFonts w:ascii="Lucida Console" w:hAnsi="Lucida Console" w:cs="Courier New"/>
+              <w:sz w:val="16"/>
+              <w:szCs w:val="16"/>
+            </w:rPr>
+            <w:t>)</w:t>
+          </w:r>
+        </w:p>
+        <w:p>
+          <w:pPr>
+            <w:spacing w:line="240" w:lineRule="auto"/>
+            <w:rPr>
+              <w:rFonts w:ascii="Lucida Console" w:hAnsi="Lucida Console" w:cs="Courier New"/>
+              <w:sz w:val="16"/>
+              <w:szCs w:val="16"/>
+            </w:rPr>
+          </w:pPr>
+          <w:r>
+            <w:rPr>
+              <w:rFonts w:ascii="Lucida Console" w:hAnsi="Lucida Console" w:cs="Courier New"/>
+              <w:sz w:val="16"/>
+              <w:szCs w:val="16"/>
+            </w:rPr>
+            <w:t xml:space="preserve">            if (</w:t>
+          </w:r>
+          <w:proofErr w:type="spellStart"/>
+          <w:proofErr w:type="gramStart"/>
+          <w:r>
+            <w:rPr>
+              <w:rFonts w:ascii="Lucida Console" w:hAnsi="Lucida Console" w:cs="Courier New"/>
+              <w:sz w:val="16"/>
+              <w:szCs w:val="16"/>
+            </w:rPr>
+            <w:t>buffer.isNotEmpty</w:t>
+          </w:r>
+          <w:proofErr w:type="spellEnd"/>
+          <w:proofErr w:type="gramEnd"/>
+          <w:r>
+            <w:rPr>
+              <w:rFonts w:ascii="Lucida Console" w:hAnsi="Lucida Console" w:cs="Courier New"/>
+              <w:sz w:val="16"/>
+              <w:szCs w:val="16"/>
+            </w:rPr>
+            <w:t xml:space="preserve">()) </w:t>
+          </w:r>
+          <w:proofErr w:type="spellStart"/>
+          <w:r>
+            <w:rPr>
+              <w:rFonts w:ascii="Lucida Console" w:hAnsi="Lucida Console" w:cs="Courier New"/>
+              <w:sz w:val="16"/>
+              <w:szCs w:val="16"/>
+            </w:rPr>
+            <w:t>result.addAll</w:t>
+          </w:r>
+          <w:proofErr w:type="spellEnd"/>
+          <w:r>
+            <w:rPr>
+              <w:rFonts w:ascii="Lucida Console" w:hAnsi="Lucida Console" w:cs="Courier New"/>
+              <w:sz w:val="16"/>
+              <w:szCs w:val="16"/>
+            </w:rPr>
+            <w:t>(buffer)</w:t>
+          </w:r>
+        </w:p>
+        <w:p>
+          <w:pPr>
+            <w:spacing w:line="240" w:lineRule="auto"/>
+            <w:rPr>
+              <w:rFonts w:ascii="Lucida Console" w:hAnsi="Lucida Console" w:cs="Courier New"/>
+              <w:sz w:val="16"/>
+              <w:szCs w:val="16"/>
+            </w:rPr>
+          </w:pPr>
+          <w:r>
+            <w:rPr>
+              <w:rFonts w:ascii="Lucida Console" w:hAnsi="Lucida Console" w:cs="Courier New"/>
+              <w:sz w:val="16"/>
+              <w:szCs w:val="16"/>
+            </w:rPr>
+            <w:t xml:space="preserve">            </w:t>
+          </w:r>
+          <w:proofErr w:type="spellStart"/>
+          <w:proofErr w:type="gramStart"/>
+          <w:r>
+            <w:rPr>
+              <w:rFonts w:ascii="Lucida Console" w:hAnsi="Lucida Console" w:cs="Courier New"/>
+              <w:sz w:val="16"/>
+              <w:szCs w:val="16"/>
+            </w:rPr>
+            <w:t>result.add</w:t>
+          </w:r>
+          <w:proofErr w:type="spellEnd"/>
+          <w:r>
+            <w:rPr>
+              <w:rFonts w:ascii="Lucida Console" w:hAnsi="Lucida Console" w:cs="Courier New"/>
+              <w:sz w:val="16"/>
+              <w:szCs w:val="16"/>
+            </w:rPr>
+            <w:t>(</w:t>
+          </w:r>
+          <w:proofErr w:type="spellStart"/>
+          <w:proofErr w:type="gramEnd"/>
+          <w:r>
+            <w:rPr>
+              <w:rFonts w:ascii="Lucida Console" w:hAnsi="Lucida Console" w:cs="Courier New"/>
+              <w:sz w:val="16"/>
+              <w:szCs w:val="16"/>
+            </w:rPr>
+            <w:t>resultPair.second</w:t>
+          </w:r>
+          <w:proofErr w:type="spellEnd"/>
+          <w:r>
+            <w:rPr>
+              <w:rFonts w:ascii="Lucida Console" w:hAnsi="Lucida Console" w:cs="Courier New"/>
+              <w:sz w:val="16"/>
+              <w:szCs w:val="16"/>
+            </w:rPr>
+            <w:t>)</w:t>
           </w:r>
         </w:p>
         <w:p>
@@ -2684,7 +6220,25 @@
               <w:sz w:val="16"/>
               <w:szCs w:val="16"/>
             </w:rPr>
-            <w:t xml:space="preserve">        i += 2</w:t>
+            <w:t xml:space="preserve">        </w:t>
+          </w:r>
+          <w:proofErr w:type="spellStart"/>
+          <w:r>
+            <w:rPr>
+              <w:rFonts w:ascii="Lucida Console" w:hAnsi="Lucida Console" w:cs="Courier New"/>
+              <w:sz w:val="16"/>
+              <w:szCs w:val="16"/>
+            </w:rPr>
+            <w:t>i</w:t>
+          </w:r>
+          <w:proofErr w:type="spellEnd"/>
+          <w:r>
+            <w:rPr>
+              <w:rFonts w:ascii="Lucida Console" w:hAnsi="Lucida Console" w:cs="Courier New"/>
+              <w:sz w:val="16"/>
+              <w:szCs w:val="16"/>
+            </w:rPr>
+            <w:t xml:space="preserve"> += 2</w:t>
           </w:r>
         </w:p>
         <w:p>
@@ -2720,7 +6274,27 @@
               <w:sz w:val="16"/>
               <w:szCs w:val="16"/>
             </w:rPr>
-            <w:t xml:space="preserve">    return result.joinToString(separator = "")</w:t>
+            <w:t xml:space="preserve">    return </w:t>
+          </w:r>
+          <w:proofErr w:type="spellStart"/>
+          <w:proofErr w:type="gramStart"/>
+          <w:r>
+            <w:rPr>
+              <w:rFonts w:ascii="Lucida Console" w:hAnsi="Lucida Console" w:cs="Courier New"/>
+              <w:sz w:val="16"/>
+              <w:szCs w:val="16"/>
+            </w:rPr>
+            <w:t>result.joinToString</w:t>
+          </w:r>
+          <w:proofErr w:type="spellEnd"/>
+          <w:proofErr w:type="gramEnd"/>
+          <w:r>
+            <w:rPr>
+              <w:rFonts w:ascii="Lucida Console" w:hAnsi="Lucida Console" w:cs="Courier New"/>
+              <w:sz w:val="16"/>
+              <w:szCs w:val="16"/>
+            </w:rPr>
+            <w:t>(separator = "")</w:t>
           </w:r>
         </w:p>
         <w:p>
@@ -2766,7 +6340,43 @@
               <w:sz w:val="16"/>
               <w:szCs w:val="16"/>
             </w:rPr>
-            <w:t>fun encode(input: String, pair: RectanglePair): String {</w:t>
+            <w:t xml:space="preserve">fun </w:t>
+          </w:r>
+          <w:proofErr w:type="gramStart"/>
+          <w:r>
+            <w:rPr>
+              <w:rFonts w:ascii="Lucida Console" w:hAnsi="Lucida Console" w:cs="Courier New"/>
+              <w:sz w:val="16"/>
+              <w:szCs w:val="16"/>
+            </w:rPr>
+            <w:t>encode(</w:t>
+          </w:r>
+          <w:proofErr w:type="gramEnd"/>
+          <w:r>
+            <w:rPr>
+              <w:rFonts w:ascii="Lucida Console" w:hAnsi="Lucida Console" w:cs="Courier New"/>
+              <w:sz w:val="16"/>
+              <w:szCs w:val="16"/>
+            </w:rPr>
+            <w:t xml:space="preserve">input: String, pair: </w:t>
+          </w:r>
+          <w:proofErr w:type="spellStart"/>
+          <w:r>
+            <w:rPr>
+              <w:rFonts w:ascii="Lucida Console" w:hAnsi="Lucida Console" w:cs="Courier New"/>
+              <w:sz w:val="16"/>
+              <w:szCs w:val="16"/>
+            </w:rPr>
+            <w:t>RectanglePair</w:t>
+          </w:r>
+          <w:proofErr w:type="spellEnd"/>
+          <w:r>
+            <w:rPr>
+              <w:rFonts w:ascii="Lucida Console" w:hAnsi="Lucida Console" w:cs="Courier New"/>
+              <w:sz w:val="16"/>
+              <w:szCs w:val="16"/>
+            </w:rPr>
+            <w:t>): String {</w:t>
           </w:r>
         </w:p>
         <w:p>
@@ -2785,25 +6395,145 @@
               <w:szCs w:val="16"/>
             </w:rPr>
             <w:lastRenderedPageBreak/>
-            <w:t xml:space="preserve">    return mapString(input, pair) { leftLetter, rightLetter -&gt;</w:t>
-          </w:r>
-        </w:p>
-        <w:p>
-          <w:pPr>
-            <w:spacing w:line="240" w:lineRule="auto"/>
-            <w:rPr>
-              <w:rFonts w:ascii="Lucida Console" w:hAnsi="Lucida Console" w:cs="Courier New"/>
-              <w:sz w:val="16"/>
-              <w:szCs w:val="16"/>
-            </w:rPr>
-          </w:pPr>
-          <w:r>
-            <w:rPr>
-              <w:rFonts w:ascii="Lucida Console" w:hAnsi="Lucida Console" w:cs="Courier New"/>
-              <w:sz w:val="16"/>
-              <w:szCs w:val="16"/>
-            </w:rPr>
-            <w:t xml:space="preserve">        pair.encode(leftLetter, rightLetter)</w:t>
+            <w:t xml:space="preserve">    return </w:t>
+          </w:r>
+          <w:proofErr w:type="spellStart"/>
+          <w:proofErr w:type="gramStart"/>
+          <w:r>
+            <w:rPr>
+              <w:rFonts w:ascii="Lucida Console" w:hAnsi="Lucida Console" w:cs="Courier New"/>
+              <w:sz w:val="16"/>
+              <w:szCs w:val="16"/>
+            </w:rPr>
+            <w:t>mapString</w:t>
+          </w:r>
+          <w:proofErr w:type="spellEnd"/>
+          <w:r>
+            <w:rPr>
+              <w:rFonts w:ascii="Lucida Console" w:hAnsi="Lucida Console" w:cs="Courier New"/>
+              <w:sz w:val="16"/>
+              <w:szCs w:val="16"/>
+            </w:rPr>
+            <w:t>(</w:t>
+          </w:r>
+          <w:proofErr w:type="gramEnd"/>
+          <w:r>
+            <w:rPr>
+              <w:rFonts w:ascii="Lucida Console" w:hAnsi="Lucida Console" w:cs="Courier New"/>
+              <w:sz w:val="16"/>
+              <w:szCs w:val="16"/>
+            </w:rPr>
+            <w:t xml:space="preserve">input, pair) { </w:t>
+          </w:r>
+          <w:proofErr w:type="spellStart"/>
+          <w:r>
+            <w:rPr>
+              <w:rFonts w:ascii="Lucida Console" w:hAnsi="Lucida Console" w:cs="Courier New"/>
+              <w:sz w:val="16"/>
+              <w:szCs w:val="16"/>
+            </w:rPr>
+            <w:t>leftLetter</w:t>
+          </w:r>
+          <w:proofErr w:type="spellEnd"/>
+          <w:r>
+            <w:rPr>
+              <w:rFonts w:ascii="Lucida Console" w:hAnsi="Lucida Console" w:cs="Courier New"/>
+              <w:sz w:val="16"/>
+              <w:szCs w:val="16"/>
+            </w:rPr>
+            <w:t xml:space="preserve">, </w:t>
+          </w:r>
+          <w:proofErr w:type="spellStart"/>
+          <w:r>
+            <w:rPr>
+              <w:rFonts w:ascii="Lucida Console" w:hAnsi="Lucida Console" w:cs="Courier New"/>
+              <w:sz w:val="16"/>
+              <w:szCs w:val="16"/>
+            </w:rPr>
+            <w:t>rightLetter</w:t>
+          </w:r>
+          <w:proofErr w:type="spellEnd"/>
+          <w:r>
+            <w:rPr>
+              <w:rFonts w:ascii="Lucida Console" w:hAnsi="Lucida Console" w:cs="Courier New"/>
+              <w:sz w:val="16"/>
+              <w:szCs w:val="16"/>
+            </w:rPr>
+            <w:t xml:space="preserve"> -&gt;</w:t>
+          </w:r>
+        </w:p>
+        <w:p>
+          <w:pPr>
+            <w:spacing w:line="240" w:lineRule="auto"/>
+            <w:rPr>
+              <w:rFonts w:ascii="Lucida Console" w:hAnsi="Lucida Console" w:cs="Courier New"/>
+              <w:sz w:val="16"/>
+              <w:szCs w:val="16"/>
+            </w:rPr>
+          </w:pPr>
+          <w:r>
+            <w:rPr>
+              <w:rFonts w:ascii="Lucida Console" w:hAnsi="Lucida Console" w:cs="Courier New"/>
+              <w:sz w:val="16"/>
+              <w:szCs w:val="16"/>
+            </w:rPr>
+            <w:t xml:space="preserve">        </w:t>
+          </w:r>
+          <w:proofErr w:type="spellStart"/>
+          <w:proofErr w:type="gramStart"/>
+          <w:r>
+            <w:rPr>
+              <w:rFonts w:ascii="Lucida Console" w:hAnsi="Lucida Console" w:cs="Courier New"/>
+              <w:sz w:val="16"/>
+              <w:szCs w:val="16"/>
+            </w:rPr>
+            <w:t>pair.encode</w:t>
+          </w:r>
+          <w:proofErr w:type="spellEnd"/>
+          <w:proofErr w:type="gramEnd"/>
+          <w:r>
+            <w:rPr>
+              <w:rFonts w:ascii="Lucida Console" w:hAnsi="Lucida Console" w:cs="Courier New"/>
+              <w:sz w:val="16"/>
+              <w:szCs w:val="16"/>
+            </w:rPr>
+            <w:t>(</w:t>
+          </w:r>
+          <w:proofErr w:type="spellStart"/>
+          <w:r>
+            <w:rPr>
+              <w:rFonts w:ascii="Lucida Console" w:hAnsi="Lucida Console" w:cs="Courier New"/>
+              <w:sz w:val="16"/>
+              <w:szCs w:val="16"/>
+            </w:rPr>
+            <w:t>leftLetter</w:t>
+          </w:r>
+          <w:proofErr w:type="spellEnd"/>
+          <w:r>
+            <w:rPr>
+              <w:rFonts w:ascii="Lucida Console" w:hAnsi="Lucida Console" w:cs="Courier New"/>
+              <w:sz w:val="16"/>
+              <w:szCs w:val="16"/>
+            </w:rPr>
+            <w:t xml:space="preserve">, </w:t>
+          </w:r>
+          <w:proofErr w:type="spellStart"/>
+          <w:r>
+            <w:rPr>
+              <w:rFonts w:ascii="Lucida Console" w:hAnsi="Lucida Console" w:cs="Courier New"/>
+              <w:sz w:val="16"/>
+              <w:szCs w:val="16"/>
+            </w:rPr>
+            <w:t>rightLetter</w:t>
+          </w:r>
+          <w:proofErr w:type="spellEnd"/>
+          <w:r>
+            <w:rPr>
+              <w:rFonts w:ascii="Lucida Console" w:hAnsi="Lucida Console" w:cs="Courier New"/>
+              <w:sz w:val="16"/>
+              <w:szCs w:val="16"/>
+            </w:rPr>
+            <w:t>)</w:t>
           </w:r>
         </w:p>
         <w:p>
@@ -2867,43 +6597,199 @@
               <w:sz w:val="16"/>
               <w:szCs w:val="16"/>
             </w:rPr>
-            <w:t>fun decode(input: String, pair: RectanglePair): String {</w:t>
-          </w:r>
-        </w:p>
-        <w:p>
-          <w:pPr>
-            <w:spacing w:line="240" w:lineRule="auto"/>
-            <w:rPr>
-              <w:rFonts w:ascii="Lucida Console" w:hAnsi="Lucida Console" w:cs="Courier New"/>
-              <w:sz w:val="16"/>
-              <w:szCs w:val="16"/>
-            </w:rPr>
-          </w:pPr>
-          <w:r>
-            <w:rPr>
-              <w:rFonts w:ascii="Lucida Console" w:hAnsi="Lucida Console" w:cs="Courier New"/>
-              <w:sz w:val="16"/>
-              <w:szCs w:val="16"/>
-            </w:rPr>
-            <w:t xml:space="preserve">    return mapString(input, pair) { leftLetter, rightLetter -&gt;</w:t>
-          </w:r>
-        </w:p>
-        <w:p>
-          <w:pPr>
-            <w:spacing w:line="240" w:lineRule="auto"/>
-            <w:rPr>
-              <w:rFonts w:ascii="Lucida Console" w:hAnsi="Lucida Console" w:cs="Courier New"/>
-              <w:sz w:val="16"/>
-              <w:szCs w:val="16"/>
-            </w:rPr>
-          </w:pPr>
-          <w:r>
-            <w:rPr>
-              <w:rFonts w:ascii="Lucida Console" w:hAnsi="Lucida Console" w:cs="Courier New"/>
-              <w:sz w:val="16"/>
-              <w:szCs w:val="16"/>
-            </w:rPr>
-            <w:t xml:space="preserve">        pair.decode(leftLetter, rightLetter)</w:t>
+            <w:t xml:space="preserve">fun </w:t>
+          </w:r>
+          <w:proofErr w:type="gramStart"/>
+          <w:r>
+            <w:rPr>
+              <w:rFonts w:ascii="Lucida Console" w:hAnsi="Lucida Console" w:cs="Courier New"/>
+              <w:sz w:val="16"/>
+              <w:szCs w:val="16"/>
+            </w:rPr>
+            <w:t>decode(</w:t>
+          </w:r>
+          <w:proofErr w:type="gramEnd"/>
+          <w:r>
+            <w:rPr>
+              <w:rFonts w:ascii="Lucida Console" w:hAnsi="Lucida Console" w:cs="Courier New"/>
+              <w:sz w:val="16"/>
+              <w:szCs w:val="16"/>
+            </w:rPr>
+            <w:t xml:space="preserve">input: String, pair: </w:t>
+          </w:r>
+          <w:proofErr w:type="spellStart"/>
+          <w:r>
+            <w:rPr>
+              <w:rFonts w:ascii="Lucida Console" w:hAnsi="Lucida Console" w:cs="Courier New"/>
+              <w:sz w:val="16"/>
+              <w:szCs w:val="16"/>
+            </w:rPr>
+            <w:t>RectanglePair</w:t>
+          </w:r>
+          <w:proofErr w:type="spellEnd"/>
+          <w:r>
+            <w:rPr>
+              <w:rFonts w:ascii="Lucida Console" w:hAnsi="Lucida Console" w:cs="Courier New"/>
+              <w:sz w:val="16"/>
+              <w:szCs w:val="16"/>
+            </w:rPr>
+            <w:t>): String {</w:t>
+          </w:r>
+        </w:p>
+        <w:p>
+          <w:pPr>
+            <w:spacing w:line="240" w:lineRule="auto"/>
+            <w:rPr>
+              <w:rFonts w:ascii="Lucida Console" w:hAnsi="Lucida Console" w:cs="Courier New"/>
+              <w:sz w:val="16"/>
+              <w:szCs w:val="16"/>
+            </w:rPr>
+          </w:pPr>
+          <w:r>
+            <w:rPr>
+              <w:rFonts w:ascii="Lucida Console" w:hAnsi="Lucida Console" w:cs="Courier New"/>
+              <w:sz w:val="16"/>
+              <w:szCs w:val="16"/>
+            </w:rPr>
+            <w:t xml:space="preserve">    return </w:t>
+          </w:r>
+          <w:proofErr w:type="spellStart"/>
+          <w:proofErr w:type="gramStart"/>
+          <w:r>
+            <w:rPr>
+              <w:rFonts w:ascii="Lucida Console" w:hAnsi="Lucida Console" w:cs="Courier New"/>
+              <w:sz w:val="16"/>
+              <w:szCs w:val="16"/>
+            </w:rPr>
+            <w:t>mapString</w:t>
+          </w:r>
+          <w:proofErr w:type="spellEnd"/>
+          <w:r>
+            <w:rPr>
+              <w:rFonts w:ascii="Lucida Console" w:hAnsi="Lucida Console" w:cs="Courier New"/>
+              <w:sz w:val="16"/>
+              <w:szCs w:val="16"/>
+            </w:rPr>
+            <w:t>(</w:t>
+          </w:r>
+          <w:proofErr w:type="gramEnd"/>
+          <w:r>
+            <w:rPr>
+              <w:rFonts w:ascii="Lucida Console" w:hAnsi="Lucida Console" w:cs="Courier New"/>
+              <w:sz w:val="16"/>
+              <w:szCs w:val="16"/>
+            </w:rPr>
+            <w:t xml:space="preserve">input, pair) { </w:t>
+          </w:r>
+          <w:proofErr w:type="spellStart"/>
+          <w:r>
+            <w:rPr>
+              <w:rFonts w:ascii="Lucida Console" w:hAnsi="Lucida Console" w:cs="Courier New"/>
+              <w:sz w:val="16"/>
+              <w:szCs w:val="16"/>
+            </w:rPr>
+            <w:t>leftLetter</w:t>
+          </w:r>
+          <w:proofErr w:type="spellEnd"/>
+          <w:r>
+            <w:rPr>
+              <w:rFonts w:ascii="Lucida Console" w:hAnsi="Lucida Console" w:cs="Courier New"/>
+              <w:sz w:val="16"/>
+              <w:szCs w:val="16"/>
+            </w:rPr>
+            <w:t xml:space="preserve">, </w:t>
+          </w:r>
+          <w:proofErr w:type="spellStart"/>
+          <w:r>
+            <w:rPr>
+              <w:rFonts w:ascii="Lucida Console" w:hAnsi="Lucida Console" w:cs="Courier New"/>
+              <w:sz w:val="16"/>
+              <w:szCs w:val="16"/>
+            </w:rPr>
+            <w:t>rightLetter</w:t>
+          </w:r>
+          <w:proofErr w:type="spellEnd"/>
+          <w:r>
+            <w:rPr>
+              <w:rFonts w:ascii="Lucida Console" w:hAnsi="Lucida Console" w:cs="Courier New"/>
+              <w:sz w:val="16"/>
+              <w:szCs w:val="16"/>
+            </w:rPr>
+            <w:t xml:space="preserve"> -&gt;</w:t>
+          </w:r>
+        </w:p>
+        <w:p>
+          <w:pPr>
+            <w:spacing w:line="240" w:lineRule="auto"/>
+            <w:rPr>
+              <w:rFonts w:ascii="Lucida Console" w:hAnsi="Lucida Console" w:cs="Courier New"/>
+              <w:sz w:val="16"/>
+              <w:szCs w:val="16"/>
+            </w:rPr>
+          </w:pPr>
+          <w:r>
+            <w:rPr>
+              <w:rFonts w:ascii="Lucida Console" w:hAnsi="Lucida Console" w:cs="Courier New"/>
+              <w:sz w:val="16"/>
+              <w:szCs w:val="16"/>
+            </w:rPr>
+            <w:t xml:space="preserve">        </w:t>
+          </w:r>
+          <w:proofErr w:type="spellStart"/>
+          <w:proofErr w:type="gramStart"/>
+          <w:r>
+            <w:rPr>
+              <w:rFonts w:ascii="Lucida Console" w:hAnsi="Lucida Console" w:cs="Courier New"/>
+              <w:sz w:val="16"/>
+              <w:szCs w:val="16"/>
+            </w:rPr>
+            <w:t>pair.decode</w:t>
+          </w:r>
+          <w:proofErr w:type="spellEnd"/>
+          <w:proofErr w:type="gramEnd"/>
+          <w:r>
+            <w:rPr>
+              <w:rFonts w:ascii="Lucida Console" w:hAnsi="Lucida Console" w:cs="Courier New"/>
+              <w:sz w:val="16"/>
+              <w:szCs w:val="16"/>
+            </w:rPr>
+            <w:t>(</w:t>
+          </w:r>
+          <w:proofErr w:type="spellStart"/>
+          <w:r>
+            <w:rPr>
+              <w:rFonts w:ascii="Lucida Console" w:hAnsi="Lucida Console" w:cs="Courier New"/>
+              <w:sz w:val="16"/>
+              <w:szCs w:val="16"/>
+            </w:rPr>
+            <w:t>leftLetter</w:t>
+          </w:r>
+          <w:proofErr w:type="spellEnd"/>
+          <w:r>
+            <w:rPr>
+              <w:rFonts w:ascii="Lucida Console" w:hAnsi="Lucida Console" w:cs="Courier New"/>
+              <w:sz w:val="16"/>
+              <w:szCs w:val="16"/>
+            </w:rPr>
+            <w:t xml:space="preserve">, </w:t>
+          </w:r>
+          <w:proofErr w:type="spellStart"/>
+          <w:r>
+            <w:rPr>
+              <w:rFonts w:ascii="Lucida Console" w:hAnsi="Lucida Console" w:cs="Courier New"/>
+              <w:sz w:val="16"/>
+              <w:szCs w:val="16"/>
+            </w:rPr>
+            <w:t>rightLetter</w:t>
+          </w:r>
+          <w:proofErr w:type="spellEnd"/>
+          <w:r>
+            <w:rPr>
+              <w:rFonts w:ascii="Lucida Console" w:hAnsi="Lucida Console" w:cs="Courier New"/>
+              <w:sz w:val="16"/>
+              <w:szCs w:val="16"/>
+            </w:rPr>
+            <w:t>)</w:t>
           </w:r>
         </w:p>
         <w:p>
@@ -2992,6 +6878,7 @@
             </w:rPr>
             <w:t xml:space="preserve"> </w:t>
           </w:r>
+          <w:proofErr w:type="gramStart"/>
           <w:r>
             <w:rPr>
               <w:rFonts w:ascii="Lucida Console" w:hAnsi="Lucida Console" w:cs="Courier New"/>
@@ -3007,7 +6894,17 @@
               <w:szCs w:val="16"/>
               <w:lang w:val="ru-RU"/>
             </w:rPr>
-            <w:t>() {</w:t>
+            <w:t>(</w:t>
+          </w:r>
+          <w:proofErr w:type="gramEnd"/>
+          <w:r>
+            <w:rPr>
+              <w:rFonts w:ascii="Lucida Console" w:hAnsi="Lucida Console" w:cs="Courier New"/>
+              <w:sz w:val="16"/>
+              <w:szCs w:val="16"/>
+              <w:lang w:val="ru-RU"/>
+            </w:rPr>
+            <w:t>) {</w:t>
           </w:r>
         </w:p>
         <w:p>
@@ -3029,6 +6926,8 @@
             </w:rPr>
             <w:t xml:space="preserve">    </w:t>
           </w:r>
+          <w:proofErr w:type="spellStart"/>
+          <w:proofErr w:type="gramStart"/>
           <w:r>
             <w:rPr>
               <w:rFonts w:ascii="Lucida Console" w:hAnsi="Lucida Console" w:cs="Courier New"/>
@@ -3037,14 +6936,25 @@
             </w:rPr>
             <w:t>println</w:t>
           </w:r>
-          <w:r>
-            <w:rPr>
-              <w:rFonts w:ascii="Lucida Console" w:hAnsi="Lucida Console" w:cs="Courier New"/>
-              <w:sz w:val="16"/>
-              <w:szCs w:val="16"/>
-              <w:lang w:val="ru-RU"/>
-            </w:rPr>
-            <w:t>("Введите текст для зашифровки в одну строку:")</w:t>
+          <w:proofErr w:type="spellEnd"/>
+          <w:r>
+            <w:rPr>
+              <w:rFonts w:ascii="Lucida Console" w:hAnsi="Lucida Console" w:cs="Courier New"/>
+              <w:sz w:val="16"/>
+              <w:szCs w:val="16"/>
+              <w:lang w:val="ru-RU"/>
+            </w:rPr>
+            <w:t>(</w:t>
+          </w:r>
+          <w:proofErr w:type="gramEnd"/>
+          <w:r>
+            <w:rPr>
+              <w:rFonts w:ascii="Lucida Console" w:hAnsi="Lucida Console" w:cs="Courier New"/>
+              <w:sz w:val="16"/>
+              <w:szCs w:val="16"/>
+              <w:lang w:val="ru-RU"/>
+            </w:rPr>
+            <w:t>"Введите текст для зашифровки в одну строку:")</w:t>
           </w:r>
         </w:p>
         <w:p>
@@ -3071,7 +6981,35 @@
               <w:sz w:val="16"/>
               <w:szCs w:val="16"/>
             </w:rPr>
-            <w:t>var input = readlnOrNull()</w:t>
+            <w:t xml:space="preserve">var input = </w:t>
+          </w:r>
+          <w:proofErr w:type="spellStart"/>
+          <w:proofErr w:type="gramStart"/>
+          <w:r>
+            <w:rPr>
+              <w:rFonts w:ascii="Lucida Console" w:hAnsi="Lucida Console" w:cs="Courier New"/>
+              <w:sz w:val="16"/>
+              <w:szCs w:val="16"/>
+            </w:rPr>
+            <w:t>readlnOrNull</w:t>
+          </w:r>
+          <w:proofErr w:type="spellEnd"/>
+          <w:r>
+            <w:rPr>
+              <w:rFonts w:ascii="Lucida Console" w:hAnsi="Lucida Console" w:cs="Courier New"/>
+              <w:sz w:val="16"/>
+              <w:szCs w:val="16"/>
+            </w:rPr>
+            <w:t>(</w:t>
+          </w:r>
+          <w:proofErr w:type="gramEnd"/>
+          <w:r>
+            <w:rPr>
+              <w:rFonts w:ascii="Lucida Console" w:hAnsi="Lucida Console" w:cs="Courier New"/>
+              <w:sz w:val="16"/>
+              <w:szCs w:val="16"/>
+            </w:rPr>
+            <w:t>)</w:t>
           </w:r>
         </w:p>
         <w:p>
@@ -3108,43 +7046,92 @@
               <w:sz w:val="16"/>
               <w:szCs w:val="16"/>
             </w:rPr>
-            <w:t xml:space="preserve">        println</w:t>
-          </w:r>
-          <w:r>
-            <w:rPr>
-              <w:rFonts w:ascii="Lucida Console" w:hAnsi="Lucida Console" w:cs="Courier New"/>
-              <w:sz w:val="16"/>
-              <w:szCs w:val="16"/>
-              <w:lang w:val="ru-RU"/>
-            </w:rPr>
-            <w:t>("Вы ничего не ввели")</w:t>
-          </w:r>
-        </w:p>
-        <w:p>
-          <w:pPr>
-            <w:spacing w:line="240" w:lineRule="auto"/>
-            <w:rPr>
-              <w:rFonts w:ascii="Lucida Console" w:hAnsi="Lucida Console" w:cs="Courier New"/>
-              <w:sz w:val="16"/>
-              <w:szCs w:val="16"/>
-            </w:rPr>
-          </w:pPr>
-          <w:r>
-            <w:rPr>
-              <w:rFonts w:ascii="Lucida Console" w:hAnsi="Lucida Console" w:cs="Courier New"/>
-              <w:sz w:val="16"/>
-              <w:szCs w:val="16"/>
-              <w:lang w:val="ru-RU"/>
-            </w:rPr>
             <w:t xml:space="preserve">        </w:t>
           </w:r>
-          <w:r>
-            <w:rPr>
-              <w:rFonts w:ascii="Lucida Console" w:hAnsi="Lucida Console" w:cs="Courier New"/>
-              <w:sz w:val="16"/>
-              <w:szCs w:val="16"/>
-            </w:rPr>
-            <w:t>input = readlnOrNull()</w:t>
+          <w:proofErr w:type="spellStart"/>
+          <w:proofErr w:type="gramStart"/>
+          <w:r>
+            <w:rPr>
+              <w:rFonts w:ascii="Lucida Console" w:hAnsi="Lucida Console" w:cs="Courier New"/>
+              <w:sz w:val="16"/>
+              <w:szCs w:val="16"/>
+            </w:rPr>
+            <w:t>println</w:t>
+          </w:r>
+          <w:proofErr w:type="spellEnd"/>
+          <w:r>
+            <w:rPr>
+              <w:rFonts w:ascii="Lucida Console" w:hAnsi="Lucida Console" w:cs="Courier New"/>
+              <w:sz w:val="16"/>
+              <w:szCs w:val="16"/>
+              <w:lang w:val="ru-RU"/>
+            </w:rPr>
+            <w:t>(</w:t>
+          </w:r>
+          <w:proofErr w:type="gramEnd"/>
+          <w:r>
+            <w:rPr>
+              <w:rFonts w:ascii="Lucida Console" w:hAnsi="Lucida Console" w:cs="Courier New"/>
+              <w:sz w:val="16"/>
+              <w:szCs w:val="16"/>
+              <w:lang w:val="ru-RU"/>
+            </w:rPr>
+            <w:t>"Вы ничего не ввели")</w:t>
+          </w:r>
+        </w:p>
+        <w:p>
+          <w:pPr>
+            <w:spacing w:line="240" w:lineRule="auto"/>
+            <w:rPr>
+              <w:rFonts w:ascii="Lucida Console" w:hAnsi="Lucida Console" w:cs="Courier New"/>
+              <w:sz w:val="16"/>
+              <w:szCs w:val="16"/>
+            </w:rPr>
+          </w:pPr>
+          <w:r>
+            <w:rPr>
+              <w:rFonts w:ascii="Lucida Console" w:hAnsi="Lucida Console" w:cs="Courier New"/>
+              <w:sz w:val="16"/>
+              <w:szCs w:val="16"/>
+              <w:lang w:val="ru-RU"/>
+            </w:rPr>
+            <w:t xml:space="preserve">        </w:t>
+          </w:r>
+          <w:r>
+            <w:rPr>
+              <w:rFonts w:ascii="Lucida Console" w:hAnsi="Lucida Console" w:cs="Courier New"/>
+              <w:sz w:val="16"/>
+              <w:szCs w:val="16"/>
+            </w:rPr>
+            <w:t xml:space="preserve">input = </w:t>
+          </w:r>
+          <w:proofErr w:type="spellStart"/>
+          <w:proofErr w:type="gramStart"/>
+          <w:r>
+            <w:rPr>
+              <w:rFonts w:ascii="Lucida Console" w:hAnsi="Lucida Console" w:cs="Courier New"/>
+              <w:sz w:val="16"/>
+              <w:szCs w:val="16"/>
+            </w:rPr>
+            <w:t>readlnOrNull</w:t>
+          </w:r>
+          <w:proofErr w:type="spellEnd"/>
+          <w:r>
+            <w:rPr>
+              <w:rFonts w:ascii="Lucida Console" w:hAnsi="Lucida Console" w:cs="Courier New"/>
+              <w:sz w:val="16"/>
+              <w:szCs w:val="16"/>
+            </w:rPr>
+            <w:t>(</w:t>
+          </w:r>
+          <w:proofErr w:type="gramEnd"/>
+          <w:r>
+            <w:rPr>
+              <w:rFonts w:ascii="Lucida Console" w:hAnsi="Lucida Console" w:cs="Courier New"/>
+              <w:sz w:val="16"/>
+              <w:szCs w:val="16"/>
+            </w:rPr>
+            <w:t>)</w:t>
           </w:r>
         </w:p>
         <w:p>
@@ -3180,35 +7167,94 @@
               <w:sz w:val="16"/>
               <w:szCs w:val="16"/>
             </w:rPr>
-            <w:t xml:space="preserve">    input = input.lowercase(Locale.getDefault())</w:t>
-          </w:r>
-        </w:p>
-        <w:p>
-          <w:pPr>
-            <w:spacing w:line="240" w:lineRule="auto"/>
-            <w:rPr>
-              <w:rFonts w:ascii="Lucida Console" w:hAnsi="Lucida Console" w:cs="Courier New"/>
-              <w:sz w:val="16"/>
-              <w:szCs w:val="16"/>
-              <w:lang w:val="ru-RU"/>
-            </w:rPr>
-          </w:pPr>
-          <w:r>
-            <w:rPr>
-              <w:rFonts w:ascii="Lucida Console" w:hAnsi="Lucida Console" w:cs="Courier New"/>
-              <w:sz w:val="16"/>
-              <w:szCs w:val="16"/>
-            </w:rPr>
-            <w:t xml:space="preserve">    println</w:t>
-          </w:r>
-          <w:r>
-            <w:rPr>
-              <w:rFonts w:ascii="Lucida Console" w:hAnsi="Lucida Console" w:cs="Courier New"/>
-              <w:sz w:val="16"/>
-              <w:szCs w:val="16"/>
-              <w:lang w:val="ru-RU"/>
-            </w:rPr>
-            <w:t>("Для удобства привели текст к нижнему регистру:\</w:t>
+            <w:t xml:space="preserve">    input = </w:t>
+          </w:r>
+          <w:proofErr w:type="spellStart"/>
+          <w:proofErr w:type="gramStart"/>
+          <w:r>
+            <w:rPr>
+              <w:rFonts w:ascii="Lucida Console" w:hAnsi="Lucida Console" w:cs="Courier New"/>
+              <w:sz w:val="16"/>
+              <w:szCs w:val="16"/>
+            </w:rPr>
+            <w:t>input.lowercase</w:t>
+          </w:r>
+          <w:proofErr w:type="spellEnd"/>
+          <w:proofErr w:type="gramEnd"/>
+          <w:r>
+            <w:rPr>
+              <w:rFonts w:ascii="Lucida Console" w:hAnsi="Lucida Console" w:cs="Courier New"/>
+              <w:sz w:val="16"/>
+              <w:szCs w:val="16"/>
+            </w:rPr>
+            <w:t>(</w:t>
+          </w:r>
+          <w:proofErr w:type="spellStart"/>
+          <w:r>
+            <w:rPr>
+              <w:rFonts w:ascii="Lucida Console" w:hAnsi="Lucida Console" w:cs="Courier New"/>
+              <w:sz w:val="16"/>
+              <w:szCs w:val="16"/>
+            </w:rPr>
+            <w:t>Locale.getDefault</w:t>
+          </w:r>
+          <w:proofErr w:type="spellEnd"/>
+          <w:r>
+            <w:rPr>
+              <w:rFonts w:ascii="Lucida Console" w:hAnsi="Lucida Console" w:cs="Courier New"/>
+              <w:sz w:val="16"/>
+              <w:szCs w:val="16"/>
+            </w:rPr>
+            <w:t>())</w:t>
+          </w:r>
+        </w:p>
+        <w:p>
+          <w:pPr>
+            <w:spacing w:line="240" w:lineRule="auto"/>
+            <w:rPr>
+              <w:rFonts w:ascii="Lucida Console" w:hAnsi="Lucida Console" w:cs="Courier New"/>
+              <w:sz w:val="16"/>
+              <w:szCs w:val="16"/>
+              <w:lang w:val="ru-RU"/>
+            </w:rPr>
+          </w:pPr>
+          <w:r>
+            <w:rPr>
+              <w:rFonts w:ascii="Lucida Console" w:hAnsi="Lucida Console" w:cs="Courier New"/>
+              <w:sz w:val="16"/>
+              <w:szCs w:val="16"/>
+            </w:rPr>
+            <w:t xml:space="preserve">    </w:t>
+          </w:r>
+          <w:proofErr w:type="spellStart"/>
+          <w:proofErr w:type="gramStart"/>
+          <w:r>
+            <w:rPr>
+              <w:rFonts w:ascii="Lucida Console" w:hAnsi="Lucida Console" w:cs="Courier New"/>
+              <w:sz w:val="16"/>
+              <w:szCs w:val="16"/>
+            </w:rPr>
+            <w:t>println</w:t>
+          </w:r>
+          <w:proofErr w:type="spellEnd"/>
+          <w:r>
+            <w:rPr>
+              <w:rFonts w:ascii="Lucida Console" w:hAnsi="Lucida Console" w:cs="Courier New"/>
+              <w:sz w:val="16"/>
+              <w:szCs w:val="16"/>
+              <w:lang w:val="ru-RU"/>
+            </w:rPr>
+            <w:t>(</w:t>
+          </w:r>
+          <w:proofErr w:type="gramEnd"/>
+          <w:r>
+            <w:rPr>
+              <w:rFonts w:ascii="Lucida Console" w:hAnsi="Lucida Console" w:cs="Courier New"/>
+              <w:sz w:val="16"/>
+              <w:szCs w:val="16"/>
+              <w:lang w:val="ru-RU"/>
+            </w:rPr>
+            <w:t>"Для удобства привели текст к нижнему регистру:\</w:t>
           </w:r>
           <w:r>
             <w:rPr>
@@ -3263,103 +7309,541 @@
             </w:rPr>
             <w:t xml:space="preserve">    </w:t>
           </w:r>
-          <w:r>
-            <w:rPr>
-              <w:rFonts w:ascii="Lucida Console" w:hAnsi="Lucida Console" w:cs="Courier New"/>
-              <w:sz w:val="16"/>
-              <w:szCs w:val="16"/>
-            </w:rPr>
-            <w:t>val pair = RussianSquarePair()</w:t>
-          </w:r>
-        </w:p>
-        <w:p>
-          <w:pPr>
-            <w:spacing w:line="240" w:lineRule="auto"/>
-            <w:rPr>
-              <w:rFonts w:ascii="Lucida Console" w:hAnsi="Lucida Console" w:cs="Courier New"/>
-              <w:sz w:val="16"/>
-              <w:szCs w:val="16"/>
-            </w:rPr>
-          </w:pPr>
-          <w:r>
-            <w:rPr>
-              <w:rFonts w:ascii="Lucida Console" w:hAnsi="Lucida Console" w:cs="Courier New"/>
-              <w:sz w:val="16"/>
-              <w:szCs w:val="16"/>
-            </w:rPr>
-            <w:t xml:space="preserve">    println("Используемые матрицы для шфирования:\n$pair")</w:t>
-          </w:r>
-        </w:p>
-        <w:p>
-          <w:pPr>
-            <w:spacing w:line="240" w:lineRule="auto"/>
-            <w:rPr>
-              <w:rFonts w:ascii="Lucida Console" w:hAnsi="Lucida Console" w:cs="Courier New"/>
-              <w:sz w:val="16"/>
-              <w:szCs w:val="16"/>
-            </w:rPr>
-          </w:pPr>
-          <w:r>
-            <w:rPr>
-              <w:rFonts w:ascii="Lucida Console" w:hAnsi="Lucida Console" w:cs="Courier New"/>
-              <w:sz w:val="16"/>
-              <w:szCs w:val="16"/>
-            </w:rPr>
-            <w:t xml:space="preserve">    val resultEncode = encode(input, pair)</w:t>
-          </w:r>
-        </w:p>
-        <w:p>
-          <w:pPr>
-            <w:spacing w:line="240" w:lineRule="auto"/>
-            <w:rPr>
-              <w:rFonts w:ascii="Lucida Console" w:hAnsi="Lucida Console" w:cs="Courier New"/>
-              <w:sz w:val="16"/>
-              <w:szCs w:val="16"/>
-            </w:rPr>
-          </w:pPr>
-          <w:r>
-            <w:rPr>
-              <w:rFonts w:ascii="Lucida Console" w:hAnsi="Lucida Console" w:cs="Courier New"/>
-              <w:sz w:val="16"/>
-              <w:szCs w:val="16"/>
-            </w:rPr>
-            <w:t xml:space="preserve">    println("Результат шифрования:\n$resultEncode")</w:t>
-          </w:r>
-        </w:p>
-        <w:p>
-          <w:pPr>
-            <w:spacing w:line="240" w:lineRule="auto"/>
-            <w:rPr>
-              <w:rFonts w:ascii="Lucida Console" w:hAnsi="Lucida Console" w:cs="Courier New"/>
-              <w:sz w:val="16"/>
-              <w:szCs w:val="16"/>
-            </w:rPr>
-          </w:pPr>
-          <w:r>
-            <w:rPr>
-              <w:rFonts w:ascii="Lucida Console" w:hAnsi="Lucida Console" w:cs="Courier New"/>
-              <w:sz w:val="16"/>
-              <w:szCs w:val="16"/>
-            </w:rPr>
-            <w:t xml:space="preserve">    val resultDecode = decode(resultEncode, pair)</w:t>
-          </w:r>
-        </w:p>
-        <w:p>
-          <w:pPr>
-            <w:spacing w:line="240" w:lineRule="auto"/>
-            <w:rPr>
-              <w:rFonts w:ascii="Lucida Console" w:hAnsi="Lucida Console" w:cs="Courier New"/>
-              <w:sz w:val="16"/>
-              <w:szCs w:val="16"/>
-            </w:rPr>
-          </w:pPr>
-          <w:r>
-            <w:rPr>
-              <w:rFonts w:ascii="Lucida Console" w:hAnsi="Lucida Console" w:cs="Courier New"/>
-              <w:sz w:val="16"/>
-              <w:szCs w:val="16"/>
-            </w:rPr>
-            <w:t xml:space="preserve">    println("Результат дешифрования:\n$resultDecode")</w:t>
+          <w:proofErr w:type="spellStart"/>
+          <w:r>
+            <w:rPr>
+              <w:rFonts w:ascii="Lucida Console" w:hAnsi="Lucida Console" w:cs="Courier New"/>
+              <w:sz w:val="16"/>
+              <w:szCs w:val="16"/>
+            </w:rPr>
+            <w:t>val</w:t>
+          </w:r>
+          <w:proofErr w:type="spellEnd"/>
+          <w:r>
+            <w:rPr>
+              <w:rFonts w:ascii="Lucida Console" w:hAnsi="Lucida Console" w:cs="Courier New"/>
+              <w:sz w:val="16"/>
+              <w:szCs w:val="16"/>
+            </w:rPr>
+            <w:t xml:space="preserve"> pair = </w:t>
+          </w:r>
+          <w:proofErr w:type="spellStart"/>
+          <w:proofErr w:type="gramStart"/>
+          <w:r>
+            <w:rPr>
+              <w:rFonts w:ascii="Lucida Console" w:hAnsi="Lucida Console" w:cs="Courier New"/>
+              <w:sz w:val="16"/>
+              <w:szCs w:val="16"/>
+            </w:rPr>
+            <w:t>RussianSquarePair</w:t>
+          </w:r>
+          <w:proofErr w:type="spellEnd"/>
+          <w:r>
+            <w:rPr>
+              <w:rFonts w:ascii="Lucida Console" w:hAnsi="Lucida Console" w:cs="Courier New"/>
+              <w:sz w:val="16"/>
+              <w:szCs w:val="16"/>
+            </w:rPr>
+            <w:t>(</w:t>
+          </w:r>
+          <w:proofErr w:type="gramEnd"/>
+          <w:r>
+            <w:rPr>
+              <w:rFonts w:ascii="Lucida Console" w:hAnsi="Lucida Console" w:cs="Courier New"/>
+              <w:sz w:val="16"/>
+              <w:szCs w:val="16"/>
+            </w:rPr>
+            <w:t>)</w:t>
+          </w:r>
+        </w:p>
+        <w:p>
+          <w:pPr>
+            <w:spacing w:line="240" w:lineRule="auto"/>
+            <w:rPr>
+              <w:rFonts w:ascii="Lucida Console" w:hAnsi="Lucida Console" w:cs="Courier New"/>
+              <w:sz w:val="16"/>
+              <w:szCs w:val="16"/>
+            </w:rPr>
+          </w:pPr>
+          <w:r>
+            <w:rPr>
+              <w:rFonts w:ascii="Lucida Console" w:hAnsi="Lucida Console" w:cs="Courier New"/>
+              <w:sz w:val="16"/>
+              <w:szCs w:val="16"/>
+            </w:rPr>
+            <w:t xml:space="preserve">    </w:t>
+          </w:r>
+          <w:proofErr w:type="spellStart"/>
+          <w:proofErr w:type="gramStart"/>
+          <w:r>
+            <w:rPr>
+              <w:rFonts w:ascii="Lucida Console" w:hAnsi="Lucida Console" w:cs="Courier New"/>
+              <w:sz w:val="16"/>
+              <w:szCs w:val="16"/>
+            </w:rPr>
+            <w:t>println</w:t>
+          </w:r>
+          <w:proofErr w:type="spellEnd"/>
+          <w:r>
+            <w:rPr>
+              <w:rFonts w:ascii="Lucida Console" w:hAnsi="Lucida Console" w:cs="Courier New"/>
+              <w:sz w:val="16"/>
+              <w:szCs w:val="16"/>
+            </w:rPr>
+            <w:t>(</w:t>
+          </w:r>
+          <w:proofErr w:type="gramEnd"/>
+          <w:r>
+            <w:rPr>
+              <w:rFonts w:ascii="Lucida Console" w:hAnsi="Lucida Console" w:cs="Courier New"/>
+              <w:sz w:val="16"/>
+              <w:szCs w:val="16"/>
+            </w:rPr>
+            <w:t>"</w:t>
+          </w:r>
+          <w:proofErr w:type="spellStart"/>
+          <w:r>
+            <w:rPr>
+              <w:rFonts w:ascii="Lucida Console" w:hAnsi="Lucida Console" w:cs="Courier New"/>
+              <w:sz w:val="16"/>
+              <w:szCs w:val="16"/>
+            </w:rPr>
+            <w:t>Используемые</w:t>
+          </w:r>
+          <w:proofErr w:type="spellEnd"/>
+          <w:r>
+            <w:rPr>
+              <w:rFonts w:ascii="Lucida Console" w:hAnsi="Lucida Console" w:cs="Courier New"/>
+              <w:sz w:val="16"/>
+              <w:szCs w:val="16"/>
+            </w:rPr>
+            <w:t xml:space="preserve"> </w:t>
+          </w:r>
+          <w:proofErr w:type="spellStart"/>
+          <w:r>
+            <w:rPr>
+              <w:rFonts w:ascii="Lucida Console" w:hAnsi="Lucida Console" w:cs="Courier New"/>
+              <w:sz w:val="16"/>
+              <w:szCs w:val="16"/>
+            </w:rPr>
+            <w:t>матрицы</w:t>
+          </w:r>
+          <w:proofErr w:type="spellEnd"/>
+          <w:r>
+            <w:rPr>
+              <w:rFonts w:ascii="Lucida Console" w:hAnsi="Lucida Console" w:cs="Courier New"/>
+              <w:sz w:val="16"/>
+              <w:szCs w:val="16"/>
+            </w:rPr>
+            <w:t xml:space="preserve"> </w:t>
+          </w:r>
+          <w:proofErr w:type="spellStart"/>
+          <w:r>
+            <w:rPr>
+              <w:rFonts w:ascii="Lucida Console" w:hAnsi="Lucida Console" w:cs="Courier New"/>
+              <w:sz w:val="16"/>
+              <w:szCs w:val="16"/>
+            </w:rPr>
+            <w:t>для</w:t>
+          </w:r>
+          <w:proofErr w:type="spellEnd"/>
+          <w:r>
+            <w:rPr>
+              <w:rFonts w:ascii="Lucida Console" w:hAnsi="Lucida Console" w:cs="Courier New"/>
+              <w:sz w:val="16"/>
+              <w:szCs w:val="16"/>
+            </w:rPr>
+            <w:t xml:space="preserve"> </w:t>
+          </w:r>
+          <w:proofErr w:type="spellStart"/>
+          <w:r>
+            <w:rPr>
+              <w:rFonts w:ascii="Lucida Console" w:hAnsi="Lucida Console" w:cs="Courier New"/>
+              <w:sz w:val="16"/>
+              <w:szCs w:val="16"/>
+            </w:rPr>
+            <w:t>шфирования</w:t>
+          </w:r>
+          <w:proofErr w:type="spellEnd"/>
+          <w:r>
+            <w:rPr>
+              <w:rFonts w:ascii="Lucida Console" w:hAnsi="Lucida Console" w:cs="Courier New"/>
+              <w:sz w:val="16"/>
+              <w:szCs w:val="16"/>
+            </w:rPr>
+            <w:t>:\</w:t>
+          </w:r>
+          <w:proofErr w:type="spellStart"/>
+          <w:r>
+            <w:rPr>
+              <w:rFonts w:ascii="Lucida Console" w:hAnsi="Lucida Console" w:cs="Courier New"/>
+              <w:sz w:val="16"/>
+              <w:szCs w:val="16"/>
+            </w:rPr>
+            <w:t>n$pair</w:t>
+          </w:r>
+          <w:proofErr w:type="spellEnd"/>
+          <w:r>
+            <w:rPr>
+              <w:rFonts w:ascii="Lucida Console" w:hAnsi="Lucida Console" w:cs="Courier New"/>
+              <w:sz w:val="16"/>
+              <w:szCs w:val="16"/>
+            </w:rPr>
+            <w:t>")</w:t>
+          </w:r>
+        </w:p>
+        <w:p>
+          <w:pPr>
+            <w:spacing w:line="240" w:lineRule="auto"/>
+            <w:rPr>
+              <w:rFonts w:ascii="Lucida Console" w:hAnsi="Lucida Console" w:cs="Courier New"/>
+              <w:sz w:val="16"/>
+              <w:szCs w:val="16"/>
+            </w:rPr>
+          </w:pPr>
+          <w:r>
+            <w:rPr>
+              <w:rFonts w:ascii="Lucida Console" w:hAnsi="Lucida Console" w:cs="Courier New"/>
+              <w:sz w:val="16"/>
+              <w:szCs w:val="16"/>
+            </w:rPr>
+            <w:t xml:space="preserve">    </w:t>
+          </w:r>
+          <w:proofErr w:type="spellStart"/>
+          <w:r>
+            <w:rPr>
+              <w:rFonts w:ascii="Lucida Console" w:hAnsi="Lucida Console" w:cs="Courier New"/>
+              <w:sz w:val="16"/>
+              <w:szCs w:val="16"/>
+            </w:rPr>
+            <w:t>val</w:t>
+          </w:r>
+          <w:proofErr w:type="spellEnd"/>
+          <w:r>
+            <w:rPr>
+              <w:rFonts w:ascii="Lucida Console" w:hAnsi="Lucida Console" w:cs="Courier New"/>
+              <w:sz w:val="16"/>
+              <w:szCs w:val="16"/>
+            </w:rPr>
+            <w:t xml:space="preserve"> </w:t>
+          </w:r>
+          <w:proofErr w:type="spellStart"/>
+          <w:r>
+            <w:rPr>
+              <w:rFonts w:ascii="Lucida Console" w:hAnsi="Lucida Console" w:cs="Courier New"/>
+              <w:sz w:val="16"/>
+              <w:szCs w:val="16"/>
+            </w:rPr>
+            <w:t>resultEncode</w:t>
+          </w:r>
+          <w:proofErr w:type="spellEnd"/>
+          <w:r>
+            <w:rPr>
+              <w:rFonts w:ascii="Lucida Console" w:hAnsi="Lucida Console" w:cs="Courier New"/>
+              <w:sz w:val="16"/>
+              <w:szCs w:val="16"/>
+            </w:rPr>
+            <w:t xml:space="preserve"> = </w:t>
+          </w:r>
+          <w:proofErr w:type="gramStart"/>
+          <w:r>
+            <w:rPr>
+              <w:rFonts w:ascii="Lucida Console" w:hAnsi="Lucida Console" w:cs="Courier New"/>
+              <w:sz w:val="16"/>
+              <w:szCs w:val="16"/>
+            </w:rPr>
+            <w:t>encode(</w:t>
+          </w:r>
+          <w:proofErr w:type="gramEnd"/>
+          <w:r>
+            <w:rPr>
+              <w:rFonts w:ascii="Lucida Console" w:hAnsi="Lucida Console" w:cs="Courier New"/>
+              <w:sz w:val="16"/>
+              <w:szCs w:val="16"/>
+            </w:rPr>
+            <w:t>input, pair)</w:t>
+          </w:r>
+        </w:p>
+        <w:p>
+          <w:pPr>
+            <w:spacing w:line="240" w:lineRule="auto"/>
+            <w:rPr>
+              <w:rFonts w:ascii="Lucida Console" w:hAnsi="Lucida Console" w:cs="Courier New"/>
+              <w:sz w:val="16"/>
+              <w:szCs w:val="16"/>
+            </w:rPr>
+          </w:pPr>
+          <w:r>
+            <w:rPr>
+              <w:rFonts w:ascii="Lucida Console" w:hAnsi="Lucida Console" w:cs="Courier New"/>
+              <w:sz w:val="16"/>
+              <w:szCs w:val="16"/>
+            </w:rPr>
+            <w:t xml:space="preserve">    </w:t>
+          </w:r>
+          <w:proofErr w:type="spellStart"/>
+          <w:proofErr w:type="gramStart"/>
+          <w:r>
+            <w:rPr>
+              <w:rFonts w:ascii="Lucida Console" w:hAnsi="Lucida Console" w:cs="Courier New"/>
+              <w:sz w:val="16"/>
+              <w:szCs w:val="16"/>
+            </w:rPr>
+            <w:t>println</w:t>
+          </w:r>
+          <w:proofErr w:type="spellEnd"/>
+          <w:r>
+            <w:rPr>
+              <w:rFonts w:ascii="Lucida Console" w:hAnsi="Lucida Console" w:cs="Courier New"/>
+              <w:sz w:val="16"/>
+              <w:szCs w:val="16"/>
+            </w:rPr>
+            <w:t>(</w:t>
+          </w:r>
+          <w:proofErr w:type="gramEnd"/>
+          <w:r>
+            <w:rPr>
+              <w:rFonts w:ascii="Lucida Console" w:hAnsi="Lucida Console" w:cs="Courier New"/>
+              <w:sz w:val="16"/>
+              <w:szCs w:val="16"/>
+            </w:rPr>
+            <w:t>"</w:t>
+          </w:r>
+          <w:proofErr w:type="spellStart"/>
+          <w:r>
+            <w:rPr>
+              <w:rFonts w:ascii="Lucida Console" w:hAnsi="Lucida Console" w:cs="Courier New"/>
+              <w:sz w:val="16"/>
+              <w:szCs w:val="16"/>
+            </w:rPr>
+            <w:t>Результат</w:t>
+          </w:r>
+          <w:proofErr w:type="spellEnd"/>
+          <w:r>
+            <w:rPr>
+              <w:rFonts w:ascii="Lucida Console" w:hAnsi="Lucida Console" w:cs="Courier New"/>
+              <w:sz w:val="16"/>
+              <w:szCs w:val="16"/>
+            </w:rPr>
+            <w:t xml:space="preserve"> </w:t>
+          </w:r>
+          <w:proofErr w:type="spellStart"/>
+          <w:r>
+            <w:rPr>
+              <w:rFonts w:ascii="Lucida Console" w:hAnsi="Lucida Console" w:cs="Courier New"/>
+              <w:sz w:val="16"/>
+              <w:szCs w:val="16"/>
+            </w:rPr>
+            <w:t>шифрования</w:t>
+          </w:r>
+          <w:proofErr w:type="spellEnd"/>
+          <w:r>
+            <w:rPr>
+              <w:rFonts w:ascii="Lucida Console" w:hAnsi="Lucida Console" w:cs="Courier New"/>
+              <w:sz w:val="16"/>
+              <w:szCs w:val="16"/>
+            </w:rPr>
+            <w:t>:\</w:t>
+          </w:r>
+          <w:proofErr w:type="spellStart"/>
+          <w:r>
+            <w:rPr>
+              <w:rFonts w:ascii="Lucida Console" w:hAnsi="Lucida Console" w:cs="Courier New"/>
+              <w:sz w:val="16"/>
+              <w:szCs w:val="16"/>
+            </w:rPr>
+            <w:t>n$resultEncode</w:t>
+          </w:r>
+          <w:proofErr w:type="spellEnd"/>
+          <w:r>
+            <w:rPr>
+              <w:rFonts w:ascii="Lucida Console" w:hAnsi="Lucida Console" w:cs="Courier New"/>
+              <w:sz w:val="16"/>
+              <w:szCs w:val="16"/>
+            </w:rPr>
+            <w:t>")</w:t>
+          </w:r>
+        </w:p>
+        <w:p>
+          <w:pPr>
+            <w:spacing w:line="240" w:lineRule="auto"/>
+            <w:rPr>
+              <w:rFonts w:ascii="Lucida Console" w:hAnsi="Lucida Console" w:cs="Courier New"/>
+              <w:sz w:val="16"/>
+              <w:szCs w:val="16"/>
+            </w:rPr>
+          </w:pPr>
+          <w:r>
+            <w:rPr>
+              <w:rFonts w:ascii="Lucida Console" w:hAnsi="Lucida Console" w:cs="Courier New"/>
+              <w:sz w:val="16"/>
+              <w:szCs w:val="16"/>
+            </w:rPr>
+            <w:t xml:space="preserve">    </w:t>
+          </w:r>
+          <w:proofErr w:type="spellStart"/>
+          <w:r>
+            <w:rPr>
+              <w:rFonts w:ascii="Lucida Console" w:hAnsi="Lucida Console" w:cs="Courier New"/>
+              <w:sz w:val="16"/>
+              <w:szCs w:val="16"/>
+            </w:rPr>
+            <w:t>val</w:t>
+          </w:r>
+          <w:proofErr w:type="spellEnd"/>
+          <w:r>
+            <w:rPr>
+              <w:rFonts w:ascii="Lucida Console" w:hAnsi="Lucida Console" w:cs="Courier New"/>
+              <w:sz w:val="16"/>
+              <w:szCs w:val="16"/>
+            </w:rPr>
+            <w:t xml:space="preserve"> </w:t>
+          </w:r>
+          <w:proofErr w:type="spellStart"/>
+          <w:r>
+            <w:rPr>
+              <w:rFonts w:ascii="Lucida Console" w:hAnsi="Lucida Console" w:cs="Courier New"/>
+              <w:sz w:val="16"/>
+              <w:szCs w:val="16"/>
+            </w:rPr>
+            <w:t>resultDecode</w:t>
+          </w:r>
+          <w:proofErr w:type="spellEnd"/>
+          <w:r>
+            <w:rPr>
+              <w:rFonts w:ascii="Lucida Console" w:hAnsi="Lucida Console" w:cs="Courier New"/>
+              <w:sz w:val="16"/>
+              <w:szCs w:val="16"/>
+            </w:rPr>
+            <w:t xml:space="preserve"> = </w:t>
+          </w:r>
+          <w:proofErr w:type="gramStart"/>
+          <w:r>
+            <w:rPr>
+              <w:rFonts w:ascii="Lucida Console" w:hAnsi="Lucida Console" w:cs="Courier New"/>
+              <w:sz w:val="16"/>
+              <w:szCs w:val="16"/>
+            </w:rPr>
+            <w:t>decode(</w:t>
+          </w:r>
+          <w:proofErr w:type="spellStart"/>
+          <w:proofErr w:type="gramEnd"/>
+          <w:r>
+            <w:rPr>
+              <w:rFonts w:ascii="Lucida Console" w:hAnsi="Lucida Console" w:cs="Courier New"/>
+              <w:sz w:val="16"/>
+              <w:szCs w:val="16"/>
+            </w:rPr>
+            <w:t>resultEncode</w:t>
+          </w:r>
+          <w:proofErr w:type="spellEnd"/>
+          <w:r>
+            <w:rPr>
+              <w:rFonts w:ascii="Lucida Console" w:hAnsi="Lucida Console" w:cs="Courier New"/>
+              <w:sz w:val="16"/>
+              <w:szCs w:val="16"/>
+            </w:rPr>
+            <w:t>, pair)</w:t>
+          </w:r>
+        </w:p>
+        <w:p>
+          <w:pPr>
+            <w:spacing w:line="240" w:lineRule="auto"/>
+            <w:rPr>
+              <w:rFonts w:ascii="Lucida Console" w:hAnsi="Lucida Console" w:cs="Courier New"/>
+              <w:sz w:val="16"/>
+              <w:szCs w:val="16"/>
+            </w:rPr>
+          </w:pPr>
+          <w:r>
+            <w:rPr>
+              <w:rFonts w:ascii="Lucida Console" w:hAnsi="Lucida Console" w:cs="Courier New"/>
+              <w:sz w:val="16"/>
+              <w:szCs w:val="16"/>
+            </w:rPr>
+            <w:t xml:space="preserve">    </w:t>
+          </w:r>
+          <w:proofErr w:type="spellStart"/>
+          <w:proofErr w:type="gramStart"/>
+          <w:r>
+            <w:rPr>
+              <w:rFonts w:ascii="Lucida Console" w:hAnsi="Lucida Console" w:cs="Courier New"/>
+              <w:sz w:val="16"/>
+              <w:szCs w:val="16"/>
+            </w:rPr>
+            <w:t>println</w:t>
+          </w:r>
+          <w:proofErr w:type="spellEnd"/>
+          <w:r>
+            <w:rPr>
+              <w:rFonts w:ascii="Lucida Console" w:hAnsi="Lucida Console" w:cs="Courier New"/>
+              <w:sz w:val="16"/>
+              <w:szCs w:val="16"/>
+            </w:rPr>
+            <w:t>(</w:t>
+          </w:r>
+          <w:proofErr w:type="gramEnd"/>
+          <w:r>
+            <w:rPr>
+              <w:rFonts w:ascii="Lucida Console" w:hAnsi="Lucida Console" w:cs="Courier New"/>
+              <w:sz w:val="16"/>
+              <w:szCs w:val="16"/>
+            </w:rPr>
+            <w:t>"</w:t>
+          </w:r>
+          <w:proofErr w:type="spellStart"/>
+          <w:r>
+            <w:rPr>
+              <w:rFonts w:ascii="Lucida Console" w:hAnsi="Lucida Console" w:cs="Courier New"/>
+              <w:sz w:val="16"/>
+              <w:szCs w:val="16"/>
+            </w:rPr>
+            <w:t>Результат</w:t>
+          </w:r>
+          <w:proofErr w:type="spellEnd"/>
+          <w:r>
+            <w:rPr>
+              <w:rFonts w:ascii="Lucida Console" w:hAnsi="Lucida Console" w:cs="Courier New"/>
+              <w:sz w:val="16"/>
+              <w:szCs w:val="16"/>
+            </w:rPr>
+            <w:t xml:space="preserve"> </w:t>
+          </w:r>
+          <w:proofErr w:type="spellStart"/>
+          <w:r>
+            <w:rPr>
+              <w:rFonts w:ascii="Lucida Console" w:hAnsi="Lucida Console" w:cs="Courier New"/>
+              <w:sz w:val="16"/>
+              <w:szCs w:val="16"/>
+            </w:rPr>
+            <w:t>дешифрования</w:t>
+          </w:r>
+          <w:proofErr w:type="spellEnd"/>
+          <w:r>
+            <w:rPr>
+              <w:rFonts w:ascii="Lucida Console" w:hAnsi="Lucida Console" w:cs="Courier New"/>
+              <w:sz w:val="16"/>
+              <w:szCs w:val="16"/>
+            </w:rPr>
+            <w:t>:\</w:t>
+          </w:r>
+          <w:proofErr w:type="spellStart"/>
+          <w:r>
+            <w:rPr>
+              <w:rFonts w:ascii="Lucida Console" w:hAnsi="Lucida Console" w:cs="Courier New"/>
+              <w:sz w:val="16"/>
+              <w:szCs w:val="16"/>
+            </w:rPr>
+            <w:t>n$resultDecode</w:t>
+          </w:r>
+          <w:proofErr w:type="spellEnd"/>
+          <w:r>
+            <w:rPr>
+              <w:rFonts w:ascii="Lucida Console" w:hAnsi="Lucida Console" w:cs="Courier New"/>
+              <w:sz w:val="16"/>
+              <w:szCs w:val="16"/>
+            </w:rPr>
+            <w:t>")</w:t>
           </w:r>
         </w:p>
         <w:p>
@@ -3468,6 +7952,7 @@
             </w:rPr>
             <w:t xml:space="preserve">Для начала займемся расстановкой точек над некоторыми фундаментальными </w:t>
           </w:r>
+          <w:proofErr w:type="spellStart"/>
           <w:r>
             <w:rPr>
               <w:rFonts w:ascii="Lucida Console" w:hAnsi="Lucida Console" w:cs="Arial"/>
@@ -3477,6 +7962,7 @@
             </w:rPr>
             <w:t>i</w:t>
           </w:r>
+          <w:proofErr w:type="spellEnd"/>
           <w:r>
             <w:rPr>
               <w:rFonts w:ascii="Lucida Console" w:hAnsi="Lucida Console" w:cs="Arial"/>
@@ -3524,6 +8010,7 @@
             </w:rPr>
             <w:t xml:space="preserve">для начала займемся расстановкой точек над некоторыми фундаментальными </w:t>
           </w:r>
+          <w:proofErr w:type="spellStart"/>
           <w:r>
             <w:rPr>
               <w:rFonts w:ascii="Lucida Console" w:hAnsi="Lucida Console" w:cs="Arial"/>
@@ -3533,6 +8020,7 @@
             </w:rPr>
             <w:t>i</w:t>
           </w:r>
+          <w:proofErr w:type="spellEnd"/>
           <w:r>
             <w:rPr>
               <w:rFonts w:ascii="Lucida Console" w:hAnsi="Lucida Console" w:cs="Arial"/>
@@ -3559,26 +8047,66 @@
               <w:szCs w:val="18"/>
               <w:lang w:val="ru-RU"/>
             </w:rPr>
-            <w:t>Используемые матрицы для шфирования:</w:t>
-          </w:r>
-        </w:p>
-        <w:p>
-          <w:pPr>
-            <w:rPr>
-              <w:rFonts w:ascii="Lucida Console" w:hAnsi="Lucida Console" w:cs="Arial"/>
-              <w:sz w:val="18"/>
-              <w:szCs w:val="18"/>
-              <w:lang w:val="ru-RU"/>
-            </w:rPr>
-          </w:pPr>
-          <w:r>
-            <w:rPr>
-              <w:rFonts w:ascii="Lucida Console" w:hAnsi="Lucida Console" w:cs="Arial"/>
-              <w:sz w:val="18"/>
-              <w:szCs w:val="18"/>
-              <w:lang w:val="ru-RU"/>
-            </w:rPr>
-            <w:t>т ё ш ь , д</w:t>
+            <w:t xml:space="preserve">Используемые матрицы для </w:t>
+          </w:r>
+          <w:proofErr w:type="spellStart"/>
+          <w:r>
+            <w:rPr>
+              <w:rFonts w:ascii="Lucida Console" w:hAnsi="Lucida Console" w:cs="Arial"/>
+              <w:sz w:val="18"/>
+              <w:szCs w:val="18"/>
+              <w:lang w:val="ru-RU"/>
+            </w:rPr>
+            <w:t>шфирования</w:t>
+          </w:r>
+          <w:proofErr w:type="spellEnd"/>
+          <w:r>
+            <w:rPr>
+              <w:rFonts w:ascii="Lucida Console" w:hAnsi="Lucida Console" w:cs="Arial"/>
+              <w:sz w:val="18"/>
+              <w:szCs w:val="18"/>
+              <w:lang w:val="ru-RU"/>
+            </w:rPr>
+            <w:t>:</w:t>
+          </w:r>
+        </w:p>
+        <w:p>
+          <w:pPr>
+            <w:rPr>
+              <w:rFonts w:ascii="Lucida Console" w:hAnsi="Lucida Console" w:cs="Arial"/>
+              <w:sz w:val="18"/>
+              <w:szCs w:val="18"/>
+              <w:lang w:val="ru-RU"/>
+            </w:rPr>
+          </w:pPr>
+          <w:r>
+            <w:rPr>
+              <w:rFonts w:ascii="Lucida Console" w:hAnsi="Lucida Console" w:cs="Arial"/>
+              <w:sz w:val="18"/>
+              <w:szCs w:val="18"/>
+              <w:lang w:val="ru-RU"/>
+            </w:rPr>
+            <w:t xml:space="preserve">т ё ш </w:t>
+          </w:r>
+          <w:proofErr w:type="gramStart"/>
+          <w:r>
+            <w:rPr>
+              <w:rFonts w:ascii="Lucida Console" w:hAnsi="Lucida Console" w:cs="Arial"/>
+              <w:sz w:val="18"/>
+              <w:szCs w:val="18"/>
+              <w:lang w:val="ru-RU"/>
+            </w:rPr>
+            <w:t>ь ,</w:t>
+          </w:r>
+          <w:proofErr w:type="gramEnd"/>
+          <w:r>
+            <w:rPr>
+              <w:rFonts w:ascii="Lucida Console" w:hAnsi="Lucida Console" w:cs="Arial"/>
+              <w:sz w:val="18"/>
+              <w:szCs w:val="18"/>
+              <w:lang w:val="ru-RU"/>
+            </w:rPr>
+            <w:t xml:space="preserve"> д</w:t>
           </w:r>
           <w:r>
             <w:rPr>
@@ -3616,7 +8144,17 @@
               <w:szCs w:val="18"/>
               <w:lang w:val="ru-RU"/>
             </w:rPr>
-            <w:t xml:space="preserve">п й б э з  </w:t>
+            <w:t xml:space="preserve">п й б э </w:t>
+          </w:r>
+          <w:proofErr w:type="gramStart"/>
+          <w:r>
+            <w:rPr>
+              <w:rFonts w:ascii="Lucida Console" w:hAnsi="Lucida Console" w:cs="Arial"/>
+              <w:sz w:val="18"/>
+              <w:szCs w:val="18"/>
+              <w:lang w:val="ru-RU"/>
+            </w:rPr>
+            <w:t xml:space="preserve">з  </w:t>
           </w:r>
           <w:r>
             <w:rPr>
@@ -3627,6 +8165,7 @@
             </w:rPr>
             <w:tab/>
           </w:r>
+          <w:proofErr w:type="gramEnd"/>
           <w:r>
             <w:rPr>
               <w:rFonts w:ascii="Lucida Console" w:hAnsi="Lucida Console" w:cs="Arial"/>
@@ -3692,7 +8231,27 @@
               <w:szCs w:val="18"/>
               <w:lang w:val="ru-RU"/>
             </w:rPr>
-            <w:t>л ц ы . о я</w:t>
+            <w:t xml:space="preserve">л ц </w:t>
+          </w:r>
+          <w:proofErr w:type="gramStart"/>
+          <w:r>
+            <w:rPr>
+              <w:rFonts w:ascii="Lucida Console" w:hAnsi="Lucida Console" w:cs="Arial"/>
+              <w:sz w:val="18"/>
+              <w:szCs w:val="18"/>
+              <w:lang w:val="ru-RU"/>
+            </w:rPr>
+            <w:t>ы .</w:t>
+          </w:r>
+          <w:proofErr w:type="gramEnd"/>
+          <w:r>
+            <w:rPr>
+              <w:rFonts w:ascii="Lucida Console" w:hAnsi="Lucida Console" w:cs="Arial"/>
+              <w:sz w:val="18"/>
+              <w:szCs w:val="18"/>
+              <w:lang w:val="ru-RU"/>
+            </w:rPr>
+            <w:t xml:space="preserve"> о я</w:t>
           </w:r>
           <w:r>
             <w:rPr>
@@ -3828,15 +8387,27 @@
               <w:lang w:val="ru-RU"/>
             </w:rPr>
           </w:pPr>
-          <w:r>
-            <w:rPr>
-              <w:rFonts w:ascii="Lucida Console" w:hAnsi="Lucida Console" w:cs="Arial"/>
-              <w:sz w:val="18"/>
-              <w:szCs w:val="18"/>
-              <w:lang w:val="ru-RU"/>
-            </w:rPr>
-            <w:t>иждуфщфёч,а.кыюкршдуфвчшчтуемшкюдьцюввп.яоп.вв,,,мя,дёыёыеяыйячтп,уц,шп</w:t>
-          </w:r>
+          <w:proofErr w:type="gramStart"/>
+          <w:r>
+            <w:rPr>
+              <w:rFonts w:ascii="Lucida Console" w:hAnsi="Lucida Console" w:cs="Arial"/>
+              <w:sz w:val="18"/>
+              <w:szCs w:val="18"/>
+              <w:lang w:val="ru-RU"/>
+            </w:rPr>
+            <w:t>иждуфщфёч,а</w:t>
+          </w:r>
+          <w:proofErr w:type="gramEnd"/>
+          <w:r>
+            <w:rPr>
+              <w:rFonts w:ascii="Lucida Console" w:hAnsi="Lucida Console" w:cs="Arial"/>
+              <w:sz w:val="18"/>
+              <w:szCs w:val="18"/>
+              <w:lang w:val="ru-RU"/>
+            </w:rPr>
+            <w:t>.кыюкршдуфвчшчтуемшкюдьцюввп.яоп.вв,,,мя,дёыёыеяыйячтп,уц,шп</w:t>
+          </w:r>
+          <w:proofErr w:type="spellStart"/>
           <w:r>
             <w:rPr>
               <w:rFonts w:ascii="Lucida Console" w:hAnsi="Lucida Console" w:cs="Arial"/>
@@ -3846,6 +8417,7 @@
             </w:rPr>
             <w:t>i</w:t>
           </w:r>
+          <w:proofErr w:type="spellEnd"/>
           <w:r>
             <w:rPr>
               <w:rFonts w:ascii="Lucida Console" w:hAnsi="Lucida Console" w:cs="Arial"/>
@@ -3894,6 +8466,7 @@
             </w:rPr>
             <w:t xml:space="preserve">для начала займемся расстановкой точек над некоторыми фундаментальными </w:t>
           </w:r>
+          <w:proofErr w:type="spellStart"/>
           <w:r>
             <w:rPr>
               <w:rFonts w:ascii="Lucida Console" w:hAnsi="Lucida Console" w:cs="Arial"/>
@@ -3903,6 +8476,7 @@
             </w:rPr>
             <w:t>i</w:t>
           </w:r>
+          <w:proofErr w:type="spellEnd"/>
           <w:r>
             <w:rPr>
               <w:rFonts w:ascii="Lucida Console" w:hAnsi="Lucida Console" w:cs="Arial"/>
@@ -4024,7 +8598,27 @@
               <w:szCs w:val="18"/>
               <w:lang w:val="ru-RU"/>
             </w:rPr>
-            <w:t>Используемые матрицы для шфирования:</w:t>
+            <w:t xml:space="preserve">Используемые матрицы для </w:t>
+          </w:r>
+          <w:proofErr w:type="spellStart"/>
+          <w:r>
+            <w:rPr>
+              <w:rFonts w:ascii="Lucida Console" w:hAnsi="Lucida Console" w:cs="Arial"/>
+              <w:sz w:val="18"/>
+              <w:szCs w:val="18"/>
+              <w:lang w:val="ru-RU"/>
+            </w:rPr>
+            <w:t>шфирования</w:t>
+          </w:r>
+          <w:proofErr w:type="spellEnd"/>
+          <w:r>
+            <w:rPr>
+              <w:rFonts w:ascii="Lucida Console" w:hAnsi="Lucida Console" w:cs="Arial"/>
+              <w:sz w:val="18"/>
+              <w:szCs w:val="18"/>
+              <w:lang w:val="ru-RU"/>
+            </w:rPr>
+            <w:t>:</w:t>
           </w:r>
         </w:p>
         <w:p>
@@ -4081,7 +8675,27 @@
               <w:szCs w:val="18"/>
               <w:lang w:val="ru-RU"/>
             </w:rPr>
-            <w:t>я б , ь з л</w:t>
+            <w:t xml:space="preserve">я </w:t>
+          </w:r>
+          <w:proofErr w:type="gramStart"/>
+          <w:r>
+            <w:rPr>
+              <w:rFonts w:ascii="Lucida Console" w:hAnsi="Lucida Console" w:cs="Arial"/>
+              <w:sz w:val="18"/>
+              <w:szCs w:val="18"/>
+              <w:lang w:val="ru-RU"/>
+            </w:rPr>
+            <w:t>б ,</w:t>
+          </w:r>
+          <w:proofErr w:type="gramEnd"/>
+          <w:r>
+            <w:rPr>
+              <w:rFonts w:ascii="Lucida Console" w:hAnsi="Lucida Console" w:cs="Arial"/>
+              <w:sz w:val="18"/>
+              <w:szCs w:val="18"/>
+              <w:lang w:val="ru-RU"/>
+            </w:rPr>
+            <w:t xml:space="preserve"> ь з л</w:t>
           </w:r>
           <w:r>
             <w:rPr>
@@ -4195,7 +8809,17 @@
               <w:szCs w:val="18"/>
               <w:lang w:val="ru-RU"/>
             </w:rPr>
-            <w:t xml:space="preserve">э м ф в р  </w:t>
+            <w:t xml:space="preserve">э м ф в </w:t>
+          </w:r>
+          <w:proofErr w:type="gramStart"/>
+          <w:r>
+            <w:rPr>
+              <w:rFonts w:ascii="Lucida Console" w:hAnsi="Lucida Console" w:cs="Arial"/>
+              <w:sz w:val="18"/>
+              <w:szCs w:val="18"/>
+              <w:lang w:val="ru-RU"/>
+            </w:rPr>
+            <w:t xml:space="preserve">р  </w:t>
           </w:r>
           <w:r>
             <w:rPr>
@@ -4206,6 +8830,7 @@
             </w:rPr>
             <w:tab/>
           </w:r>
+          <w:proofErr w:type="gramEnd"/>
           <w:r>
             <w:rPr>
               <w:rFonts w:ascii="Lucida Console" w:hAnsi="Lucida Console" w:cs="Arial"/>
@@ -4233,8 +8858,19 @@
               <w:szCs w:val="18"/>
               <w:lang w:val="ru-RU"/>
             </w:rPr>
-            <w:t>с о к ё ъ .</w:t>
-          </w:r>
+            <w:t xml:space="preserve">с о к ё </w:t>
+          </w:r>
+          <w:proofErr w:type="gramStart"/>
+          <w:r>
+            <w:rPr>
+              <w:rFonts w:ascii="Lucida Console" w:hAnsi="Lucida Console" w:cs="Arial"/>
+              <w:sz w:val="18"/>
+              <w:szCs w:val="18"/>
+              <w:lang w:val="ru-RU"/>
+            </w:rPr>
+            <w:t>ъ .</w:t>
+          </w:r>
+          <w:proofErr w:type="gramEnd"/>
           <w:r>
             <w:rPr>
               <w:rFonts w:ascii="Lucida Console" w:hAnsi="Lucida Console" w:cs="Arial"/>
@@ -4293,15 +8929,37 @@
               <w:lang w:val="ru-RU"/>
             </w:rPr>
           </w:pPr>
-          <w:r>
-            <w:rPr>
-              <w:rFonts w:ascii="Lucida Console" w:hAnsi="Lucida Console" w:cs="Arial"/>
-              <w:sz w:val="18"/>
-              <w:szCs w:val="18"/>
-              <w:lang w:val="ru-RU"/>
-            </w:rPr>
-            <w:t>рё,фъхйаъмзшёдишбэзжэашкнтгъимтцдсюиьэнвхьгдбтйщюивзцъйазшьшкгншт шщхэёмотжтмзжирвъбэщфтпюй«анкгкюьэй.съхп»тычбьбызухифлшшшаыцзжйщзктдцк дши</w:t>
-          </w:r>
+          <w:proofErr w:type="gramStart"/>
+          <w:r>
+            <w:rPr>
+              <w:rFonts w:ascii="Lucida Console" w:hAnsi="Lucida Console" w:cs="Arial"/>
+              <w:sz w:val="18"/>
+              <w:szCs w:val="18"/>
+              <w:lang w:val="ru-RU"/>
+            </w:rPr>
+            <w:t>рё,фъхйаъмзшёдишбэзжэашкнтгъимтцдсюиьэнвхьгдбтйщюивзцъйазшьшкгншт</w:t>
+          </w:r>
+          <w:proofErr w:type="gramEnd"/>
+          <w:r>
+            <w:rPr>
+              <w:rFonts w:ascii="Lucida Console" w:hAnsi="Lucida Console" w:cs="Arial"/>
+              <w:sz w:val="18"/>
+              <w:szCs w:val="18"/>
+              <w:lang w:val="ru-RU"/>
+            </w:rPr>
+            <w:t xml:space="preserve"> шщхэёмотжтмзжирвъбэщфтпюй«анкгкюьэй.съхп»тычбьбызухифлшшшаыцзжйщзктдцк </w:t>
+          </w:r>
+          <w:proofErr w:type="spellStart"/>
+          <w:r>
+            <w:rPr>
+              <w:rFonts w:ascii="Lucida Console" w:hAnsi="Lucida Console" w:cs="Arial"/>
+              <w:sz w:val="18"/>
+              <w:szCs w:val="18"/>
+              <w:lang w:val="ru-RU"/>
+            </w:rPr>
+            <w:t>дши</w:t>
+          </w:r>
+          <w:proofErr w:type="spellEnd"/>
         </w:p>
         <w:p>
           <w:pPr>
@@ -4366,7 +9024,7 @@
               <w:rFonts w:ascii="Arial" w:hAnsi="Arial" w:cs="Arial"/>
               <w:sz w:val="24"/>
               <w:szCs w:val="24"/>
-              <w:lang w:val="ru-RU"/>
+              <w:lang w:val="en-US"/>
             </w:rPr>
           </w:pPr>
           <w:r>
